--- a/DB/lab3/sergey/reportDB3.docx
+++ b/DB/lab3/sergey/reportDB3.docx
@@ -1439,8 +1439,18 @@
           <w:sz w:val="24"/>
           <w:szCs w:val="24"/>
         </w:rPr>
-        <w:t>варианте задания. Необходимо привести свои пример использования оператором update</w:t>
-      </w:r>
+        <w:t xml:space="preserve">варианте задания. Необходимо привести свои пример использования оператором </w:t>
+      </w:r>
+      <w:proofErr w:type="spellStart"/>
+      <w:r>
+        <w:rPr>
+          <w:rFonts w:ascii="Times New Roman" w:hAnsi="Times New Roman" w:cs="Times New Roman"/>
+          <w:sz w:val="24"/>
+          <w:szCs w:val="24"/>
+        </w:rPr>
+        <w:t>update</w:t>
+      </w:r>
+      <w:proofErr w:type="spellEnd"/>
       <w:r>
         <w:rPr>
           <w:rFonts w:ascii="Times New Roman" w:hAnsi="Times New Roman" w:cs="Times New Roman"/>
@@ -1455,8 +1465,36 @@
           <w:sz w:val="24"/>
           <w:szCs w:val="24"/>
         </w:rPr>
-        <w:t>и delete и merge</w:t>
-      </w:r>
+        <w:t xml:space="preserve">и </w:t>
+      </w:r>
+      <w:proofErr w:type="spellStart"/>
+      <w:r>
+        <w:rPr>
+          <w:rFonts w:ascii="Times New Roman" w:hAnsi="Times New Roman" w:cs="Times New Roman"/>
+          <w:sz w:val="24"/>
+          <w:szCs w:val="24"/>
+        </w:rPr>
+        <w:t>delete</w:t>
+      </w:r>
+      <w:proofErr w:type="spellEnd"/>
+      <w:r>
+        <w:rPr>
+          <w:rFonts w:ascii="Times New Roman" w:hAnsi="Times New Roman" w:cs="Times New Roman"/>
+          <w:sz w:val="24"/>
+          <w:szCs w:val="24"/>
+        </w:rPr>
+        <w:t xml:space="preserve"> и </w:t>
+      </w:r>
+      <w:proofErr w:type="spellStart"/>
+      <w:r>
+        <w:rPr>
+          <w:rFonts w:ascii="Times New Roman" w:hAnsi="Times New Roman" w:cs="Times New Roman"/>
+          <w:sz w:val="24"/>
+          <w:szCs w:val="24"/>
+        </w:rPr>
+        <w:t>merge</w:t>
+      </w:r>
+      <w:proofErr w:type="spellEnd"/>
       <w:r>
         <w:rPr>
           <w:rFonts w:ascii="Times New Roman" w:hAnsi="Times New Roman" w:cs="Times New Roman"/>
@@ -1484,13 +1522,7 @@
         <w:rPr>
           <w:b/>
         </w:rPr>
-        <w:t xml:space="preserve">Вариант </w:t>
-      </w:r>
-      <w:r>
-        <w:rPr>
-          <w:b/>
-        </w:rPr>
-        <w:t>9.</w:t>
+        <w:t>Вариант 9.</w:t>
       </w:r>
       <w:r>
         <w:t xml:space="preserve"> спортзал: абонементы, виды спорта, тренеры, дата покупки абонемента, тип абонемента</w:t>
@@ -1501,7 +1533,15 @@
         <w:spacing w:after="0"/>
       </w:pPr>
       <w:r>
-        <w:t>а. виды спорта, на которые есть безлимитные абонементы (со словом безлимит в названии типа)</w:t>
+        <w:t xml:space="preserve">а. виды спорта, на которые есть безлимитные абонементы (со словом </w:t>
+      </w:r>
+      <w:proofErr w:type="spellStart"/>
+      <w:r>
+        <w:t>безлимит</w:t>
+      </w:r>
+      <w:proofErr w:type="spellEnd"/>
+      <w:r>
+        <w:t xml:space="preserve"> в названии типа)</w:t>
       </w:r>
     </w:p>
     <w:p>
@@ -1645,20 +1685,18 @@
           <w:b/>
           <w:sz w:val="28"/>
           <w:szCs w:val="28"/>
-          <w:lang w:val="en-US"/>
-        </w:rPr>
-      </w:pPr>
-      <w:r>
+        </w:rPr>
+      </w:pPr>
+    </w:p>
+    <w:p>
+      <w:pPr>
         <w:rPr>
           <w:rFonts w:ascii="Times New Roman" w:hAnsi="Times New Roman" w:cs="Times New Roman"/>
           <w:b/>
           <w:sz w:val="28"/>
           <w:szCs w:val="28"/>
         </w:rPr>
-        <w:t>ы</w:t>
-      </w:r>
-      <w:bookmarkStart w:id="0" w:name="_GoBack"/>
-      <w:bookmarkEnd w:id="0"/>
+      </w:pPr>
     </w:p>
     <w:p>
       <w:pPr>
@@ -1699,16 +1737,16 @@
           <w:szCs w:val="28"/>
         </w:rPr>
       </w:pPr>
-    </w:p>
-    <w:p>
-      <w:pPr>
+      <w:r>
         <w:rPr>
           <w:rFonts w:ascii="Times New Roman" w:hAnsi="Times New Roman" w:cs="Times New Roman"/>
           <w:b/>
           <w:sz w:val="28"/>
           <w:szCs w:val="28"/>
         </w:rPr>
-      </w:pPr>
+        <w:lastRenderedPageBreak/>
+        <w:t>Н</w:t>
+      </w:r>
       <w:r>
         <w:rPr>
           <w:rFonts w:ascii="Times New Roman" w:hAnsi="Times New Roman" w:cs="Times New Roman"/>
@@ -1716,66 +1754,58 @@
           <w:sz w:val="28"/>
           <w:szCs w:val="28"/>
         </w:rPr>
-        <w:lastRenderedPageBreak/>
-        <w:t>Н</w:t>
-      </w:r>
-      <w:r>
+        <w:t>аборы данных, содержащихся в таблицах БД</w:t>
+      </w:r>
+    </w:p>
+    <w:p>
+      <w:pPr>
+        <w:spacing w:after="0" w:line="240" w:lineRule="auto"/>
+        <w:rPr>
+          <w:rFonts w:ascii="Times New Roman" w:hAnsi="Times New Roman" w:cs="Times New Roman"/>
+          <w:sz w:val="24"/>
+          <w:szCs w:val="28"/>
+          <w:lang w:val="en-US"/>
+        </w:rPr>
+      </w:pPr>
+      <w:r>
+        <w:rPr>
+          <w:rFonts w:ascii="Times New Roman" w:hAnsi="Times New Roman" w:cs="Times New Roman"/>
+          <w:sz w:val="24"/>
+          <w:szCs w:val="28"/>
+        </w:rPr>
+        <w:t xml:space="preserve">Таблица </w:t>
+      </w:r>
+      <w:proofErr w:type="spellStart"/>
+      <w:r>
+        <w:rPr>
+          <w:rFonts w:ascii="Times New Roman" w:hAnsi="Times New Roman" w:cs="Times New Roman"/>
+          <w:sz w:val="24"/>
+          <w:szCs w:val="28"/>
+          <w:lang w:val="en-US"/>
+        </w:rPr>
+        <w:t>FormMembershipRelation</w:t>
+      </w:r>
+      <w:proofErr w:type="spellEnd"/>
+    </w:p>
+    <w:p>
+      <w:pPr>
+        <w:spacing w:line="240" w:lineRule="auto"/>
         <w:rPr>
           <w:rFonts w:ascii="Times New Roman" w:hAnsi="Times New Roman" w:cs="Times New Roman"/>
           <w:b/>
           <w:sz w:val="28"/>
           <w:szCs w:val="28"/>
         </w:rPr>
-        <w:t>аборы данных, содержащихся в таблицах БД</w:t>
-      </w:r>
-    </w:p>
-    <w:p>
-      <w:pPr>
-        <w:spacing w:after="0" w:line="240" w:lineRule="auto"/>
-        <w:rPr>
-          <w:rFonts w:ascii="Times New Roman" w:hAnsi="Times New Roman" w:cs="Times New Roman"/>
-          <w:sz w:val="24"/>
-          <w:szCs w:val="28"/>
-          <w:lang w:val="en-US"/>
-        </w:rPr>
-      </w:pPr>
-      <w:r>
-        <w:rPr>
-          <w:rFonts w:ascii="Times New Roman" w:hAnsi="Times New Roman" w:cs="Times New Roman"/>
-          <w:sz w:val="24"/>
-          <w:szCs w:val="28"/>
-        </w:rPr>
-        <w:t xml:space="preserve">Таблица </w:t>
-      </w:r>
-      <w:r>
-        <w:rPr>
-          <w:rFonts w:ascii="Times New Roman" w:hAnsi="Times New Roman" w:cs="Times New Roman"/>
-          <w:sz w:val="24"/>
-          <w:szCs w:val="28"/>
-          <w:lang w:val="en-US"/>
-        </w:rPr>
-        <w:t>Breed</w:t>
-      </w:r>
-    </w:p>
-    <w:p>
-      <w:pPr>
-        <w:spacing w:line="240" w:lineRule="auto"/>
-        <w:rPr>
-          <w:rFonts w:ascii="Times New Roman" w:hAnsi="Times New Roman" w:cs="Times New Roman"/>
-          <w:b/>
-          <w:sz w:val="28"/>
-          <w:szCs w:val="28"/>
-        </w:rPr>
       </w:pPr>
       <w:r>
         <w:rPr>
           <w:noProof/>
         </w:rPr>
         <w:drawing>
-          <wp:inline distT="0" distB="0" distL="0" distR="0" wp14:anchorId="547FE361" wp14:editId="4942E790">
-            <wp:extent cx="2123036" cy="1521561"/>
-            <wp:effectExtent l="0" t="0" r="0" b="2540"/>
-            <wp:docPr id="3" name="Рисунок 3"/>
+          <wp:inline distT="0" distB="0" distL="0" distR="0" wp14:anchorId="7955954B" wp14:editId="634D62B8">
+            <wp:extent cx="2600325" cy="838200"/>
+            <wp:effectExtent l="0" t="0" r="9525" b="0"/>
+            <wp:docPr id="2" name="Рисунок 2"/>
             <wp:cNvGraphicFramePr>
               <a:graphicFrameLocks xmlns:a="http://schemas.openxmlformats.org/drawingml/2006/main" noChangeAspect="1"/>
             </wp:cNvGraphicFramePr>
@@ -1786,27 +1816,20 @@
                     <pic:cNvPr id="1" name=""/>
                     <pic:cNvPicPr/>
                   </pic:nvPicPr>
-                  <pic:blipFill rotWithShape="1">
+                  <pic:blipFill>
                     <a:blip r:embed="rId5"/>
-                    <a:srcRect t="10266" r="75533" b="73548"/>
-                    <a:stretch/>
+                    <a:stretch>
+                      <a:fillRect/>
+                    </a:stretch>
                   </pic:blipFill>
-                  <pic:spPr bwMode="auto">
+                  <pic:spPr>
                     <a:xfrm>
                       <a:off x="0" y="0"/>
-                      <a:ext cx="2349421" cy="1683809"/>
+                      <a:ext cx="2600325" cy="838200"/>
                     </a:xfrm>
                     <a:prstGeom prst="rect">
                       <a:avLst/>
                     </a:prstGeom>
-                    <a:ln>
-                      <a:noFill/>
-                    </a:ln>
-                    <a:extLst>
-                      <a:ext uri="{53640926-AAD7-44D8-BBD7-CCE9431645EC}">
-                        <a14:shadowObscured xmlns:a14="http://schemas.microsoft.com/office/drawing/2010/main"/>
-                      </a:ext>
-                    </a:extLst>
                   </pic:spPr>
                 </pic:pic>
               </a:graphicData>
@@ -1833,6 +1856,7 @@
         </w:rPr>
         <w:t xml:space="preserve">Таблица </w:t>
       </w:r>
+      <w:proofErr w:type="spellStart"/>
       <w:r>
         <w:rPr>
           <w:rFonts w:ascii="Times New Roman" w:hAnsi="Times New Roman" w:cs="Times New Roman"/>
@@ -1840,8 +1864,9 @@
           <w:szCs w:val="28"/>
           <w:lang w:val="en-US"/>
         </w:rPr>
-        <w:t>Owner</w:t>
-      </w:r>
+        <w:t>GymMemberShip</w:t>
+      </w:r>
+      <w:proofErr w:type="spellEnd"/>
     </w:p>
     <w:p>
       <w:pPr>
@@ -1858,10 +1883,10 @@
           <w:noProof/>
         </w:rPr>
         <w:drawing>
-          <wp:inline distT="0" distB="0" distL="0" distR="0" wp14:anchorId="51F35E8B" wp14:editId="007EE293">
-            <wp:extent cx="3167819" cy="1302106"/>
-            <wp:effectExtent l="0" t="0" r="0" b="0"/>
-            <wp:docPr id="11" name="Рисунок 11"/>
+          <wp:inline distT="0" distB="0" distL="0" distR="0" wp14:anchorId="0BBD025C" wp14:editId="6D102E0E">
+            <wp:extent cx="3609975" cy="657225"/>
+            <wp:effectExtent l="0" t="0" r="9525" b="9525"/>
+            <wp:docPr id="6" name="Рисунок 6"/>
             <wp:cNvGraphicFramePr>
               <a:graphicFrameLocks xmlns:a="http://schemas.openxmlformats.org/drawingml/2006/main" noChangeAspect="1"/>
             </wp:cNvGraphicFramePr>
@@ -1872,27 +1897,20 @@
                     <pic:cNvPr id="1" name=""/>
                     <pic:cNvPicPr/>
                   </pic:nvPicPr>
-                  <pic:blipFill rotWithShape="1">
+                  <pic:blipFill>
                     <a:blip r:embed="rId6"/>
-                    <a:srcRect t="27052" r="60453" b="57944"/>
-                    <a:stretch/>
+                    <a:stretch>
+                      <a:fillRect/>
+                    </a:stretch>
                   </pic:blipFill>
-                  <pic:spPr bwMode="auto">
+                  <pic:spPr>
                     <a:xfrm>
                       <a:off x="0" y="0"/>
-                      <a:ext cx="3252296" cy="1336829"/>
+                      <a:ext cx="3609975" cy="657225"/>
                     </a:xfrm>
                     <a:prstGeom prst="rect">
                       <a:avLst/>
                     </a:prstGeom>
-                    <a:ln>
-                      <a:noFill/>
-                    </a:ln>
-                    <a:extLst>
-                      <a:ext uri="{53640926-AAD7-44D8-BBD7-CCE9431645EC}">
-                        <a14:shadowObscured xmlns:a14="http://schemas.microsoft.com/office/drawing/2010/main"/>
-                      </a:ext>
-                    </a:extLst>
                   </pic:spPr>
                 </pic:pic>
               </a:graphicData>
@@ -1926,8 +1944,19 @@
           <w:szCs w:val="28"/>
           <w:lang w:val="en-US"/>
         </w:rPr>
-        <w:t xml:space="preserve"> Phone</w:t>
-      </w:r>
+        <w:t xml:space="preserve"> </w:t>
+      </w:r>
+      <w:proofErr w:type="spellStart"/>
+      <w:r>
+        <w:rPr>
+          <w:rFonts w:ascii="Times New Roman" w:hAnsi="Times New Roman" w:cs="Times New Roman"/>
+          <w:sz w:val="24"/>
+          <w:szCs w:val="28"/>
+          <w:lang w:val="en-US"/>
+        </w:rPr>
+        <w:t>MemberShipTypes</w:t>
+      </w:r>
+      <w:proofErr w:type="spellEnd"/>
     </w:p>
     <w:p>
       <w:pPr>
@@ -1944,10 +1973,10 @@
           <w:noProof/>
         </w:rPr>
         <w:drawing>
-          <wp:inline distT="0" distB="0" distL="0" distR="0" wp14:anchorId="1EC6E058" wp14:editId="4E9959A0">
-            <wp:extent cx="2354750" cy="1302106"/>
-            <wp:effectExtent l="0" t="0" r="7620" b="0"/>
-            <wp:docPr id="12" name="Рисунок 12"/>
+          <wp:inline distT="0" distB="0" distL="0" distR="0" wp14:anchorId="69DDD090" wp14:editId="7D972530">
+            <wp:extent cx="1428750" cy="819150"/>
+            <wp:effectExtent l="0" t="0" r="0" b="0"/>
+            <wp:docPr id="7" name="Рисунок 7"/>
             <wp:cNvGraphicFramePr>
               <a:graphicFrameLocks xmlns:a="http://schemas.openxmlformats.org/drawingml/2006/main" noChangeAspect="1"/>
             </wp:cNvGraphicFramePr>
@@ -1958,27 +1987,20 @@
                     <pic:cNvPr id="1" name=""/>
                     <pic:cNvPicPr/>
                   </pic:nvPicPr>
-                  <pic:blipFill rotWithShape="1">
-                    <a:blip r:embed="rId6"/>
-                    <a:srcRect t="42624" r="71050" b="42600"/>
-                    <a:stretch/>
+                  <pic:blipFill>
+                    <a:blip r:embed="rId7"/>
+                    <a:stretch>
+                      <a:fillRect/>
+                    </a:stretch>
                   </pic:blipFill>
-                  <pic:spPr bwMode="auto">
+                  <pic:spPr>
                     <a:xfrm>
                       <a:off x="0" y="0"/>
-                      <a:ext cx="2414686" cy="1335249"/>
+                      <a:ext cx="1428750" cy="819150"/>
                     </a:xfrm>
                     <a:prstGeom prst="rect">
                       <a:avLst/>
                     </a:prstGeom>
-                    <a:ln>
-                      <a:noFill/>
-                    </a:ln>
-                    <a:extLst>
-                      <a:ext uri="{53640926-AAD7-44D8-BBD7-CCE9431645EC}">
-                        <a14:shadowObscured xmlns:a14="http://schemas.microsoft.com/office/drawing/2010/main"/>
-                      </a:ext>
-                    </a:extLst>
                   </pic:spPr>
                 </pic:pic>
               </a:graphicData>
@@ -1989,7 +2011,6 @@
     </w:p>
     <w:p>
       <w:pPr>
-        <w:spacing w:after="0" w:line="240" w:lineRule="auto"/>
         <w:rPr>
           <w:rFonts w:ascii="Times New Roman" w:hAnsi="Times New Roman" w:cs="Times New Roman"/>
           <w:sz w:val="24"/>
@@ -2005,6 +2026,7 @@
         </w:rPr>
         <w:t xml:space="preserve">Таблица </w:t>
       </w:r>
+      <w:proofErr w:type="spellStart"/>
       <w:r>
         <w:rPr>
           <w:rFonts w:ascii="Times New Roman" w:hAnsi="Times New Roman" w:cs="Times New Roman"/>
@@ -2012,16 +2034,16 @@
           <w:szCs w:val="28"/>
           <w:lang w:val="en-US"/>
         </w:rPr>
-        <w:t>Dog</w:t>
-      </w:r>
-    </w:p>
-    <w:p>
-      <w:pPr>
-        <w:spacing w:line="240" w:lineRule="auto"/>
+        <w:t>SportForm</w:t>
+      </w:r>
+      <w:proofErr w:type="spellEnd"/>
+    </w:p>
+    <w:p>
+      <w:pPr>
         <w:rPr>
           <w:rFonts w:ascii="Times New Roman" w:hAnsi="Times New Roman" w:cs="Times New Roman"/>
           <w:b/>
-          <w:sz w:val="28"/>
+          <w:sz w:val="24"/>
           <w:szCs w:val="28"/>
         </w:rPr>
       </w:pPr>
@@ -2030,10 +2052,10 @@
           <w:noProof/>
         </w:rPr>
         <w:drawing>
-          <wp:inline distT="0" distB="0" distL="0" distR="0" wp14:anchorId="6C10234E" wp14:editId="42275721">
-            <wp:extent cx="5076825" cy="2265181"/>
-            <wp:effectExtent l="0" t="0" r="0" b="1905"/>
-            <wp:docPr id="4" name="Рисунок 4"/>
+          <wp:inline distT="0" distB="0" distL="0" distR="0" wp14:anchorId="7EBEB9F3" wp14:editId="75F08DB8">
+            <wp:extent cx="2905125" cy="1466850"/>
+            <wp:effectExtent l="0" t="0" r="9525" b="0"/>
+            <wp:docPr id="13" name="Рисунок 13"/>
             <wp:cNvGraphicFramePr>
               <a:graphicFrameLocks xmlns:a="http://schemas.openxmlformats.org/drawingml/2006/main" noChangeAspect="1"/>
             </wp:cNvGraphicFramePr>
@@ -2044,27 +2066,20 @@
                     <pic:cNvPr id="1" name=""/>
                     <pic:cNvPicPr/>
                   </pic:nvPicPr>
-                  <pic:blipFill rotWithShape="1">
-                    <a:blip r:embed="rId7"/>
-                    <a:srcRect t="56564" r="7643" b="4774"/>
-                    <a:stretch/>
+                  <pic:blipFill>
+                    <a:blip r:embed="rId8"/>
+                    <a:stretch>
+                      <a:fillRect/>
+                    </a:stretch>
                   </pic:blipFill>
-                  <pic:spPr bwMode="auto">
+                  <pic:spPr>
                     <a:xfrm>
                       <a:off x="0" y="0"/>
-                      <a:ext cx="5104342" cy="2277459"/>
+                      <a:ext cx="2905125" cy="1466850"/>
                     </a:xfrm>
                     <a:prstGeom prst="rect">
                       <a:avLst/>
                     </a:prstGeom>
-                    <a:ln>
-                      <a:noFill/>
-                    </a:ln>
-                    <a:extLst>
-                      <a:ext uri="{53640926-AAD7-44D8-BBD7-CCE9431645EC}">
-                        <a14:shadowObscured xmlns:a14="http://schemas.microsoft.com/office/drawing/2010/main"/>
-                      </a:ext>
-                    </a:extLst>
                   </pic:spPr>
                 </pic:pic>
               </a:graphicData>
@@ -2075,7 +2090,6 @@
     </w:p>
     <w:p>
       <w:pPr>
-        <w:spacing w:after="0" w:line="240" w:lineRule="auto"/>
         <w:rPr>
           <w:rFonts w:ascii="Times New Roman" w:hAnsi="Times New Roman" w:cs="Times New Roman"/>
           <w:sz w:val="24"/>
@@ -2091,6 +2105,7 @@
         </w:rPr>
         <w:t xml:space="preserve">Таблица </w:t>
       </w:r>
+      <w:proofErr w:type="spellStart"/>
       <w:r>
         <w:rPr>
           <w:rFonts w:ascii="Times New Roman" w:hAnsi="Times New Roman" w:cs="Times New Roman"/>
@@ -2098,16 +2113,25 @@
           <w:szCs w:val="28"/>
           <w:lang w:val="en-US"/>
         </w:rPr>
-        <w:t>Medal</w:t>
-      </w:r>
-    </w:p>
-    <w:p>
-      <w:pPr>
-        <w:spacing w:line="240" w:lineRule="auto"/>
+        <w:t>Sport</w:t>
+      </w:r>
+      <w:r>
+        <w:rPr>
+          <w:rFonts w:ascii="Times New Roman" w:hAnsi="Times New Roman" w:cs="Times New Roman"/>
+          <w:sz w:val="24"/>
+          <w:szCs w:val="28"/>
+          <w:lang w:val="en-US"/>
+        </w:rPr>
+        <w:t>Type</w:t>
+      </w:r>
+      <w:proofErr w:type="spellEnd"/>
+    </w:p>
+    <w:p>
+      <w:pPr>
         <w:rPr>
           <w:rFonts w:ascii="Times New Roman" w:hAnsi="Times New Roman" w:cs="Times New Roman"/>
           <w:b/>
-          <w:sz w:val="28"/>
+          <w:sz w:val="24"/>
           <w:szCs w:val="28"/>
         </w:rPr>
       </w:pPr>
@@ -2115,12 +2139,11 @@
         <w:rPr>
           <w:noProof/>
         </w:rPr>
-        <w:lastRenderedPageBreak/>
         <w:drawing>
-          <wp:inline distT="0" distB="0" distL="0" distR="0" wp14:anchorId="7A466720" wp14:editId="79EF242B">
-            <wp:extent cx="4725456" cy="1111910"/>
-            <wp:effectExtent l="0" t="0" r="0" b="0"/>
-            <wp:docPr id="14" name="Рисунок 14"/>
+          <wp:inline distT="0" distB="0" distL="0" distR="0" wp14:anchorId="265F9D66" wp14:editId="3D261112">
+            <wp:extent cx="1609725" cy="819150"/>
+            <wp:effectExtent l="0" t="0" r="9525" b="0"/>
+            <wp:docPr id="16" name="Рисунок 16"/>
             <wp:cNvGraphicFramePr>
               <a:graphicFrameLocks xmlns:a="http://schemas.openxmlformats.org/drawingml/2006/main" noChangeAspect="1"/>
             </wp:cNvGraphicFramePr>
@@ -2131,27 +2154,20 @@
                     <pic:cNvPr id="1" name=""/>
                     <pic:cNvPicPr/>
                   </pic:nvPicPr>
-                  <pic:blipFill rotWithShape="1">
-                    <a:blip r:embed="rId6"/>
-                    <a:srcRect t="83773" r="37173" b="2581"/>
-                    <a:stretch/>
+                  <pic:blipFill>
+                    <a:blip r:embed="rId9"/>
+                    <a:stretch>
+                      <a:fillRect/>
+                    </a:stretch>
                   </pic:blipFill>
-                  <pic:spPr bwMode="auto">
+                  <pic:spPr>
                     <a:xfrm>
                       <a:off x="0" y="0"/>
-                      <a:ext cx="4771251" cy="1122686"/>
+                      <a:ext cx="1609725" cy="819150"/>
                     </a:xfrm>
                     <a:prstGeom prst="rect">
                       <a:avLst/>
                     </a:prstGeom>
-                    <a:ln>
-                      <a:noFill/>
-                    </a:ln>
-                    <a:extLst>
-                      <a:ext uri="{53640926-AAD7-44D8-BBD7-CCE9431645EC}">
-                        <a14:shadowObscured xmlns:a14="http://schemas.microsoft.com/office/drawing/2010/main"/>
-                      </a:ext>
-                    </a:extLst>
                   </pic:spPr>
                 </pic:pic>
               </a:graphicData>
@@ -2160,6 +2176,205 @@
         </w:drawing>
       </w:r>
     </w:p>
+    <w:p>
+      <w:pPr>
+        <w:rPr>
+          <w:rFonts w:ascii="Times New Roman" w:hAnsi="Times New Roman" w:cs="Times New Roman"/>
+          <w:sz w:val="24"/>
+          <w:szCs w:val="28"/>
+          <w:lang w:val="en-US"/>
+        </w:rPr>
+      </w:pPr>
+      <w:r>
+        <w:rPr>
+          <w:rFonts w:ascii="Times New Roman" w:hAnsi="Times New Roman" w:cs="Times New Roman"/>
+          <w:sz w:val="24"/>
+          <w:szCs w:val="28"/>
+        </w:rPr>
+        <w:t xml:space="preserve">Таблица </w:t>
+      </w:r>
+      <w:proofErr w:type="spellStart"/>
+      <w:r>
+        <w:rPr>
+          <w:rFonts w:ascii="Times New Roman" w:hAnsi="Times New Roman" w:cs="Times New Roman"/>
+          <w:sz w:val="24"/>
+          <w:szCs w:val="28"/>
+          <w:lang w:val="en-US"/>
+        </w:rPr>
+        <w:t>Treners</w:t>
+      </w:r>
+      <w:proofErr w:type="spellEnd"/>
+    </w:p>
+    <w:p>
+      <w:pPr>
+        <w:rPr>
+          <w:rFonts w:ascii="Times New Roman" w:hAnsi="Times New Roman" w:cs="Times New Roman"/>
+          <w:b/>
+          <w:sz w:val="24"/>
+          <w:szCs w:val="28"/>
+        </w:rPr>
+      </w:pPr>
+      <w:r>
+        <w:rPr>
+          <w:noProof/>
+        </w:rPr>
+        <w:drawing>
+          <wp:inline distT="0" distB="0" distL="0" distR="0" wp14:anchorId="3F618BCA" wp14:editId="1C3CA63E">
+            <wp:extent cx="3429000" cy="1019175"/>
+            <wp:effectExtent l="0" t="0" r="0" b="9525"/>
+            <wp:docPr id="17" name="Рисунок 17"/>
+            <wp:cNvGraphicFramePr>
+              <a:graphicFrameLocks xmlns:a="http://schemas.openxmlformats.org/drawingml/2006/main" noChangeAspect="1"/>
+            </wp:cNvGraphicFramePr>
+            <a:graphic xmlns:a="http://schemas.openxmlformats.org/drawingml/2006/main">
+              <a:graphicData uri="http://schemas.openxmlformats.org/drawingml/2006/picture">
+                <pic:pic xmlns:pic="http://schemas.openxmlformats.org/drawingml/2006/picture">
+                  <pic:nvPicPr>
+                    <pic:cNvPr id="1" name=""/>
+                    <pic:cNvPicPr/>
+                  </pic:nvPicPr>
+                  <pic:blipFill>
+                    <a:blip r:embed="rId10"/>
+                    <a:stretch>
+                      <a:fillRect/>
+                    </a:stretch>
+                  </pic:blipFill>
+                  <pic:spPr>
+                    <a:xfrm>
+                      <a:off x="0" y="0"/>
+                      <a:ext cx="3429000" cy="1019175"/>
+                    </a:xfrm>
+                    <a:prstGeom prst="rect">
+                      <a:avLst/>
+                    </a:prstGeom>
+                  </pic:spPr>
+                </pic:pic>
+              </a:graphicData>
+            </a:graphic>
+          </wp:inline>
+        </w:drawing>
+      </w:r>
+    </w:p>
+    <w:p>
+      <w:pPr>
+        <w:rPr>
+          <w:rFonts w:ascii="Times New Roman" w:hAnsi="Times New Roman" w:cs="Times New Roman"/>
+          <w:b/>
+          <w:sz w:val="24"/>
+          <w:szCs w:val="28"/>
+        </w:rPr>
+      </w:pPr>
+    </w:p>
+    <w:p>
+      <w:pPr>
+        <w:rPr>
+          <w:rFonts w:ascii="Times New Roman" w:hAnsi="Times New Roman" w:cs="Times New Roman"/>
+          <w:b/>
+          <w:sz w:val="24"/>
+          <w:szCs w:val="28"/>
+        </w:rPr>
+      </w:pPr>
+    </w:p>
+    <w:p>
+      <w:pPr>
+        <w:rPr>
+          <w:rFonts w:ascii="Times New Roman" w:hAnsi="Times New Roman" w:cs="Times New Roman"/>
+          <w:b/>
+          <w:sz w:val="24"/>
+          <w:szCs w:val="28"/>
+        </w:rPr>
+      </w:pPr>
+    </w:p>
+    <w:p>
+      <w:pPr>
+        <w:rPr>
+          <w:rFonts w:ascii="Times New Roman" w:hAnsi="Times New Roman" w:cs="Times New Roman"/>
+          <w:sz w:val="24"/>
+          <w:szCs w:val="28"/>
+          <w:lang w:val="en-US"/>
+        </w:rPr>
+      </w:pPr>
+      <w:r>
+        <w:rPr>
+          <w:rFonts w:ascii="Times New Roman" w:hAnsi="Times New Roman" w:cs="Times New Roman"/>
+          <w:sz w:val="24"/>
+          <w:szCs w:val="28"/>
+        </w:rPr>
+        <w:lastRenderedPageBreak/>
+        <w:t xml:space="preserve">Таблица </w:t>
+      </w:r>
+      <w:proofErr w:type="spellStart"/>
+      <w:r>
+        <w:rPr>
+          <w:rFonts w:ascii="Times New Roman" w:hAnsi="Times New Roman" w:cs="Times New Roman"/>
+          <w:sz w:val="24"/>
+          <w:szCs w:val="28"/>
+          <w:lang w:val="en-US"/>
+        </w:rPr>
+        <w:t>Treners</w:t>
+      </w:r>
+      <w:r>
+        <w:rPr>
+          <w:rFonts w:ascii="Times New Roman" w:hAnsi="Times New Roman" w:cs="Times New Roman"/>
+          <w:sz w:val="24"/>
+          <w:szCs w:val="28"/>
+          <w:lang w:val="en-US"/>
+        </w:rPr>
+        <w:t>SportRelation</w:t>
+      </w:r>
+      <w:proofErr w:type="spellEnd"/>
+    </w:p>
+    <w:p>
+      <w:pPr>
+        <w:rPr>
+          <w:rFonts w:ascii="Times New Roman" w:hAnsi="Times New Roman" w:cs="Times New Roman"/>
+          <w:b/>
+          <w:sz w:val="24"/>
+          <w:szCs w:val="28"/>
+        </w:rPr>
+      </w:pPr>
+      <w:r>
+        <w:rPr>
+          <w:noProof/>
+        </w:rPr>
+        <w:drawing>
+          <wp:inline distT="0" distB="0" distL="0" distR="0" wp14:anchorId="0A60DB93" wp14:editId="40D4581D">
+            <wp:extent cx="2657475" cy="1190625"/>
+            <wp:effectExtent l="0" t="0" r="9525" b="9525"/>
+            <wp:docPr id="19" name="Рисунок 19"/>
+            <wp:cNvGraphicFramePr>
+              <a:graphicFrameLocks xmlns:a="http://schemas.openxmlformats.org/drawingml/2006/main" noChangeAspect="1"/>
+            </wp:cNvGraphicFramePr>
+            <a:graphic xmlns:a="http://schemas.openxmlformats.org/drawingml/2006/main">
+              <a:graphicData uri="http://schemas.openxmlformats.org/drawingml/2006/picture">
+                <pic:pic xmlns:pic="http://schemas.openxmlformats.org/drawingml/2006/picture">
+                  <pic:nvPicPr>
+                    <pic:cNvPr id="1" name=""/>
+                    <pic:cNvPicPr/>
+                  </pic:nvPicPr>
+                  <pic:blipFill>
+                    <a:blip r:embed="rId11"/>
+                    <a:stretch>
+                      <a:fillRect/>
+                    </a:stretch>
+                  </pic:blipFill>
+                  <pic:spPr>
+                    <a:xfrm>
+                      <a:off x="0" y="0"/>
+                      <a:ext cx="2657475" cy="1190625"/>
+                    </a:xfrm>
+                    <a:prstGeom prst="rect">
+                      <a:avLst/>
+                    </a:prstGeom>
+                  </pic:spPr>
+                </pic:pic>
+              </a:graphicData>
+            </a:graphic>
+          </wp:inline>
+        </w:drawing>
+      </w:r>
+    </w:p>
+    <w:p/>
     <w:p>
       <w:pPr>
         <w:rPr>
@@ -2290,7 +2505,25 @@
                 <w:sz w:val="24"/>
                 <w:szCs w:val="28"/>
               </w:rPr>
-              <w:t>а. породы, названия которых содержат слово шпиц, но не начинается с него</w:t>
+              <w:t xml:space="preserve">а. виды спорта, на которые есть безлимитные абонементы (со словом </w:t>
+            </w:r>
+            <w:proofErr w:type="spellStart"/>
+            <w:r>
+              <w:rPr>
+                <w:rFonts w:ascii="Times New Roman" w:hAnsi="Times New Roman" w:cs="Times New Roman"/>
+                <w:sz w:val="24"/>
+                <w:szCs w:val="28"/>
+              </w:rPr>
+              <w:t>безлимит</w:t>
+            </w:r>
+            <w:proofErr w:type="spellEnd"/>
+            <w:r>
+              <w:rPr>
+                <w:rFonts w:ascii="Times New Roman" w:hAnsi="Times New Roman" w:cs="Times New Roman"/>
+                <w:sz w:val="24"/>
+                <w:szCs w:val="28"/>
+              </w:rPr>
+              <w:t xml:space="preserve"> в названии типа)</w:t>
             </w:r>
           </w:p>
         </w:tc>
@@ -2554,7 +2787,7 @@
                 <w:sz w:val="24"/>
                 <w:szCs w:val="28"/>
               </w:rPr>
-              <w:t>б. собаки без медалей</w:t>
+              <w:t>б. вид спорта, по которому занятия ведут различные тренеры</w:t>
             </w:r>
           </w:p>
         </w:tc>
@@ -2571,210 +2804,8 @@
                 <w:szCs w:val="28"/>
               </w:rPr>
             </w:pPr>
-            <w:r>
-              <w:rPr>
-                <w:rFonts w:ascii="Times New Roman" w:hAnsi="Times New Roman" w:cs="Times New Roman"/>
-                <w:sz w:val="24"/>
-                <w:szCs w:val="28"/>
-                <w:lang w:val="en-US"/>
-              </w:rPr>
-              <w:t>Dog</w:t>
-            </w:r>
-            <w:r>
-              <w:rPr>
-                <w:rFonts w:ascii="Times New Roman" w:hAnsi="Times New Roman" w:cs="Times New Roman"/>
-                <w:sz w:val="24"/>
-                <w:szCs w:val="28"/>
-              </w:rPr>
-              <w:t xml:space="preserve"> (</w:t>
-            </w:r>
-            <w:r>
-              <w:rPr>
-                <w:rFonts w:ascii="Times New Roman" w:hAnsi="Times New Roman" w:cs="Times New Roman"/>
-                <w:sz w:val="24"/>
-                <w:szCs w:val="28"/>
-                <w:lang w:val="en-US"/>
-              </w:rPr>
-              <w:t>ID</w:t>
-            </w:r>
-            <w:r>
-              <w:rPr>
-                <w:rFonts w:ascii="Times New Roman" w:hAnsi="Times New Roman" w:cs="Times New Roman"/>
-                <w:sz w:val="24"/>
-                <w:szCs w:val="28"/>
-              </w:rPr>
-              <w:t xml:space="preserve">, </w:t>
-            </w:r>
-            <w:r>
-              <w:rPr>
-                <w:rFonts w:ascii="Times New Roman" w:hAnsi="Times New Roman" w:cs="Times New Roman"/>
-                <w:sz w:val="24"/>
-                <w:szCs w:val="28"/>
-                <w:lang w:val="en-US"/>
-              </w:rPr>
-              <w:t>name</w:t>
-            </w:r>
-            <w:r>
-              <w:rPr>
-                <w:rFonts w:ascii="Times New Roman" w:hAnsi="Times New Roman" w:cs="Times New Roman"/>
-                <w:sz w:val="24"/>
-                <w:szCs w:val="28"/>
-              </w:rPr>
-              <w:t>)</w:t>
-            </w:r>
-            <w:r>
-              <w:rPr>
-                <w:rFonts w:ascii="Times New Roman" w:hAnsi="Times New Roman" w:cs="Times New Roman"/>
-                <w:sz w:val="24"/>
-                <w:szCs w:val="28"/>
-              </w:rPr>
-              <w:br/>
-            </w:r>
-            <w:r>
-              <w:rPr>
-                <w:rFonts w:ascii="Times New Roman" w:hAnsi="Times New Roman" w:cs="Times New Roman"/>
-                <w:sz w:val="24"/>
-                <w:szCs w:val="28"/>
-              </w:rPr>
-              <w:t>1, Арчибальд</w:t>
-            </w:r>
-            <w:r>
-              <w:rPr>
-                <w:rFonts w:ascii="Times New Roman" w:hAnsi="Times New Roman" w:cs="Times New Roman"/>
-                <w:sz w:val="24"/>
-                <w:szCs w:val="28"/>
-              </w:rPr>
-              <w:br/>
-            </w:r>
-            <w:r>
-              <w:rPr>
-                <w:rFonts w:ascii="Times New Roman" w:hAnsi="Times New Roman" w:cs="Times New Roman"/>
-                <w:sz w:val="24"/>
-                <w:szCs w:val="28"/>
-              </w:rPr>
-              <w:t xml:space="preserve">2, Маня </w:t>
-            </w:r>
-            <w:r>
-              <w:rPr>
-                <w:rFonts w:ascii="Times New Roman" w:hAnsi="Times New Roman" w:cs="Times New Roman"/>
-                <w:sz w:val="24"/>
-                <w:szCs w:val="28"/>
-              </w:rPr>
-              <w:br/>
-            </w:r>
-            <w:r>
-              <w:rPr>
-                <w:rFonts w:ascii="Times New Roman" w:hAnsi="Times New Roman" w:cs="Times New Roman"/>
-                <w:sz w:val="24"/>
-                <w:szCs w:val="28"/>
-              </w:rPr>
-              <w:t xml:space="preserve">3, Бернард   </w:t>
-            </w:r>
-            <w:r>
-              <w:rPr>
-                <w:rFonts w:ascii="Times New Roman" w:hAnsi="Times New Roman" w:cs="Times New Roman"/>
-                <w:sz w:val="24"/>
-                <w:szCs w:val="28"/>
-              </w:rPr>
-              <w:br/>
-            </w:r>
-            <w:r>
-              <w:rPr>
-                <w:rFonts w:ascii="Times New Roman" w:hAnsi="Times New Roman" w:cs="Times New Roman"/>
-                <w:sz w:val="24"/>
-                <w:szCs w:val="28"/>
-              </w:rPr>
-              <w:t xml:space="preserve">4, Фома      </w:t>
-            </w:r>
-            <w:r>
-              <w:rPr>
-                <w:rFonts w:ascii="Times New Roman" w:hAnsi="Times New Roman" w:cs="Times New Roman"/>
-                <w:sz w:val="24"/>
-                <w:szCs w:val="28"/>
-              </w:rPr>
-              <w:br/>
-            </w:r>
-            <w:r>
-              <w:rPr>
-                <w:rFonts w:ascii="Times New Roman" w:hAnsi="Times New Roman" w:cs="Times New Roman"/>
-                <w:sz w:val="24"/>
-                <w:szCs w:val="28"/>
-              </w:rPr>
-              <w:t xml:space="preserve">5, Дуся     </w:t>
-            </w:r>
-            <w:r>
-              <w:rPr>
-                <w:rFonts w:ascii="Times New Roman" w:hAnsi="Times New Roman" w:cs="Times New Roman"/>
-                <w:sz w:val="24"/>
-                <w:szCs w:val="28"/>
-              </w:rPr>
-              <w:br/>
-            </w:r>
-            <w:r>
-              <w:rPr>
-                <w:rFonts w:ascii="Times New Roman" w:hAnsi="Times New Roman" w:cs="Times New Roman"/>
-                <w:sz w:val="24"/>
-                <w:szCs w:val="28"/>
-              </w:rPr>
-              <w:t>6, Персик</w:t>
-            </w:r>
-            <w:r>
-              <w:rPr>
-                <w:rFonts w:ascii="Times New Roman" w:hAnsi="Times New Roman" w:cs="Times New Roman"/>
-                <w:sz w:val="24"/>
-                <w:szCs w:val="28"/>
-              </w:rPr>
-              <w:br/>
-            </w:r>
-            <w:r>
-              <w:rPr>
-                <w:rFonts w:ascii="Times New Roman" w:hAnsi="Times New Roman" w:cs="Times New Roman"/>
-                <w:sz w:val="24"/>
-                <w:szCs w:val="28"/>
-              </w:rPr>
-              <w:t>7</w:t>
-            </w:r>
-            <w:r>
-              <w:rPr>
-                <w:rFonts w:ascii="Times New Roman" w:hAnsi="Times New Roman" w:cs="Times New Roman"/>
-                <w:sz w:val="24"/>
-                <w:szCs w:val="28"/>
-              </w:rPr>
-              <w:t>, Тузик</w:t>
-            </w:r>
-            <w:r>
-              <w:rPr>
-                <w:rFonts w:ascii="Times New Roman" w:hAnsi="Times New Roman" w:cs="Times New Roman"/>
-                <w:sz w:val="24"/>
-                <w:szCs w:val="28"/>
-              </w:rPr>
-              <w:br/>
-            </w:r>
-            <w:r>
-              <w:rPr>
-                <w:rFonts w:ascii="Times New Roman" w:hAnsi="Times New Roman" w:cs="Times New Roman"/>
-                <w:sz w:val="24"/>
-                <w:szCs w:val="28"/>
-              </w:rPr>
-              <w:t>8</w:t>
-            </w:r>
-            <w:r>
-              <w:rPr>
-                <w:rFonts w:ascii="Times New Roman" w:hAnsi="Times New Roman" w:cs="Times New Roman"/>
-                <w:sz w:val="24"/>
-                <w:szCs w:val="28"/>
-              </w:rPr>
-              <w:t xml:space="preserve">, Бобик     </w:t>
-            </w:r>
-            <w:r>
-              <w:rPr>
-                <w:rFonts w:ascii="Times New Roman" w:hAnsi="Times New Roman" w:cs="Times New Roman"/>
-                <w:sz w:val="24"/>
-                <w:szCs w:val="28"/>
-              </w:rPr>
-              <w:br/>
-              <w:t>11, Жучка</w:t>
-            </w:r>
+            <w:bookmarkStart w:id="0" w:name="_GoBack"/>
+            <w:bookmarkEnd w:id="0"/>
           </w:p>
         </w:tc>
         <w:tc>
@@ -2791,96 +2822,6 @@
                 <w:lang w:val="en-US"/>
               </w:rPr>
             </w:pPr>
-            <w:r>
-              <w:rPr>
-                <w:rFonts w:ascii="Times New Roman" w:hAnsi="Times New Roman" w:cs="Times New Roman"/>
-                <w:sz w:val="24"/>
-                <w:szCs w:val="28"/>
-                <w:lang w:val="en-US"/>
-              </w:rPr>
-              <w:t>Dog</w:t>
-            </w:r>
-            <w:r>
-              <w:rPr>
-                <w:rFonts w:ascii="Times New Roman" w:hAnsi="Times New Roman" w:cs="Times New Roman"/>
-                <w:sz w:val="24"/>
-                <w:szCs w:val="28"/>
-                <w:lang w:val="en-US"/>
-              </w:rPr>
-              <w:t xml:space="preserve"> (</w:t>
-            </w:r>
-            <w:r>
-              <w:rPr>
-                <w:rFonts w:ascii="Times New Roman" w:hAnsi="Times New Roman" w:cs="Times New Roman"/>
-                <w:sz w:val="24"/>
-                <w:szCs w:val="28"/>
-                <w:lang w:val="en-US"/>
-              </w:rPr>
-              <w:t>ID</w:t>
-            </w:r>
-            <w:r>
-              <w:rPr>
-                <w:rFonts w:ascii="Times New Roman" w:hAnsi="Times New Roman" w:cs="Times New Roman"/>
-                <w:sz w:val="24"/>
-                <w:szCs w:val="28"/>
-                <w:lang w:val="en-US"/>
-              </w:rPr>
-              <w:t xml:space="preserve">, </w:t>
-            </w:r>
-            <w:r>
-              <w:rPr>
-                <w:rFonts w:ascii="Times New Roman" w:hAnsi="Times New Roman" w:cs="Times New Roman"/>
-                <w:sz w:val="24"/>
-                <w:szCs w:val="28"/>
-                <w:lang w:val="en-US"/>
-              </w:rPr>
-              <w:t>name</w:t>
-            </w:r>
-            <w:r>
-              <w:rPr>
-                <w:rFonts w:ascii="Times New Roman" w:hAnsi="Times New Roman" w:cs="Times New Roman"/>
-                <w:sz w:val="24"/>
-                <w:szCs w:val="28"/>
-                <w:lang w:val="en-US"/>
-              </w:rPr>
-              <w:t>)</w:t>
-            </w:r>
-            <w:r>
-              <w:rPr>
-                <w:rFonts w:ascii="Times New Roman" w:hAnsi="Times New Roman" w:cs="Times New Roman"/>
-                <w:sz w:val="24"/>
-                <w:szCs w:val="28"/>
-                <w:lang w:val="en-US"/>
-              </w:rPr>
-              <w:br/>
-              <w:t xml:space="preserve">12, </w:t>
-            </w:r>
-            <w:r>
-              <w:rPr>
-                <w:rFonts w:ascii="Times New Roman" w:hAnsi="Times New Roman" w:cs="Times New Roman"/>
-                <w:sz w:val="24"/>
-                <w:szCs w:val="28"/>
-              </w:rPr>
-              <w:t>Лионель</w:t>
-            </w:r>
-            <w:r>
-              <w:rPr>
-                <w:rFonts w:ascii="Times New Roman" w:hAnsi="Times New Roman" w:cs="Times New Roman"/>
-                <w:sz w:val="24"/>
-                <w:szCs w:val="28"/>
-                <w:lang w:val="en-US"/>
-              </w:rPr>
-              <w:br/>
-              <w:t xml:space="preserve">13, </w:t>
-            </w:r>
-            <w:r>
-              <w:rPr>
-                <w:rFonts w:ascii="Times New Roman" w:hAnsi="Times New Roman" w:cs="Times New Roman"/>
-                <w:sz w:val="24"/>
-                <w:szCs w:val="28"/>
-              </w:rPr>
-              <w:t>Гарик</w:t>
-            </w:r>
           </w:p>
         </w:tc>
       </w:tr>
@@ -2904,7 +2845,7 @@
                 <w:sz w:val="24"/>
                 <w:szCs w:val="28"/>
               </w:rPr>
-              <w:t>в. собаки, у родителей которых один и тот же владелец</w:t>
+              <w:t>в. вид спорта, по которому не куплено ни одного абонемента</w:t>
             </w:r>
           </w:p>
         </w:tc>
@@ -2921,97 +2862,6 @@
                 <w:szCs w:val="28"/>
               </w:rPr>
             </w:pPr>
-            <w:r>
-              <w:rPr>
-                <w:rFonts w:ascii="Times New Roman" w:hAnsi="Times New Roman" w:cs="Times New Roman"/>
-                <w:sz w:val="24"/>
-                <w:szCs w:val="28"/>
-                <w:lang w:val="en-US"/>
-              </w:rPr>
-              <w:t>Dog</w:t>
-            </w:r>
-            <w:r>
-              <w:rPr>
-                <w:rFonts w:ascii="Times New Roman" w:hAnsi="Times New Roman" w:cs="Times New Roman"/>
-                <w:sz w:val="24"/>
-                <w:szCs w:val="28"/>
-              </w:rPr>
-              <w:t xml:space="preserve"> (</w:t>
-            </w:r>
-            <w:r>
-              <w:rPr>
-                <w:rFonts w:ascii="Times New Roman" w:hAnsi="Times New Roman" w:cs="Times New Roman"/>
-                <w:sz w:val="24"/>
-                <w:szCs w:val="28"/>
-                <w:lang w:val="en-US"/>
-              </w:rPr>
-              <w:t>ID</w:t>
-            </w:r>
-            <w:r>
-              <w:rPr>
-                <w:rFonts w:ascii="Times New Roman" w:hAnsi="Times New Roman" w:cs="Times New Roman"/>
-                <w:sz w:val="24"/>
-                <w:szCs w:val="28"/>
-              </w:rPr>
-              <w:t xml:space="preserve">, </w:t>
-            </w:r>
-            <w:r>
-              <w:rPr>
-                <w:rFonts w:ascii="Times New Roman" w:hAnsi="Times New Roman" w:cs="Times New Roman"/>
-                <w:sz w:val="24"/>
-                <w:szCs w:val="28"/>
-                <w:lang w:val="en-US"/>
-              </w:rPr>
-              <w:t>name</w:t>
-            </w:r>
-            <w:r>
-              <w:rPr>
-                <w:rFonts w:ascii="Times New Roman" w:hAnsi="Times New Roman" w:cs="Times New Roman"/>
-                <w:sz w:val="24"/>
-                <w:szCs w:val="28"/>
-              </w:rPr>
-              <w:t xml:space="preserve">) </w:t>
-            </w:r>
-            <w:r>
-              <w:rPr>
-                <w:rFonts w:ascii="Times New Roman" w:hAnsi="Times New Roman" w:cs="Times New Roman"/>
-                <w:sz w:val="24"/>
-                <w:szCs w:val="28"/>
-              </w:rPr>
-              <w:br/>
-            </w:r>
-            <w:r>
-              <w:rPr>
-                <w:rFonts w:ascii="Times New Roman" w:hAnsi="Times New Roman" w:cs="Times New Roman"/>
-                <w:sz w:val="24"/>
-                <w:szCs w:val="28"/>
-              </w:rPr>
-              <w:t xml:space="preserve">3, Бернард   </w:t>
-            </w:r>
-            <w:r>
-              <w:rPr>
-                <w:rFonts w:ascii="Times New Roman" w:hAnsi="Times New Roman" w:cs="Times New Roman"/>
-                <w:sz w:val="24"/>
-                <w:szCs w:val="28"/>
-              </w:rPr>
-              <w:br/>
-            </w:r>
-            <w:r>
-              <w:rPr>
-                <w:rFonts w:ascii="Times New Roman" w:hAnsi="Times New Roman" w:cs="Times New Roman"/>
-                <w:sz w:val="24"/>
-                <w:szCs w:val="28"/>
-              </w:rPr>
-              <w:t>6, Персик</w:t>
-            </w:r>
-            <w:r>
-              <w:rPr>
-                <w:rFonts w:ascii="Times New Roman" w:hAnsi="Times New Roman" w:cs="Times New Roman"/>
-                <w:sz w:val="24"/>
-                <w:szCs w:val="28"/>
-              </w:rPr>
-              <w:br/>
-            </w:r>
           </w:p>
         </w:tc>
         <w:tc>
@@ -3027,227 +2877,6 @@
                 <w:szCs w:val="28"/>
               </w:rPr>
             </w:pPr>
-            <w:r>
-              <w:rPr>
-                <w:rFonts w:ascii="Times New Roman" w:hAnsi="Times New Roman" w:cs="Times New Roman"/>
-                <w:sz w:val="24"/>
-                <w:szCs w:val="28"/>
-                <w:lang w:val="en-US"/>
-              </w:rPr>
-              <w:t>Dog</w:t>
-            </w:r>
-            <w:r>
-              <w:rPr>
-                <w:rFonts w:ascii="Times New Roman" w:hAnsi="Times New Roman" w:cs="Times New Roman"/>
-                <w:sz w:val="24"/>
-                <w:szCs w:val="28"/>
-              </w:rPr>
-              <w:t xml:space="preserve"> (</w:t>
-            </w:r>
-            <w:r>
-              <w:rPr>
-                <w:rFonts w:ascii="Times New Roman" w:hAnsi="Times New Roman" w:cs="Times New Roman"/>
-                <w:sz w:val="24"/>
-                <w:szCs w:val="28"/>
-                <w:lang w:val="en-US"/>
-              </w:rPr>
-              <w:t>ID</w:t>
-            </w:r>
-            <w:r>
-              <w:rPr>
-                <w:rFonts w:ascii="Times New Roman" w:hAnsi="Times New Roman" w:cs="Times New Roman"/>
-                <w:sz w:val="24"/>
-                <w:szCs w:val="28"/>
-              </w:rPr>
-              <w:t xml:space="preserve">, </w:t>
-            </w:r>
-            <w:r>
-              <w:rPr>
-                <w:rFonts w:ascii="Times New Roman" w:hAnsi="Times New Roman" w:cs="Times New Roman"/>
-                <w:sz w:val="24"/>
-                <w:szCs w:val="28"/>
-                <w:lang w:val="en-US"/>
-              </w:rPr>
-              <w:t>name</w:t>
-            </w:r>
-            <w:r>
-              <w:rPr>
-                <w:rFonts w:ascii="Times New Roman" w:hAnsi="Times New Roman" w:cs="Times New Roman"/>
-                <w:sz w:val="24"/>
-                <w:szCs w:val="28"/>
-              </w:rPr>
-              <w:t>)</w:t>
-            </w:r>
-            <w:r>
-              <w:rPr>
-                <w:rFonts w:ascii="Times New Roman" w:hAnsi="Times New Roman" w:cs="Times New Roman"/>
-                <w:sz w:val="24"/>
-                <w:szCs w:val="28"/>
-              </w:rPr>
-              <w:br/>
-              <w:t>1, Арчибальд</w:t>
-            </w:r>
-            <w:r>
-              <w:rPr>
-                <w:rFonts w:ascii="Times New Roman" w:hAnsi="Times New Roman" w:cs="Times New Roman"/>
-                <w:sz w:val="24"/>
-                <w:szCs w:val="28"/>
-              </w:rPr>
-              <w:br/>
-              <w:t>2, Маня</w:t>
-            </w:r>
-            <w:r>
-              <w:rPr>
-                <w:rFonts w:ascii="Times New Roman" w:hAnsi="Times New Roman" w:cs="Times New Roman"/>
-                <w:sz w:val="24"/>
-                <w:szCs w:val="28"/>
-              </w:rPr>
-              <w:br/>
-            </w:r>
-            <w:r>
-              <w:rPr>
-                <w:rFonts w:ascii="Times New Roman" w:hAnsi="Times New Roman" w:cs="Times New Roman"/>
-                <w:sz w:val="24"/>
-                <w:szCs w:val="28"/>
-              </w:rPr>
-              <w:t xml:space="preserve">4, Фома      </w:t>
-            </w:r>
-            <w:r>
-              <w:rPr>
-                <w:rFonts w:ascii="Times New Roman" w:hAnsi="Times New Roman" w:cs="Times New Roman"/>
-                <w:sz w:val="24"/>
-                <w:szCs w:val="28"/>
-              </w:rPr>
-              <w:br/>
-            </w:r>
-            <w:r>
-              <w:rPr>
-                <w:rFonts w:ascii="Times New Roman" w:hAnsi="Times New Roman" w:cs="Times New Roman"/>
-                <w:sz w:val="24"/>
-                <w:szCs w:val="28"/>
-              </w:rPr>
-              <w:t xml:space="preserve">5, Дуся  </w:t>
-            </w:r>
-            <w:r>
-              <w:rPr>
-                <w:rFonts w:ascii="Times New Roman" w:hAnsi="Times New Roman" w:cs="Times New Roman"/>
-                <w:sz w:val="24"/>
-                <w:szCs w:val="28"/>
-              </w:rPr>
-              <w:br/>
-            </w:r>
-            <w:r>
-              <w:rPr>
-                <w:rFonts w:ascii="Times New Roman" w:hAnsi="Times New Roman" w:cs="Times New Roman"/>
-                <w:sz w:val="24"/>
-                <w:szCs w:val="28"/>
-              </w:rPr>
-              <w:t>7</w:t>
-            </w:r>
-            <w:r>
-              <w:rPr>
-                <w:rFonts w:ascii="Times New Roman" w:hAnsi="Times New Roman" w:cs="Times New Roman"/>
-                <w:sz w:val="24"/>
-                <w:szCs w:val="28"/>
-              </w:rPr>
-              <w:t xml:space="preserve">, Тузик   </w:t>
-            </w:r>
-            <w:r>
-              <w:rPr>
-                <w:rFonts w:ascii="Times New Roman" w:hAnsi="Times New Roman" w:cs="Times New Roman"/>
-                <w:sz w:val="24"/>
-                <w:szCs w:val="28"/>
-              </w:rPr>
-              <w:br/>
-            </w:r>
-            <w:r>
-              <w:rPr>
-                <w:rFonts w:ascii="Times New Roman" w:hAnsi="Times New Roman" w:cs="Times New Roman"/>
-                <w:sz w:val="24"/>
-                <w:szCs w:val="28"/>
-              </w:rPr>
-              <w:t>8</w:t>
-            </w:r>
-            <w:r>
-              <w:rPr>
-                <w:rFonts w:ascii="Times New Roman" w:hAnsi="Times New Roman" w:cs="Times New Roman"/>
-                <w:sz w:val="24"/>
-                <w:szCs w:val="28"/>
-              </w:rPr>
-              <w:t xml:space="preserve">, Бобик     </w:t>
-            </w:r>
-            <w:r>
-              <w:rPr>
-                <w:rFonts w:ascii="Times New Roman" w:hAnsi="Times New Roman" w:cs="Times New Roman"/>
-                <w:sz w:val="24"/>
-                <w:szCs w:val="28"/>
-              </w:rPr>
-              <w:br/>
-            </w:r>
-            <w:r>
-              <w:rPr>
-                <w:rFonts w:ascii="Times New Roman" w:hAnsi="Times New Roman" w:cs="Times New Roman"/>
-                <w:sz w:val="24"/>
-                <w:szCs w:val="28"/>
-              </w:rPr>
-              <w:t>9</w:t>
-            </w:r>
-            <w:r>
-              <w:rPr>
-                <w:rFonts w:ascii="Times New Roman" w:hAnsi="Times New Roman" w:cs="Times New Roman"/>
-                <w:sz w:val="24"/>
-                <w:szCs w:val="28"/>
-              </w:rPr>
-              <w:t>, Лионель</w:t>
-            </w:r>
-            <w:r>
-              <w:rPr>
-                <w:rFonts w:ascii="Times New Roman" w:hAnsi="Times New Roman" w:cs="Times New Roman"/>
-                <w:sz w:val="24"/>
-                <w:szCs w:val="28"/>
-              </w:rPr>
-              <w:br/>
-            </w:r>
-            <w:r>
-              <w:rPr>
-                <w:rFonts w:ascii="Times New Roman" w:hAnsi="Times New Roman" w:cs="Times New Roman"/>
-                <w:sz w:val="24"/>
-                <w:szCs w:val="28"/>
-              </w:rPr>
-              <w:t>10</w:t>
-            </w:r>
-            <w:r>
-              <w:rPr>
-                <w:rFonts w:ascii="Times New Roman" w:hAnsi="Times New Roman" w:cs="Times New Roman"/>
-                <w:sz w:val="24"/>
-                <w:szCs w:val="28"/>
-              </w:rPr>
-              <w:t>, Гарик</w:t>
-            </w:r>
-            <w:r>
-              <w:rPr>
-                <w:rFonts w:ascii="Times New Roman" w:hAnsi="Times New Roman" w:cs="Times New Roman"/>
-                <w:sz w:val="24"/>
-                <w:szCs w:val="28"/>
-              </w:rPr>
-              <w:br/>
-            </w:r>
-            <w:r>
-              <w:rPr>
-                <w:rFonts w:ascii="Times New Roman" w:hAnsi="Times New Roman" w:cs="Times New Roman"/>
-                <w:sz w:val="24"/>
-                <w:szCs w:val="28"/>
-              </w:rPr>
-              <w:t xml:space="preserve">11, </w:t>
-            </w:r>
-            <w:r>
-              <w:rPr>
-                <w:rFonts w:ascii="Times New Roman" w:hAnsi="Times New Roman" w:cs="Times New Roman"/>
-                <w:sz w:val="24"/>
-                <w:szCs w:val="28"/>
-              </w:rPr>
-              <w:t>Жучка</w:t>
-            </w:r>
           </w:p>
         </w:tc>
       </w:tr>
@@ -3271,7 +2900,7 @@
                 <w:sz w:val="24"/>
                 <w:szCs w:val="28"/>
               </w:rPr>
-              <w:t>г. владелец, у которого есть собаки всех пород</w:t>
+              <w:t>г. тренеры, ведущие занятия по виду спорта со минимальным число занятий в абонементе</w:t>
             </w:r>
           </w:p>
         </w:tc>
@@ -3288,33 +2917,6 @@
                 <w:szCs w:val="28"/>
               </w:rPr>
             </w:pPr>
-            <w:r>
-              <w:rPr>
-                <w:rFonts w:ascii="Times New Roman" w:hAnsi="Times New Roman" w:cs="Times New Roman"/>
-                <w:sz w:val="24"/>
-                <w:szCs w:val="28"/>
-                <w:lang w:val="en-US"/>
-              </w:rPr>
-              <w:t>Owner(ID, surname)</w:t>
-            </w:r>
-            <w:r>
-              <w:rPr>
-                <w:rFonts w:ascii="Times New Roman" w:hAnsi="Times New Roman" w:cs="Times New Roman"/>
-                <w:sz w:val="24"/>
-                <w:szCs w:val="28"/>
-                <w:lang w:val="en-US"/>
-              </w:rPr>
-              <w:br/>
-              <w:t xml:space="preserve">3, </w:t>
-            </w:r>
-            <w:r>
-              <w:rPr>
-                <w:rFonts w:ascii="Times New Roman" w:hAnsi="Times New Roman" w:cs="Times New Roman"/>
-                <w:sz w:val="24"/>
-                <w:szCs w:val="28"/>
-              </w:rPr>
-              <w:t>Пилин</w:t>
-            </w:r>
           </w:p>
         </w:tc>
         <w:tc>
@@ -3328,71 +2930,8 @@
                 <w:rFonts w:ascii="Times New Roman" w:hAnsi="Times New Roman" w:cs="Times New Roman"/>
                 <w:sz w:val="24"/>
                 <w:szCs w:val="28"/>
-                <w:lang w:val="en-US"/>
               </w:rPr>
             </w:pPr>
-            <w:r>
-              <w:rPr>
-                <w:rFonts w:ascii="Times New Roman" w:hAnsi="Times New Roman" w:cs="Times New Roman"/>
-                <w:sz w:val="24"/>
-                <w:szCs w:val="28"/>
-                <w:lang w:val="en-US"/>
-              </w:rPr>
-              <w:t>Owner(ID, surname)</w:t>
-            </w:r>
-            <w:r>
-              <w:rPr>
-                <w:rFonts w:ascii="Times New Roman" w:hAnsi="Times New Roman" w:cs="Times New Roman"/>
-                <w:sz w:val="24"/>
-                <w:szCs w:val="28"/>
-                <w:lang w:val="en-US"/>
-              </w:rPr>
-              <w:br/>
-            </w:r>
-            <w:r>
-              <w:rPr>
-                <w:rFonts w:ascii="Times New Roman" w:hAnsi="Times New Roman" w:cs="Times New Roman"/>
-                <w:sz w:val="24"/>
-                <w:szCs w:val="28"/>
-                <w:lang w:val="en-US"/>
-              </w:rPr>
-              <w:t>1</w:t>
-            </w:r>
-            <w:r>
-              <w:rPr>
-                <w:rFonts w:ascii="Times New Roman" w:hAnsi="Times New Roman" w:cs="Times New Roman"/>
-                <w:sz w:val="24"/>
-                <w:szCs w:val="28"/>
-                <w:lang w:val="en-US"/>
-              </w:rPr>
-              <w:t xml:space="preserve">, </w:t>
-            </w:r>
-            <w:r>
-              <w:rPr>
-                <w:rFonts w:ascii="Times New Roman" w:hAnsi="Times New Roman" w:cs="Times New Roman"/>
-                <w:sz w:val="24"/>
-                <w:szCs w:val="28"/>
-              </w:rPr>
-              <w:t>Букин</w:t>
-            </w:r>
-            <w:r>
-              <w:rPr>
-                <w:rFonts w:ascii="Times New Roman" w:hAnsi="Times New Roman" w:cs="Times New Roman"/>
-                <w:sz w:val="24"/>
-                <w:szCs w:val="28"/>
-                <w:lang w:val="en-US"/>
-              </w:rPr>
-              <w:br/>
-              <w:t xml:space="preserve">2, </w:t>
-            </w:r>
-            <w:r>
-              <w:rPr>
-                <w:rFonts w:ascii="Times New Roman" w:hAnsi="Times New Roman" w:cs="Times New Roman"/>
-                <w:sz w:val="24"/>
-                <w:szCs w:val="28"/>
-              </w:rPr>
-              <w:t>Анцифиренко</w:t>
-            </w:r>
           </w:p>
         </w:tc>
       </w:tr>
@@ -3416,7 +2955,7 @@
                 <w:sz w:val="24"/>
                 <w:szCs w:val="28"/>
               </w:rPr>
-              <w:t>д. владелец, у которого есть йоркширские терьеры, но нет мастиффов</w:t>
+              <w:t>д. тренеры, которые ведут занятия по максимальному количеству видов спорта</w:t>
             </w:r>
           </w:p>
         </w:tc>
@@ -3433,32 +2972,6 @@
                 <w:szCs w:val="28"/>
               </w:rPr>
             </w:pPr>
-            <w:r>
-              <w:rPr>
-                <w:rFonts w:ascii="Times New Roman" w:hAnsi="Times New Roman" w:cs="Times New Roman"/>
-                <w:sz w:val="24"/>
-                <w:szCs w:val="28"/>
-                <w:lang w:val="en-US"/>
-              </w:rPr>
-              <w:t>Owner(ID, surname)</w:t>
-            </w:r>
-            <w:r>
-              <w:rPr>
-                <w:rFonts w:ascii="Times New Roman" w:hAnsi="Times New Roman" w:cs="Times New Roman"/>
-                <w:sz w:val="24"/>
-                <w:szCs w:val="28"/>
-                <w:lang w:val="en-US"/>
-              </w:rPr>
-              <w:br/>
-            </w:r>
-            <w:r>
-              <w:rPr>
-                <w:rFonts w:ascii="Times New Roman" w:hAnsi="Times New Roman" w:cs="Times New Roman"/>
-                <w:sz w:val="24"/>
-                <w:szCs w:val="28"/>
-              </w:rPr>
-              <w:t>1, Букин</w:t>
-            </w:r>
           </w:p>
         </w:tc>
         <w:tc>
@@ -3472,70 +2985,8 @@
                 <w:rFonts w:ascii="Times New Roman" w:hAnsi="Times New Roman" w:cs="Times New Roman"/>
                 <w:sz w:val="24"/>
                 <w:szCs w:val="28"/>
-                <w:lang w:val="en-US"/>
               </w:rPr>
             </w:pPr>
-            <w:r>
-              <w:rPr>
-                <w:rFonts w:ascii="Times New Roman" w:hAnsi="Times New Roman" w:cs="Times New Roman"/>
-                <w:sz w:val="24"/>
-                <w:szCs w:val="28"/>
-                <w:lang w:val="en-US"/>
-              </w:rPr>
-              <w:t>Owner(ID, surname)</w:t>
-            </w:r>
-            <w:r>
-              <w:rPr>
-                <w:rFonts w:ascii="Times New Roman" w:hAnsi="Times New Roman" w:cs="Times New Roman"/>
-                <w:sz w:val="24"/>
-                <w:szCs w:val="28"/>
-                <w:lang w:val="en-US"/>
-              </w:rPr>
-              <w:br/>
-            </w:r>
-            <w:r>
-              <w:rPr>
-                <w:rFonts w:ascii="Times New Roman" w:hAnsi="Times New Roman" w:cs="Times New Roman"/>
-                <w:sz w:val="24"/>
-                <w:szCs w:val="28"/>
-                <w:lang w:val="en-US"/>
-              </w:rPr>
-              <w:t xml:space="preserve">2, </w:t>
-            </w:r>
-            <w:r>
-              <w:rPr>
-                <w:rFonts w:ascii="Times New Roman" w:hAnsi="Times New Roman" w:cs="Times New Roman"/>
-                <w:sz w:val="24"/>
-                <w:szCs w:val="28"/>
-              </w:rPr>
-              <w:t>Анцифиренко</w:t>
-            </w:r>
-            <w:r>
-              <w:rPr>
-                <w:rFonts w:ascii="Times New Roman" w:hAnsi="Times New Roman" w:cs="Times New Roman"/>
-                <w:sz w:val="24"/>
-                <w:szCs w:val="28"/>
-                <w:lang w:val="en-US"/>
-              </w:rPr>
-              <w:br/>
-            </w:r>
-            <w:r>
-              <w:rPr>
-                <w:rFonts w:ascii="Times New Roman" w:hAnsi="Times New Roman" w:cs="Times New Roman"/>
-                <w:sz w:val="24"/>
-                <w:szCs w:val="28"/>
-                <w:lang w:val="en-US"/>
-              </w:rPr>
-              <w:t xml:space="preserve">3, </w:t>
-            </w:r>
-            <w:r>
-              <w:rPr>
-                <w:rFonts w:ascii="Times New Roman" w:hAnsi="Times New Roman" w:cs="Times New Roman"/>
-                <w:sz w:val="24"/>
-                <w:szCs w:val="28"/>
-              </w:rPr>
-              <w:t>Пилин</w:t>
-            </w:r>
           </w:p>
         </w:tc>
       </w:tr>
@@ -3559,7 +3010,7 @@
                 <w:sz w:val="24"/>
                 <w:szCs w:val="28"/>
               </w:rPr>
-              <w:t>е. порода, собак которой меньше всего</w:t>
+              <w:t>е. тренеры, не ведущие фитнес</w:t>
             </w:r>
           </w:p>
         </w:tc>
@@ -3569,94 +3020,7 @@
           </w:tcPr>
           <w:p>
             <w:pPr>
-              <w:spacing w:after="0" w:line="240" w:lineRule="auto"/>
-              <w:rPr>
-                <w:rFonts w:ascii="Times New Roman" w:hAnsi="Times New Roman" w:cs="Times New Roman"/>
-                <w:sz w:val="24"/>
-                <w:szCs w:val="28"/>
-              </w:rPr>
-            </w:pPr>
-            <w:r>
-              <w:rPr>
-                <w:rFonts w:ascii="Times New Roman" w:hAnsi="Times New Roman" w:cs="Times New Roman"/>
-                <w:sz w:val="24"/>
-                <w:szCs w:val="28"/>
-                <w:lang w:val="en-US"/>
-              </w:rPr>
-              <w:t>Breed</w:t>
-            </w:r>
-            <w:r>
-              <w:rPr>
-                <w:rFonts w:ascii="Times New Roman" w:hAnsi="Times New Roman" w:cs="Times New Roman"/>
-                <w:sz w:val="24"/>
-                <w:szCs w:val="28"/>
-              </w:rPr>
-              <w:t xml:space="preserve"> (</w:t>
-            </w:r>
-            <w:r>
-              <w:rPr>
-                <w:rFonts w:ascii="Times New Roman" w:hAnsi="Times New Roman" w:cs="Times New Roman"/>
-                <w:sz w:val="24"/>
-                <w:szCs w:val="28"/>
-                <w:lang w:val="en-US"/>
-              </w:rPr>
-              <w:t>ID</w:t>
-            </w:r>
-            <w:r>
-              <w:rPr>
-                <w:rFonts w:ascii="Times New Roman" w:hAnsi="Times New Roman" w:cs="Times New Roman"/>
-                <w:sz w:val="24"/>
-                <w:szCs w:val="28"/>
-              </w:rPr>
-              <w:t xml:space="preserve">, </w:t>
-            </w:r>
-            <w:r>
-              <w:rPr>
-                <w:rFonts w:ascii="Times New Roman" w:hAnsi="Times New Roman" w:cs="Times New Roman"/>
-                <w:sz w:val="24"/>
-                <w:szCs w:val="28"/>
-                <w:lang w:val="en-US"/>
-              </w:rPr>
-              <w:t>name</w:t>
-            </w:r>
-            <w:r>
-              <w:rPr>
-                <w:rFonts w:ascii="Times New Roman" w:hAnsi="Times New Roman" w:cs="Times New Roman"/>
-                <w:sz w:val="24"/>
-                <w:szCs w:val="28"/>
-              </w:rPr>
-              <w:t>)</w:t>
-            </w:r>
-          </w:p>
-          <w:p>
-            <w:pPr>
-              <w:spacing w:after="0" w:line="240" w:lineRule="auto"/>
-              <w:rPr>
-                <w:rFonts w:ascii="Times New Roman" w:hAnsi="Times New Roman" w:cs="Times New Roman"/>
-                <w:sz w:val="24"/>
-                <w:szCs w:val="28"/>
-              </w:rPr>
-            </w:pPr>
-            <w:r>
-              <w:rPr>
-                <w:rFonts w:ascii="Times New Roman" w:hAnsi="Times New Roman" w:cs="Times New Roman"/>
-                <w:sz w:val="24"/>
-                <w:szCs w:val="28"/>
-              </w:rPr>
-              <w:t xml:space="preserve">4, </w:t>
-            </w:r>
-            <w:r>
-              <w:rPr>
-                <w:rFonts w:ascii="Times New Roman" w:hAnsi="Times New Roman" w:cs="Times New Roman"/>
-                <w:sz w:val="24"/>
-                <w:szCs w:val="28"/>
-              </w:rPr>
-              <w:t>Мастифф</w:t>
-            </w:r>
-          </w:p>
-          <w:p>
-            <w:pPr>
-              <w:spacing w:after="0" w:line="240" w:lineRule="auto"/>
+              <w:spacing w:line="240" w:lineRule="auto"/>
               <w:rPr>
                 <w:rFonts w:ascii="Times New Roman" w:hAnsi="Times New Roman" w:cs="Times New Roman"/>
                 <w:sz w:val="24"/>
@@ -3671,140 +3035,13 @@
           </w:tcPr>
           <w:p>
             <w:pPr>
-              <w:spacing w:after="0" w:line="240" w:lineRule="auto"/>
+              <w:spacing w:line="240" w:lineRule="auto"/>
               <w:rPr>
                 <w:rFonts w:ascii="Times New Roman" w:hAnsi="Times New Roman" w:cs="Times New Roman"/>
                 <w:sz w:val="24"/>
                 <w:szCs w:val="28"/>
               </w:rPr>
             </w:pPr>
-            <w:r>
-              <w:rPr>
-                <w:rFonts w:ascii="Times New Roman" w:hAnsi="Times New Roman" w:cs="Times New Roman"/>
-                <w:sz w:val="24"/>
-                <w:szCs w:val="28"/>
-                <w:lang w:val="en-US"/>
-              </w:rPr>
-              <w:t>Breed</w:t>
-            </w:r>
-            <w:r>
-              <w:rPr>
-                <w:rFonts w:ascii="Times New Roman" w:hAnsi="Times New Roman" w:cs="Times New Roman"/>
-                <w:sz w:val="24"/>
-                <w:szCs w:val="28"/>
-              </w:rPr>
-              <w:t xml:space="preserve"> (</w:t>
-            </w:r>
-            <w:r>
-              <w:rPr>
-                <w:rFonts w:ascii="Times New Roman" w:hAnsi="Times New Roman" w:cs="Times New Roman"/>
-                <w:sz w:val="24"/>
-                <w:szCs w:val="28"/>
-                <w:lang w:val="en-US"/>
-              </w:rPr>
-              <w:t>ID</w:t>
-            </w:r>
-            <w:r>
-              <w:rPr>
-                <w:rFonts w:ascii="Times New Roman" w:hAnsi="Times New Roman" w:cs="Times New Roman"/>
-                <w:sz w:val="24"/>
-                <w:szCs w:val="28"/>
-              </w:rPr>
-              <w:t xml:space="preserve">, </w:t>
-            </w:r>
-            <w:r>
-              <w:rPr>
-                <w:rFonts w:ascii="Times New Roman" w:hAnsi="Times New Roman" w:cs="Times New Roman"/>
-                <w:sz w:val="24"/>
-                <w:szCs w:val="28"/>
-                <w:lang w:val="en-US"/>
-              </w:rPr>
-              <w:t>name</w:t>
-            </w:r>
-            <w:r>
-              <w:rPr>
-                <w:rFonts w:ascii="Times New Roman" w:hAnsi="Times New Roman" w:cs="Times New Roman"/>
-                <w:sz w:val="24"/>
-                <w:szCs w:val="28"/>
-              </w:rPr>
-              <w:t>)</w:t>
-            </w:r>
-            <w:r>
-              <w:rPr>
-                <w:rFonts w:ascii="Times New Roman" w:hAnsi="Times New Roman" w:cs="Times New Roman"/>
-                <w:sz w:val="24"/>
-                <w:szCs w:val="28"/>
-              </w:rPr>
-              <w:br/>
-            </w:r>
-            <w:r>
-              <w:rPr>
-                <w:rFonts w:ascii="Times New Roman" w:hAnsi="Times New Roman" w:cs="Times New Roman"/>
-                <w:sz w:val="24"/>
-                <w:szCs w:val="28"/>
-              </w:rPr>
-              <w:t xml:space="preserve">1, </w:t>
-            </w:r>
-            <w:r>
-              <w:rPr>
-                <w:rFonts w:ascii="Times New Roman" w:hAnsi="Times New Roman" w:cs="Times New Roman"/>
-                <w:sz w:val="24"/>
-                <w:szCs w:val="28"/>
-              </w:rPr>
-              <w:t>Померанский шпиц</w:t>
-            </w:r>
-          </w:p>
-          <w:p>
-            <w:pPr>
-              <w:spacing w:after="0" w:line="240" w:lineRule="auto"/>
-              <w:rPr>
-                <w:rFonts w:ascii="Times New Roman" w:hAnsi="Times New Roman" w:cs="Times New Roman"/>
-                <w:sz w:val="24"/>
-                <w:szCs w:val="28"/>
-              </w:rPr>
-            </w:pPr>
-            <w:r>
-              <w:rPr>
-                <w:rFonts w:ascii="Times New Roman" w:hAnsi="Times New Roman" w:cs="Times New Roman"/>
-                <w:sz w:val="24"/>
-                <w:szCs w:val="28"/>
-              </w:rPr>
-              <w:t xml:space="preserve">2, </w:t>
-            </w:r>
-            <w:r>
-              <w:rPr>
-                <w:rFonts w:ascii="Times New Roman" w:hAnsi="Times New Roman" w:cs="Times New Roman"/>
-                <w:sz w:val="24"/>
-                <w:szCs w:val="28"/>
-              </w:rPr>
-              <w:t>Японский шпиц</w:t>
-            </w:r>
-          </w:p>
-          <w:p>
-            <w:pPr>
-              <w:spacing w:after="0" w:line="240" w:lineRule="auto"/>
-              <w:rPr>
-                <w:rFonts w:ascii="Times New Roman" w:hAnsi="Times New Roman" w:cs="Times New Roman"/>
-                <w:sz w:val="24"/>
-                <w:szCs w:val="28"/>
-              </w:rPr>
-            </w:pPr>
-            <w:r>
-              <w:rPr>
-                <w:rFonts w:ascii="Times New Roman" w:hAnsi="Times New Roman" w:cs="Times New Roman"/>
-                <w:sz w:val="24"/>
-                <w:szCs w:val="28"/>
-              </w:rPr>
-              <w:t xml:space="preserve">3, </w:t>
-            </w:r>
-            <w:r>
-              <w:rPr>
-                <w:rFonts w:ascii="Times New Roman" w:hAnsi="Times New Roman" w:cs="Times New Roman"/>
-                <w:sz w:val="24"/>
-                <w:szCs w:val="28"/>
-              </w:rPr>
-              <w:t>Йоркширский терьер</w:t>
-            </w:r>
           </w:p>
         </w:tc>
       </w:tr>
@@ -3818,15 +3055,17 @@
               <w:spacing w:after="0"/>
               <w:rPr>
                 <w:rFonts w:ascii="Times New Roman" w:hAnsi="Times New Roman" w:cs="Times New Roman"/>
+                <w:sz w:val="24"/>
+                <w:szCs w:val="28"/>
               </w:rPr>
             </w:pPr>
             <w:r>
               <w:rPr>
                 <w:rFonts w:ascii="Times New Roman" w:hAnsi="Times New Roman" w:cs="Times New Roman"/>
                 <w:sz w:val="24"/>
-              </w:rPr>
-              <w:lastRenderedPageBreak/>
-              <w:t>ж. владельцы самых старых собак</w:t>
+                <w:szCs w:val="28"/>
+              </w:rPr>
+              <w:t>ж. абонемент, на все виды спорта, связанные с единоборствами, заканчивающимися на «до»</w:t>
             </w:r>
           </w:p>
         </w:tc>
@@ -3843,51 +3082,6 @@
                 <w:szCs w:val="28"/>
               </w:rPr>
             </w:pPr>
-            <w:r>
-              <w:rPr>
-                <w:rFonts w:ascii="Times New Roman" w:hAnsi="Times New Roman" w:cs="Times New Roman"/>
-                <w:sz w:val="24"/>
-                <w:szCs w:val="28"/>
-                <w:lang w:val="en-US"/>
-              </w:rPr>
-              <w:t xml:space="preserve">Owner(ID, </w:t>
-            </w:r>
-            <w:r>
-              <w:rPr>
-                <w:rFonts w:ascii="Times New Roman" w:hAnsi="Times New Roman" w:cs="Times New Roman"/>
-                <w:sz w:val="24"/>
-                <w:szCs w:val="28"/>
-                <w:lang w:val="en-US"/>
-              </w:rPr>
-              <w:t>surname</w:t>
-            </w:r>
-            <w:r>
-              <w:rPr>
-                <w:rFonts w:ascii="Times New Roman" w:hAnsi="Times New Roman" w:cs="Times New Roman"/>
-                <w:sz w:val="24"/>
-                <w:szCs w:val="28"/>
-                <w:lang w:val="en-US"/>
-              </w:rPr>
-              <w:t>)</w:t>
-            </w:r>
-            <w:r>
-              <w:rPr>
-                <w:rFonts w:ascii="Times New Roman" w:hAnsi="Times New Roman" w:cs="Times New Roman"/>
-                <w:sz w:val="24"/>
-                <w:szCs w:val="28"/>
-                <w:lang w:val="en-US"/>
-              </w:rPr>
-              <w:br/>
-              <w:t xml:space="preserve">1, </w:t>
-            </w:r>
-            <w:r>
-              <w:rPr>
-                <w:rFonts w:ascii="Times New Roman" w:hAnsi="Times New Roman" w:cs="Times New Roman"/>
-                <w:sz w:val="24"/>
-                <w:szCs w:val="28"/>
-              </w:rPr>
-              <w:t>Букин</w:t>
-            </w:r>
           </w:p>
         </w:tc>
         <w:tc>
@@ -3901,70 +3095,8 @@
                 <w:rFonts w:ascii="Times New Roman" w:hAnsi="Times New Roman" w:cs="Times New Roman"/>
                 <w:sz w:val="24"/>
                 <w:szCs w:val="28"/>
-                <w:lang w:val="en-US"/>
               </w:rPr>
             </w:pPr>
-            <w:r>
-              <w:rPr>
-                <w:rFonts w:ascii="Times New Roman" w:hAnsi="Times New Roman" w:cs="Times New Roman"/>
-                <w:sz w:val="24"/>
-                <w:szCs w:val="28"/>
-                <w:lang w:val="en-US"/>
-              </w:rPr>
-              <w:t>Owner(ID, surname)</w:t>
-            </w:r>
-            <w:r>
-              <w:rPr>
-                <w:rFonts w:ascii="Times New Roman" w:hAnsi="Times New Roman" w:cs="Times New Roman"/>
-                <w:sz w:val="24"/>
-                <w:szCs w:val="28"/>
-                <w:lang w:val="en-US"/>
-              </w:rPr>
-              <w:br/>
-            </w:r>
-            <w:r>
-              <w:rPr>
-                <w:rFonts w:ascii="Times New Roman" w:hAnsi="Times New Roman" w:cs="Times New Roman"/>
-                <w:sz w:val="24"/>
-                <w:szCs w:val="28"/>
-                <w:lang w:val="en-US"/>
-              </w:rPr>
-              <w:t xml:space="preserve">2, </w:t>
-            </w:r>
-            <w:r>
-              <w:rPr>
-                <w:rFonts w:ascii="Times New Roman" w:hAnsi="Times New Roman" w:cs="Times New Roman"/>
-                <w:sz w:val="24"/>
-                <w:szCs w:val="28"/>
-              </w:rPr>
-              <w:t>Анцифиренко</w:t>
-            </w:r>
-            <w:r>
-              <w:rPr>
-                <w:rFonts w:ascii="Times New Roman" w:hAnsi="Times New Roman" w:cs="Times New Roman"/>
-                <w:sz w:val="24"/>
-                <w:szCs w:val="28"/>
-                <w:lang w:val="en-US"/>
-              </w:rPr>
-              <w:br/>
-            </w:r>
-            <w:r>
-              <w:rPr>
-                <w:rFonts w:ascii="Times New Roman" w:hAnsi="Times New Roman" w:cs="Times New Roman"/>
-                <w:sz w:val="24"/>
-                <w:szCs w:val="28"/>
-                <w:lang w:val="en-US"/>
-              </w:rPr>
-              <w:t xml:space="preserve">3, </w:t>
-            </w:r>
-            <w:r>
-              <w:rPr>
-                <w:rFonts w:ascii="Times New Roman" w:hAnsi="Times New Roman" w:cs="Times New Roman"/>
-                <w:sz w:val="24"/>
-                <w:szCs w:val="28"/>
-              </w:rPr>
-              <w:t>Пилин</w:t>
-            </w:r>
           </w:p>
         </w:tc>
       </w:tr>
@@ -3975,7 +3107,6 @@
           <w:rFonts w:ascii="Times New Roman" w:hAnsi="Times New Roman" w:cs="Times New Roman"/>
           <w:sz w:val="24"/>
           <w:szCs w:val="28"/>
-          <w:lang w:val="en-US"/>
         </w:rPr>
       </w:pPr>
     </w:p>
@@ -4004,23 +3135,104 @@
           <w:sz w:val="28"/>
           <w:szCs w:val="24"/>
         </w:rPr>
-        <w:t xml:space="preserve">римеры использования insert, update, delete и merge </w:t>
-      </w:r>
-    </w:p>
-    <w:p>
-      <w:pPr>
-        <w:rPr>
-          <w:rFonts w:ascii="Times New Roman" w:hAnsi="Times New Roman" w:cs="Times New Roman"/>
-          <w:sz w:val="24"/>
-          <w:szCs w:val="24"/>
-        </w:rPr>
-      </w:pPr>
-      <w:r>
-        <w:rPr>
-          <w:rFonts w:ascii="Times New Roman" w:hAnsi="Times New Roman" w:cs="Times New Roman"/>
-          <w:sz w:val="24"/>
-          <w:szCs w:val="24"/>
-        </w:rPr>
+        <w:t xml:space="preserve">римеры использования </w:t>
+      </w:r>
+      <w:proofErr w:type="spellStart"/>
+      <w:r>
+        <w:rPr>
+          <w:rFonts w:ascii="Times New Roman" w:hAnsi="Times New Roman" w:cs="Times New Roman"/>
+          <w:b/>
+          <w:sz w:val="28"/>
+          <w:szCs w:val="24"/>
+        </w:rPr>
+        <w:t>insert</w:t>
+      </w:r>
+      <w:proofErr w:type="spellEnd"/>
+      <w:r>
+        <w:rPr>
+          <w:rFonts w:ascii="Times New Roman" w:hAnsi="Times New Roman" w:cs="Times New Roman"/>
+          <w:b/>
+          <w:sz w:val="28"/>
+          <w:szCs w:val="24"/>
+        </w:rPr>
+        <w:t xml:space="preserve">, </w:t>
+      </w:r>
+      <w:proofErr w:type="spellStart"/>
+      <w:r>
+        <w:rPr>
+          <w:rFonts w:ascii="Times New Roman" w:hAnsi="Times New Roman" w:cs="Times New Roman"/>
+          <w:b/>
+          <w:sz w:val="28"/>
+          <w:szCs w:val="24"/>
+        </w:rPr>
+        <w:t>update</w:t>
+      </w:r>
+      <w:proofErr w:type="spellEnd"/>
+      <w:r>
+        <w:rPr>
+          <w:rFonts w:ascii="Times New Roman" w:hAnsi="Times New Roman" w:cs="Times New Roman"/>
+          <w:b/>
+          <w:sz w:val="28"/>
+          <w:szCs w:val="24"/>
+        </w:rPr>
+        <w:t xml:space="preserve">, </w:t>
+      </w:r>
+      <w:proofErr w:type="spellStart"/>
+      <w:r>
+        <w:rPr>
+          <w:rFonts w:ascii="Times New Roman" w:hAnsi="Times New Roman" w:cs="Times New Roman"/>
+          <w:b/>
+          <w:sz w:val="28"/>
+          <w:szCs w:val="24"/>
+        </w:rPr>
+        <w:t>delete</w:t>
+      </w:r>
+      <w:proofErr w:type="spellEnd"/>
+      <w:r>
+        <w:rPr>
+          <w:rFonts w:ascii="Times New Roman" w:hAnsi="Times New Roman" w:cs="Times New Roman"/>
+          <w:b/>
+          <w:sz w:val="28"/>
+          <w:szCs w:val="24"/>
+        </w:rPr>
+        <w:t xml:space="preserve"> и </w:t>
+      </w:r>
+      <w:proofErr w:type="spellStart"/>
+      <w:r>
+        <w:rPr>
+          <w:rFonts w:ascii="Times New Roman" w:hAnsi="Times New Roman" w:cs="Times New Roman"/>
+          <w:b/>
+          <w:sz w:val="28"/>
+          <w:szCs w:val="24"/>
+        </w:rPr>
+        <w:t>merge</w:t>
+      </w:r>
+      <w:proofErr w:type="spellEnd"/>
+      <w:r>
+        <w:rPr>
+          <w:rFonts w:ascii="Times New Roman" w:hAnsi="Times New Roman" w:cs="Times New Roman"/>
+          <w:b/>
+          <w:sz w:val="28"/>
+          <w:szCs w:val="24"/>
+        </w:rPr>
+        <w:t xml:space="preserve"> </w:t>
+      </w:r>
+    </w:p>
+    <w:p>
+      <w:pPr>
+        <w:rPr>
+          <w:rFonts w:ascii="Times New Roman" w:hAnsi="Times New Roman" w:cs="Times New Roman"/>
+          <w:sz w:val="24"/>
+          <w:szCs w:val="24"/>
+        </w:rPr>
+      </w:pPr>
+      <w:r>
+        <w:rPr>
+          <w:rFonts w:ascii="Times New Roman" w:hAnsi="Times New Roman" w:cs="Times New Roman"/>
+          <w:sz w:val="24"/>
+          <w:szCs w:val="24"/>
+        </w:rPr>
+        <w:lastRenderedPageBreak/>
         <w:t>Исходная таблица</w:t>
       </w:r>
       <w:r>
@@ -4051,7 +3263,7 @@
                     <pic:cNvPicPr/>
                   </pic:nvPicPr>
                   <pic:blipFill rotWithShape="1">
-                    <a:blip r:embed="rId8"/>
+                    <a:blip r:embed="rId12"/>
                     <a:srcRect t="40578" r="53982" b="38183"/>
                     <a:stretch/>
                   </pic:blipFill>
@@ -4123,7 +3335,7 @@
                     <pic:cNvPicPr/>
                   </pic:nvPicPr>
                   <pic:blipFill rotWithShape="1">
-                    <a:blip r:embed="rId8"/>
+                    <a:blip r:embed="rId12"/>
                     <a:srcRect t="62854" r="2512" b="4684"/>
                     <a:stretch/>
                   </pic:blipFill>
@@ -4195,7 +3407,7 @@
                     <pic:cNvPicPr/>
                   </pic:nvPicPr>
                   <pic:blipFill rotWithShape="1">
-                    <a:blip r:embed="rId9"/>
+                    <a:blip r:embed="rId13"/>
                     <a:srcRect l="-641" t="62681" r="40833" b="3821"/>
                     <a:stretch/>
                   </pic:blipFill>
@@ -4237,7 +3449,6 @@
           <w:sz w:val="24"/>
           <w:szCs w:val="24"/>
         </w:rPr>
-        <w:lastRenderedPageBreak/>
         <w:t>Удалим добавленного владельца</w:t>
       </w:r>
       <w:r>
@@ -4268,7 +3479,7 @@
                     <pic:cNvPicPr/>
                   </pic:nvPicPr>
                   <pic:blipFill rotWithShape="1">
-                    <a:blip r:embed="rId10"/>
+                    <a:blip r:embed="rId14"/>
                     <a:srcRect t="67169" r="53020" b="4686"/>
                     <a:stretch/>
                   </pic:blipFill>
@@ -4379,7 +3590,6 @@
           <w:b/>
           <w:sz w:val="28"/>
           <w:szCs w:val="28"/>
-          <w:lang w:val="en-US"/>
         </w:rPr>
       </w:pPr>
     </w:p>
@@ -4399,6 +3609,7 @@
           <w:sz w:val="28"/>
           <w:szCs w:val="28"/>
         </w:rPr>
+        <w:lastRenderedPageBreak/>
         <w:t>С</w:t>
       </w:r>
       <w:r>
@@ -4413,11 +3624,3406 @@
     </w:p>
     <w:p>
       <w:pPr>
-        <w:rPr>
-          <w:rFonts w:ascii="Times New Roman" w:hAnsi="Times New Roman" w:cs="Times New Roman"/>
-          <w:sz w:val="24"/>
-          <w:szCs w:val="24"/>
-          <w:lang w:val="en-US"/>
+        <w:shd w:val="clear" w:color="auto" w:fill="1E1E1E"/>
+        <w:spacing w:after="0" w:line="285" w:lineRule="atLeast"/>
+        <w:rPr>
+          <w:rFonts w:ascii="Consolas" w:eastAsia="Times New Roman" w:hAnsi="Consolas" w:cs="Times New Roman"/>
+          <w:color w:val="D4D4D4"/>
+          <w:sz w:val="21"/>
+          <w:szCs w:val="21"/>
+          <w:lang w:val="en-US" w:eastAsia="ru-RU"/>
+        </w:rPr>
+      </w:pPr>
+      <w:r>
+        <w:rPr>
+          <w:rFonts w:ascii="Consolas" w:eastAsia="Times New Roman" w:hAnsi="Consolas" w:cs="Times New Roman"/>
+          <w:color w:val="569CD6"/>
+          <w:sz w:val="21"/>
+          <w:szCs w:val="21"/>
+          <w:lang w:val="en-US" w:eastAsia="ru-RU"/>
+        </w:rPr>
+        <w:t>INSERT</w:t>
+      </w:r>
+      <w:r>
+        <w:rPr>
+          <w:rFonts w:ascii="Consolas" w:eastAsia="Times New Roman" w:hAnsi="Consolas" w:cs="Times New Roman"/>
+          <w:color w:val="D4D4D4"/>
+          <w:sz w:val="21"/>
+          <w:szCs w:val="21"/>
+          <w:lang w:val="en-US" w:eastAsia="ru-RU"/>
+        </w:rPr>
+        <w:t xml:space="preserve"> </w:t>
+      </w:r>
+      <w:r>
+        <w:rPr>
+          <w:rFonts w:ascii="Consolas" w:eastAsia="Times New Roman" w:hAnsi="Consolas" w:cs="Times New Roman"/>
+          <w:color w:val="569CD6"/>
+          <w:sz w:val="21"/>
+          <w:szCs w:val="21"/>
+          <w:lang w:val="en-US" w:eastAsia="ru-RU"/>
+        </w:rPr>
+        <w:t>INTO</w:t>
+      </w:r>
+      <w:r>
+        <w:rPr>
+          <w:rFonts w:ascii="Consolas" w:eastAsia="Times New Roman" w:hAnsi="Consolas" w:cs="Times New Roman"/>
+          <w:color w:val="D4D4D4"/>
+          <w:sz w:val="21"/>
+          <w:szCs w:val="21"/>
+          <w:lang w:val="en-US" w:eastAsia="ru-RU"/>
+        </w:rPr>
+        <w:t xml:space="preserve"> </w:t>
+      </w:r>
+      <w:proofErr w:type="spellStart"/>
+      <w:r>
+        <w:rPr>
+          <w:rFonts w:ascii="Consolas" w:eastAsia="Times New Roman" w:hAnsi="Consolas" w:cs="Times New Roman"/>
+          <w:color w:val="D4D4D4"/>
+          <w:sz w:val="21"/>
+          <w:szCs w:val="21"/>
+          <w:lang w:val="en-US" w:eastAsia="ru-RU"/>
+        </w:rPr>
+        <w:t>MemberShipTypes</w:t>
+      </w:r>
+      <w:proofErr w:type="spellEnd"/>
+      <w:r>
+        <w:rPr>
+          <w:rFonts w:ascii="Consolas" w:eastAsia="Times New Roman" w:hAnsi="Consolas" w:cs="Times New Roman"/>
+          <w:color w:val="D4D4D4"/>
+          <w:sz w:val="21"/>
+          <w:szCs w:val="21"/>
+          <w:lang w:val="en-US" w:eastAsia="ru-RU"/>
+        </w:rPr>
+        <w:t xml:space="preserve"> (</w:t>
+      </w:r>
+      <w:proofErr w:type="spellStart"/>
+      <w:r>
+        <w:rPr>
+          <w:rFonts w:ascii="Consolas" w:eastAsia="Times New Roman" w:hAnsi="Consolas" w:cs="Times New Roman"/>
+          <w:color w:val="D4D4D4"/>
+          <w:sz w:val="21"/>
+          <w:szCs w:val="21"/>
+          <w:lang w:val="en-US" w:eastAsia="ru-RU"/>
+        </w:rPr>
+        <w:t>typeName</w:t>
+      </w:r>
+      <w:proofErr w:type="spellEnd"/>
+      <w:r>
+        <w:rPr>
+          <w:rFonts w:ascii="Consolas" w:eastAsia="Times New Roman" w:hAnsi="Consolas" w:cs="Times New Roman"/>
+          <w:color w:val="D4D4D4"/>
+          <w:sz w:val="21"/>
+          <w:szCs w:val="21"/>
+          <w:lang w:val="en-US" w:eastAsia="ru-RU"/>
+        </w:rPr>
+        <w:t>)</w:t>
+      </w:r>
+    </w:p>
+    <w:p>
+      <w:pPr>
+        <w:shd w:val="clear" w:color="auto" w:fill="1E1E1E"/>
+        <w:spacing w:after="0" w:line="285" w:lineRule="atLeast"/>
+        <w:rPr>
+          <w:rFonts w:ascii="Consolas" w:eastAsia="Times New Roman" w:hAnsi="Consolas" w:cs="Times New Roman"/>
+          <w:color w:val="D4D4D4"/>
+          <w:sz w:val="21"/>
+          <w:szCs w:val="21"/>
+          <w:lang w:val="en-US" w:eastAsia="ru-RU"/>
+        </w:rPr>
+      </w:pPr>
+      <w:r>
+        <w:rPr>
+          <w:rFonts w:ascii="Consolas" w:eastAsia="Times New Roman" w:hAnsi="Consolas" w:cs="Times New Roman"/>
+          <w:color w:val="569CD6"/>
+          <w:sz w:val="21"/>
+          <w:szCs w:val="21"/>
+          <w:lang w:val="en-US" w:eastAsia="ru-RU"/>
+        </w:rPr>
+        <w:t>VALUES</w:t>
+      </w:r>
+      <w:r>
+        <w:rPr>
+          <w:rFonts w:ascii="Consolas" w:eastAsia="Times New Roman" w:hAnsi="Consolas" w:cs="Times New Roman"/>
+          <w:color w:val="D4D4D4"/>
+          <w:sz w:val="21"/>
+          <w:szCs w:val="21"/>
+          <w:lang w:val="en-US" w:eastAsia="ru-RU"/>
+        </w:rPr>
+        <w:t>(</w:t>
+      </w:r>
+      <w:r>
+        <w:rPr>
+          <w:rFonts w:ascii="Consolas" w:eastAsia="Times New Roman" w:hAnsi="Consolas" w:cs="Times New Roman"/>
+          <w:color w:val="CE9178"/>
+          <w:sz w:val="21"/>
+          <w:szCs w:val="21"/>
+          <w:lang w:val="en-US" w:eastAsia="ru-RU"/>
+        </w:rPr>
+        <w:t>'</w:t>
+      </w:r>
+      <w:proofErr w:type="spellStart"/>
+      <w:r>
+        <w:rPr>
+          <w:rFonts w:ascii="Consolas" w:eastAsia="Times New Roman" w:hAnsi="Consolas" w:cs="Times New Roman"/>
+          <w:color w:val="CE9178"/>
+          <w:sz w:val="21"/>
+          <w:szCs w:val="21"/>
+          <w:lang w:val="en-US" w:eastAsia="ru-RU"/>
+        </w:rPr>
+        <w:t>unLimit</w:t>
+      </w:r>
+      <w:proofErr w:type="spellEnd"/>
+      <w:r>
+        <w:rPr>
+          <w:rFonts w:ascii="Consolas" w:eastAsia="Times New Roman" w:hAnsi="Consolas" w:cs="Times New Roman"/>
+          <w:color w:val="CE9178"/>
+          <w:sz w:val="21"/>
+          <w:szCs w:val="21"/>
+          <w:lang w:val="en-US" w:eastAsia="ru-RU"/>
+        </w:rPr>
+        <w:t>'</w:t>
+      </w:r>
+      <w:r>
+        <w:rPr>
+          <w:rFonts w:ascii="Consolas" w:eastAsia="Times New Roman" w:hAnsi="Consolas" w:cs="Times New Roman"/>
+          <w:color w:val="D4D4D4"/>
+          <w:sz w:val="21"/>
+          <w:szCs w:val="21"/>
+          <w:lang w:val="en-US" w:eastAsia="ru-RU"/>
+        </w:rPr>
+        <w:t>),</w:t>
+      </w:r>
+    </w:p>
+    <w:p>
+      <w:pPr>
+        <w:shd w:val="clear" w:color="auto" w:fill="1E1E1E"/>
+        <w:spacing w:after="0" w:line="285" w:lineRule="atLeast"/>
+        <w:rPr>
+          <w:rFonts w:ascii="Consolas" w:eastAsia="Times New Roman" w:hAnsi="Consolas" w:cs="Times New Roman"/>
+          <w:color w:val="D4D4D4"/>
+          <w:sz w:val="21"/>
+          <w:szCs w:val="21"/>
+          <w:lang w:val="en-US" w:eastAsia="ru-RU"/>
+        </w:rPr>
+      </w:pPr>
+      <w:r>
+        <w:rPr>
+          <w:rFonts w:ascii="Consolas" w:eastAsia="Times New Roman" w:hAnsi="Consolas" w:cs="Times New Roman"/>
+          <w:color w:val="D4D4D4"/>
+          <w:sz w:val="21"/>
+          <w:szCs w:val="21"/>
+          <w:lang w:val="en-US" w:eastAsia="ru-RU"/>
+        </w:rPr>
+        <w:t xml:space="preserve">      (</w:t>
+      </w:r>
+      <w:r>
+        <w:rPr>
+          <w:rFonts w:ascii="Consolas" w:eastAsia="Times New Roman" w:hAnsi="Consolas" w:cs="Times New Roman"/>
+          <w:color w:val="CE9178"/>
+          <w:sz w:val="21"/>
+          <w:szCs w:val="21"/>
+          <w:lang w:val="en-US" w:eastAsia="ru-RU"/>
+        </w:rPr>
+        <w:t>'student'</w:t>
+      </w:r>
+      <w:r>
+        <w:rPr>
+          <w:rFonts w:ascii="Consolas" w:eastAsia="Times New Roman" w:hAnsi="Consolas" w:cs="Times New Roman"/>
+          <w:color w:val="D4D4D4"/>
+          <w:sz w:val="21"/>
+          <w:szCs w:val="21"/>
+          <w:lang w:val="en-US" w:eastAsia="ru-RU"/>
+        </w:rPr>
+        <w:t>),</w:t>
+      </w:r>
+    </w:p>
+    <w:p>
+      <w:pPr>
+        <w:shd w:val="clear" w:color="auto" w:fill="1E1E1E"/>
+        <w:spacing w:after="0" w:line="285" w:lineRule="atLeast"/>
+        <w:rPr>
+          <w:rFonts w:ascii="Consolas" w:eastAsia="Times New Roman" w:hAnsi="Consolas" w:cs="Times New Roman"/>
+          <w:color w:val="D4D4D4"/>
+          <w:sz w:val="21"/>
+          <w:szCs w:val="21"/>
+          <w:lang w:val="en-US" w:eastAsia="ru-RU"/>
+        </w:rPr>
+      </w:pPr>
+      <w:r>
+        <w:rPr>
+          <w:rFonts w:ascii="Consolas" w:eastAsia="Times New Roman" w:hAnsi="Consolas" w:cs="Times New Roman"/>
+          <w:color w:val="D4D4D4"/>
+          <w:sz w:val="21"/>
+          <w:szCs w:val="21"/>
+          <w:lang w:val="en-US" w:eastAsia="ru-RU"/>
+        </w:rPr>
+        <w:t xml:space="preserve">      (</w:t>
+      </w:r>
+      <w:r>
+        <w:rPr>
+          <w:rFonts w:ascii="Consolas" w:eastAsia="Times New Roman" w:hAnsi="Consolas" w:cs="Times New Roman"/>
+          <w:color w:val="CE9178"/>
+          <w:sz w:val="21"/>
+          <w:szCs w:val="21"/>
+          <w:lang w:val="en-US" w:eastAsia="ru-RU"/>
+        </w:rPr>
+        <w:t>'night'</w:t>
+      </w:r>
+      <w:r>
+        <w:rPr>
+          <w:rFonts w:ascii="Consolas" w:eastAsia="Times New Roman" w:hAnsi="Consolas" w:cs="Times New Roman"/>
+          <w:color w:val="D4D4D4"/>
+          <w:sz w:val="21"/>
+          <w:szCs w:val="21"/>
+          <w:lang w:val="en-US" w:eastAsia="ru-RU"/>
+        </w:rPr>
+        <w:t>);</w:t>
+      </w:r>
+    </w:p>
+    <w:p>
+      <w:pPr>
+        <w:shd w:val="clear" w:color="auto" w:fill="1E1E1E"/>
+        <w:spacing w:after="240" w:line="285" w:lineRule="atLeast"/>
+        <w:rPr>
+          <w:rFonts w:ascii="Consolas" w:eastAsia="Times New Roman" w:hAnsi="Consolas" w:cs="Times New Roman"/>
+          <w:color w:val="D4D4D4"/>
+          <w:sz w:val="21"/>
+          <w:szCs w:val="21"/>
+          <w:lang w:val="en-US" w:eastAsia="ru-RU"/>
+        </w:rPr>
+      </w:pPr>
+    </w:p>
+    <w:p>
+      <w:pPr>
+        <w:shd w:val="clear" w:color="auto" w:fill="1E1E1E"/>
+        <w:spacing w:after="0" w:line="285" w:lineRule="atLeast"/>
+        <w:rPr>
+          <w:rFonts w:ascii="Consolas" w:eastAsia="Times New Roman" w:hAnsi="Consolas" w:cs="Times New Roman"/>
+          <w:color w:val="D4D4D4"/>
+          <w:sz w:val="21"/>
+          <w:szCs w:val="21"/>
+          <w:lang w:val="en-US" w:eastAsia="ru-RU"/>
+        </w:rPr>
+      </w:pPr>
+      <w:r>
+        <w:rPr>
+          <w:rFonts w:ascii="Consolas" w:eastAsia="Times New Roman" w:hAnsi="Consolas" w:cs="Times New Roman"/>
+          <w:color w:val="569CD6"/>
+          <w:sz w:val="21"/>
+          <w:szCs w:val="21"/>
+          <w:lang w:val="en-US" w:eastAsia="ru-RU"/>
+        </w:rPr>
+        <w:t>INSERT</w:t>
+      </w:r>
+      <w:r>
+        <w:rPr>
+          <w:rFonts w:ascii="Consolas" w:eastAsia="Times New Roman" w:hAnsi="Consolas" w:cs="Times New Roman"/>
+          <w:color w:val="D4D4D4"/>
+          <w:sz w:val="21"/>
+          <w:szCs w:val="21"/>
+          <w:lang w:val="en-US" w:eastAsia="ru-RU"/>
+        </w:rPr>
+        <w:t xml:space="preserve"> </w:t>
+      </w:r>
+      <w:r>
+        <w:rPr>
+          <w:rFonts w:ascii="Consolas" w:eastAsia="Times New Roman" w:hAnsi="Consolas" w:cs="Times New Roman"/>
+          <w:color w:val="569CD6"/>
+          <w:sz w:val="21"/>
+          <w:szCs w:val="21"/>
+          <w:lang w:val="en-US" w:eastAsia="ru-RU"/>
+        </w:rPr>
+        <w:t>INTO</w:t>
+      </w:r>
+      <w:r>
+        <w:rPr>
+          <w:rFonts w:ascii="Consolas" w:eastAsia="Times New Roman" w:hAnsi="Consolas" w:cs="Times New Roman"/>
+          <w:color w:val="D4D4D4"/>
+          <w:sz w:val="21"/>
+          <w:szCs w:val="21"/>
+          <w:lang w:val="en-US" w:eastAsia="ru-RU"/>
+        </w:rPr>
+        <w:t xml:space="preserve"> </w:t>
+      </w:r>
+      <w:proofErr w:type="spellStart"/>
+      <w:r>
+        <w:rPr>
+          <w:rFonts w:ascii="Consolas" w:eastAsia="Times New Roman" w:hAnsi="Consolas" w:cs="Times New Roman"/>
+          <w:color w:val="D4D4D4"/>
+          <w:sz w:val="21"/>
+          <w:szCs w:val="21"/>
+          <w:lang w:val="en-US" w:eastAsia="ru-RU"/>
+        </w:rPr>
+        <w:t>GymMemberShip</w:t>
+      </w:r>
+      <w:proofErr w:type="spellEnd"/>
+      <w:r>
+        <w:rPr>
+          <w:rFonts w:ascii="Consolas" w:eastAsia="Times New Roman" w:hAnsi="Consolas" w:cs="Times New Roman"/>
+          <w:color w:val="D4D4D4"/>
+          <w:sz w:val="21"/>
+          <w:szCs w:val="21"/>
+          <w:lang w:val="en-US" w:eastAsia="ru-RU"/>
+        </w:rPr>
+        <w:t xml:space="preserve"> (</w:t>
+      </w:r>
+      <w:proofErr w:type="spellStart"/>
+      <w:r>
+        <w:rPr>
+          <w:rFonts w:ascii="Consolas" w:eastAsia="Times New Roman" w:hAnsi="Consolas" w:cs="Times New Roman"/>
+          <w:color w:val="D4D4D4"/>
+          <w:sz w:val="21"/>
+          <w:szCs w:val="21"/>
+          <w:lang w:val="en-US" w:eastAsia="ru-RU"/>
+        </w:rPr>
+        <w:t>dateOfSale</w:t>
+      </w:r>
+      <w:proofErr w:type="spellEnd"/>
+      <w:r>
+        <w:rPr>
+          <w:rFonts w:ascii="Consolas" w:eastAsia="Times New Roman" w:hAnsi="Consolas" w:cs="Times New Roman"/>
+          <w:color w:val="D4D4D4"/>
+          <w:sz w:val="21"/>
+          <w:szCs w:val="21"/>
+          <w:lang w:val="en-US" w:eastAsia="ru-RU"/>
+        </w:rPr>
+        <w:t xml:space="preserve">, </w:t>
+      </w:r>
+      <w:proofErr w:type="spellStart"/>
+      <w:r>
+        <w:rPr>
+          <w:rFonts w:ascii="Consolas" w:eastAsia="Times New Roman" w:hAnsi="Consolas" w:cs="Times New Roman"/>
+          <w:color w:val="D4D4D4"/>
+          <w:sz w:val="21"/>
+          <w:szCs w:val="21"/>
+          <w:lang w:val="en-US" w:eastAsia="ru-RU"/>
+        </w:rPr>
+        <w:t>numOfTrainings</w:t>
+      </w:r>
+      <w:proofErr w:type="spellEnd"/>
+      <w:r>
+        <w:rPr>
+          <w:rFonts w:ascii="Consolas" w:eastAsia="Times New Roman" w:hAnsi="Consolas" w:cs="Times New Roman"/>
+          <w:color w:val="D4D4D4"/>
+          <w:sz w:val="21"/>
+          <w:szCs w:val="21"/>
+          <w:lang w:val="en-US" w:eastAsia="ru-RU"/>
+        </w:rPr>
+        <w:t xml:space="preserve">, </w:t>
+      </w:r>
+      <w:proofErr w:type="spellStart"/>
+      <w:r>
+        <w:rPr>
+          <w:rFonts w:ascii="Consolas" w:eastAsia="Times New Roman" w:hAnsi="Consolas" w:cs="Times New Roman"/>
+          <w:color w:val="D4D4D4"/>
+          <w:sz w:val="21"/>
+          <w:szCs w:val="21"/>
+          <w:lang w:val="en-US" w:eastAsia="ru-RU"/>
+        </w:rPr>
+        <w:t>typeId</w:t>
+      </w:r>
+      <w:proofErr w:type="spellEnd"/>
+      <w:r>
+        <w:rPr>
+          <w:rFonts w:ascii="Consolas" w:eastAsia="Times New Roman" w:hAnsi="Consolas" w:cs="Times New Roman"/>
+          <w:color w:val="D4D4D4"/>
+          <w:sz w:val="21"/>
+          <w:szCs w:val="21"/>
+          <w:lang w:val="en-US" w:eastAsia="ru-RU"/>
+        </w:rPr>
+        <w:t>)</w:t>
+      </w:r>
+    </w:p>
+    <w:p>
+      <w:pPr>
+        <w:shd w:val="clear" w:color="auto" w:fill="1E1E1E"/>
+        <w:spacing w:after="0" w:line="285" w:lineRule="atLeast"/>
+        <w:rPr>
+          <w:rFonts w:ascii="Consolas" w:eastAsia="Times New Roman" w:hAnsi="Consolas" w:cs="Times New Roman"/>
+          <w:color w:val="D4D4D4"/>
+          <w:sz w:val="21"/>
+          <w:szCs w:val="21"/>
+          <w:lang w:val="en-US" w:eastAsia="ru-RU"/>
+        </w:rPr>
+      </w:pPr>
+      <w:proofErr w:type="gramStart"/>
+      <w:r>
+        <w:rPr>
+          <w:rFonts w:ascii="Consolas" w:eastAsia="Times New Roman" w:hAnsi="Consolas" w:cs="Times New Roman"/>
+          <w:color w:val="569CD6"/>
+          <w:sz w:val="21"/>
+          <w:szCs w:val="21"/>
+          <w:lang w:val="en-US" w:eastAsia="ru-RU"/>
+        </w:rPr>
+        <w:t>VALUES</w:t>
+      </w:r>
+      <w:r>
+        <w:rPr>
+          <w:rFonts w:ascii="Consolas" w:eastAsia="Times New Roman" w:hAnsi="Consolas" w:cs="Times New Roman"/>
+          <w:color w:val="D4D4D4"/>
+          <w:sz w:val="21"/>
+          <w:szCs w:val="21"/>
+          <w:lang w:val="en-US" w:eastAsia="ru-RU"/>
+        </w:rPr>
+        <w:t>(</w:t>
+      </w:r>
+      <w:proofErr w:type="gramEnd"/>
+      <w:r>
+        <w:rPr>
+          <w:rFonts w:ascii="Consolas" w:eastAsia="Times New Roman" w:hAnsi="Consolas" w:cs="Times New Roman"/>
+          <w:color w:val="CE9178"/>
+          <w:sz w:val="21"/>
+          <w:szCs w:val="21"/>
+          <w:lang w:val="en-US" w:eastAsia="ru-RU"/>
+        </w:rPr>
+        <w:t>'2015-05-10'</w:t>
+      </w:r>
+      <w:r>
+        <w:rPr>
+          <w:rFonts w:ascii="Consolas" w:eastAsia="Times New Roman" w:hAnsi="Consolas" w:cs="Times New Roman"/>
+          <w:color w:val="D4D4D4"/>
+          <w:sz w:val="21"/>
+          <w:szCs w:val="21"/>
+          <w:lang w:val="en-US" w:eastAsia="ru-RU"/>
+        </w:rPr>
+        <w:t>,</w:t>
+      </w:r>
+      <w:r>
+        <w:rPr>
+          <w:rFonts w:ascii="Consolas" w:eastAsia="Times New Roman" w:hAnsi="Consolas" w:cs="Times New Roman"/>
+          <w:color w:val="B5CEA8"/>
+          <w:sz w:val="21"/>
+          <w:szCs w:val="21"/>
+          <w:lang w:val="en-US" w:eastAsia="ru-RU"/>
+        </w:rPr>
+        <w:t>15</w:t>
+      </w:r>
+      <w:r>
+        <w:rPr>
+          <w:rFonts w:ascii="Consolas" w:eastAsia="Times New Roman" w:hAnsi="Consolas" w:cs="Times New Roman"/>
+          <w:color w:val="D4D4D4"/>
+          <w:sz w:val="21"/>
+          <w:szCs w:val="21"/>
+          <w:lang w:val="en-US" w:eastAsia="ru-RU"/>
+        </w:rPr>
+        <w:t>,</w:t>
+      </w:r>
+      <w:r>
+        <w:rPr>
+          <w:rFonts w:ascii="Consolas" w:eastAsia="Times New Roman" w:hAnsi="Consolas" w:cs="Times New Roman"/>
+          <w:color w:val="B5CEA8"/>
+          <w:sz w:val="21"/>
+          <w:szCs w:val="21"/>
+          <w:lang w:val="en-US" w:eastAsia="ru-RU"/>
+        </w:rPr>
+        <w:t>1</w:t>
+      </w:r>
+      <w:r>
+        <w:rPr>
+          <w:rFonts w:ascii="Consolas" w:eastAsia="Times New Roman" w:hAnsi="Consolas" w:cs="Times New Roman"/>
+          <w:color w:val="D4D4D4"/>
+          <w:sz w:val="21"/>
+          <w:szCs w:val="21"/>
+          <w:lang w:val="en-US" w:eastAsia="ru-RU"/>
+        </w:rPr>
+        <w:t>),</w:t>
+      </w:r>
+    </w:p>
+    <w:p>
+      <w:pPr>
+        <w:shd w:val="clear" w:color="auto" w:fill="1E1E1E"/>
+        <w:spacing w:after="0" w:line="285" w:lineRule="atLeast"/>
+        <w:rPr>
+          <w:rFonts w:ascii="Consolas" w:eastAsia="Times New Roman" w:hAnsi="Consolas" w:cs="Times New Roman"/>
+          <w:color w:val="D4D4D4"/>
+          <w:sz w:val="21"/>
+          <w:szCs w:val="21"/>
+          <w:lang w:val="en-US" w:eastAsia="ru-RU"/>
+        </w:rPr>
+      </w:pPr>
+      <w:r>
+        <w:rPr>
+          <w:rFonts w:ascii="Consolas" w:eastAsia="Times New Roman" w:hAnsi="Consolas" w:cs="Times New Roman"/>
+          <w:color w:val="D4D4D4"/>
+          <w:sz w:val="21"/>
+          <w:szCs w:val="21"/>
+          <w:lang w:val="en-US" w:eastAsia="ru-RU"/>
+        </w:rPr>
+        <w:t xml:space="preserve">      (</w:t>
+      </w:r>
+      <w:r>
+        <w:rPr>
+          <w:rFonts w:ascii="Consolas" w:eastAsia="Times New Roman" w:hAnsi="Consolas" w:cs="Times New Roman"/>
+          <w:color w:val="CE9178"/>
+          <w:sz w:val="21"/>
+          <w:szCs w:val="21"/>
+          <w:lang w:val="en-US" w:eastAsia="ru-RU"/>
+        </w:rPr>
+        <w:t>'2015-05-15'</w:t>
+      </w:r>
+      <w:r>
+        <w:rPr>
+          <w:rFonts w:ascii="Consolas" w:eastAsia="Times New Roman" w:hAnsi="Consolas" w:cs="Times New Roman"/>
+          <w:color w:val="D4D4D4"/>
+          <w:sz w:val="21"/>
+          <w:szCs w:val="21"/>
+          <w:lang w:val="en-US" w:eastAsia="ru-RU"/>
+        </w:rPr>
+        <w:t>,</w:t>
+      </w:r>
+      <w:r>
+        <w:rPr>
+          <w:rFonts w:ascii="Consolas" w:eastAsia="Times New Roman" w:hAnsi="Consolas" w:cs="Times New Roman"/>
+          <w:color w:val="B5CEA8"/>
+          <w:sz w:val="21"/>
+          <w:szCs w:val="21"/>
+          <w:lang w:val="en-US" w:eastAsia="ru-RU"/>
+        </w:rPr>
+        <w:t>10</w:t>
+      </w:r>
+      <w:r>
+        <w:rPr>
+          <w:rFonts w:ascii="Consolas" w:eastAsia="Times New Roman" w:hAnsi="Consolas" w:cs="Times New Roman"/>
+          <w:color w:val="D4D4D4"/>
+          <w:sz w:val="21"/>
+          <w:szCs w:val="21"/>
+          <w:lang w:val="en-US" w:eastAsia="ru-RU"/>
+        </w:rPr>
+        <w:t>,</w:t>
+      </w:r>
+      <w:r>
+        <w:rPr>
+          <w:rFonts w:ascii="Consolas" w:eastAsia="Times New Roman" w:hAnsi="Consolas" w:cs="Times New Roman"/>
+          <w:color w:val="B5CEA8"/>
+          <w:sz w:val="21"/>
+          <w:szCs w:val="21"/>
+          <w:lang w:val="en-US" w:eastAsia="ru-RU"/>
+        </w:rPr>
+        <w:t>2</w:t>
+      </w:r>
+      <w:r>
+        <w:rPr>
+          <w:rFonts w:ascii="Consolas" w:eastAsia="Times New Roman" w:hAnsi="Consolas" w:cs="Times New Roman"/>
+          <w:color w:val="D4D4D4"/>
+          <w:sz w:val="21"/>
+          <w:szCs w:val="21"/>
+          <w:lang w:val="en-US" w:eastAsia="ru-RU"/>
+        </w:rPr>
+        <w:t>);</w:t>
+      </w:r>
+    </w:p>
+    <w:p>
+      <w:pPr>
+        <w:shd w:val="clear" w:color="auto" w:fill="1E1E1E"/>
+        <w:spacing w:after="240" w:line="285" w:lineRule="atLeast"/>
+        <w:rPr>
+          <w:rFonts w:ascii="Consolas" w:eastAsia="Times New Roman" w:hAnsi="Consolas" w:cs="Times New Roman"/>
+          <w:color w:val="D4D4D4"/>
+          <w:sz w:val="21"/>
+          <w:szCs w:val="21"/>
+          <w:lang w:val="en-US" w:eastAsia="ru-RU"/>
+        </w:rPr>
+      </w:pPr>
+    </w:p>
+    <w:p>
+      <w:pPr>
+        <w:shd w:val="clear" w:color="auto" w:fill="1E1E1E"/>
+        <w:spacing w:after="0" w:line="285" w:lineRule="atLeast"/>
+        <w:rPr>
+          <w:rFonts w:ascii="Consolas" w:eastAsia="Times New Roman" w:hAnsi="Consolas" w:cs="Times New Roman"/>
+          <w:color w:val="D4D4D4"/>
+          <w:sz w:val="21"/>
+          <w:szCs w:val="21"/>
+          <w:lang w:val="en-US" w:eastAsia="ru-RU"/>
+        </w:rPr>
+      </w:pPr>
+      <w:r>
+        <w:rPr>
+          <w:rFonts w:ascii="Consolas" w:eastAsia="Times New Roman" w:hAnsi="Consolas" w:cs="Times New Roman"/>
+          <w:color w:val="569CD6"/>
+          <w:sz w:val="21"/>
+          <w:szCs w:val="21"/>
+          <w:lang w:val="en-US" w:eastAsia="ru-RU"/>
+        </w:rPr>
+        <w:t>INSERT</w:t>
+      </w:r>
+      <w:r>
+        <w:rPr>
+          <w:rFonts w:ascii="Consolas" w:eastAsia="Times New Roman" w:hAnsi="Consolas" w:cs="Times New Roman"/>
+          <w:color w:val="D4D4D4"/>
+          <w:sz w:val="21"/>
+          <w:szCs w:val="21"/>
+          <w:lang w:val="en-US" w:eastAsia="ru-RU"/>
+        </w:rPr>
+        <w:t xml:space="preserve"> </w:t>
+      </w:r>
+      <w:r>
+        <w:rPr>
+          <w:rFonts w:ascii="Consolas" w:eastAsia="Times New Roman" w:hAnsi="Consolas" w:cs="Times New Roman"/>
+          <w:color w:val="569CD6"/>
+          <w:sz w:val="21"/>
+          <w:szCs w:val="21"/>
+          <w:lang w:val="en-US" w:eastAsia="ru-RU"/>
+        </w:rPr>
+        <w:t>INTO</w:t>
+      </w:r>
+      <w:r>
+        <w:rPr>
+          <w:rFonts w:ascii="Consolas" w:eastAsia="Times New Roman" w:hAnsi="Consolas" w:cs="Times New Roman"/>
+          <w:color w:val="D4D4D4"/>
+          <w:sz w:val="21"/>
+          <w:szCs w:val="21"/>
+          <w:lang w:val="en-US" w:eastAsia="ru-RU"/>
+        </w:rPr>
+        <w:t xml:space="preserve"> </w:t>
+      </w:r>
+      <w:proofErr w:type="spellStart"/>
+      <w:r>
+        <w:rPr>
+          <w:rFonts w:ascii="Consolas" w:eastAsia="Times New Roman" w:hAnsi="Consolas" w:cs="Times New Roman"/>
+          <w:color w:val="D4D4D4"/>
+          <w:sz w:val="21"/>
+          <w:szCs w:val="21"/>
+          <w:lang w:val="en-US" w:eastAsia="ru-RU"/>
+        </w:rPr>
+        <w:t>SportType</w:t>
+      </w:r>
+      <w:proofErr w:type="spellEnd"/>
+      <w:r>
+        <w:rPr>
+          <w:rFonts w:ascii="Consolas" w:eastAsia="Times New Roman" w:hAnsi="Consolas" w:cs="Times New Roman"/>
+          <w:color w:val="D4D4D4"/>
+          <w:sz w:val="21"/>
+          <w:szCs w:val="21"/>
+          <w:lang w:val="en-US" w:eastAsia="ru-RU"/>
+        </w:rPr>
+        <w:t xml:space="preserve"> (</w:t>
+      </w:r>
+      <w:proofErr w:type="spellStart"/>
+      <w:r>
+        <w:rPr>
+          <w:rFonts w:ascii="Consolas" w:eastAsia="Times New Roman" w:hAnsi="Consolas" w:cs="Times New Roman"/>
+          <w:color w:val="D4D4D4"/>
+          <w:sz w:val="21"/>
+          <w:szCs w:val="21"/>
+          <w:lang w:val="en-US" w:eastAsia="ru-RU"/>
+        </w:rPr>
+        <w:t>typeName</w:t>
+      </w:r>
+      <w:proofErr w:type="spellEnd"/>
+      <w:r>
+        <w:rPr>
+          <w:rFonts w:ascii="Consolas" w:eastAsia="Times New Roman" w:hAnsi="Consolas" w:cs="Times New Roman"/>
+          <w:color w:val="D4D4D4"/>
+          <w:sz w:val="21"/>
+          <w:szCs w:val="21"/>
+          <w:lang w:val="en-US" w:eastAsia="ru-RU"/>
+        </w:rPr>
+        <w:t>)</w:t>
+      </w:r>
+    </w:p>
+    <w:p>
+      <w:pPr>
+        <w:shd w:val="clear" w:color="auto" w:fill="1E1E1E"/>
+        <w:spacing w:after="0" w:line="285" w:lineRule="atLeast"/>
+        <w:rPr>
+          <w:rFonts w:ascii="Consolas" w:eastAsia="Times New Roman" w:hAnsi="Consolas" w:cs="Times New Roman"/>
+          <w:color w:val="D4D4D4"/>
+          <w:sz w:val="21"/>
+          <w:szCs w:val="21"/>
+          <w:lang w:val="en-US" w:eastAsia="ru-RU"/>
+        </w:rPr>
+      </w:pPr>
+      <w:r>
+        <w:rPr>
+          <w:rFonts w:ascii="Consolas" w:eastAsia="Times New Roman" w:hAnsi="Consolas" w:cs="Times New Roman"/>
+          <w:color w:val="569CD6"/>
+          <w:sz w:val="21"/>
+          <w:szCs w:val="21"/>
+          <w:lang w:val="en-US" w:eastAsia="ru-RU"/>
+        </w:rPr>
+        <w:t>VALUES</w:t>
+      </w:r>
+      <w:r>
+        <w:rPr>
+          <w:rFonts w:ascii="Consolas" w:eastAsia="Times New Roman" w:hAnsi="Consolas" w:cs="Times New Roman"/>
+          <w:color w:val="D4D4D4"/>
+          <w:sz w:val="21"/>
+          <w:szCs w:val="21"/>
+          <w:lang w:val="en-US" w:eastAsia="ru-RU"/>
+        </w:rPr>
+        <w:t>(</w:t>
+      </w:r>
+      <w:r>
+        <w:rPr>
+          <w:rFonts w:ascii="Consolas" w:eastAsia="Times New Roman" w:hAnsi="Consolas" w:cs="Times New Roman"/>
+          <w:color w:val="CE9178"/>
+          <w:sz w:val="21"/>
+          <w:szCs w:val="21"/>
+          <w:lang w:val="en-US" w:eastAsia="ru-RU"/>
+        </w:rPr>
+        <w:t>'</w:t>
+      </w:r>
+      <w:proofErr w:type="spellStart"/>
+      <w:r>
+        <w:rPr>
+          <w:rFonts w:ascii="Consolas" w:eastAsia="Times New Roman" w:hAnsi="Consolas" w:cs="Times New Roman"/>
+          <w:color w:val="CE9178"/>
+          <w:sz w:val="21"/>
+          <w:szCs w:val="21"/>
+          <w:lang w:val="en-US" w:eastAsia="ru-RU"/>
+        </w:rPr>
+        <w:t>martialArts</w:t>
+      </w:r>
+      <w:proofErr w:type="spellEnd"/>
+      <w:r>
+        <w:rPr>
+          <w:rFonts w:ascii="Consolas" w:eastAsia="Times New Roman" w:hAnsi="Consolas" w:cs="Times New Roman"/>
+          <w:color w:val="CE9178"/>
+          <w:sz w:val="21"/>
+          <w:szCs w:val="21"/>
+          <w:lang w:val="en-US" w:eastAsia="ru-RU"/>
+        </w:rPr>
+        <w:t>'</w:t>
+      </w:r>
+      <w:r>
+        <w:rPr>
+          <w:rFonts w:ascii="Consolas" w:eastAsia="Times New Roman" w:hAnsi="Consolas" w:cs="Times New Roman"/>
+          <w:color w:val="D4D4D4"/>
+          <w:sz w:val="21"/>
+          <w:szCs w:val="21"/>
+          <w:lang w:val="en-US" w:eastAsia="ru-RU"/>
+        </w:rPr>
+        <w:t>),</w:t>
+      </w:r>
+    </w:p>
+    <w:p>
+      <w:pPr>
+        <w:shd w:val="clear" w:color="auto" w:fill="1E1E1E"/>
+        <w:spacing w:after="0" w:line="285" w:lineRule="atLeast"/>
+        <w:rPr>
+          <w:rFonts w:ascii="Consolas" w:eastAsia="Times New Roman" w:hAnsi="Consolas" w:cs="Times New Roman"/>
+          <w:color w:val="D4D4D4"/>
+          <w:sz w:val="21"/>
+          <w:szCs w:val="21"/>
+          <w:lang w:val="en-US" w:eastAsia="ru-RU"/>
+        </w:rPr>
+      </w:pPr>
+      <w:r>
+        <w:rPr>
+          <w:rFonts w:ascii="Consolas" w:eastAsia="Times New Roman" w:hAnsi="Consolas" w:cs="Times New Roman"/>
+          <w:color w:val="D4D4D4"/>
+          <w:sz w:val="21"/>
+          <w:szCs w:val="21"/>
+          <w:lang w:val="en-US" w:eastAsia="ru-RU"/>
+        </w:rPr>
+        <w:t xml:space="preserve">      (</w:t>
+      </w:r>
+      <w:r>
+        <w:rPr>
+          <w:rFonts w:ascii="Consolas" w:eastAsia="Times New Roman" w:hAnsi="Consolas" w:cs="Times New Roman"/>
+          <w:color w:val="CE9178"/>
+          <w:sz w:val="21"/>
+          <w:szCs w:val="21"/>
+          <w:lang w:val="en-US" w:eastAsia="ru-RU"/>
+        </w:rPr>
+        <w:t>'swimming'</w:t>
+      </w:r>
+      <w:r>
+        <w:rPr>
+          <w:rFonts w:ascii="Consolas" w:eastAsia="Times New Roman" w:hAnsi="Consolas" w:cs="Times New Roman"/>
+          <w:color w:val="D4D4D4"/>
+          <w:sz w:val="21"/>
+          <w:szCs w:val="21"/>
+          <w:lang w:val="en-US" w:eastAsia="ru-RU"/>
+        </w:rPr>
+        <w:t>);</w:t>
+      </w:r>
+    </w:p>
+    <w:p>
+      <w:pPr>
+        <w:shd w:val="clear" w:color="auto" w:fill="1E1E1E"/>
+        <w:spacing w:after="240" w:line="285" w:lineRule="atLeast"/>
+        <w:rPr>
+          <w:rFonts w:ascii="Consolas" w:eastAsia="Times New Roman" w:hAnsi="Consolas" w:cs="Times New Roman"/>
+          <w:color w:val="D4D4D4"/>
+          <w:sz w:val="21"/>
+          <w:szCs w:val="21"/>
+          <w:lang w:val="en-US" w:eastAsia="ru-RU"/>
+        </w:rPr>
+      </w:pPr>
+    </w:p>
+    <w:p>
+      <w:pPr>
+        <w:shd w:val="clear" w:color="auto" w:fill="1E1E1E"/>
+        <w:spacing w:after="0" w:line="285" w:lineRule="atLeast"/>
+        <w:rPr>
+          <w:rFonts w:ascii="Consolas" w:eastAsia="Times New Roman" w:hAnsi="Consolas" w:cs="Times New Roman"/>
+          <w:color w:val="D4D4D4"/>
+          <w:sz w:val="21"/>
+          <w:szCs w:val="21"/>
+          <w:lang w:val="en-US" w:eastAsia="ru-RU"/>
+        </w:rPr>
+      </w:pPr>
+      <w:r>
+        <w:rPr>
+          <w:rFonts w:ascii="Consolas" w:eastAsia="Times New Roman" w:hAnsi="Consolas" w:cs="Times New Roman"/>
+          <w:color w:val="569CD6"/>
+          <w:sz w:val="21"/>
+          <w:szCs w:val="21"/>
+          <w:lang w:val="en-US" w:eastAsia="ru-RU"/>
+        </w:rPr>
+        <w:t>INSERT</w:t>
+      </w:r>
+      <w:r>
+        <w:rPr>
+          <w:rFonts w:ascii="Consolas" w:eastAsia="Times New Roman" w:hAnsi="Consolas" w:cs="Times New Roman"/>
+          <w:color w:val="D4D4D4"/>
+          <w:sz w:val="21"/>
+          <w:szCs w:val="21"/>
+          <w:lang w:val="en-US" w:eastAsia="ru-RU"/>
+        </w:rPr>
+        <w:t xml:space="preserve"> </w:t>
+      </w:r>
+      <w:r>
+        <w:rPr>
+          <w:rFonts w:ascii="Consolas" w:eastAsia="Times New Roman" w:hAnsi="Consolas" w:cs="Times New Roman"/>
+          <w:color w:val="569CD6"/>
+          <w:sz w:val="21"/>
+          <w:szCs w:val="21"/>
+          <w:lang w:val="en-US" w:eastAsia="ru-RU"/>
+        </w:rPr>
+        <w:t>INTO</w:t>
+      </w:r>
+      <w:r>
+        <w:rPr>
+          <w:rFonts w:ascii="Consolas" w:eastAsia="Times New Roman" w:hAnsi="Consolas" w:cs="Times New Roman"/>
+          <w:color w:val="D4D4D4"/>
+          <w:sz w:val="21"/>
+          <w:szCs w:val="21"/>
+          <w:lang w:val="en-US" w:eastAsia="ru-RU"/>
+        </w:rPr>
+        <w:t xml:space="preserve"> </w:t>
+      </w:r>
+      <w:proofErr w:type="spellStart"/>
+      <w:r>
+        <w:rPr>
+          <w:rFonts w:ascii="Consolas" w:eastAsia="Times New Roman" w:hAnsi="Consolas" w:cs="Times New Roman"/>
+          <w:color w:val="D4D4D4"/>
+          <w:sz w:val="21"/>
+          <w:szCs w:val="21"/>
+          <w:lang w:val="en-US" w:eastAsia="ru-RU"/>
+        </w:rPr>
+        <w:t>SportForm</w:t>
+      </w:r>
+      <w:proofErr w:type="spellEnd"/>
+      <w:r>
+        <w:rPr>
+          <w:rFonts w:ascii="Consolas" w:eastAsia="Times New Roman" w:hAnsi="Consolas" w:cs="Times New Roman"/>
+          <w:color w:val="D4D4D4"/>
+          <w:sz w:val="21"/>
+          <w:szCs w:val="21"/>
+          <w:lang w:val="en-US" w:eastAsia="ru-RU"/>
+        </w:rPr>
+        <w:t xml:space="preserve"> (</w:t>
+      </w:r>
+      <w:proofErr w:type="spellStart"/>
+      <w:r>
+        <w:rPr>
+          <w:rFonts w:ascii="Consolas" w:eastAsia="Times New Roman" w:hAnsi="Consolas" w:cs="Times New Roman"/>
+          <w:color w:val="D4D4D4"/>
+          <w:sz w:val="21"/>
+          <w:szCs w:val="21"/>
+          <w:lang w:val="en-US" w:eastAsia="ru-RU"/>
+        </w:rPr>
+        <w:t>sportFormName</w:t>
+      </w:r>
+      <w:proofErr w:type="spellEnd"/>
+      <w:r>
+        <w:rPr>
+          <w:rFonts w:ascii="Consolas" w:eastAsia="Times New Roman" w:hAnsi="Consolas" w:cs="Times New Roman"/>
+          <w:color w:val="D4D4D4"/>
+          <w:sz w:val="21"/>
+          <w:szCs w:val="21"/>
+          <w:lang w:val="en-US" w:eastAsia="ru-RU"/>
+        </w:rPr>
+        <w:t xml:space="preserve">, </w:t>
+      </w:r>
+      <w:proofErr w:type="spellStart"/>
+      <w:r>
+        <w:rPr>
+          <w:rFonts w:ascii="Consolas" w:eastAsia="Times New Roman" w:hAnsi="Consolas" w:cs="Times New Roman"/>
+          <w:color w:val="D4D4D4"/>
+          <w:sz w:val="21"/>
+          <w:szCs w:val="21"/>
+          <w:lang w:val="en-US" w:eastAsia="ru-RU"/>
+        </w:rPr>
+        <w:t>sportTypeId</w:t>
+      </w:r>
+      <w:proofErr w:type="spellEnd"/>
+      <w:r>
+        <w:rPr>
+          <w:rFonts w:ascii="Consolas" w:eastAsia="Times New Roman" w:hAnsi="Consolas" w:cs="Times New Roman"/>
+          <w:color w:val="D4D4D4"/>
+          <w:sz w:val="21"/>
+          <w:szCs w:val="21"/>
+          <w:lang w:val="en-US" w:eastAsia="ru-RU"/>
+        </w:rPr>
+        <w:t>)</w:t>
+      </w:r>
+    </w:p>
+    <w:p>
+      <w:pPr>
+        <w:shd w:val="clear" w:color="auto" w:fill="1E1E1E"/>
+        <w:spacing w:after="0" w:line="285" w:lineRule="atLeast"/>
+        <w:rPr>
+          <w:rFonts w:ascii="Consolas" w:eastAsia="Times New Roman" w:hAnsi="Consolas" w:cs="Times New Roman"/>
+          <w:color w:val="D4D4D4"/>
+          <w:sz w:val="21"/>
+          <w:szCs w:val="21"/>
+          <w:lang w:val="en-US" w:eastAsia="ru-RU"/>
+        </w:rPr>
+      </w:pPr>
+      <w:r>
+        <w:rPr>
+          <w:rFonts w:ascii="Consolas" w:eastAsia="Times New Roman" w:hAnsi="Consolas" w:cs="Times New Roman"/>
+          <w:color w:val="569CD6"/>
+          <w:sz w:val="21"/>
+          <w:szCs w:val="21"/>
+          <w:lang w:val="en-US" w:eastAsia="ru-RU"/>
+        </w:rPr>
+        <w:t>VALUES</w:t>
+      </w:r>
+      <w:r>
+        <w:rPr>
+          <w:rFonts w:ascii="Consolas" w:eastAsia="Times New Roman" w:hAnsi="Consolas" w:cs="Times New Roman"/>
+          <w:color w:val="D4D4D4"/>
+          <w:sz w:val="21"/>
+          <w:szCs w:val="21"/>
+          <w:lang w:val="en-US" w:eastAsia="ru-RU"/>
+        </w:rPr>
+        <w:t>(</w:t>
+      </w:r>
+      <w:r>
+        <w:rPr>
+          <w:rFonts w:ascii="Consolas" w:eastAsia="Times New Roman" w:hAnsi="Consolas" w:cs="Times New Roman"/>
+          <w:color w:val="CE9178"/>
+          <w:sz w:val="21"/>
+          <w:szCs w:val="21"/>
+          <w:lang w:val="en-US" w:eastAsia="ru-RU"/>
+        </w:rPr>
+        <w:t>'karate-DO'</w:t>
+      </w:r>
+      <w:r>
+        <w:rPr>
+          <w:rFonts w:ascii="Consolas" w:eastAsia="Times New Roman" w:hAnsi="Consolas" w:cs="Times New Roman"/>
+          <w:color w:val="D4D4D4"/>
+          <w:sz w:val="21"/>
+          <w:szCs w:val="21"/>
+          <w:lang w:val="en-US" w:eastAsia="ru-RU"/>
+        </w:rPr>
+        <w:t>,</w:t>
+      </w:r>
+      <w:r>
+        <w:rPr>
+          <w:rFonts w:ascii="Consolas" w:eastAsia="Times New Roman" w:hAnsi="Consolas" w:cs="Times New Roman"/>
+          <w:color w:val="B5CEA8"/>
+          <w:sz w:val="21"/>
+          <w:szCs w:val="21"/>
+          <w:lang w:val="en-US" w:eastAsia="ru-RU"/>
+        </w:rPr>
+        <w:t>1</w:t>
+      </w:r>
+      <w:r>
+        <w:rPr>
+          <w:rFonts w:ascii="Consolas" w:eastAsia="Times New Roman" w:hAnsi="Consolas" w:cs="Times New Roman"/>
+          <w:color w:val="D4D4D4"/>
+          <w:sz w:val="21"/>
+          <w:szCs w:val="21"/>
+          <w:lang w:val="en-US" w:eastAsia="ru-RU"/>
+        </w:rPr>
+        <w:t>),</w:t>
+      </w:r>
+    </w:p>
+    <w:p>
+      <w:pPr>
+        <w:shd w:val="clear" w:color="auto" w:fill="1E1E1E"/>
+        <w:spacing w:after="0" w:line="285" w:lineRule="atLeast"/>
+        <w:rPr>
+          <w:rFonts w:ascii="Consolas" w:eastAsia="Times New Roman" w:hAnsi="Consolas" w:cs="Times New Roman"/>
+          <w:color w:val="D4D4D4"/>
+          <w:sz w:val="21"/>
+          <w:szCs w:val="21"/>
+          <w:lang w:val="en-US" w:eastAsia="ru-RU"/>
+        </w:rPr>
+      </w:pPr>
+      <w:r>
+        <w:rPr>
+          <w:rFonts w:ascii="Consolas" w:eastAsia="Times New Roman" w:hAnsi="Consolas" w:cs="Times New Roman"/>
+          <w:color w:val="D4D4D4"/>
+          <w:sz w:val="21"/>
+          <w:szCs w:val="21"/>
+          <w:lang w:val="en-US" w:eastAsia="ru-RU"/>
+        </w:rPr>
+        <w:t xml:space="preserve">      (</w:t>
+      </w:r>
+      <w:r>
+        <w:rPr>
+          <w:rFonts w:ascii="Consolas" w:eastAsia="Times New Roman" w:hAnsi="Consolas" w:cs="Times New Roman"/>
+          <w:color w:val="CE9178"/>
+          <w:sz w:val="21"/>
+          <w:szCs w:val="21"/>
+          <w:lang w:val="en-US" w:eastAsia="ru-RU"/>
+        </w:rPr>
+        <w:t>'aiki-Do'</w:t>
+      </w:r>
+      <w:r>
+        <w:rPr>
+          <w:rFonts w:ascii="Consolas" w:eastAsia="Times New Roman" w:hAnsi="Consolas" w:cs="Times New Roman"/>
+          <w:color w:val="D4D4D4"/>
+          <w:sz w:val="21"/>
+          <w:szCs w:val="21"/>
+          <w:lang w:val="en-US" w:eastAsia="ru-RU"/>
+        </w:rPr>
+        <w:t>,</w:t>
+      </w:r>
+      <w:r>
+        <w:rPr>
+          <w:rFonts w:ascii="Consolas" w:eastAsia="Times New Roman" w:hAnsi="Consolas" w:cs="Times New Roman"/>
+          <w:color w:val="B5CEA8"/>
+          <w:sz w:val="21"/>
+          <w:szCs w:val="21"/>
+          <w:lang w:val="en-US" w:eastAsia="ru-RU"/>
+        </w:rPr>
+        <w:t>1</w:t>
+      </w:r>
+      <w:r>
+        <w:rPr>
+          <w:rFonts w:ascii="Consolas" w:eastAsia="Times New Roman" w:hAnsi="Consolas" w:cs="Times New Roman"/>
+          <w:color w:val="D4D4D4"/>
+          <w:sz w:val="21"/>
+          <w:szCs w:val="21"/>
+          <w:lang w:val="en-US" w:eastAsia="ru-RU"/>
+        </w:rPr>
+        <w:t>),</w:t>
+      </w:r>
+    </w:p>
+    <w:p>
+      <w:pPr>
+        <w:shd w:val="clear" w:color="auto" w:fill="1E1E1E"/>
+        <w:spacing w:after="0" w:line="285" w:lineRule="atLeast"/>
+        <w:rPr>
+          <w:rFonts w:ascii="Consolas" w:eastAsia="Times New Roman" w:hAnsi="Consolas" w:cs="Times New Roman"/>
+          <w:color w:val="D4D4D4"/>
+          <w:sz w:val="21"/>
+          <w:szCs w:val="21"/>
+          <w:lang w:val="en-US" w:eastAsia="ru-RU"/>
+        </w:rPr>
+      </w:pPr>
+      <w:r>
+        <w:rPr>
+          <w:rFonts w:ascii="Consolas" w:eastAsia="Times New Roman" w:hAnsi="Consolas" w:cs="Times New Roman"/>
+          <w:color w:val="D4D4D4"/>
+          <w:sz w:val="21"/>
+          <w:szCs w:val="21"/>
+          <w:lang w:val="en-US" w:eastAsia="ru-RU"/>
+        </w:rPr>
+        <w:t xml:space="preserve">      (</w:t>
+      </w:r>
+      <w:r>
+        <w:rPr>
+          <w:rFonts w:ascii="Consolas" w:eastAsia="Times New Roman" w:hAnsi="Consolas" w:cs="Times New Roman"/>
+          <w:color w:val="CE9178"/>
+          <w:sz w:val="21"/>
+          <w:szCs w:val="21"/>
+          <w:lang w:val="en-US" w:eastAsia="ru-RU"/>
+        </w:rPr>
+        <w:t>'breaststroke'</w:t>
+      </w:r>
+      <w:r>
+        <w:rPr>
+          <w:rFonts w:ascii="Consolas" w:eastAsia="Times New Roman" w:hAnsi="Consolas" w:cs="Times New Roman"/>
+          <w:color w:val="D4D4D4"/>
+          <w:sz w:val="21"/>
+          <w:szCs w:val="21"/>
+          <w:lang w:val="en-US" w:eastAsia="ru-RU"/>
+        </w:rPr>
+        <w:t>,</w:t>
+      </w:r>
+      <w:r>
+        <w:rPr>
+          <w:rFonts w:ascii="Consolas" w:eastAsia="Times New Roman" w:hAnsi="Consolas" w:cs="Times New Roman"/>
+          <w:color w:val="B5CEA8"/>
+          <w:sz w:val="21"/>
+          <w:szCs w:val="21"/>
+          <w:lang w:val="en-US" w:eastAsia="ru-RU"/>
+        </w:rPr>
+        <w:t>2</w:t>
+      </w:r>
+      <w:r>
+        <w:rPr>
+          <w:rFonts w:ascii="Consolas" w:eastAsia="Times New Roman" w:hAnsi="Consolas" w:cs="Times New Roman"/>
+          <w:color w:val="D4D4D4"/>
+          <w:sz w:val="21"/>
+          <w:szCs w:val="21"/>
+          <w:lang w:val="en-US" w:eastAsia="ru-RU"/>
+        </w:rPr>
+        <w:t>),</w:t>
+      </w:r>
+    </w:p>
+    <w:p>
+      <w:pPr>
+        <w:shd w:val="clear" w:color="auto" w:fill="1E1E1E"/>
+        <w:spacing w:after="0" w:line="285" w:lineRule="atLeast"/>
+        <w:rPr>
+          <w:rFonts w:ascii="Consolas" w:eastAsia="Times New Roman" w:hAnsi="Consolas" w:cs="Times New Roman"/>
+          <w:color w:val="D4D4D4"/>
+          <w:sz w:val="21"/>
+          <w:szCs w:val="21"/>
+          <w:lang w:val="en-US" w:eastAsia="ru-RU"/>
+        </w:rPr>
+      </w:pPr>
+      <w:r>
+        <w:rPr>
+          <w:rFonts w:ascii="Consolas" w:eastAsia="Times New Roman" w:hAnsi="Consolas" w:cs="Times New Roman"/>
+          <w:color w:val="D4D4D4"/>
+          <w:sz w:val="21"/>
+          <w:szCs w:val="21"/>
+          <w:lang w:val="en-US" w:eastAsia="ru-RU"/>
+        </w:rPr>
+        <w:t xml:space="preserve">      (</w:t>
+      </w:r>
+      <w:r>
+        <w:rPr>
+          <w:rFonts w:ascii="Consolas" w:eastAsia="Times New Roman" w:hAnsi="Consolas" w:cs="Times New Roman"/>
+          <w:color w:val="CE9178"/>
+          <w:sz w:val="21"/>
+          <w:szCs w:val="21"/>
+          <w:lang w:val="en-US" w:eastAsia="ru-RU"/>
+        </w:rPr>
+        <w:t>'crawl'</w:t>
+      </w:r>
+      <w:r>
+        <w:rPr>
+          <w:rFonts w:ascii="Consolas" w:eastAsia="Times New Roman" w:hAnsi="Consolas" w:cs="Times New Roman"/>
+          <w:color w:val="D4D4D4"/>
+          <w:sz w:val="21"/>
+          <w:szCs w:val="21"/>
+          <w:lang w:val="en-US" w:eastAsia="ru-RU"/>
+        </w:rPr>
+        <w:t>,</w:t>
+      </w:r>
+      <w:r>
+        <w:rPr>
+          <w:rFonts w:ascii="Consolas" w:eastAsia="Times New Roman" w:hAnsi="Consolas" w:cs="Times New Roman"/>
+          <w:color w:val="B5CEA8"/>
+          <w:sz w:val="21"/>
+          <w:szCs w:val="21"/>
+          <w:lang w:val="en-US" w:eastAsia="ru-RU"/>
+        </w:rPr>
+        <w:t>2</w:t>
+      </w:r>
+      <w:r>
+        <w:rPr>
+          <w:rFonts w:ascii="Consolas" w:eastAsia="Times New Roman" w:hAnsi="Consolas" w:cs="Times New Roman"/>
+          <w:color w:val="D4D4D4"/>
+          <w:sz w:val="21"/>
+          <w:szCs w:val="21"/>
+          <w:lang w:val="en-US" w:eastAsia="ru-RU"/>
+        </w:rPr>
+        <w:t>),</w:t>
+      </w:r>
+    </w:p>
+    <w:p>
+      <w:pPr>
+        <w:shd w:val="clear" w:color="auto" w:fill="1E1E1E"/>
+        <w:spacing w:after="0" w:line="285" w:lineRule="atLeast"/>
+        <w:rPr>
+          <w:rFonts w:ascii="Consolas" w:eastAsia="Times New Roman" w:hAnsi="Consolas" w:cs="Times New Roman"/>
+          <w:color w:val="D4D4D4"/>
+          <w:sz w:val="21"/>
+          <w:szCs w:val="21"/>
+          <w:lang w:val="en-US" w:eastAsia="ru-RU"/>
+        </w:rPr>
+      </w:pPr>
+      <w:r>
+        <w:rPr>
+          <w:rFonts w:ascii="Consolas" w:eastAsia="Times New Roman" w:hAnsi="Consolas" w:cs="Times New Roman"/>
+          <w:color w:val="D4D4D4"/>
+          <w:sz w:val="21"/>
+          <w:szCs w:val="21"/>
+          <w:lang w:val="en-US" w:eastAsia="ru-RU"/>
+        </w:rPr>
+        <w:t xml:space="preserve">      (</w:t>
+      </w:r>
+      <w:r>
+        <w:rPr>
+          <w:rFonts w:ascii="Consolas" w:eastAsia="Times New Roman" w:hAnsi="Consolas" w:cs="Times New Roman"/>
+          <w:color w:val="CE9178"/>
+          <w:sz w:val="21"/>
+          <w:szCs w:val="21"/>
+          <w:lang w:val="en-US" w:eastAsia="ru-RU"/>
+        </w:rPr>
+        <w:t>'boxing'</w:t>
+      </w:r>
+      <w:r>
+        <w:rPr>
+          <w:rFonts w:ascii="Consolas" w:eastAsia="Times New Roman" w:hAnsi="Consolas" w:cs="Times New Roman"/>
+          <w:color w:val="D4D4D4"/>
+          <w:sz w:val="21"/>
+          <w:szCs w:val="21"/>
+          <w:lang w:val="en-US" w:eastAsia="ru-RU"/>
+        </w:rPr>
+        <w:t>,</w:t>
+      </w:r>
+      <w:r>
+        <w:rPr>
+          <w:rFonts w:ascii="Consolas" w:eastAsia="Times New Roman" w:hAnsi="Consolas" w:cs="Times New Roman"/>
+          <w:color w:val="B5CEA8"/>
+          <w:sz w:val="21"/>
+          <w:szCs w:val="21"/>
+          <w:lang w:val="en-US" w:eastAsia="ru-RU"/>
+        </w:rPr>
+        <w:t>1</w:t>
+      </w:r>
+      <w:r>
+        <w:rPr>
+          <w:rFonts w:ascii="Consolas" w:eastAsia="Times New Roman" w:hAnsi="Consolas" w:cs="Times New Roman"/>
+          <w:color w:val="D4D4D4"/>
+          <w:sz w:val="21"/>
+          <w:szCs w:val="21"/>
+          <w:lang w:val="en-US" w:eastAsia="ru-RU"/>
+        </w:rPr>
+        <w:t>);</w:t>
+      </w:r>
+    </w:p>
+    <w:p>
+      <w:pPr>
+        <w:shd w:val="clear" w:color="auto" w:fill="1E1E1E"/>
+        <w:spacing w:after="240" w:line="285" w:lineRule="atLeast"/>
+        <w:rPr>
+          <w:rFonts w:ascii="Consolas" w:eastAsia="Times New Roman" w:hAnsi="Consolas" w:cs="Times New Roman"/>
+          <w:color w:val="D4D4D4"/>
+          <w:sz w:val="21"/>
+          <w:szCs w:val="21"/>
+          <w:lang w:val="en-US" w:eastAsia="ru-RU"/>
+        </w:rPr>
+      </w:pPr>
+    </w:p>
+    <w:p>
+      <w:pPr>
+        <w:shd w:val="clear" w:color="auto" w:fill="1E1E1E"/>
+        <w:spacing w:after="0" w:line="285" w:lineRule="atLeast"/>
+        <w:rPr>
+          <w:rFonts w:ascii="Consolas" w:eastAsia="Times New Roman" w:hAnsi="Consolas" w:cs="Times New Roman"/>
+          <w:color w:val="D4D4D4"/>
+          <w:sz w:val="21"/>
+          <w:szCs w:val="21"/>
+          <w:lang w:val="en-US" w:eastAsia="ru-RU"/>
+        </w:rPr>
+      </w:pPr>
+      <w:r>
+        <w:rPr>
+          <w:rFonts w:ascii="Consolas" w:eastAsia="Times New Roman" w:hAnsi="Consolas" w:cs="Times New Roman"/>
+          <w:color w:val="569CD6"/>
+          <w:sz w:val="21"/>
+          <w:szCs w:val="21"/>
+          <w:lang w:val="en-US" w:eastAsia="ru-RU"/>
+        </w:rPr>
+        <w:t>INSERT</w:t>
+      </w:r>
+      <w:r>
+        <w:rPr>
+          <w:rFonts w:ascii="Consolas" w:eastAsia="Times New Roman" w:hAnsi="Consolas" w:cs="Times New Roman"/>
+          <w:color w:val="D4D4D4"/>
+          <w:sz w:val="21"/>
+          <w:szCs w:val="21"/>
+          <w:lang w:val="en-US" w:eastAsia="ru-RU"/>
+        </w:rPr>
+        <w:t xml:space="preserve"> </w:t>
+      </w:r>
+      <w:r>
+        <w:rPr>
+          <w:rFonts w:ascii="Consolas" w:eastAsia="Times New Roman" w:hAnsi="Consolas" w:cs="Times New Roman"/>
+          <w:color w:val="569CD6"/>
+          <w:sz w:val="21"/>
+          <w:szCs w:val="21"/>
+          <w:lang w:val="en-US" w:eastAsia="ru-RU"/>
+        </w:rPr>
+        <w:t>INTO</w:t>
+      </w:r>
+      <w:r>
+        <w:rPr>
+          <w:rFonts w:ascii="Consolas" w:eastAsia="Times New Roman" w:hAnsi="Consolas" w:cs="Times New Roman"/>
+          <w:color w:val="D4D4D4"/>
+          <w:sz w:val="21"/>
+          <w:szCs w:val="21"/>
+          <w:lang w:val="en-US" w:eastAsia="ru-RU"/>
+        </w:rPr>
+        <w:t xml:space="preserve"> </w:t>
+      </w:r>
+      <w:proofErr w:type="spellStart"/>
+      <w:r>
+        <w:rPr>
+          <w:rFonts w:ascii="Consolas" w:eastAsia="Times New Roman" w:hAnsi="Consolas" w:cs="Times New Roman"/>
+          <w:color w:val="D4D4D4"/>
+          <w:sz w:val="21"/>
+          <w:szCs w:val="21"/>
+          <w:lang w:val="en-US" w:eastAsia="ru-RU"/>
+        </w:rPr>
+        <w:t>FormMembershipRelation</w:t>
+      </w:r>
+      <w:proofErr w:type="spellEnd"/>
+      <w:r>
+        <w:rPr>
+          <w:rFonts w:ascii="Consolas" w:eastAsia="Times New Roman" w:hAnsi="Consolas" w:cs="Times New Roman"/>
+          <w:color w:val="D4D4D4"/>
+          <w:sz w:val="21"/>
+          <w:szCs w:val="21"/>
+          <w:lang w:val="en-US" w:eastAsia="ru-RU"/>
+        </w:rPr>
+        <w:t xml:space="preserve"> (</w:t>
+      </w:r>
+      <w:proofErr w:type="spellStart"/>
+      <w:r>
+        <w:rPr>
+          <w:rFonts w:ascii="Consolas" w:eastAsia="Times New Roman" w:hAnsi="Consolas" w:cs="Times New Roman"/>
+          <w:color w:val="D4D4D4"/>
+          <w:sz w:val="21"/>
+          <w:szCs w:val="21"/>
+          <w:lang w:val="en-US" w:eastAsia="ru-RU"/>
+        </w:rPr>
+        <w:t>GMSId</w:t>
+      </w:r>
+      <w:proofErr w:type="spellEnd"/>
+      <w:r>
+        <w:rPr>
+          <w:rFonts w:ascii="Consolas" w:eastAsia="Times New Roman" w:hAnsi="Consolas" w:cs="Times New Roman"/>
+          <w:color w:val="D4D4D4"/>
+          <w:sz w:val="21"/>
+          <w:szCs w:val="21"/>
+          <w:lang w:val="en-US" w:eastAsia="ru-RU"/>
+        </w:rPr>
+        <w:t xml:space="preserve">, </w:t>
+      </w:r>
+      <w:proofErr w:type="spellStart"/>
+      <w:r>
+        <w:rPr>
+          <w:rFonts w:ascii="Consolas" w:eastAsia="Times New Roman" w:hAnsi="Consolas" w:cs="Times New Roman"/>
+          <w:color w:val="D4D4D4"/>
+          <w:sz w:val="21"/>
+          <w:szCs w:val="21"/>
+          <w:lang w:val="en-US" w:eastAsia="ru-RU"/>
+        </w:rPr>
+        <w:t>sportFormId</w:t>
+      </w:r>
+      <w:proofErr w:type="spellEnd"/>
+      <w:r>
+        <w:rPr>
+          <w:rFonts w:ascii="Consolas" w:eastAsia="Times New Roman" w:hAnsi="Consolas" w:cs="Times New Roman"/>
+          <w:color w:val="D4D4D4"/>
+          <w:sz w:val="21"/>
+          <w:szCs w:val="21"/>
+          <w:lang w:val="en-US" w:eastAsia="ru-RU"/>
+        </w:rPr>
+        <w:t>)</w:t>
+      </w:r>
+    </w:p>
+    <w:p>
+      <w:pPr>
+        <w:shd w:val="clear" w:color="auto" w:fill="1E1E1E"/>
+        <w:spacing w:after="0" w:line="285" w:lineRule="atLeast"/>
+        <w:rPr>
+          <w:rFonts w:ascii="Consolas" w:eastAsia="Times New Roman" w:hAnsi="Consolas" w:cs="Times New Roman"/>
+          <w:color w:val="D4D4D4"/>
+          <w:sz w:val="21"/>
+          <w:szCs w:val="21"/>
+          <w:lang w:val="en-US" w:eastAsia="ru-RU"/>
+        </w:rPr>
+      </w:pPr>
+      <w:proofErr w:type="gramStart"/>
+      <w:r>
+        <w:rPr>
+          <w:rFonts w:ascii="Consolas" w:eastAsia="Times New Roman" w:hAnsi="Consolas" w:cs="Times New Roman"/>
+          <w:color w:val="569CD6"/>
+          <w:sz w:val="21"/>
+          <w:szCs w:val="21"/>
+          <w:lang w:val="en-US" w:eastAsia="ru-RU"/>
+        </w:rPr>
+        <w:t>VALUES</w:t>
+      </w:r>
+      <w:r>
+        <w:rPr>
+          <w:rFonts w:ascii="Consolas" w:eastAsia="Times New Roman" w:hAnsi="Consolas" w:cs="Times New Roman"/>
+          <w:color w:val="D4D4D4"/>
+          <w:sz w:val="21"/>
+          <w:szCs w:val="21"/>
+          <w:lang w:val="en-US" w:eastAsia="ru-RU"/>
+        </w:rPr>
+        <w:t>(</w:t>
+      </w:r>
+      <w:proofErr w:type="gramEnd"/>
+      <w:r>
+        <w:rPr>
+          <w:rFonts w:ascii="Consolas" w:eastAsia="Times New Roman" w:hAnsi="Consolas" w:cs="Times New Roman"/>
+          <w:color w:val="B5CEA8"/>
+          <w:sz w:val="21"/>
+          <w:szCs w:val="21"/>
+          <w:lang w:val="en-US" w:eastAsia="ru-RU"/>
+        </w:rPr>
+        <w:t>1</w:t>
+      </w:r>
+      <w:r>
+        <w:rPr>
+          <w:rFonts w:ascii="Consolas" w:eastAsia="Times New Roman" w:hAnsi="Consolas" w:cs="Times New Roman"/>
+          <w:color w:val="D4D4D4"/>
+          <w:sz w:val="21"/>
+          <w:szCs w:val="21"/>
+          <w:lang w:val="en-US" w:eastAsia="ru-RU"/>
+        </w:rPr>
+        <w:t>,</w:t>
+      </w:r>
+      <w:r>
+        <w:rPr>
+          <w:rFonts w:ascii="Consolas" w:eastAsia="Times New Roman" w:hAnsi="Consolas" w:cs="Times New Roman"/>
+          <w:color w:val="B5CEA8"/>
+          <w:sz w:val="21"/>
+          <w:szCs w:val="21"/>
+          <w:lang w:val="en-US" w:eastAsia="ru-RU"/>
+        </w:rPr>
+        <w:t>1</w:t>
+      </w:r>
+      <w:r>
+        <w:rPr>
+          <w:rFonts w:ascii="Consolas" w:eastAsia="Times New Roman" w:hAnsi="Consolas" w:cs="Times New Roman"/>
+          <w:color w:val="D4D4D4"/>
+          <w:sz w:val="21"/>
+          <w:szCs w:val="21"/>
+          <w:lang w:val="en-US" w:eastAsia="ru-RU"/>
+        </w:rPr>
+        <w:t>),</w:t>
+      </w:r>
+    </w:p>
+    <w:p>
+      <w:pPr>
+        <w:shd w:val="clear" w:color="auto" w:fill="1E1E1E"/>
+        <w:spacing w:after="0" w:line="285" w:lineRule="atLeast"/>
+        <w:rPr>
+          <w:rFonts w:ascii="Consolas" w:eastAsia="Times New Roman" w:hAnsi="Consolas" w:cs="Times New Roman"/>
+          <w:color w:val="D4D4D4"/>
+          <w:sz w:val="21"/>
+          <w:szCs w:val="21"/>
+          <w:lang w:val="en-US" w:eastAsia="ru-RU"/>
+        </w:rPr>
+      </w:pPr>
+      <w:r>
+        <w:rPr>
+          <w:rFonts w:ascii="Consolas" w:eastAsia="Times New Roman" w:hAnsi="Consolas" w:cs="Times New Roman"/>
+          <w:color w:val="D4D4D4"/>
+          <w:sz w:val="21"/>
+          <w:szCs w:val="21"/>
+          <w:lang w:val="en-US" w:eastAsia="ru-RU"/>
+        </w:rPr>
+        <w:t xml:space="preserve">      (</w:t>
+      </w:r>
+      <w:r>
+        <w:rPr>
+          <w:rFonts w:ascii="Consolas" w:eastAsia="Times New Roman" w:hAnsi="Consolas" w:cs="Times New Roman"/>
+          <w:color w:val="B5CEA8"/>
+          <w:sz w:val="21"/>
+          <w:szCs w:val="21"/>
+          <w:lang w:val="en-US" w:eastAsia="ru-RU"/>
+        </w:rPr>
+        <w:t>2</w:t>
+      </w:r>
+      <w:r>
+        <w:rPr>
+          <w:rFonts w:ascii="Consolas" w:eastAsia="Times New Roman" w:hAnsi="Consolas" w:cs="Times New Roman"/>
+          <w:color w:val="D4D4D4"/>
+          <w:sz w:val="21"/>
+          <w:szCs w:val="21"/>
+          <w:lang w:val="en-US" w:eastAsia="ru-RU"/>
+        </w:rPr>
+        <w:t>,</w:t>
+      </w:r>
+      <w:r>
+        <w:rPr>
+          <w:rFonts w:ascii="Consolas" w:eastAsia="Times New Roman" w:hAnsi="Consolas" w:cs="Times New Roman"/>
+          <w:color w:val="B5CEA8"/>
+          <w:sz w:val="21"/>
+          <w:szCs w:val="21"/>
+          <w:lang w:val="en-US" w:eastAsia="ru-RU"/>
+        </w:rPr>
+        <w:t>2</w:t>
+      </w:r>
+      <w:r>
+        <w:rPr>
+          <w:rFonts w:ascii="Consolas" w:eastAsia="Times New Roman" w:hAnsi="Consolas" w:cs="Times New Roman"/>
+          <w:color w:val="D4D4D4"/>
+          <w:sz w:val="21"/>
+          <w:szCs w:val="21"/>
+          <w:lang w:val="en-US" w:eastAsia="ru-RU"/>
+        </w:rPr>
+        <w:t>),</w:t>
+      </w:r>
+    </w:p>
+    <w:p>
+      <w:pPr>
+        <w:shd w:val="clear" w:color="auto" w:fill="1E1E1E"/>
+        <w:spacing w:after="0" w:line="285" w:lineRule="atLeast"/>
+        <w:rPr>
+          <w:rFonts w:ascii="Consolas" w:eastAsia="Times New Roman" w:hAnsi="Consolas" w:cs="Times New Roman"/>
+          <w:color w:val="D4D4D4"/>
+          <w:sz w:val="21"/>
+          <w:szCs w:val="21"/>
+          <w:lang w:val="en-US" w:eastAsia="ru-RU"/>
+        </w:rPr>
+      </w:pPr>
+      <w:r>
+        <w:rPr>
+          <w:rFonts w:ascii="Consolas" w:eastAsia="Times New Roman" w:hAnsi="Consolas" w:cs="Times New Roman"/>
+          <w:color w:val="D4D4D4"/>
+          <w:sz w:val="21"/>
+          <w:szCs w:val="21"/>
+          <w:lang w:val="en-US" w:eastAsia="ru-RU"/>
+        </w:rPr>
+        <w:t xml:space="preserve">      (</w:t>
+      </w:r>
+      <w:r>
+        <w:rPr>
+          <w:rFonts w:ascii="Consolas" w:eastAsia="Times New Roman" w:hAnsi="Consolas" w:cs="Times New Roman"/>
+          <w:color w:val="B5CEA8"/>
+          <w:sz w:val="21"/>
+          <w:szCs w:val="21"/>
+          <w:lang w:val="en-US" w:eastAsia="ru-RU"/>
+        </w:rPr>
+        <w:t>1</w:t>
+      </w:r>
+      <w:r>
+        <w:rPr>
+          <w:rFonts w:ascii="Consolas" w:eastAsia="Times New Roman" w:hAnsi="Consolas" w:cs="Times New Roman"/>
+          <w:color w:val="D4D4D4"/>
+          <w:sz w:val="21"/>
+          <w:szCs w:val="21"/>
+          <w:lang w:val="en-US" w:eastAsia="ru-RU"/>
+        </w:rPr>
+        <w:t>,</w:t>
+      </w:r>
+      <w:r>
+        <w:rPr>
+          <w:rFonts w:ascii="Consolas" w:eastAsia="Times New Roman" w:hAnsi="Consolas" w:cs="Times New Roman"/>
+          <w:color w:val="B5CEA8"/>
+          <w:sz w:val="21"/>
+          <w:szCs w:val="21"/>
+          <w:lang w:val="en-US" w:eastAsia="ru-RU"/>
+        </w:rPr>
+        <w:t>2</w:t>
+      </w:r>
+      <w:r>
+        <w:rPr>
+          <w:rFonts w:ascii="Consolas" w:eastAsia="Times New Roman" w:hAnsi="Consolas" w:cs="Times New Roman"/>
+          <w:color w:val="D4D4D4"/>
+          <w:sz w:val="21"/>
+          <w:szCs w:val="21"/>
+          <w:lang w:val="en-US" w:eastAsia="ru-RU"/>
+        </w:rPr>
+        <w:t>);</w:t>
+      </w:r>
+    </w:p>
+    <w:p>
+      <w:pPr>
+        <w:shd w:val="clear" w:color="auto" w:fill="1E1E1E"/>
+        <w:spacing w:after="240" w:line="285" w:lineRule="atLeast"/>
+        <w:rPr>
+          <w:rFonts w:ascii="Consolas" w:eastAsia="Times New Roman" w:hAnsi="Consolas" w:cs="Times New Roman"/>
+          <w:color w:val="D4D4D4"/>
+          <w:sz w:val="21"/>
+          <w:szCs w:val="21"/>
+          <w:lang w:val="en-US" w:eastAsia="ru-RU"/>
+        </w:rPr>
+      </w:pPr>
+    </w:p>
+    <w:p>
+      <w:pPr>
+        <w:shd w:val="clear" w:color="auto" w:fill="1E1E1E"/>
+        <w:spacing w:after="0" w:line="285" w:lineRule="atLeast"/>
+        <w:rPr>
+          <w:rFonts w:ascii="Consolas" w:eastAsia="Times New Roman" w:hAnsi="Consolas" w:cs="Times New Roman"/>
+          <w:color w:val="D4D4D4"/>
+          <w:sz w:val="21"/>
+          <w:szCs w:val="21"/>
+          <w:lang w:val="en-US" w:eastAsia="ru-RU"/>
+        </w:rPr>
+      </w:pPr>
+      <w:r>
+        <w:rPr>
+          <w:rFonts w:ascii="Consolas" w:eastAsia="Times New Roman" w:hAnsi="Consolas" w:cs="Times New Roman"/>
+          <w:color w:val="569CD6"/>
+          <w:sz w:val="21"/>
+          <w:szCs w:val="21"/>
+          <w:lang w:val="en-US" w:eastAsia="ru-RU"/>
+        </w:rPr>
+        <w:t>INSERT</w:t>
+      </w:r>
+      <w:r>
+        <w:rPr>
+          <w:rFonts w:ascii="Consolas" w:eastAsia="Times New Roman" w:hAnsi="Consolas" w:cs="Times New Roman"/>
+          <w:color w:val="D4D4D4"/>
+          <w:sz w:val="21"/>
+          <w:szCs w:val="21"/>
+          <w:lang w:val="en-US" w:eastAsia="ru-RU"/>
+        </w:rPr>
+        <w:t xml:space="preserve"> </w:t>
+      </w:r>
+      <w:r>
+        <w:rPr>
+          <w:rFonts w:ascii="Consolas" w:eastAsia="Times New Roman" w:hAnsi="Consolas" w:cs="Times New Roman"/>
+          <w:color w:val="569CD6"/>
+          <w:sz w:val="21"/>
+          <w:szCs w:val="21"/>
+          <w:lang w:val="en-US" w:eastAsia="ru-RU"/>
+        </w:rPr>
+        <w:t>INTO</w:t>
+      </w:r>
+      <w:r>
+        <w:rPr>
+          <w:rFonts w:ascii="Consolas" w:eastAsia="Times New Roman" w:hAnsi="Consolas" w:cs="Times New Roman"/>
+          <w:color w:val="D4D4D4"/>
+          <w:sz w:val="21"/>
+          <w:szCs w:val="21"/>
+          <w:lang w:val="en-US" w:eastAsia="ru-RU"/>
+        </w:rPr>
+        <w:t xml:space="preserve"> </w:t>
+      </w:r>
+      <w:proofErr w:type="spellStart"/>
+      <w:r>
+        <w:rPr>
+          <w:rFonts w:ascii="Consolas" w:eastAsia="Times New Roman" w:hAnsi="Consolas" w:cs="Times New Roman"/>
+          <w:color w:val="D4D4D4"/>
+          <w:sz w:val="21"/>
+          <w:szCs w:val="21"/>
+          <w:lang w:val="en-US" w:eastAsia="ru-RU"/>
+        </w:rPr>
+        <w:t>Treners</w:t>
+      </w:r>
+      <w:proofErr w:type="spellEnd"/>
+      <w:r>
+        <w:rPr>
+          <w:rFonts w:ascii="Consolas" w:eastAsia="Times New Roman" w:hAnsi="Consolas" w:cs="Times New Roman"/>
+          <w:color w:val="D4D4D4"/>
+          <w:sz w:val="21"/>
+          <w:szCs w:val="21"/>
+          <w:lang w:val="en-US" w:eastAsia="ru-RU"/>
+        </w:rPr>
+        <w:t xml:space="preserve"> (</w:t>
+      </w:r>
+      <w:proofErr w:type="spellStart"/>
+      <w:r>
+        <w:rPr>
+          <w:rFonts w:ascii="Consolas" w:eastAsia="Times New Roman" w:hAnsi="Consolas" w:cs="Times New Roman"/>
+          <w:color w:val="D4D4D4"/>
+          <w:sz w:val="21"/>
+          <w:szCs w:val="21"/>
+          <w:lang w:val="en-US" w:eastAsia="ru-RU"/>
+        </w:rPr>
+        <w:t>firstName</w:t>
+      </w:r>
+      <w:proofErr w:type="spellEnd"/>
+      <w:r>
+        <w:rPr>
+          <w:rFonts w:ascii="Consolas" w:eastAsia="Times New Roman" w:hAnsi="Consolas" w:cs="Times New Roman"/>
+          <w:color w:val="D4D4D4"/>
+          <w:sz w:val="21"/>
+          <w:szCs w:val="21"/>
+          <w:lang w:val="en-US" w:eastAsia="ru-RU"/>
+        </w:rPr>
+        <w:t xml:space="preserve">, </w:t>
+      </w:r>
+      <w:proofErr w:type="spellStart"/>
+      <w:r>
+        <w:rPr>
+          <w:rFonts w:ascii="Consolas" w:eastAsia="Times New Roman" w:hAnsi="Consolas" w:cs="Times New Roman"/>
+          <w:color w:val="D4D4D4"/>
+          <w:sz w:val="21"/>
+          <w:szCs w:val="21"/>
+          <w:lang w:val="en-US" w:eastAsia="ru-RU"/>
+        </w:rPr>
+        <w:t>middleName</w:t>
+      </w:r>
+      <w:proofErr w:type="spellEnd"/>
+      <w:r>
+        <w:rPr>
+          <w:rFonts w:ascii="Consolas" w:eastAsia="Times New Roman" w:hAnsi="Consolas" w:cs="Times New Roman"/>
+          <w:color w:val="D4D4D4"/>
+          <w:sz w:val="21"/>
+          <w:szCs w:val="21"/>
+          <w:lang w:val="en-US" w:eastAsia="ru-RU"/>
+        </w:rPr>
+        <w:t xml:space="preserve">, </w:t>
+      </w:r>
+      <w:proofErr w:type="spellStart"/>
+      <w:r>
+        <w:rPr>
+          <w:rFonts w:ascii="Consolas" w:eastAsia="Times New Roman" w:hAnsi="Consolas" w:cs="Times New Roman"/>
+          <w:color w:val="D4D4D4"/>
+          <w:sz w:val="21"/>
+          <w:szCs w:val="21"/>
+          <w:lang w:val="en-US" w:eastAsia="ru-RU"/>
+        </w:rPr>
+        <w:t>lastName</w:t>
+      </w:r>
+      <w:proofErr w:type="spellEnd"/>
+      <w:r>
+        <w:rPr>
+          <w:rFonts w:ascii="Consolas" w:eastAsia="Times New Roman" w:hAnsi="Consolas" w:cs="Times New Roman"/>
+          <w:color w:val="D4D4D4"/>
+          <w:sz w:val="21"/>
+          <w:szCs w:val="21"/>
+          <w:lang w:val="en-US" w:eastAsia="ru-RU"/>
+        </w:rPr>
+        <w:t>)</w:t>
+      </w:r>
+    </w:p>
+    <w:p>
+      <w:pPr>
+        <w:shd w:val="clear" w:color="auto" w:fill="1E1E1E"/>
+        <w:spacing w:after="0" w:line="285" w:lineRule="atLeast"/>
+        <w:rPr>
+          <w:rFonts w:ascii="Consolas" w:eastAsia="Times New Roman" w:hAnsi="Consolas" w:cs="Times New Roman"/>
+          <w:color w:val="D4D4D4"/>
+          <w:sz w:val="21"/>
+          <w:szCs w:val="21"/>
+          <w:lang w:val="en-US" w:eastAsia="ru-RU"/>
+        </w:rPr>
+      </w:pPr>
+      <w:r>
+        <w:rPr>
+          <w:rFonts w:ascii="Consolas" w:eastAsia="Times New Roman" w:hAnsi="Consolas" w:cs="Times New Roman"/>
+          <w:color w:val="569CD6"/>
+          <w:sz w:val="21"/>
+          <w:szCs w:val="21"/>
+          <w:lang w:val="en-US" w:eastAsia="ru-RU"/>
+        </w:rPr>
+        <w:t>VALUES</w:t>
+      </w:r>
+      <w:r>
+        <w:rPr>
+          <w:rFonts w:ascii="Consolas" w:eastAsia="Times New Roman" w:hAnsi="Consolas" w:cs="Times New Roman"/>
+          <w:color w:val="D4D4D4"/>
+          <w:sz w:val="21"/>
+          <w:szCs w:val="21"/>
+          <w:lang w:val="en-US" w:eastAsia="ru-RU"/>
+        </w:rPr>
+        <w:t>(</w:t>
+      </w:r>
+      <w:r>
+        <w:rPr>
+          <w:rFonts w:ascii="Consolas" w:eastAsia="Times New Roman" w:hAnsi="Consolas" w:cs="Times New Roman"/>
+          <w:color w:val="CE9178"/>
+          <w:sz w:val="21"/>
+          <w:szCs w:val="21"/>
+          <w:lang w:val="en-US" w:eastAsia="ru-RU"/>
+        </w:rPr>
+        <w:t>'Ivan'</w:t>
+      </w:r>
+      <w:r>
+        <w:rPr>
+          <w:rFonts w:ascii="Consolas" w:eastAsia="Times New Roman" w:hAnsi="Consolas" w:cs="Times New Roman"/>
+          <w:color w:val="D4D4D4"/>
+          <w:sz w:val="21"/>
+          <w:szCs w:val="21"/>
+          <w:lang w:val="en-US" w:eastAsia="ru-RU"/>
+        </w:rPr>
+        <w:t>,</w:t>
+      </w:r>
+      <w:r>
+        <w:rPr>
+          <w:rFonts w:ascii="Consolas" w:eastAsia="Times New Roman" w:hAnsi="Consolas" w:cs="Times New Roman"/>
+          <w:color w:val="CE9178"/>
+          <w:sz w:val="21"/>
+          <w:szCs w:val="21"/>
+          <w:lang w:val="en-US" w:eastAsia="ru-RU"/>
+        </w:rPr>
+        <w:t>'</w:t>
+      </w:r>
+      <w:proofErr w:type="spellStart"/>
+      <w:r>
+        <w:rPr>
+          <w:rFonts w:ascii="Consolas" w:eastAsia="Times New Roman" w:hAnsi="Consolas" w:cs="Times New Roman"/>
+          <w:color w:val="CE9178"/>
+          <w:sz w:val="21"/>
+          <w:szCs w:val="21"/>
+          <w:lang w:val="en-US" w:eastAsia="ru-RU"/>
+        </w:rPr>
+        <w:t>Ivanovich</w:t>
+      </w:r>
+      <w:proofErr w:type="spellEnd"/>
+      <w:r>
+        <w:rPr>
+          <w:rFonts w:ascii="Consolas" w:eastAsia="Times New Roman" w:hAnsi="Consolas" w:cs="Times New Roman"/>
+          <w:color w:val="CE9178"/>
+          <w:sz w:val="21"/>
+          <w:szCs w:val="21"/>
+          <w:lang w:val="en-US" w:eastAsia="ru-RU"/>
+        </w:rPr>
+        <w:t>'</w:t>
+      </w:r>
+      <w:r>
+        <w:rPr>
+          <w:rFonts w:ascii="Consolas" w:eastAsia="Times New Roman" w:hAnsi="Consolas" w:cs="Times New Roman"/>
+          <w:color w:val="D4D4D4"/>
+          <w:sz w:val="21"/>
+          <w:szCs w:val="21"/>
+          <w:lang w:val="en-US" w:eastAsia="ru-RU"/>
+        </w:rPr>
+        <w:t>,</w:t>
+      </w:r>
+      <w:r>
+        <w:rPr>
+          <w:rFonts w:ascii="Consolas" w:eastAsia="Times New Roman" w:hAnsi="Consolas" w:cs="Times New Roman"/>
+          <w:color w:val="CE9178"/>
+          <w:sz w:val="21"/>
+          <w:szCs w:val="21"/>
+          <w:lang w:val="en-US" w:eastAsia="ru-RU"/>
+        </w:rPr>
+        <w:t>'Ivanov'</w:t>
+      </w:r>
+      <w:r>
+        <w:rPr>
+          <w:rFonts w:ascii="Consolas" w:eastAsia="Times New Roman" w:hAnsi="Consolas" w:cs="Times New Roman"/>
+          <w:color w:val="D4D4D4"/>
+          <w:sz w:val="21"/>
+          <w:szCs w:val="21"/>
+          <w:lang w:val="en-US" w:eastAsia="ru-RU"/>
+        </w:rPr>
+        <w:t>),</w:t>
+      </w:r>
+    </w:p>
+    <w:p>
+      <w:pPr>
+        <w:shd w:val="clear" w:color="auto" w:fill="1E1E1E"/>
+        <w:spacing w:after="0" w:line="285" w:lineRule="atLeast"/>
+        <w:rPr>
+          <w:rFonts w:ascii="Consolas" w:eastAsia="Times New Roman" w:hAnsi="Consolas" w:cs="Times New Roman"/>
+          <w:color w:val="D4D4D4"/>
+          <w:sz w:val="21"/>
+          <w:szCs w:val="21"/>
+          <w:lang w:val="en-US" w:eastAsia="ru-RU"/>
+        </w:rPr>
+      </w:pPr>
+      <w:r>
+        <w:rPr>
+          <w:rFonts w:ascii="Consolas" w:eastAsia="Times New Roman" w:hAnsi="Consolas" w:cs="Times New Roman"/>
+          <w:color w:val="D4D4D4"/>
+          <w:sz w:val="21"/>
+          <w:szCs w:val="21"/>
+          <w:lang w:val="en-US" w:eastAsia="ru-RU"/>
+        </w:rPr>
+        <w:t xml:space="preserve">      (</w:t>
+      </w:r>
+      <w:r>
+        <w:rPr>
+          <w:rFonts w:ascii="Consolas" w:eastAsia="Times New Roman" w:hAnsi="Consolas" w:cs="Times New Roman"/>
+          <w:color w:val="CE9178"/>
+          <w:sz w:val="21"/>
+          <w:szCs w:val="21"/>
+          <w:lang w:val="en-US" w:eastAsia="ru-RU"/>
+        </w:rPr>
+        <w:t>'Sergey'</w:t>
+      </w:r>
+      <w:r>
+        <w:rPr>
+          <w:rFonts w:ascii="Consolas" w:eastAsia="Times New Roman" w:hAnsi="Consolas" w:cs="Times New Roman"/>
+          <w:color w:val="D4D4D4"/>
+          <w:sz w:val="21"/>
+          <w:szCs w:val="21"/>
+          <w:lang w:val="en-US" w:eastAsia="ru-RU"/>
+        </w:rPr>
+        <w:t>,</w:t>
+      </w:r>
+      <w:r>
+        <w:rPr>
+          <w:rFonts w:ascii="Consolas" w:eastAsia="Times New Roman" w:hAnsi="Consolas" w:cs="Times New Roman"/>
+          <w:color w:val="CE9178"/>
+          <w:sz w:val="21"/>
+          <w:szCs w:val="21"/>
+          <w:lang w:val="en-US" w:eastAsia="ru-RU"/>
+        </w:rPr>
+        <w:t>'</w:t>
+      </w:r>
+      <w:proofErr w:type="spellStart"/>
+      <w:r>
+        <w:rPr>
+          <w:rFonts w:ascii="Consolas" w:eastAsia="Times New Roman" w:hAnsi="Consolas" w:cs="Times New Roman"/>
+          <w:color w:val="CE9178"/>
+          <w:sz w:val="21"/>
+          <w:szCs w:val="21"/>
+          <w:lang w:val="en-US" w:eastAsia="ru-RU"/>
+        </w:rPr>
+        <w:t>Alexandrovich</w:t>
+      </w:r>
+      <w:proofErr w:type="spellEnd"/>
+      <w:r>
+        <w:rPr>
+          <w:rFonts w:ascii="Consolas" w:eastAsia="Times New Roman" w:hAnsi="Consolas" w:cs="Times New Roman"/>
+          <w:color w:val="CE9178"/>
+          <w:sz w:val="21"/>
+          <w:szCs w:val="21"/>
+          <w:lang w:val="en-US" w:eastAsia="ru-RU"/>
+        </w:rPr>
+        <w:t>'</w:t>
+      </w:r>
+      <w:r>
+        <w:rPr>
+          <w:rFonts w:ascii="Consolas" w:eastAsia="Times New Roman" w:hAnsi="Consolas" w:cs="Times New Roman"/>
+          <w:color w:val="D4D4D4"/>
+          <w:sz w:val="21"/>
+          <w:szCs w:val="21"/>
+          <w:lang w:val="en-US" w:eastAsia="ru-RU"/>
+        </w:rPr>
+        <w:t>,</w:t>
+      </w:r>
+      <w:r>
+        <w:rPr>
+          <w:rFonts w:ascii="Consolas" w:eastAsia="Times New Roman" w:hAnsi="Consolas" w:cs="Times New Roman"/>
+          <w:color w:val="CE9178"/>
+          <w:sz w:val="21"/>
+          <w:szCs w:val="21"/>
+          <w:lang w:val="en-US" w:eastAsia="ru-RU"/>
+        </w:rPr>
+        <w:t>'Grishin'</w:t>
+      </w:r>
+      <w:r>
+        <w:rPr>
+          <w:rFonts w:ascii="Consolas" w:eastAsia="Times New Roman" w:hAnsi="Consolas" w:cs="Times New Roman"/>
+          <w:color w:val="D4D4D4"/>
+          <w:sz w:val="21"/>
+          <w:szCs w:val="21"/>
+          <w:lang w:val="en-US" w:eastAsia="ru-RU"/>
+        </w:rPr>
+        <w:t>),</w:t>
+      </w:r>
+    </w:p>
+    <w:p>
+      <w:pPr>
+        <w:shd w:val="clear" w:color="auto" w:fill="1E1E1E"/>
+        <w:spacing w:after="0" w:line="285" w:lineRule="atLeast"/>
+        <w:rPr>
+          <w:rFonts w:ascii="Consolas" w:eastAsia="Times New Roman" w:hAnsi="Consolas" w:cs="Times New Roman"/>
+          <w:color w:val="D4D4D4"/>
+          <w:sz w:val="21"/>
+          <w:szCs w:val="21"/>
+          <w:lang w:eastAsia="ru-RU"/>
+        </w:rPr>
+      </w:pPr>
+      <w:r>
+        <w:rPr>
+          <w:rFonts w:ascii="Consolas" w:eastAsia="Times New Roman" w:hAnsi="Consolas" w:cs="Times New Roman"/>
+          <w:color w:val="D4D4D4"/>
+          <w:sz w:val="21"/>
+          <w:szCs w:val="21"/>
+          <w:lang w:val="en-US" w:eastAsia="ru-RU"/>
+        </w:rPr>
+        <w:t xml:space="preserve">      </w:t>
+      </w:r>
+      <w:r>
+        <w:rPr>
+          <w:rFonts w:ascii="Consolas" w:eastAsia="Times New Roman" w:hAnsi="Consolas" w:cs="Times New Roman"/>
+          <w:color w:val="D4D4D4"/>
+          <w:sz w:val="21"/>
+          <w:szCs w:val="21"/>
+          <w:lang w:eastAsia="ru-RU"/>
+        </w:rPr>
+        <w:t>(</w:t>
+      </w:r>
+      <w:r>
+        <w:rPr>
+          <w:rFonts w:ascii="Consolas" w:eastAsia="Times New Roman" w:hAnsi="Consolas" w:cs="Times New Roman"/>
+          <w:color w:val="CE9178"/>
+          <w:sz w:val="21"/>
+          <w:szCs w:val="21"/>
+          <w:lang w:eastAsia="ru-RU"/>
+        </w:rPr>
+        <w:t>'</w:t>
+      </w:r>
+      <w:proofErr w:type="spellStart"/>
+      <w:r>
+        <w:rPr>
+          <w:rFonts w:ascii="Consolas" w:eastAsia="Times New Roman" w:hAnsi="Consolas" w:cs="Times New Roman"/>
+          <w:color w:val="CE9178"/>
+          <w:sz w:val="21"/>
+          <w:szCs w:val="21"/>
+          <w:lang w:eastAsia="ru-RU"/>
+        </w:rPr>
+        <w:t>Dmitriy</w:t>
+      </w:r>
+      <w:proofErr w:type="spellEnd"/>
+      <w:r>
+        <w:rPr>
+          <w:rFonts w:ascii="Consolas" w:eastAsia="Times New Roman" w:hAnsi="Consolas" w:cs="Times New Roman"/>
+          <w:color w:val="CE9178"/>
+          <w:sz w:val="21"/>
+          <w:szCs w:val="21"/>
+          <w:lang w:eastAsia="ru-RU"/>
+        </w:rPr>
+        <w:t>'</w:t>
+      </w:r>
+      <w:r>
+        <w:rPr>
+          <w:rFonts w:ascii="Consolas" w:eastAsia="Times New Roman" w:hAnsi="Consolas" w:cs="Times New Roman"/>
+          <w:color w:val="D4D4D4"/>
+          <w:sz w:val="21"/>
+          <w:szCs w:val="21"/>
+          <w:lang w:eastAsia="ru-RU"/>
+        </w:rPr>
+        <w:t>,</w:t>
+      </w:r>
+      <w:r>
+        <w:rPr>
+          <w:rFonts w:ascii="Consolas" w:eastAsia="Times New Roman" w:hAnsi="Consolas" w:cs="Times New Roman"/>
+          <w:color w:val="CE9178"/>
+          <w:sz w:val="21"/>
+          <w:szCs w:val="21"/>
+          <w:lang w:eastAsia="ru-RU"/>
+        </w:rPr>
+        <w:t>'</w:t>
+      </w:r>
+      <w:proofErr w:type="spellStart"/>
+      <w:r>
+        <w:rPr>
+          <w:rFonts w:ascii="Consolas" w:eastAsia="Times New Roman" w:hAnsi="Consolas" w:cs="Times New Roman"/>
+          <w:color w:val="CE9178"/>
+          <w:sz w:val="21"/>
+          <w:szCs w:val="21"/>
+          <w:lang w:eastAsia="ru-RU"/>
+        </w:rPr>
+        <w:t>Vladimirovich</w:t>
+      </w:r>
+      <w:proofErr w:type="spellEnd"/>
+      <w:r>
+        <w:rPr>
+          <w:rFonts w:ascii="Consolas" w:eastAsia="Times New Roman" w:hAnsi="Consolas" w:cs="Times New Roman"/>
+          <w:color w:val="CE9178"/>
+          <w:sz w:val="21"/>
+          <w:szCs w:val="21"/>
+          <w:lang w:eastAsia="ru-RU"/>
+        </w:rPr>
+        <w:t>'</w:t>
+      </w:r>
+      <w:r>
+        <w:rPr>
+          <w:rFonts w:ascii="Consolas" w:eastAsia="Times New Roman" w:hAnsi="Consolas" w:cs="Times New Roman"/>
+          <w:color w:val="D4D4D4"/>
+          <w:sz w:val="21"/>
+          <w:szCs w:val="21"/>
+          <w:lang w:eastAsia="ru-RU"/>
+        </w:rPr>
+        <w:t>,</w:t>
+      </w:r>
+      <w:r>
+        <w:rPr>
+          <w:rFonts w:ascii="Consolas" w:eastAsia="Times New Roman" w:hAnsi="Consolas" w:cs="Times New Roman"/>
+          <w:color w:val="CE9178"/>
+          <w:sz w:val="21"/>
+          <w:szCs w:val="21"/>
+          <w:lang w:eastAsia="ru-RU"/>
+        </w:rPr>
+        <w:t>'</w:t>
+      </w:r>
+      <w:proofErr w:type="spellStart"/>
+      <w:r>
+        <w:rPr>
+          <w:rFonts w:ascii="Consolas" w:eastAsia="Times New Roman" w:hAnsi="Consolas" w:cs="Times New Roman"/>
+          <w:color w:val="CE9178"/>
+          <w:sz w:val="21"/>
+          <w:szCs w:val="21"/>
+          <w:lang w:eastAsia="ru-RU"/>
+        </w:rPr>
+        <w:t>Palev</w:t>
+      </w:r>
+      <w:proofErr w:type="spellEnd"/>
+      <w:r>
+        <w:rPr>
+          <w:rFonts w:ascii="Consolas" w:eastAsia="Times New Roman" w:hAnsi="Consolas" w:cs="Times New Roman"/>
+          <w:color w:val="CE9178"/>
+          <w:sz w:val="21"/>
+          <w:szCs w:val="21"/>
+          <w:lang w:eastAsia="ru-RU"/>
+        </w:rPr>
+        <w:t>'</w:t>
+      </w:r>
+      <w:r>
+        <w:rPr>
+          <w:rFonts w:ascii="Consolas" w:eastAsia="Times New Roman" w:hAnsi="Consolas" w:cs="Times New Roman"/>
+          <w:color w:val="D4D4D4"/>
+          <w:sz w:val="21"/>
+          <w:szCs w:val="21"/>
+          <w:lang w:eastAsia="ru-RU"/>
+        </w:rPr>
+        <w:t>);</w:t>
+      </w:r>
+    </w:p>
+    <w:p>
+      <w:pPr>
+        <w:shd w:val="clear" w:color="auto" w:fill="1E1E1E"/>
+        <w:spacing w:after="240" w:line="285" w:lineRule="atLeast"/>
+        <w:rPr>
+          <w:rFonts w:ascii="Consolas" w:eastAsia="Times New Roman" w:hAnsi="Consolas" w:cs="Times New Roman"/>
+          <w:color w:val="D4D4D4"/>
+          <w:sz w:val="21"/>
+          <w:szCs w:val="21"/>
+          <w:lang w:eastAsia="ru-RU"/>
+        </w:rPr>
+      </w:pPr>
+    </w:p>
+    <w:p>
+      <w:pPr>
+        <w:shd w:val="clear" w:color="auto" w:fill="1E1E1E"/>
+        <w:spacing w:after="0" w:line="285" w:lineRule="atLeast"/>
+        <w:rPr>
+          <w:rFonts w:ascii="Consolas" w:eastAsia="Times New Roman" w:hAnsi="Consolas" w:cs="Times New Roman"/>
+          <w:color w:val="D4D4D4"/>
+          <w:sz w:val="21"/>
+          <w:szCs w:val="21"/>
+          <w:lang w:val="en-US" w:eastAsia="ru-RU"/>
+        </w:rPr>
+      </w:pPr>
+      <w:r>
+        <w:rPr>
+          <w:rFonts w:ascii="Consolas" w:eastAsia="Times New Roman" w:hAnsi="Consolas" w:cs="Times New Roman"/>
+          <w:color w:val="569CD6"/>
+          <w:sz w:val="21"/>
+          <w:szCs w:val="21"/>
+          <w:lang w:val="en-US" w:eastAsia="ru-RU"/>
+        </w:rPr>
+        <w:t>INSERT</w:t>
+      </w:r>
+      <w:r>
+        <w:rPr>
+          <w:rFonts w:ascii="Consolas" w:eastAsia="Times New Roman" w:hAnsi="Consolas" w:cs="Times New Roman"/>
+          <w:color w:val="D4D4D4"/>
+          <w:sz w:val="21"/>
+          <w:szCs w:val="21"/>
+          <w:lang w:val="en-US" w:eastAsia="ru-RU"/>
+        </w:rPr>
+        <w:t xml:space="preserve"> </w:t>
+      </w:r>
+      <w:r>
+        <w:rPr>
+          <w:rFonts w:ascii="Consolas" w:eastAsia="Times New Roman" w:hAnsi="Consolas" w:cs="Times New Roman"/>
+          <w:color w:val="569CD6"/>
+          <w:sz w:val="21"/>
+          <w:szCs w:val="21"/>
+          <w:lang w:val="en-US" w:eastAsia="ru-RU"/>
+        </w:rPr>
+        <w:t>INTO</w:t>
+      </w:r>
+      <w:r>
+        <w:rPr>
+          <w:rFonts w:ascii="Consolas" w:eastAsia="Times New Roman" w:hAnsi="Consolas" w:cs="Times New Roman"/>
+          <w:color w:val="D4D4D4"/>
+          <w:sz w:val="21"/>
+          <w:szCs w:val="21"/>
+          <w:lang w:val="en-US" w:eastAsia="ru-RU"/>
+        </w:rPr>
+        <w:t xml:space="preserve"> </w:t>
+      </w:r>
+      <w:proofErr w:type="spellStart"/>
+      <w:r>
+        <w:rPr>
+          <w:rFonts w:ascii="Consolas" w:eastAsia="Times New Roman" w:hAnsi="Consolas" w:cs="Times New Roman"/>
+          <w:color w:val="D4D4D4"/>
+          <w:sz w:val="21"/>
+          <w:szCs w:val="21"/>
+          <w:lang w:val="en-US" w:eastAsia="ru-RU"/>
+        </w:rPr>
+        <w:t>TrenerSportRelation</w:t>
+      </w:r>
+      <w:proofErr w:type="spellEnd"/>
+      <w:r>
+        <w:rPr>
+          <w:rFonts w:ascii="Consolas" w:eastAsia="Times New Roman" w:hAnsi="Consolas" w:cs="Times New Roman"/>
+          <w:color w:val="D4D4D4"/>
+          <w:sz w:val="21"/>
+          <w:szCs w:val="21"/>
+          <w:lang w:val="en-US" w:eastAsia="ru-RU"/>
+        </w:rPr>
+        <w:t xml:space="preserve"> (</w:t>
+      </w:r>
+      <w:proofErr w:type="spellStart"/>
+      <w:r>
+        <w:rPr>
+          <w:rFonts w:ascii="Consolas" w:eastAsia="Times New Roman" w:hAnsi="Consolas" w:cs="Times New Roman"/>
+          <w:color w:val="D4D4D4"/>
+          <w:sz w:val="21"/>
+          <w:szCs w:val="21"/>
+          <w:lang w:val="en-US" w:eastAsia="ru-RU"/>
+        </w:rPr>
+        <w:t>sportFormId</w:t>
+      </w:r>
+      <w:proofErr w:type="spellEnd"/>
+      <w:r>
+        <w:rPr>
+          <w:rFonts w:ascii="Consolas" w:eastAsia="Times New Roman" w:hAnsi="Consolas" w:cs="Times New Roman"/>
+          <w:color w:val="D4D4D4"/>
+          <w:sz w:val="21"/>
+          <w:szCs w:val="21"/>
+          <w:lang w:val="en-US" w:eastAsia="ru-RU"/>
+        </w:rPr>
+        <w:t xml:space="preserve">, </w:t>
+      </w:r>
+      <w:proofErr w:type="spellStart"/>
+      <w:r>
+        <w:rPr>
+          <w:rFonts w:ascii="Consolas" w:eastAsia="Times New Roman" w:hAnsi="Consolas" w:cs="Times New Roman"/>
+          <w:color w:val="D4D4D4"/>
+          <w:sz w:val="21"/>
+          <w:szCs w:val="21"/>
+          <w:lang w:val="en-US" w:eastAsia="ru-RU"/>
+        </w:rPr>
+        <w:t>trenerId</w:t>
+      </w:r>
+      <w:proofErr w:type="spellEnd"/>
+      <w:r>
+        <w:rPr>
+          <w:rFonts w:ascii="Consolas" w:eastAsia="Times New Roman" w:hAnsi="Consolas" w:cs="Times New Roman"/>
+          <w:color w:val="D4D4D4"/>
+          <w:sz w:val="21"/>
+          <w:szCs w:val="21"/>
+          <w:lang w:val="en-US" w:eastAsia="ru-RU"/>
+        </w:rPr>
+        <w:t>)</w:t>
+      </w:r>
+    </w:p>
+    <w:p>
+      <w:pPr>
+        <w:shd w:val="clear" w:color="auto" w:fill="1E1E1E"/>
+        <w:spacing w:after="0" w:line="285" w:lineRule="atLeast"/>
+        <w:rPr>
+          <w:rFonts w:ascii="Consolas" w:eastAsia="Times New Roman" w:hAnsi="Consolas" w:cs="Times New Roman"/>
+          <w:color w:val="D4D4D4"/>
+          <w:sz w:val="21"/>
+          <w:szCs w:val="21"/>
+          <w:lang w:val="en-US" w:eastAsia="ru-RU"/>
+        </w:rPr>
+      </w:pPr>
+      <w:proofErr w:type="gramStart"/>
+      <w:r>
+        <w:rPr>
+          <w:rFonts w:ascii="Consolas" w:eastAsia="Times New Roman" w:hAnsi="Consolas" w:cs="Times New Roman"/>
+          <w:color w:val="569CD6"/>
+          <w:sz w:val="21"/>
+          <w:szCs w:val="21"/>
+          <w:lang w:val="en-US" w:eastAsia="ru-RU"/>
+        </w:rPr>
+        <w:t>VALUES</w:t>
+      </w:r>
+      <w:r>
+        <w:rPr>
+          <w:rFonts w:ascii="Consolas" w:eastAsia="Times New Roman" w:hAnsi="Consolas" w:cs="Times New Roman"/>
+          <w:color w:val="D4D4D4"/>
+          <w:sz w:val="21"/>
+          <w:szCs w:val="21"/>
+          <w:lang w:val="en-US" w:eastAsia="ru-RU"/>
+        </w:rPr>
+        <w:t>(</w:t>
+      </w:r>
+      <w:proofErr w:type="gramEnd"/>
+      <w:r>
+        <w:rPr>
+          <w:rFonts w:ascii="Consolas" w:eastAsia="Times New Roman" w:hAnsi="Consolas" w:cs="Times New Roman"/>
+          <w:color w:val="B5CEA8"/>
+          <w:sz w:val="21"/>
+          <w:szCs w:val="21"/>
+          <w:lang w:val="en-US" w:eastAsia="ru-RU"/>
+        </w:rPr>
+        <w:t>1</w:t>
+      </w:r>
+      <w:r>
+        <w:rPr>
+          <w:rFonts w:ascii="Consolas" w:eastAsia="Times New Roman" w:hAnsi="Consolas" w:cs="Times New Roman"/>
+          <w:color w:val="D4D4D4"/>
+          <w:sz w:val="21"/>
+          <w:szCs w:val="21"/>
+          <w:lang w:val="en-US" w:eastAsia="ru-RU"/>
+        </w:rPr>
+        <w:t>,</w:t>
+      </w:r>
+      <w:r>
+        <w:rPr>
+          <w:rFonts w:ascii="Consolas" w:eastAsia="Times New Roman" w:hAnsi="Consolas" w:cs="Times New Roman"/>
+          <w:color w:val="B5CEA8"/>
+          <w:sz w:val="21"/>
+          <w:szCs w:val="21"/>
+          <w:lang w:val="en-US" w:eastAsia="ru-RU"/>
+        </w:rPr>
+        <w:t>1</w:t>
+      </w:r>
+      <w:r>
+        <w:rPr>
+          <w:rFonts w:ascii="Consolas" w:eastAsia="Times New Roman" w:hAnsi="Consolas" w:cs="Times New Roman"/>
+          <w:color w:val="D4D4D4"/>
+          <w:sz w:val="21"/>
+          <w:szCs w:val="21"/>
+          <w:lang w:val="en-US" w:eastAsia="ru-RU"/>
+        </w:rPr>
+        <w:t>),</w:t>
+      </w:r>
+    </w:p>
+    <w:p>
+      <w:pPr>
+        <w:shd w:val="clear" w:color="auto" w:fill="1E1E1E"/>
+        <w:spacing w:after="0" w:line="285" w:lineRule="atLeast"/>
+        <w:rPr>
+          <w:rFonts w:ascii="Consolas" w:eastAsia="Times New Roman" w:hAnsi="Consolas" w:cs="Times New Roman"/>
+          <w:color w:val="D4D4D4"/>
+          <w:sz w:val="21"/>
+          <w:szCs w:val="21"/>
+          <w:lang w:val="en-US" w:eastAsia="ru-RU"/>
+        </w:rPr>
+      </w:pPr>
+      <w:r>
+        <w:rPr>
+          <w:rFonts w:ascii="Consolas" w:eastAsia="Times New Roman" w:hAnsi="Consolas" w:cs="Times New Roman"/>
+          <w:color w:val="D4D4D4"/>
+          <w:sz w:val="21"/>
+          <w:szCs w:val="21"/>
+          <w:lang w:val="en-US" w:eastAsia="ru-RU"/>
+        </w:rPr>
+        <w:t xml:space="preserve">      (</w:t>
+      </w:r>
+      <w:r>
+        <w:rPr>
+          <w:rFonts w:ascii="Consolas" w:eastAsia="Times New Roman" w:hAnsi="Consolas" w:cs="Times New Roman"/>
+          <w:color w:val="B5CEA8"/>
+          <w:sz w:val="21"/>
+          <w:szCs w:val="21"/>
+          <w:lang w:val="en-US" w:eastAsia="ru-RU"/>
+        </w:rPr>
+        <w:t>2</w:t>
+      </w:r>
+      <w:r>
+        <w:rPr>
+          <w:rFonts w:ascii="Consolas" w:eastAsia="Times New Roman" w:hAnsi="Consolas" w:cs="Times New Roman"/>
+          <w:color w:val="D4D4D4"/>
+          <w:sz w:val="21"/>
+          <w:szCs w:val="21"/>
+          <w:lang w:val="en-US" w:eastAsia="ru-RU"/>
+        </w:rPr>
+        <w:t>,</w:t>
+      </w:r>
+      <w:r>
+        <w:rPr>
+          <w:rFonts w:ascii="Consolas" w:eastAsia="Times New Roman" w:hAnsi="Consolas" w:cs="Times New Roman"/>
+          <w:color w:val="B5CEA8"/>
+          <w:sz w:val="21"/>
+          <w:szCs w:val="21"/>
+          <w:lang w:val="en-US" w:eastAsia="ru-RU"/>
+        </w:rPr>
+        <w:t>1</w:t>
+      </w:r>
+      <w:r>
+        <w:rPr>
+          <w:rFonts w:ascii="Consolas" w:eastAsia="Times New Roman" w:hAnsi="Consolas" w:cs="Times New Roman"/>
+          <w:color w:val="D4D4D4"/>
+          <w:sz w:val="21"/>
+          <w:szCs w:val="21"/>
+          <w:lang w:val="en-US" w:eastAsia="ru-RU"/>
+        </w:rPr>
+        <w:t>),</w:t>
+      </w:r>
+    </w:p>
+    <w:p>
+      <w:pPr>
+        <w:shd w:val="clear" w:color="auto" w:fill="1E1E1E"/>
+        <w:spacing w:after="0" w:line="285" w:lineRule="atLeast"/>
+        <w:rPr>
+          <w:rFonts w:ascii="Consolas" w:eastAsia="Times New Roman" w:hAnsi="Consolas" w:cs="Times New Roman"/>
+          <w:color w:val="D4D4D4"/>
+          <w:sz w:val="21"/>
+          <w:szCs w:val="21"/>
+          <w:lang w:val="en-US" w:eastAsia="ru-RU"/>
+        </w:rPr>
+      </w:pPr>
+      <w:r>
+        <w:rPr>
+          <w:rFonts w:ascii="Consolas" w:eastAsia="Times New Roman" w:hAnsi="Consolas" w:cs="Times New Roman"/>
+          <w:color w:val="D4D4D4"/>
+          <w:sz w:val="21"/>
+          <w:szCs w:val="21"/>
+          <w:lang w:val="en-US" w:eastAsia="ru-RU"/>
+        </w:rPr>
+        <w:t xml:space="preserve">      (</w:t>
+      </w:r>
+      <w:r>
+        <w:rPr>
+          <w:rFonts w:ascii="Consolas" w:eastAsia="Times New Roman" w:hAnsi="Consolas" w:cs="Times New Roman"/>
+          <w:color w:val="B5CEA8"/>
+          <w:sz w:val="21"/>
+          <w:szCs w:val="21"/>
+          <w:lang w:val="en-US" w:eastAsia="ru-RU"/>
+        </w:rPr>
+        <w:t>1</w:t>
+      </w:r>
+      <w:r>
+        <w:rPr>
+          <w:rFonts w:ascii="Consolas" w:eastAsia="Times New Roman" w:hAnsi="Consolas" w:cs="Times New Roman"/>
+          <w:color w:val="D4D4D4"/>
+          <w:sz w:val="21"/>
+          <w:szCs w:val="21"/>
+          <w:lang w:val="en-US" w:eastAsia="ru-RU"/>
+        </w:rPr>
+        <w:t>,</w:t>
+      </w:r>
+      <w:r>
+        <w:rPr>
+          <w:rFonts w:ascii="Consolas" w:eastAsia="Times New Roman" w:hAnsi="Consolas" w:cs="Times New Roman"/>
+          <w:color w:val="B5CEA8"/>
+          <w:sz w:val="21"/>
+          <w:szCs w:val="21"/>
+          <w:lang w:val="en-US" w:eastAsia="ru-RU"/>
+        </w:rPr>
+        <w:t>2</w:t>
+      </w:r>
+      <w:r>
+        <w:rPr>
+          <w:rFonts w:ascii="Consolas" w:eastAsia="Times New Roman" w:hAnsi="Consolas" w:cs="Times New Roman"/>
+          <w:color w:val="D4D4D4"/>
+          <w:sz w:val="21"/>
+          <w:szCs w:val="21"/>
+          <w:lang w:val="en-US" w:eastAsia="ru-RU"/>
+        </w:rPr>
+        <w:t>),</w:t>
+      </w:r>
+    </w:p>
+    <w:p>
+      <w:pPr>
+        <w:shd w:val="clear" w:color="auto" w:fill="1E1E1E"/>
+        <w:spacing w:after="0" w:line="285" w:lineRule="atLeast"/>
+        <w:rPr>
+          <w:rFonts w:ascii="Consolas" w:eastAsia="Times New Roman" w:hAnsi="Consolas" w:cs="Times New Roman"/>
+          <w:color w:val="D4D4D4"/>
+          <w:sz w:val="21"/>
+          <w:szCs w:val="21"/>
+          <w:lang w:val="en-US" w:eastAsia="ru-RU"/>
+        </w:rPr>
+      </w:pPr>
+      <w:r>
+        <w:rPr>
+          <w:rFonts w:ascii="Consolas" w:eastAsia="Times New Roman" w:hAnsi="Consolas" w:cs="Times New Roman"/>
+          <w:color w:val="D4D4D4"/>
+          <w:sz w:val="21"/>
+          <w:szCs w:val="21"/>
+          <w:lang w:val="en-US" w:eastAsia="ru-RU"/>
+        </w:rPr>
+        <w:t xml:space="preserve">      (</w:t>
+      </w:r>
+      <w:r>
+        <w:rPr>
+          <w:rFonts w:ascii="Consolas" w:eastAsia="Times New Roman" w:hAnsi="Consolas" w:cs="Times New Roman"/>
+          <w:color w:val="B5CEA8"/>
+          <w:sz w:val="21"/>
+          <w:szCs w:val="21"/>
+          <w:lang w:val="en-US" w:eastAsia="ru-RU"/>
+        </w:rPr>
+        <w:t>3</w:t>
+      </w:r>
+      <w:r>
+        <w:rPr>
+          <w:rFonts w:ascii="Consolas" w:eastAsia="Times New Roman" w:hAnsi="Consolas" w:cs="Times New Roman"/>
+          <w:color w:val="D4D4D4"/>
+          <w:sz w:val="21"/>
+          <w:szCs w:val="21"/>
+          <w:lang w:val="en-US" w:eastAsia="ru-RU"/>
+        </w:rPr>
+        <w:t>,</w:t>
+      </w:r>
+      <w:r>
+        <w:rPr>
+          <w:rFonts w:ascii="Consolas" w:eastAsia="Times New Roman" w:hAnsi="Consolas" w:cs="Times New Roman"/>
+          <w:color w:val="B5CEA8"/>
+          <w:sz w:val="21"/>
+          <w:szCs w:val="21"/>
+          <w:lang w:val="en-US" w:eastAsia="ru-RU"/>
+        </w:rPr>
+        <w:t>3</w:t>
+      </w:r>
+      <w:r>
+        <w:rPr>
+          <w:rFonts w:ascii="Consolas" w:eastAsia="Times New Roman" w:hAnsi="Consolas" w:cs="Times New Roman"/>
+          <w:color w:val="D4D4D4"/>
+          <w:sz w:val="21"/>
+          <w:szCs w:val="21"/>
+          <w:lang w:val="en-US" w:eastAsia="ru-RU"/>
+        </w:rPr>
+        <w:t>);</w:t>
+      </w:r>
+    </w:p>
+    <w:p>
+      <w:pPr>
+        <w:shd w:val="clear" w:color="auto" w:fill="1E1E1E"/>
+        <w:spacing w:after="240" w:line="285" w:lineRule="atLeast"/>
+        <w:rPr>
+          <w:rFonts w:ascii="Consolas" w:eastAsia="Times New Roman" w:hAnsi="Consolas" w:cs="Times New Roman"/>
+          <w:color w:val="D4D4D4"/>
+          <w:sz w:val="21"/>
+          <w:szCs w:val="21"/>
+          <w:lang w:val="en-US" w:eastAsia="ru-RU"/>
+        </w:rPr>
+      </w:pPr>
+    </w:p>
+    <w:p>
+      <w:pPr>
+        <w:shd w:val="clear" w:color="auto" w:fill="1E1E1E"/>
+        <w:spacing w:after="0" w:line="285" w:lineRule="atLeast"/>
+        <w:rPr>
+          <w:rFonts w:ascii="Consolas" w:eastAsia="Times New Roman" w:hAnsi="Consolas" w:cs="Times New Roman"/>
+          <w:color w:val="D4D4D4"/>
+          <w:sz w:val="21"/>
+          <w:szCs w:val="21"/>
+          <w:lang w:val="en-US" w:eastAsia="ru-RU"/>
+        </w:rPr>
+      </w:pPr>
+      <w:r>
+        <w:rPr>
+          <w:rFonts w:ascii="Consolas" w:eastAsia="Times New Roman" w:hAnsi="Consolas" w:cs="Times New Roman"/>
+          <w:color w:val="569CD6"/>
+          <w:sz w:val="21"/>
+          <w:szCs w:val="21"/>
+          <w:lang w:val="en-US" w:eastAsia="ru-RU"/>
+        </w:rPr>
+        <w:t>INSERT</w:t>
+      </w:r>
+      <w:r>
+        <w:rPr>
+          <w:rFonts w:ascii="Consolas" w:eastAsia="Times New Roman" w:hAnsi="Consolas" w:cs="Times New Roman"/>
+          <w:color w:val="D4D4D4"/>
+          <w:sz w:val="21"/>
+          <w:szCs w:val="21"/>
+          <w:lang w:val="en-US" w:eastAsia="ru-RU"/>
+        </w:rPr>
+        <w:t xml:space="preserve"> </w:t>
+      </w:r>
+      <w:r>
+        <w:rPr>
+          <w:rFonts w:ascii="Consolas" w:eastAsia="Times New Roman" w:hAnsi="Consolas" w:cs="Times New Roman"/>
+          <w:color w:val="569CD6"/>
+          <w:sz w:val="21"/>
+          <w:szCs w:val="21"/>
+          <w:lang w:val="en-US" w:eastAsia="ru-RU"/>
+        </w:rPr>
+        <w:t>INTO</w:t>
+      </w:r>
+      <w:r>
+        <w:rPr>
+          <w:rFonts w:ascii="Consolas" w:eastAsia="Times New Roman" w:hAnsi="Consolas" w:cs="Times New Roman"/>
+          <w:color w:val="D4D4D4"/>
+          <w:sz w:val="21"/>
+          <w:szCs w:val="21"/>
+          <w:lang w:val="en-US" w:eastAsia="ru-RU"/>
+        </w:rPr>
+        <w:t xml:space="preserve"> </w:t>
+      </w:r>
+      <w:proofErr w:type="spellStart"/>
+      <w:r>
+        <w:rPr>
+          <w:rFonts w:ascii="Consolas" w:eastAsia="Times New Roman" w:hAnsi="Consolas" w:cs="Times New Roman"/>
+          <w:color w:val="D4D4D4"/>
+          <w:sz w:val="21"/>
+          <w:szCs w:val="21"/>
+          <w:lang w:val="en-US" w:eastAsia="ru-RU"/>
+        </w:rPr>
+        <w:t>SportType</w:t>
+      </w:r>
+      <w:proofErr w:type="spellEnd"/>
+      <w:r>
+        <w:rPr>
+          <w:rFonts w:ascii="Consolas" w:eastAsia="Times New Roman" w:hAnsi="Consolas" w:cs="Times New Roman"/>
+          <w:color w:val="D4D4D4"/>
+          <w:sz w:val="21"/>
+          <w:szCs w:val="21"/>
+          <w:lang w:val="en-US" w:eastAsia="ru-RU"/>
+        </w:rPr>
+        <w:t xml:space="preserve"> (</w:t>
+      </w:r>
+      <w:proofErr w:type="spellStart"/>
+      <w:r>
+        <w:rPr>
+          <w:rFonts w:ascii="Consolas" w:eastAsia="Times New Roman" w:hAnsi="Consolas" w:cs="Times New Roman"/>
+          <w:color w:val="D4D4D4"/>
+          <w:sz w:val="21"/>
+          <w:szCs w:val="21"/>
+          <w:lang w:val="en-US" w:eastAsia="ru-RU"/>
+        </w:rPr>
+        <w:t>typeName</w:t>
+      </w:r>
+      <w:proofErr w:type="spellEnd"/>
+      <w:r>
+        <w:rPr>
+          <w:rFonts w:ascii="Consolas" w:eastAsia="Times New Roman" w:hAnsi="Consolas" w:cs="Times New Roman"/>
+          <w:color w:val="D4D4D4"/>
+          <w:sz w:val="21"/>
+          <w:szCs w:val="21"/>
+          <w:lang w:val="en-US" w:eastAsia="ru-RU"/>
+        </w:rPr>
+        <w:t>)</w:t>
+      </w:r>
+    </w:p>
+    <w:p>
+      <w:pPr>
+        <w:shd w:val="clear" w:color="auto" w:fill="1E1E1E"/>
+        <w:spacing w:after="0" w:line="285" w:lineRule="atLeast"/>
+        <w:rPr>
+          <w:rFonts w:ascii="Consolas" w:eastAsia="Times New Roman" w:hAnsi="Consolas" w:cs="Times New Roman"/>
+          <w:color w:val="D4D4D4"/>
+          <w:sz w:val="21"/>
+          <w:szCs w:val="21"/>
+          <w:lang w:val="en-US" w:eastAsia="ru-RU"/>
+        </w:rPr>
+      </w:pPr>
+      <w:r>
+        <w:rPr>
+          <w:rFonts w:ascii="Consolas" w:eastAsia="Times New Roman" w:hAnsi="Consolas" w:cs="Times New Roman"/>
+          <w:color w:val="569CD6"/>
+          <w:sz w:val="21"/>
+          <w:szCs w:val="21"/>
+          <w:lang w:val="en-US" w:eastAsia="ru-RU"/>
+        </w:rPr>
+        <w:t>VALUES</w:t>
+      </w:r>
+      <w:r>
+        <w:rPr>
+          <w:rFonts w:ascii="Consolas" w:eastAsia="Times New Roman" w:hAnsi="Consolas" w:cs="Times New Roman"/>
+          <w:color w:val="D4D4D4"/>
+          <w:sz w:val="21"/>
+          <w:szCs w:val="21"/>
+          <w:lang w:val="en-US" w:eastAsia="ru-RU"/>
+        </w:rPr>
+        <w:t>(</w:t>
+      </w:r>
+      <w:r>
+        <w:rPr>
+          <w:rFonts w:ascii="Consolas" w:eastAsia="Times New Roman" w:hAnsi="Consolas" w:cs="Times New Roman"/>
+          <w:color w:val="CE9178"/>
+          <w:sz w:val="21"/>
+          <w:szCs w:val="21"/>
+          <w:lang w:val="en-US" w:eastAsia="ru-RU"/>
+        </w:rPr>
+        <w:t>'fitness'</w:t>
+      </w:r>
+      <w:r>
+        <w:rPr>
+          <w:rFonts w:ascii="Consolas" w:eastAsia="Times New Roman" w:hAnsi="Consolas" w:cs="Times New Roman"/>
+          <w:color w:val="D4D4D4"/>
+          <w:sz w:val="21"/>
+          <w:szCs w:val="21"/>
+          <w:lang w:val="en-US" w:eastAsia="ru-RU"/>
+        </w:rPr>
+        <w:t>);</w:t>
+      </w:r>
+    </w:p>
+    <w:p>
+      <w:pPr>
+        <w:shd w:val="clear" w:color="auto" w:fill="1E1E1E"/>
+        <w:spacing w:after="240" w:line="285" w:lineRule="atLeast"/>
+        <w:rPr>
+          <w:rFonts w:ascii="Consolas" w:eastAsia="Times New Roman" w:hAnsi="Consolas" w:cs="Times New Roman"/>
+          <w:color w:val="D4D4D4"/>
+          <w:sz w:val="21"/>
+          <w:szCs w:val="21"/>
+          <w:lang w:val="en-US" w:eastAsia="ru-RU"/>
+        </w:rPr>
+      </w:pPr>
+    </w:p>
+    <w:p>
+      <w:pPr>
+        <w:shd w:val="clear" w:color="auto" w:fill="1E1E1E"/>
+        <w:spacing w:after="0" w:line="285" w:lineRule="atLeast"/>
+        <w:rPr>
+          <w:rFonts w:ascii="Consolas" w:eastAsia="Times New Roman" w:hAnsi="Consolas" w:cs="Times New Roman"/>
+          <w:color w:val="D4D4D4"/>
+          <w:sz w:val="21"/>
+          <w:szCs w:val="21"/>
+          <w:lang w:val="en-US" w:eastAsia="ru-RU"/>
+        </w:rPr>
+      </w:pPr>
+      <w:r>
+        <w:rPr>
+          <w:rFonts w:ascii="Consolas" w:eastAsia="Times New Roman" w:hAnsi="Consolas" w:cs="Times New Roman"/>
+          <w:color w:val="569CD6"/>
+          <w:sz w:val="21"/>
+          <w:szCs w:val="21"/>
+          <w:lang w:val="en-US" w:eastAsia="ru-RU"/>
+        </w:rPr>
+        <w:t>INSERT</w:t>
+      </w:r>
+      <w:r>
+        <w:rPr>
+          <w:rFonts w:ascii="Consolas" w:eastAsia="Times New Roman" w:hAnsi="Consolas" w:cs="Times New Roman"/>
+          <w:color w:val="D4D4D4"/>
+          <w:sz w:val="21"/>
+          <w:szCs w:val="21"/>
+          <w:lang w:val="en-US" w:eastAsia="ru-RU"/>
+        </w:rPr>
+        <w:t xml:space="preserve"> </w:t>
+      </w:r>
+      <w:r>
+        <w:rPr>
+          <w:rFonts w:ascii="Consolas" w:eastAsia="Times New Roman" w:hAnsi="Consolas" w:cs="Times New Roman"/>
+          <w:color w:val="569CD6"/>
+          <w:sz w:val="21"/>
+          <w:szCs w:val="21"/>
+          <w:lang w:val="en-US" w:eastAsia="ru-RU"/>
+        </w:rPr>
+        <w:t>INTO</w:t>
+      </w:r>
+      <w:r>
+        <w:rPr>
+          <w:rFonts w:ascii="Consolas" w:eastAsia="Times New Roman" w:hAnsi="Consolas" w:cs="Times New Roman"/>
+          <w:color w:val="D4D4D4"/>
+          <w:sz w:val="21"/>
+          <w:szCs w:val="21"/>
+          <w:lang w:val="en-US" w:eastAsia="ru-RU"/>
+        </w:rPr>
+        <w:t xml:space="preserve"> </w:t>
+      </w:r>
+      <w:proofErr w:type="spellStart"/>
+      <w:r>
+        <w:rPr>
+          <w:rFonts w:ascii="Consolas" w:eastAsia="Times New Roman" w:hAnsi="Consolas" w:cs="Times New Roman"/>
+          <w:color w:val="D4D4D4"/>
+          <w:sz w:val="21"/>
+          <w:szCs w:val="21"/>
+          <w:lang w:val="en-US" w:eastAsia="ru-RU"/>
+        </w:rPr>
+        <w:t>SportForm</w:t>
+      </w:r>
+      <w:proofErr w:type="spellEnd"/>
+      <w:r>
+        <w:rPr>
+          <w:rFonts w:ascii="Consolas" w:eastAsia="Times New Roman" w:hAnsi="Consolas" w:cs="Times New Roman"/>
+          <w:color w:val="D4D4D4"/>
+          <w:sz w:val="21"/>
+          <w:szCs w:val="21"/>
+          <w:lang w:val="en-US" w:eastAsia="ru-RU"/>
+        </w:rPr>
+        <w:t xml:space="preserve"> (</w:t>
+      </w:r>
+      <w:proofErr w:type="spellStart"/>
+      <w:r>
+        <w:rPr>
+          <w:rFonts w:ascii="Consolas" w:eastAsia="Times New Roman" w:hAnsi="Consolas" w:cs="Times New Roman"/>
+          <w:color w:val="D4D4D4"/>
+          <w:sz w:val="21"/>
+          <w:szCs w:val="21"/>
+          <w:lang w:val="en-US" w:eastAsia="ru-RU"/>
+        </w:rPr>
+        <w:t>sportFormName</w:t>
+      </w:r>
+      <w:proofErr w:type="spellEnd"/>
+      <w:r>
+        <w:rPr>
+          <w:rFonts w:ascii="Consolas" w:eastAsia="Times New Roman" w:hAnsi="Consolas" w:cs="Times New Roman"/>
+          <w:color w:val="D4D4D4"/>
+          <w:sz w:val="21"/>
+          <w:szCs w:val="21"/>
+          <w:lang w:val="en-US" w:eastAsia="ru-RU"/>
+        </w:rPr>
+        <w:t xml:space="preserve">, </w:t>
+      </w:r>
+      <w:proofErr w:type="spellStart"/>
+      <w:r>
+        <w:rPr>
+          <w:rFonts w:ascii="Consolas" w:eastAsia="Times New Roman" w:hAnsi="Consolas" w:cs="Times New Roman"/>
+          <w:color w:val="D4D4D4"/>
+          <w:sz w:val="21"/>
+          <w:szCs w:val="21"/>
+          <w:lang w:val="en-US" w:eastAsia="ru-RU"/>
+        </w:rPr>
+        <w:t>sportTypeId</w:t>
+      </w:r>
+      <w:proofErr w:type="spellEnd"/>
+      <w:r>
+        <w:rPr>
+          <w:rFonts w:ascii="Consolas" w:eastAsia="Times New Roman" w:hAnsi="Consolas" w:cs="Times New Roman"/>
+          <w:color w:val="D4D4D4"/>
+          <w:sz w:val="21"/>
+          <w:szCs w:val="21"/>
+          <w:lang w:val="en-US" w:eastAsia="ru-RU"/>
+        </w:rPr>
+        <w:t>)</w:t>
+      </w:r>
+    </w:p>
+    <w:p>
+      <w:pPr>
+        <w:shd w:val="clear" w:color="auto" w:fill="1E1E1E"/>
+        <w:spacing w:after="0" w:line="285" w:lineRule="atLeast"/>
+        <w:rPr>
+          <w:rFonts w:ascii="Consolas" w:eastAsia="Times New Roman" w:hAnsi="Consolas" w:cs="Times New Roman"/>
+          <w:color w:val="D4D4D4"/>
+          <w:sz w:val="21"/>
+          <w:szCs w:val="21"/>
+          <w:lang w:val="en-US" w:eastAsia="ru-RU"/>
+        </w:rPr>
+      </w:pPr>
+      <w:r>
+        <w:rPr>
+          <w:rFonts w:ascii="Consolas" w:eastAsia="Times New Roman" w:hAnsi="Consolas" w:cs="Times New Roman"/>
+          <w:color w:val="569CD6"/>
+          <w:sz w:val="21"/>
+          <w:szCs w:val="21"/>
+          <w:lang w:val="en-US" w:eastAsia="ru-RU"/>
+        </w:rPr>
+        <w:t>VALUES</w:t>
+      </w:r>
+      <w:r>
+        <w:rPr>
+          <w:rFonts w:ascii="Consolas" w:eastAsia="Times New Roman" w:hAnsi="Consolas" w:cs="Times New Roman"/>
+          <w:color w:val="D4D4D4"/>
+          <w:sz w:val="21"/>
+          <w:szCs w:val="21"/>
+          <w:lang w:val="en-US" w:eastAsia="ru-RU"/>
+        </w:rPr>
+        <w:t>(</w:t>
+      </w:r>
+      <w:r>
+        <w:rPr>
+          <w:rFonts w:ascii="Consolas" w:eastAsia="Times New Roman" w:hAnsi="Consolas" w:cs="Times New Roman"/>
+          <w:color w:val="CE9178"/>
+          <w:sz w:val="21"/>
+          <w:szCs w:val="21"/>
+          <w:lang w:val="en-US" w:eastAsia="ru-RU"/>
+        </w:rPr>
+        <w:t>'aerobics'</w:t>
+      </w:r>
+      <w:r>
+        <w:rPr>
+          <w:rFonts w:ascii="Consolas" w:eastAsia="Times New Roman" w:hAnsi="Consolas" w:cs="Times New Roman"/>
+          <w:color w:val="D4D4D4"/>
+          <w:sz w:val="21"/>
+          <w:szCs w:val="21"/>
+          <w:lang w:val="en-US" w:eastAsia="ru-RU"/>
+        </w:rPr>
+        <w:t>,</w:t>
+      </w:r>
+      <w:r>
+        <w:rPr>
+          <w:rFonts w:ascii="Consolas" w:eastAsia="Times New Roman" w:hAnsi="Consolas" w:cs="Times New Roman"/>
+          <w:color w:val="B5CEA8"/>
+          <w:sz w:val="21"/>
+          <w:szCs w:val="21"/>
+          <w:lang w:val="en-US" w:eastAsia="ru-RU"/>
+        </w:rPr>
+        <w:t>3</w:t>
+      </w:r>
+      <w:r>
+        <w:rPr>
+          <w:rFonts w:ascii="Consolas" w:eastAsia="Times New Roman" w:hAnsi="Consolas" w:cs="Times New Roman"/>
+          <w:color w:val="D4D4D4"/>
+          <w:sz w:val="21"/>
+          <w:szCs w:val="21"/>
+          <w:lang w:val="en-US" w:eastAsia="ru-RU"/>
+        </w:rPr>
+        <w:t>);</w:t>
+      </w:r>
+    </w:p>
+    <w:p>
+      <w:pPr>
+        <w:shd w:val="clear" w:color="auto" w:fill="1E1E1E"/>
+        <w:spacing w:after="240" w:line="285" w:lineRule="atLeast"/>
+        <w:rPr>
+          <w:rFonts w:ascii="Consolas" w:eastAsia="Times New Roman" w:hAnsi="Consolas" w:cs="Times New Roman"/>
+          <w:color w:val="D4D4D4"/>
+          <w:sz w:val="21"/>
+          <w:szCs w:val="21"/>
+          <w:lang w:val="en-US" w:eastAsia="ru-RU"/>
+        </w:rPr>
+      </w:pPr>
+    </w:p>
+    <w:p>
+      <w:pPr>
+        <w:shd w:val="clear" w:color="auto" w:fill="1E1E1E"/>
+        <w:spacing w:after="0" w:line="285" w:lineRule="atLeast"/>
+        <w:rPr>
+          <w:rFonts w:ascii="Consolas" w:eastAsia="Times New Roman" w:hAnsi="Consolas" w:cs="Times New Roman"/>
+          <w:color w:val="D4D4D4"/>
+          <w:sz w:val="21"/>
+          <w:szCs w:val="21"/>
+          <w:lang w:val="en-US" w:eastAsia="ru-RU"/>
+        </w:rPr>
+      </w:pPr>
+      <w:r>
+        <w:rPr>
+          <w:rFonts w:ascii="Consolas" w:eastAsia="Times New Roman" w:hAnsi="Consolas" w:cs="Times New Roman"/>
+          <w:color w:val="569CD6"/>
+          <w:sz w:val="21"/>
+          <w:szCs w:val="21"/>
+          <w:lang w:val="en-US" w:eastAsia="ru-RU"/>
+        </w:rPr>
+        <w:lastRenderedPageBreak/>
+        <w:t>INSERT</w:t>
+      </w:r>
+      <w:r>
+        <w:rPr>
+          <w:rFonts w:ascii="Consolas" w:eastAsia="Times New Roman" w:hAnsi="Consolas" w:cs="Times New Roman"/>
+          <w:color w:val="D4D4D4"/>
+          <w:sz w:val="21"/>
+          <w:szCs w:val="21"/>
+          <w:lang w:val="en-US" w:eastAsia="ru-RU"/>
+        </w:rPr>
+        <w:t xml:space="preserve"> </w:t>
+      </w:r>
+      <w:r>
+        <w:rPr>
+          <w:rFonts w:ascii="Consolas" w:eastAsia="Times New Roman" w:hAnsi="Consolas" w:cs="Times New Roman"/>
+          <w:color w:val="569CD6"/>
+          <w:sz w:val="21"/>
+          <w:szCs w:val="21"/>
+          <w:lang w:val="en-US" w:eastAsia="ru-RU"/>
+        </w:rPr>
+        <w:t>INTO</w:t>
+      </w:r>
+      <w:r>
+        <w:rPr>
+          <w:rFonts w:ascii="Consolas" w:eastAsia="Times New Roman" w:hAnsi="Consolas" w:cs="Times New Roman"/>
+          <w:color w:val="D4D4D4"/>
+          <w:sz w:val="21"/>
+          <w:szCs w:val="21"/>
+          <w:lang w:val="en-US" w:eastAsia="ru-RU"/>
+        </w:rPr>
+        <w:t xml:space="preserve"> </w:t>
+      </w:r>
+      <w:proofErr w:type="spellStart"/>
+      <w:r>
+        <w:rPr>
+          <w:rFonts w:ascii="Consolas" w:eastAsia="Times New Roman" w:hAnsi="Consolas" w:cs="Times New Roman"/>
+          <w:color w:val="D4D4D4"/>
+          <w:sz w:val="21"/>
+          <w:szCs w:val="21"/>
+          <w:lang w:val="en-US" w:eastAsia="ru-RU"/>
+        </w:rPr>
+        <w:t>Treners</w:t>
+      </w:r>
+      <w:proofErr w:type="spellEnd"/>
+      <w:r>
+        <w:rPr>
+          <w:rFonts w:ascii="Consolas" w:eastAsia="Times New Roman" w:hAnsi="Consolas" w:cs="Times New Roman"/>
+          <w:color w:val="D4D4D4"/>
+          <w:sz w:val="21"/>
+          <w:szCs w:val="21"/>
+          <w:lang w:val="en-US" w:eastAsia="ru-RU"/>
+        </w:rPr>
+        <w:t xml:space="preserve"> (</w:t>
+      </w:r>
+      <w:proofErr w:type="spellStart"/>
+      <w:r>
+        <w:rPr>
+          <w:rFonts w:ascii="Consolas" w:eastAsia="Times New Roman" w:hAnsi="Consolas" w:cs="Times New Roman"/>
+          <w:color w:val="D4D4D4"/>
+          <w:sz w:val="21"/>
+          <w:szCs w:val="21"/>
+          <w:lang w:val="en-US" w:eastAsia="ru-RU"/>
+        </w:rPr>
+        <w:t>firstName</w:t>
+      </w:r>
+      <w:proofErr w:type="spellEnd"/>
+      <w:r>
+        <w:rPr>
+          <w:rFonts w:ascii="Consolas" w:eastAsia="Times New Roman" w:hAnsi="Consolas" w:cs="Times New Roman"/>
+          <w:color w:val="D4D4D4"/>
+          <w:sz w:val="21"/>
+          <w:szCs w:val="21"/>
+          <w:lang w:val="en-US" w:eastAsia="ru-RU"/>
+        </w:rPr>
+        <w:t xml:space="preserve">, </w:t>
+      </w:r>
+      <w:proofErr w:type="spellStart"/>
+      <w:r>
+        <w:rPr>
+          <w:rFonts w:ascii="Consolas" w:eastAsia="Times New Roman" w:hAnsi="Consolas" w:cs="Times New Roman"/>
+          <w:color w:val="D4D4D4"/>
+          <w:sz w:val="21"/>
+          <w:szCs w:val="21"/>
+          <w:lang w:val="en-US" w:eastAsia="ru-RU"/>
+        </w:rPr>
+        <w:t>middleName</w:t>
+      </w:r>
+      <w:proofErr w:type="spellEnd"/>
+      <w:r>
+        <w:rPr>
+          <w:rFonts w:ascii="Consolas" w:eastAsia="Times New Roman" w:hAnsi="Consolas" w:cs="Times New Roman"/>
+          <w:color w:val="D4D4D4"/>
+          <w:sz w:val="21"/>
+          <w:szCs w:val="21"/>
+          <w:lang w:val="en-US" w:eastAsia="ru-RU"/>
+        </w:rPr>
+        <w:t xml:space="preserve">, </w:t>
+      </w:r>
+      <w:proofErr w:type="spellStart"/>
+      <w:r>
+        <w:rPr>
+          <w:rFonts w:ascii="Consolas" w:eastAsia="Times New Roman" w:hAnsi="Consolas" w:cs="Times New Roman"/>
+          <w:color w:val="D4D4D4"/>
+          <w:sz w:val="21"/>
+          <w:szCs w:val="21"/>
+          <w:lang w:val="en-US" w:eastAsia="ru-RU"/>
+        </w:rPr>
+        <w:t>lastName</w:t>
+      </w:r>
+      <w:proofErr w:type="spellEnd"/>
+      <w:r>
+        <w:rPr>
+          <w:rFonts w:ascii="Consolas" w:eastAsia="Times New Roman" w:hAnsi="Consolas" w:cs="Times New Roman"/>
+          <w:color w:val="D4D4D4"/>
+          <w:sz w:val="21"/>
+          <w:szCs w:val="21"/>
+          <w:lang w:val="en-US" w:eastAsia="ru-RU"/>
+        </w:rPr>
+        <w:t>)</w:t>
+      </w:r>
+    </w:p>
+    <w:p>
+      <w:pPr>
+        <w:shd w:val="clear" w:color="auto" w:fill="1E1E1E"/>
+        <w:spacing w:after="0" w:line="285" w:lineRule="atLeast"/>
+        <w:rPr>
+          <w:rFonts w:ascii="Consolas" w:eastAsia="Times New Roman" w:hAnsi="Consolas" w:cs="Times New Roman"/>
+          <w:color w:val="D4D4D4"/>
+          <w:sz w:val="21"/>
+          <w:szCs w:val="21"/>
+          <w:lang w:val="en-US" w:eastAsia="ru-RU"/>
+        </w:rPr>
+      </w:pPr>
+      <w:r>
+        <w:rPr>
+          <w:rFonts w:ascii="Consolas" w:eastAsia="Times New Roman" w:hAnsi="Consolas" w:cs="Times New Roman"/>
+          <w:color w:val="569CD6"/>
+          <w:sz w:val="21"/>
+          <w:szCs w:val="21"/>
+          <w:lang w:val="en-US" w:eastAsia="ru-RU"/>
+        </w:rPr>
+        <w:t>VALUES</w:t>
+      </w:r>
+      <w:r>
+        <w:rPr>
+          <w:rFonts w:ascii="Consolas" w:eastAsia="Times New Roman" w:hAnsi="Consolas" w:cs="Times New Roman"/>
+          <w:color w:val="D4D4D4"/>
+          <w:sz w:val="21"/>
+          <w:szCs w:val="21"/>
+          <w:lang w:val="en-US" w:eastAsia="ru-RU"/>
+        </w:rPr>
+        <w:t>(</w:t>
+      </w:r>
+      <w:r>
+        <w:rPr>
+          <w:rFonts w:ascii="Consolas" w:eastAsia="Times New Roman" w:hAnsi="Consolas" w:cs="Times New Roman"/>
+          <w:color w:val="CE9178"/>
+          <w:sz w:val="21"/>
+          <w:szCs w:val="21"/>
+          <w:lang w:val="en-US" w:eastAsia="ru-RU"/>
+        </w:rPr>
+        <w:t>'Natalya'</w:t>
+      </w:r>
+      <w:r>
+        <w:rPr>
+          <w:rFonts w:ascii="Consolas" w:eastAsia="Times New Roman" w:hAnsi="Consolas" w:cs="Times New Roman"/>
+          <w:color w:val="D4D4D4"/>
+          <w:sz w:val="21"/>
+          <w:szCs w:val="21"/>
+          <w:lang w:val="en-US" w:eastAsia="ru-RU"/>
+        </w:rPr>
+        <w:t>,</w:t>
+      </w:r>
+      <w:r>
+        <w:rPr>
+          <w:rFonts w:ascii="Consolas" w:eastAsia="Times New Roman" w:hAnsi="Consolas" w:cs="Times New Roman"/>
+          <w:color w:val="CE9178"/>
+          <w:sz w:val="21"/>
+          <w:szCs w:val="21"/>
+          <w:lang w:val="en-US" w:eastAsia="ru-RU"/>
+        </w:rPr>
+        <w:t>'Ivanovna'</w:t>
+      </w:r>
+      <w:r>
+        <w:rPr>
+          <w:rFonts w:ascii="Consolas" w:eastAsia="Times New Roman" w:hAnsi="Consolas" w:cs="Times New Roman"/>
+          <w:color w:val="D4D4D4"/>
+          <w:sz w:val="21"/>
+          <w:szCs w:val="21"/>
+          <w:lang w:val="en-US" w:eastAsia="ru-RU"/>
+        </w:rPr>
+        <w:t>,</w:t>
+      </w:r>
+      <w:r>
+        <w:rPr>
+          <w:rFonts w:ascii="Consolas" w:eastAsia="Times New Roman" w:hAnsi="Consolas" w:cs="Times New Roman"/>
+          <w:color w:val="CE9178"/>
+          <w:sz w:val="21"/>
+          <w:szCs w:val="21"/>
+          <w:lang w:val="en-US" w:eastAsia="ru-RU"/>
+        </w:rPr>
+        <w:t>'</w:t>
+      </w:r>
+      <w:proofErr w:type="spellStart"/>
+      <w:r>
+        <w:rPr>
+          <w:rFonts w:ascii="Consolas" w:eastAsia="Times New Roman" w:hAnsi="Consolas" w:cs="Times New Roman"/>
+          <w:color w:val="CE9178"/>
+          <w:sz w:val="21"/>
+          <w:szCs w:val="21"/>
+          <w:lang w:val="en-US" w:eastAsia="ru-RU"/>
+        </w:rPr>
+        <w:t>Alexeeva</w:t>
+      </w:r>
+      <w:proofErr w:type="spellEnd"/>
+      <w:r>
+        <w:rPr>
+          <w:rFonts w:ascii="Consolas" w:eastAsia="Times New Roman" w:hAnsi="Consolas" w:cs="Times New Roman"/>
+          <w:color w:val="CE9178"/>
+          <w:sz w:val="21"/>
+          <w:szCs w:val="21"/>
+          <w:lang w:val="en-US" w:eastAsia="ru-RU"/>
+        </w:rPr>
+        <w:t>'</w:t>
+      </w:r>
+      <w:r>
+        <w:rPr>
+          <w:rFonts w:ascii="Consolas" w:eastAsia="Times New Roman" w:hAnsi="Consolas" w:cs="Times New Roman"/>
+          <w:color w:val="D4D4D4"/>
+          <w:sz w:val="21"/>
+          <w:szCs w:val="21"/>
+          <w:lang w:val="en-US" w:eastAsia="ru-RU"/>
+        </w:rPr>
+        <w:t>);</w:t>
+      </w:r>
+    </w:p>
+    <w:p>
+      <w:pPr>
+        <w:shd w:val="clear" w:color="auto" w:fill="1E1E1E"/>
+        <w:spacing w:after="240" w:line="285" w:lineRule="atLeast"/>
+        <w:rPr>
+          <w:rFonts w:ascii="Consolas" w:eastAsia="Times New Roman" w:hAnsi="Consolas" w:cs="Times New Roman"/>
+          <w:color w:val="D4D4D4"/>
+          <w:sz w:val="21"/>
+          <w:szCs w:val="21"/>
+          <w:lang w:val="en-US" w:eastAsia="ru-RU"/>
+        </w:rPr>
+      </w:pPr>
+    </w:p>
+    <w:p>
+      <w:pPr>
+        <w:shd w:val="clear" w:color="auto" w:fill="1E1E1E"/>
+        <w:spacing w:after="0" w:line="285" w:lineRule="atLeast"/>
+        <w:rPr>
+          <w:rFonts w:ascii="Consolas" w:eastAsia="Times New Roman" w:hAnsi="Consolas" w:cs="Times New Roman"/>
+          <w:color w:val="D4D4D4"/>
+          <w:sz w:val="21"/>
+          <w:szCs w:val="21"/>
+          <w:lang w:val="en-US" w:eastAsia="ru-RU"/>
+        </w:rPr>
+      </w:pPr>
+      <w:r>
+        <w:rPr>
+          <w:rFonts w:ascii="Consolas" w:eastAsia="Times New Roman" w:hAnsi="Consolas" w:cs="Times New Roman"/>
+          <w:color w:val="569CD6"/>
+          <w:sz w:val="21"/>
+          <w:szCs w:val="21"/>
+          <w:lang w:val="en-US" w:eastAsia="ru-RU"/>
+        </w:rPr>
+        <w:t>INSERT</w:t>
+      </w:r>
+      <w:r>
+        <w:rPr>
+          <w:rFonts w:ascii="Consolas" w:eastAsia="Times New Roman" w:hAnsi="Consolas" w:cs="Times New Roman"/>
+          <w:color w:val="D4D4D4"/>
+          <w:sz w:val="21"/>
+          <w:szCs w:val="21"/>
+          <w:lang w:val="en-US" w:eastAsia="ru-RU"/>
+        </w:rPr>
+        <w:t xml:space="preserve"> </w:t>
+      </w:r>
+      <w:r>
+        <w:rPr>
+          <w:rFonts w:ascii="Consolas" w:eastAsia="Times New Roman" w:hAnsi="Consolas" w:cs="Times New Roman"/>
+          <w:color w:val="569CD6"/>
+          <w:sz w:val="21"/>
+          <w:szCs w:val="21"/>
+          <w:lang w:val="en-US" w:eastAsia="ru-RU"/>
+        </w:rPr>
+        <w:t>INTO</w:t>
+      </w:r>
+      <w:r>
+        <w:rPr>
+          <w:rFonts w:ascii="Consolas" w:eastAsia="Times New Roman" w:hAnsi="Consolas" w:cs="Times New Roman"/>
+          <w:color w:val="D4D4D4"/>
+          <w:sz w:val="21"/>
+          <w:szCs w:val="21"/>
+          <w:lang w:val="en-US" w:eastAsia="ru-RU"/>
+        </w:rPr>
+        <w:t xml:space="preserve"> </w:t>
+      </w:r>
+      <w:proofErr w:type="spellStart"/>
+      <w:r>
+        <w:rPr>
+          <w:rFonts w:ascii="Consolas" w:eastAsia="Times New Roman" w:hAnsi="Consolas" w:cs="Times New Roman"/>
+          <w:color w:val="D4D4D4"/>
+          <w:sz w:val="21"/>
+          <w:szCs w:val="21"/>
+          <w:lang w:val="en-US" w:eastAsia="ru-RU"/>
+        </w:rPr>
+        <w:t>TrenerSportRelation</w:t>
+      </w:r>
+      <w:proofErr w:type="spellEnd"/>
+      <w:r>
+        <w:rPr>
+          <w:rFonts w:ascii="Consolas" w:eastAsia="Times New Roman" w:hAnsi="Consolas" w:cs="Times New Roman"/>
+          <w:color w:val="D4D4D4"/>
+          <w:sz w:val="21"/>
+          <w:szCs w:val="21"/>
+          <w:lang w:val="en-US" w:eastAsia="ru-RU"/>
+        </w:rPr>
+        <w:t xml:space="preserve"> (</w:t>
+      </w:r>
+      <w:proofErr w:type="spellStart"/>
+      <w:r>
+        <w:rPr>
+          <w:rFonts w:ascii="Consolas" w:eastAsia="Times New Roman" w:hAnsi="Consolas" w:cs="Times New Roman"/>
+          <w:color w:val="D4D4D4"/>
+          <w:sz w:val="21"/>
+          <w:szCs w:val="21"/>
+          <w:lang w:val="en-US" w:eastAsia="ru-RU"/>
+        </w:rPr>
+        <w:t>sportFormId</w:t>
+      </w:r>
+      <w:proofErr w:type="spellEnd"/>
+      <w:r>
+        <w:rPr>
+          <w:rFonts w:ascii="Consolas" w:eastAsia="Times New Roman" w:hAnsi="Consolas" w:cs="Times New Roman"/>
+          <w:color w:val="D4D4D4"/>
+          <w:sz w:val="21"/>
+          <w:szCs w:val="21"/>
+          <w:lang w:val="en-US" w:eastAsia="ru-RU"/>
+        </w:rPr>
+        <w:t xml:space="preserve">, </w:t>
+      </w:r>
+      <w:proofErr w:type="spellStart"/>
+      <w:r>
+        <w:rPr>
+          <w:rFonts w:ascii="Consolas" w:eastAsia="Times New Roman" w:hAnsi="Consolas" w:cs="Times New Roman"/>
+          <w:color w:val="D4D4D4"/>
+          <w:sz w:val="21"/>
+          <w:szCs w:val="21"/>
+          <w:lang w:val="en-US" w:eastAsia="ru-RU"/>
+        </w:rPr>
+        <w:t>trenerId</w:t>
+      </w:r>
+      <w:proofErr w:type="spellEnd"/>
+      <w:r>
+        <w:rPr>
+          <w:rFonts w:ascii="Consolas" w:eastAsia="Times New Roman" w:hAnsi="Consolas" w:cs="Times New Roman"/>
+          <w:color w:val="D4D4D4"/>
+          <w:sz w:val="21"/>
+          <w:szCs w:val="21"/>
+          <w:lang w:val="en-US" w:eastAsia="ru-RU"/>
+        </w:rPr>
+        <w:t>)</w:t>
+      </w:r>
+    </w:p>
+    <w:p>
+      <w:pPr>
+        <w:shd w:val="clear" w:color="auto" w:fill="1E1E1E"/>
+        <w:spacing w:after="0" w:line="285" w:lineRule="atLeast"/>
+        <w:rPr>
+          <w:rFonts w:ascii="Consolas" w:eastAsia="Times New Roman" w:hAnsi="Consolas" w:cs="Times New Roman"/>
+          <w:color w:val="D4D4D4"/>
+          <w:sz w:val="21"/>
+          <w:szCs w:val="21"/>
+          <w:lang w:eastAsia="ru-RU"/>
+        </w:rPr>
+      </w:pPr>
+      <w:proofErr w:type="gramStart"/>
+      <w:r>
+        <w:rPr>
+          <w:rFonts w:ascii="Consolas" w:eastAsia="Times New Roman" w:hAnsi="Consolas" w:cs="Times New Roman"/>
+          <w:color w:val="569CD6"/>
+          <w:sz w:val="21"/>
+          <w:szCs w:val="21"/>
+          <w:lang w:eastAsia="ru-RU"/>
+        </w:rPr>
+        <w:t>VALUES</w:t>
+      </w:r>
+      <w:r>
+        <w:rPr>
+          <w:rFonts w:ascii="Consolas" w:eastAsia="Times New Roman" w:hAnsi="Consolas" w:cs="Times New Roman"/>
+          <w:color w:val="D4D4D4"/>
+          <w:sz w:val="21"/>
+          <w:szCs w:val="21"/>
+          <w:lang w:eastAsia="ru-RU"/>
+        </w:rPr>
+        <w:t>(</w:t>
+      </w:r>
+      <w:proofErr w:type="gramEnd"/>
+      <w:r>
+        <w:rPr>
+          <w:rFonts w:ascii="Consolas" w:eastAsia="Times New Roman" w:hAnsi="Consolas" w:cs="Times New Roman"/>
+          <w:color w:val="B5CEA8"/>
+          <w:sz w:val="21"/>
+          <w:szCs w:val="21"/>
+          <w:lang w:eastAsia="ru-RU"/>
+        </w:rPr>
+        <w:t>5</w:t>
+      </w:r>
+      <w:r>
+        <w:rPr>
+          <w:rFonts w:ascii="Consolas" w:eastAsia="Times New Roman" w:hAnsi="Consolas" w:cs="Times New Roman"/>
+          <w:color w:val="D4D4D4"/>
+          <w:sz w:val="21"/>
+          <w:szCs w:val="21"/>
+          <w:lang w:eastAsia="ru-RU"/>
+        </w:rPr>
+        <w:t>,</w:t>
+      </w:r>
+      <w:r>
+        <w:rPr>
+          <w:rFonts w:ascii="Consolas" w:eastAsia="Times New Roman" w:hAnsi="Consolas" w:cs="Times New Roman"/>
+          <w:color w:val="B5CEA8"/>
+          <w:sz w:val="21"/>
+          <w:szCs w:val="21"/>
+          <w:lang w:eastAsia="ru-RU"/>
+        </w:rPr>
+        <w:t>4</w:t>
+      </w:r>
+      <w:r>
+        <w:rPr>
+          <w:rFonts w:ascii="Consolas" w:eastAsia="Times New Roman" w:hAnsi="Consolas" w:cs="Times New Roman"/>
+          <w:color w:val="D4D4D4"/>
+          <w:sz w:val="21"/>
+          <w:szCs w:val="21"/>
+          <w:lang w:eastAsia="ru-RU"/>
+        </w:rPr>
+        <w:t>);</w:t>
+      </w:r>
+    </w:p>
+    <w:p>
+      <w:pPr>
+        <w:shd w:val="clear" w:color="auto" w:fill="1E1E1E"/>
+        <w:spacing w:after="0" w:line="285" w:lineRule="atLeast"/>
+        <w:rPr>
+          <w:rFonts w:ascii="Consolas" w:eastAsia="Times New Roman" w:hAnsi="Consolas" w:cs="Times New Roman"/>
+          <w:color w:val="D4D4D4"/>
+          <w:sz w:val="21"/>
+          <w:szCs w:val="21"/>
+          <w:lang w:eastAsia="ru-RU"/>
+        </w:rPr>
+      </w:pPr>
+    </w:p>
+    <w:p>
+      <w:pPr>
+        <w:rPr>
+          <w:rFonts w:ascii="Times New Roman" w:hAnsi="Times New Roman" w:cs="Times New Roman"/>
+          <w:b/>
+          <w:sz w:val="28"/>
+          <w:szCs w:val="28"/>
         </w:rPr>
       </w:pPr>
     </w:p>
@@ -4990,6 +7596,7 @@
   <w:style w:type="character" w:default="1" w:styleId="a0">
     <w:name w:val="Default Paragraph Font"/>
     <w:uiPriority w:val="1"/>
+    <w:semiHidden/>
     <w:unhideWhenUsed/>
   </w:style>
   <w:style w:type="table" w:default="1" w:styleId="a1">

--- a/DB/lab3/sergey/reportDB3.docx
+++ b/DB/lab3/sergey/reportDB3.docx
@@ -2401,9 +2401,9 @@
         <w:tblLook w:val="04A0" w:firstRow="1" w:lastRow="0" w:firstColumn="1" w:lastColumn="0" w:noHBand="0" w:noVBand="1"/>
       </w:tblPr>
       <w:tblGrid>
-        <w:gridCol w:w="3115"/>
-        <w:gridCol w:w="3115"/>
-        <w:gridCol w:w="3115"/>
+        <w:gridCol w:w="1879"/>
+        <w:gridCol w:w="3733"/>
+        <w:gridCol w:w="3733"/>
       </w:tblGrid>
       <w:tr>
         <w:trPr>
@@ -2411,7 +2411,7 @@
         </w:trPr>
         <w:tc>
           <w:tcPr>
-            <w:tcW w:w="3115" w:type="dxa"/>
+            <w:tcW w:w="1879" w:type="dxa"/>
             <w:vAlign w:val="center"/>
           </w:tcPr>
           <w:p>
@@ -2436,7 +2436,7 @@
         </w:tc>
         <w:tc>
           <w:tcPr>
-            <w:tcW w:w="3115" w:type="dxa"/>
+            <w:tcW w:w="3733" w:type="dxa"/>
             <w:vAlign w:val="center"/>
           </w:tcPr>
           <w:p>
@@ -2461,7 +2461,7 @@
         </w:tc>
         <w:tc>
           <w:tcPr>
-            <w:tcW w:w="3115" w:type="dxa"/>
+            <w:tcW w:w="3733" w:type="dxa"/>
             <w:vAlign w:val="center"/>
           </w:tcPr>
           <w:p>
@@ -2488,7 +2488,7 @@
       <w:tr>
         <w:tc>
           <w:tcPr>
-            <w:tcW w:w="3115" w:type="dxa"/>
+            <w:tcW w:w="1879" w:type="dxa"/>
           </w:tcPr>
           <w:p>
             <w:pPr>
@@ -2529,65 +2529,75 @@
         </w:tc>
         <w:tc>
           <w:tcPr>
-            <w:tcW w:w="3115" w:type="dxa"/>
+            <w:tcW w:w="3733" w:type="dxa"/>
           </w:tcPr>
           <w:p>
             <w:pPr>
-              <w:spacing w:after="0" w:line="240" w:lineRule="auto"/>
-              <w:rPr>
-                <w:rFonts w:ascii="Times New Roman" w:hAnsi="Times New Roman" w:cs="Times New Roman"/>
-                <w:sz w:val="24"/>
-                <w:szCs w:val="28"/>
+              <w:spacing w:line="240" w:lineRule="auto"/>
+              <w:rPr>
+                <w:rFonts w:ascii="Times New Roman" w:hAnsi="Times New Roman" w:cs="Times New Roman"/>
+                <w:sz w:val="24"/>
+                <w:szCs w:val="28"/>
+                <w:lang w:val="en-US"/>
               </w:rPr>
             </w:pPr>
-            <w:r>
-              <w:rPr>
-                <w:rFonts w:ascii="Times New Roman" w:hAnsi="Times New Roman" w:cs="Times New Roman"/>
-                <w:sz w:val="24"/>
-                <w:szCs w:val="28"/>
-                <w:lang w:val="en-US"/>
-              </w:rPr>
-              <w:t>Breed</w:t>
-            </w:r>
-            <w:r>
-              <w:rPr>
-                <w:rFonts w:ascii="Times New Roman" w:hAnsi="Times New Roman" w:cs="Times New Roman"/>
-                <w:sz w:val="24"/>
-                <w:szCs w:val="28"/>
-              </w:rPr>
-              <w:t xml:space="preserve"> (</w:t>
-            </w:r>
-            <w:r>
-              <w:rPr>
-                <w:rFonts w:ascii="Times New Roman" w:hAnsi="Times New Roman" w:cs="Times New Roman"/>
-                <w:sz w:val="24"/>
-                <w:szCs w:val="28"/>
-                <w:lang w:val="en-US"/>
-              </w:rPr>
-              <w:t>ID</w:t>
-            </w:r>
-            <w:r>
-              <w:rPr>
-                <w:rFonts w:ascii="Times New Roman" w:hAnsi="Times New Roman" w:cs="Times New Roman"/>
-                <w:sz w:val="24"/>
-                <w:szCs w:val="28"/>
-              </w:rPr>
-              <w:t xml:space="preserve">, </w:t>
-            </w:r>
-            <w:r>
-              <w:rPr>
-                <w:rFonts w:ascii="Times New Roman" w:hAnsi="Times New Roman" w:cs="Times New Roman"/>
-                <w:sz w:val="24"/>
-                <w:szCs w:val="28"/>
-                <w:lang w:val="en-US"/>
-              </w:rPr>
-              <w:t>name</w:t>
-            </w:r>
-            <w:r>
-              <w:rPr>
-                <w:rFonts w:ascii="Times New Roman" w:hAnsi="Times New Roman" w:cs="Times New Roman"/>
-                <w:sz w:val="24"/>
-                <w:szCs w:val="28"/>
+            <w:proofErr w:type="spellStart"/>
+            <w:r>
+              <w:rPr>
+                <w:rFonts w:ascii="Times New Roman" w:hAnsi="Times New Roman" w:cs="Times New Roman"/>
+                <w:sz w:val="24"/>
+                <w:szCs w:val="28"/>
+                <w:lang w:val="en-US"/>
+              </w:rPr>
+              <w:t>SportForm</w:t>
+            </w:r>
+            <w:proofErr w:type="spellEnd"/>
+            <w:r>
+              <w:rPr>
+                <w:rFonts w:ascii="Times New Roman" w:hAnsi="Times New Roman" w:cs="Times New Roman"/>
+                <w:sz w:val="24"/>
+                <w:szCs w:val="28"/>
+                <w:lang w:val="en-US"/>
+              </w:rPr>
+              <w:t>(</w:t>
+            </w:r>
+            <w:proofErr w:type="spellStart"/>
+            <w:proofErr w:type="gramStart"/>
+            <w:r>
+              <w:rPr>
+                <w:rFonts w:ascii="Times New Roman" w:hAnsi="Times New Roman" w:cs="Times New Roman"/>
+                <w:sz w:val="24"/>
+                <w:szCs w:val="28"/>
+                <w:lang w:val="en-US"/>
+              </w:rPr>
+              <w:t>id,</w:t>
+            </w:r>
+            <w:r>
+              <w:rPr>
+                <w:rFonts w:ascii="Times New Roman" w:hAnsi="Times New Roman" w:cs="Times New Roman"/>
+                <w:sz w:val="24"/>
+                <w:szCs w:val="28"/>
+                <w:lang w:val="en-US"/>
+              </w:rPr>
+              <w:t>sportFormName</w:t>
+            </w:r>
+            <w:proofErr w:type="gramEnd"/>
+            <w:r>
+              <w:rPr>
+                <w:rFonts w:ascii="Times New Roman" w:hAnsi="Times New Roman" w:cs="Times New Roman"/>
+                <w:sz w:val="24"/>
+                <w:szCs w:val="28"/>
+                <w:lang w:val="en-US"/>
+              </w:rPr>
+              <w:t>,sportTypeId</w:t>
+            </w:r>
+            <w:proofErr w:type="spellEnd"/>
+            <w:r>
+              <w:rPr>
+                <w:rFonts w:ascii="Times New Roman" w:hAnsi="Times New Roman" w:cs="Times New Roman"/>
+                <w:sz w:val="24"/>
+                <w:szCs w:val="28"/>
+                <w:lang w:val="en-US"/>
               </w:rPr>
               <w:t>)</w:t>
             </w:r>
@@ -2599,6 +2609,7 @@
                 <w:rFonts w:ascii="Times New Roman" w:hAnsi="Times New Roman" w:cs="Times New Roman"/>
                 <w:sz w:val="24"/>
                 <w:szCs w:val="28"/>
+                <w:lang w:val="en-US"/>
               </w:rPr>
             </w:pPr>
             <w:r>
@@ -2606,16 +2617,285 @@
                 <w:rFonts w:ascii="Times New Roman" w:hAnsi="Times New Roman" w:cs="Times New Roman"/>
                 <w:sz w:val="24"/>
                 <w:szCs w:val="28"/>
-              </w:rPr>
-              <w:t xml:space="preserve">1, </w:t>
-            </w:r>
-            <w:r>
-              <w:rPr>
-                <w:rFonts w:ascii="Times New Roman" w:hAnsi="Times New Roman" w:cs="Times New Roman"/>
-                <w:sz w:val="24"/>
-                <w:szCs w:val="28"/>
-              </w:rPr>
-              <w:t>Померанский шпиц</w:t>
+                <w:lang w:val="en-US"/>
+              </w:rPr>
+              <w:t>"1"</w:t>
+            </w:r>
+            <w:r>
+              <w:rPr>
+                <w:rFonts w:ascii="Times New Roman" w:hAnsi="Times New Roman" w:cs="Times New Roman"/>
+                <w:sz w:val="24"/>
+                <w:szCs w:val="28"/>
+                <w:lang w:val="en-US"/>
+              </w:rPr>
+              <w:tab/>
+              <w:t>"karate-DO"</w:t>
+            </w:r>
+            <w:r>
+              <w:rPr>
+                <w:rFonts w:ascii="Times New Roman" w:hAnsi="Times New Roman" w:cs="Times New Roman"/>
+                <w:sz w:val="24"/>
+                <w:szCs w:val="28"/>
+                <w:lang w:val="en-US"/>
+              </w:rPr>
+              <w:tab/>
+              <w:t>"1"</w:t>
+            </w:r>
+          </w:p>
+        </w:tc>
+        <w:tc>
+          <w:tcPr>
+            <w:tcW w:w="3733" w:type="dxa"/>
+          </w:tcPr>
+          <w:p>
+            <w:pPr>
+              <w:spacing w:line="240" w:lineRule="auto"/>
+              <w:rPr>
+                <w:rFonts w:ascii="Times New Roman" w:hAnsi="Times New Roman" w:cs="Times New Roman"/>
+                <w:sz w:val="24"/>
+                <w:szCs w:val="28"/>
+                <w:lang w:val="en-US"/>
+              </w:rPr>
+            </w:pPr>
+            <w:proofErr w:type="spellStart"/>
+            <w:r>
+              <w:rPr>
+                <w:rFonts w:ascii="Times New Roman" w:hAnsi="Times New Roman" w:cs="Times New Roman"/>
+                <w:sz w:val="24"/>
+                <w:szCs w:val="28"/>
+                <w:lang w:val="en-US"/>
+              </w:rPr>
+              <w:t>SportForm</w:t>
+            </w:r>
+            <w:proofErr w:type="spellEnd"/>
+            <w:r>
+              <w:rPr>
+                <w:rFonts w:ascii="Times New Roman" w:hAnsi="Times New Roman" w:cs="Times New Roman"/>
+                <w:sz w:val="24"/>
+                <w:szCs w:val="28"/>
+                <w:lang w:val="en-US"/>
+              </w:rPr>
+              <w:t>(</w:t>
+            </w:r>
+            <w:proofErr w:type="spellStart"/>
+            <w:proofErr w:type="gramStart"/>
+            <w:r>
+              <w:rPr>
+                <w:rFonts w:ascii="Times New Roman" w:hAnsi="Times New Roman" w:cs="Times New Roman"/>
+                <w:sz w:val="24"/>
+                <w:szCs w:val="28"/>
+                <w:lang w:val="en-US"/>
+              </w:rPr>
+              <w:t>id,</w:t>
+            </w:r>
+            <w:r>
+              <w:rPr>
+                <w:rFonts w:ascii="Times New Roman" w:hAnsi="Times New Roman" w:cs="Times New Roman"/>
+                <w:sz w:val="24"/>
+                <w:szCs w:val="28"/>
+                <w:lang w:val="en-US"/>
+              </w:rPr>
+              <w:t>sportFormName</w:t>
+            </w:r>
+            <w:proofErr w:type="gramEnd"/>
+            <w:r>
+              <w:rPr>
+                <w:rFonts w:ascii="Times New Roman" w:hAnsi="Times New Roman" w:cs="Times New Roman"/>
+                <w:sz w:val="24"/>
+                <w:szCs w:val="28"/>
+                <w:lang w:val="en-US"/>
+              </w:rPr>
+              <w:t>,sportTypeId</w:t>
+            </w:r>
+            <w:proofErr w:type="spellEnd"/>
+            <w:r>
+              <w:rPr>
+                <w:rFonts w:ascii="Times New Roman" w:hAnsi="Times New Roman" w:cs="Times New Roman"/>
+                <w:sz w:val="24"/>
+                <w:szCs w:val="28"/>
+                <w:lang w:val="en-US"/>
+              </w:rPr>
+              <w:t>)</w:t>
+            </w:r>
+          </w:p>
+          <w:p>
+            <w:pPr>
+              <w:spacing w:line="240" w:lineRule="auto"/>
+              <w:rPr>
+                <w:rFonts w:ascii="Times New Roman" w:hAnsi="Times New Roman" w:cs="Times New Roman"/>
+                <w:sz w:val="24"/>
+                <w:szCs w:val="28"/>
+                <w:lang w:val="en-US"/>
+              </w:rPr>
+            </w:pPr>
+            <w:r>
+              <w:rPr>
+                <w:rFonts w:ascii="Times New Roman" w:hAnsi="Times New Roman" w:cs="Times New Roman"/>
+                <w:sz w:val="24"/>
+                <w:szCs w:val="28"/>
+                <w:lang w:val="en-US"/>
+              </w:rPr>
+              <w:t>"4"</w:t>
+            </w:r>
+            <w:r>
+              <w:rPr>
+                <w:rFonts w:ascii="Times New Roman" w:hAnsi="Times New Roman" w:cs="Times New Roman"/>
+                <w:sz w:val="24"/>
+                <w:szCs w:val="28"/>
+                <w:lang w:val="en-US"/>
+              </w:rPr>
+              <w:tab/>
+              <w:t>"crawl"</w:t>
+            </w:r>
+            <w:r>
+              <w:rPr>
+                <w:rFonts w:ascii="Times New Roman" w:hAnsi="Times New Roman" w:cs="Times New Roman"/>
+                <w:sz w:val="24"/>
+                <w:szCs w:val="28"/>
+                <w:lang w:val="en-US"/>
+              </w:rPr>
+              <w:tab/>
+              <w:t>"2"</w:t>
+            </w:r>
+          </w:p>
+          <w:p>
+            <w:pPr>
+              <w:spacing w:line="240" w:lineRule="auto"/>
+              <w:rPr>
+                <w:rFonts w:ascii="Times New Roman" w:hAnsi="Times New Roman" w:cs="Times New Roman"/>
+                <w:sz w:val="24"/>
+                <w:szCs w:val="28"/>
+                <w:lang w:val="en-US"/>
+              </w:rPr>
+            </w:pPr>
+            <w:r>
+              <w:rPr>
+                <w:rFonts w:ascii="Times New Roman" w:hAnsi="Times New Roman" w:cs="Times New Roman"/>
+                <w:sz w:val="24"/>
+                <w:szCs w:val="28"/>
+                <w:lang w:val="en-US"/>
+              </w:rPr>
+              <w:t>"3"</w:t>
+            </w:r>
+            <w:r>
+              <w:rPr>
+                <w:rFonts w:ascii="Times New Roman" w:hAnsi="Times New Roman" w:cs="Times New Roman"/>
+                <w:sz w:val="24"/>
+                <w:szCs w:val="28"/>
+                <w:lang w:val="en-US"/>
+              </w:rPr>
+              <w:tab/>
+              <w:t>"breaststroke"</w:t>
+            </w:r>
+            <w:r>
+              <w:rPr>
+                <w:rFonts w:ascii="Times New Roman" w:hAnsi="Times New Roman" w:cs="Times New Roman"/>
+                <w:sz w:val="24"/>
+                <w:szCs w:val="28"/>
+                <w:lang w:val="en-US"/>
+              </w:rPr>
+              <w:tab/>
+              <w:t>"2"</w:t>
+            </w:r>
+          </w:p>
+          <w:p>
+            <w:pPr>
+              <w:spacing w:line="240" w:lineRule="auto"/>
+              <w:rPr>
+                <w:rFonts w:ascii="Times New Roman" w:hAnsi="Times New Roman" w:cs="Times New Roman"/>
+                <w:sz w:val="24"/>
+                <w:szCs w:val="28"/>
+                <w:lang w:val="en-US"/>
+              </w:rPr>
+            </w:pPr>
+            <w:r>
+              <w:rPr>
+                <w:rFonts w:ascii="Times New Roman" w:hAnsi="Times New Roman" w:cs="Times New Roman"/>
+                <w:sz w:val="24"/>
+                <w:szCs w:val="28"/>
+                <w:lang w:val="en-US"/>
+              </w:rPr>
+              <w:t>"5"</w:t>
+            </w:r>
+            <w:r>
+              <w:rPr>
+                <w:rFonts w:ascii="Times New Roman" w:hAnsi="Times New Roman" w:cs="Times New Roman"/>
+                <w:sz w:val="24"/>
+                <w:szCs w:val="28"/>
+                <w:lang w:val="en-US"/>
+              </w:rPr>
+              <w:tab/>
+              <w:t>"boxing"</w:t>
+            </w:r>
+            <w:r>
+              <w:rPr>
+                <w:rFonts w:ascii="Times New Roman" w:hAnsi="Times New Roman" w:cs="Times New Roman"/>
+                <w:sz w:val="24"/>
+                <w:szCs w:val="28"/>
+                <w:lang w:val="en-US"/>
+              </w:rPr>
+              <w:tab/>
+              <w:t>"1"</w:t>
+            </w:r>
+          </w:p>
+          <w:p>
+            <w:pPr>
+              <w:spacing w:line="240" w:lineRule="auto"/>
+              <w:rPr>
+                <w:rFonts w:ascii="Times New Roman" w:hAnsi="Times New Roman" w:cs="Times New Roman"/>
+                <w:sz w:val="24"/>
+                <w:szCs w:val="28"/>
+                <w:lang w:val="en-US"/>
+              </w:rPr>
+            </w:pPr>
+            <w:r>
+              <w:rPr>
+                <w:rFonts w:ascii="Times New Roman" w:hAnsi="Times New Roman" w:cs="Times New Roman"/>
+                <w:sz w:val="24"/>
+                <w:szCs w:val="28"/>
+                <w:lang w:val="en-US"/>
+              </w:rPr>
+              <w:t>"2"</w:t>
+            </w:r>
+            <w:r>
+              <w:rPr>
+                <w:rFonts w:ascii="Times New Roman" w:hAnsi="Times New Roman" w:cs="Times New Roman"/>
+                <w:sz w:val="24"/>
+                <w:szCs w:val="28"/>
+                <w:lang w:val="en-US"/>
+              </w:rPr>
+              <w:tab/>
+              <w:t>"</w:t>
+            </w:r>
+            <w:proofErr w:type="spellStart"/>
+            <w:r>
+              <w:rPr>
+                <w:rFonts w:ascii="Times New Roman" w:hAnsi="Times New Roman" w:cs="Times New Roman"/>
+                <w:sz w:val="24"/>
+                <w:szCs w:val="28"/>
+                <w:lang w:val="en-US"/>
+              </w:rPr>
+              <w:t>aiki</w:t>
+            </w:r>
+            <w:proofErr w:type="spellEnd"/>
+            <w:r>
+              <w:rPr>
+                <w:rFonts w:ascii="Times New Roman" w:hAnsi="Times New Roman" w:cs="Times New Roman"/>
+                <w:sz w:val="24"/>
+                <w:szCs w:val="28"/>
+                <w:lang w:val="en-US"/>
+              </w:rPr>
+              <w:t>-Do"</w:t>
+            </w:r>
+            <w:r>
+              <w:rPr>
+                <w:rFonts w:ascii="Times New Roman" w:hAnsi="Times New Roman" w:cs="Times New Roman"/>
+                <w:sz w:val="24"/>
+                <w:szCs w:val="28"/>
+                <w:lang w:val="en-US"/>
+              </w:rPr>
+              <w:tab/>
+              <w:t>"1"</w:t>
             </w:r>
           </w:p>
           <w:p>
@@ -2625,6 +2905,7 @@
                 <w:rFonts w:ascii="Times New Roman" w:hAnsi="Times New Roman" w:cs="Times New Roman"/>
                 <w:sz w:val="24"/>
                 <w:szCs w:val="28"/>
+                <w:lang w:val="en-US"/>
               </w:rPr>
             </w:pPr>
             <w:r>
@@ -2632,82 +2913,29 @@
                 <w:rFonts w:ascii="Times New Roman" w:hAnsi="Times New Roman" w:cs="Times New Roman"/>
                 <w:sz w:val="24"/>
                 <w:szCs w:val="28"/>
-              </w:rPr>
-              <w:t xml:space="preserve">2, </w:t>
-            </w:r>
-            <w:r>
-              <w:rPr>
-                <w:rFonts w:ascii="Times New Roman" w:hAnsi="Times New Roman" w:cs="Times New Roman"/>
-                <w:sz w:val="24"/>
-                <w:szCs w:val="28"/>
-              </w:rPr>
-              <w:t>Японский шпиц</w:t>
-            </w:r>
-          </w:p>
-        </w:tc>
-        <w:tc>
-          <w:tcPr>
-            <w:tcW w:w="3115" w:type="dxa"/>
-          </w:tcPr>
-          <w:p>
-            <w:pPr>
-              <w:spacing w:after="0" w:line="240" w:lineRule="auto"/>
-              <w:rPr>
-                <w:rFonts w:ascii="Times New Roman" w:hAnsi="Times New Roman" w:cs="Times New Roman"/>
-                <w:sz w:val="24"/>
-                <w:szCs w:val="28"/>
-              </w:rPr>
-            </w:pPr>
-            <w:r>
-              <w:rPr>
-                <w:rFonts w:ascii="Times New Roman" w:hAnsi="Times New Roman" w:cs="Times New Roman"/>
-                <w:sz w:val="24"/>
-                <w:szCs w:val="28"/>
-                <w:lang w:val="en-US"/>
-              </w:rPr>
-              <w:t>Breed</w:t>
-            </w:r>
-            <w:r>
-              <w:rPr>
-                <w:rFonts w:ascii="Times New Roman" w:hAnsi="Times New Roman" w:cs="Times New Roman"/>
-                <w:sz w:val="24"/>
-                <w:szCs w:val="28"/>
-              </w:rPr>
-              <w:t xml:space="preserve"> (</w:t>
-            </w:r>
-            <w:r>
-              <w:rPr>
-                <w:rFonts w:ascii="Times New Roman" w:hAnsi="Times New Roman" w:cs="Times New Roman"/>
-                <w:sz w:val="24"/>
-                <w:szCs w:val="28"/>
-                <w:lang w:val="en-US"/>
-              </w:rPr>
-              <w:t>ID</w:t>
-            </w:r>
-            <w:r>
-              <w:rPr>
-                <w:rFonts w:ascii="Times New Roman" w:hAnsi="Times New Roman" w:cs="Times New Roman"/>
-                <w:sz w:val="24"/>
-                <w:szCs w:val="28"/>
-              </w:rPr>
-              <w:t xml:space="preserve">, </w:t>
-            </w:r>
-            <w:r>
-              <w:rPr>
-                <w:rFonts w:ascii="Times New Roman" w:hAnsi="Times New Roman" w:cs="Times New Roman"/>
-                <w:sz w:val="24"/>
-                <w:szCs w:val="28"/>
-                <w:lang w:val="en-US"/>
-              </w:rPr>
-              <w:t>name</w:t>
-            </w:r>
-            <w:r>
-              <w:rPr>
-                <w:rFonts w:ascii="Times New Roman" w:hAnsi="Times New Roman" w:cs="Times New Roman"/>
-                <w:sz w:val="24"/>
-                <w:szCs w:val="28"/>
-              </w:rPr>
-              <w:t>)</w:t>
+                <w:lang w:val="en-US"/>
+              </w:rPr>
+              <w:t>"6"</w:t>
+            </w:r>
+            <w:r>
+              <w:rPr>
+                <w:rFonts w:ascii="Times New Roman" w:hAnsi="Times New Roman" w:cs="Times New Roman"/>
+                <w:sz w:val="24"/>
+                <w:szCs w:val="28"/>
+                <w:lang w:val="en-US"/>
+              </w:rPr>
+              <w:tab/>
+              <w:t>"aerobics"</w:t>
+            </w:r>
+            <w:r>
+              <w:rPr>
+                <w:rFonts w:ascii="Times New Roman" w:hAnsi="Times New Roman" w:cs="Times New Roman"/>
+                <w:sz w:val="24"/>
+                <w:szCs w:val="28"/>
+                <w:lang w:val="en-US"/>
+              </w:rPr>
+              <w:tab/>
+              <w:t>"3"</w:t>
             </w:r>
           </w:p>
           <w:p>
@@ -2717,50 +2945,9 @@
                 <w:rFonts w:ascii="Times New Roman" w:hAnsi="Times New Roman" w:cs="Times New Roman"/>
                 <w:sz w:val="24"/>
                 <w:szCs w:val="28"/>
+                <w:lang w:val="en-US"/>
               </w:rPr>
             </w:pPr>
-            <w:r>
-              <w:rPr>
-                <w:rFonts w:ascii="Times New Roman" w:hAnsi="Times New Roman" w:cs="Times New Roman"/>
-                <w:sz w:val="24"/>
-                <w:szCs w:val="28"/>
-              </w:rPr>
-              <w:t xml:space="preserve">3, </w:t>
-            </w:r>
-            <w:r>
-              <w:rPr>
-                <w:rFonts w:ascii="Times New Roman" w:hAnsi="Times New Roman" w:cs="Times New Roman"/>
-                <w:sz w:val="24"/>
-                <w:szCs w:val="28"/>
-              </w:rPr>
-              <w:t>Йоркширский терьер</w:t>
-            </w:r>
-          </w:p>
-          <w:p>
-            <w:pPr>
-              <w:spacing w:after="0" w:line="240" w:lineRule="auto"/>
-              <w:rPr>
-                <w:rFonts w:ascii="Times New Roman" w:hAnsi="Times New Roman" w:cs="Times New Roman"/>
-                <w:sz w:val="24"/>
-                <w:szCs w:val="28"/>
-              </w:rPr>
-            </w:pPr>
-            <w:r>
-              <w:rPr>
-                <w:rFonts w:ascii="Times New Roman" w:hAnsi="Times New Roman" w:cs="Times New Roman"/>
-                <w:sz w:val="24"/>
-                <w:szCs w:val="28"/>
-              </w:rPr>
-              <w:t xml:space="preserve">4, </w:t>
-            </w:r>
-            <w:r>
-              <w:rPr>
-                <w:rFonts w:ascii="Times New Roman" w:hAnsi="Times New Roman" w:cs="Times New Roman"/>
-                <w:sz w:val="24"/>
-                <w:szCs w:val="28"/>
-              </w:rPr>
-              <w:t>Мастифф</w:t>
-            </w:r>
           </w:p>
         </w:tc>
       </w:tr>
@@ -2770,7 +2957,7 @@
         </w:trPr>
         <w:tc>
           <w:tcPr>
-            <w:tcW w:w="3115" w:type="dxa"/>
+            <w:tcW w:w="1879" w:type="dxa"/>
           </w:tcPr>
           <w:p>
             <w:pPr>
@@ -2793,7 +2980,7 @@
         </w:tc>
         <w:tc>
           <w:tcPr>
-            <w:tcW w:w="3115" w:type="dxa"/>
+            <w:tcW w:w="3733" w:type="dxa"/>
           </w:tcPr>
           <w:p>
             <w:pPr>
@@ -2802,15 +2989,129 @@
                 <w:rFonts w:ascii="Times New Roman" w:hAnsi="Times New Roman" w:cs="Times New Roman"/>
                 <w:sz w:val="24"/>
                 <w:szCs w:val="28"/>
+                <w:lang w:val="en-US"/>
               </w:rPr>
             </w:pPr>
-            <w:bookmarkStart w:id="0" w:name="_GoBack"/>
-            <w:bookmarkEnd w:id="0"/>
+            <w:proofErr w:type="spellStart"/>
+            <w:r>
+              <w:rPr>
+                <w:rFonts w:ascii="Times New Roman" w:hAnsi="Times New Roman" w:cs="Times New Roman"/>
+                <w:sz w:val="24"/>
+                <w:szCs w:val="28"/>
+                <w:lang w:val="en-US"/>
+              </w:rPr>
+              <w:t>SportForm</w:t>
+            </w:r>
+            <w:proofErr w:type="spellEnd"/>
+            <w:r>
+              <w:rPr>
+                <w:rFonts w:ascii="Times New Roman" w:hAnsi="Times New Roman" w:cs="Times New Roman"/>
+                <w:sz w:val="24"/>
+                <w:szCs w:val="28"/>
+                <w:lang w:val="en-US"/>
+              </w:rPr>
+              <w:t>(</w:t>
+            </w:r>
+            <w:proofErr w:type="spellStart"/>
+            <w:proofErr w:type="gramStart"/>
+            <w:r>
+              <w:rPr>
+                <w:rFonts w:ascii="Times New Roman" w:hAnsi="Times New Roman" w:cs="Times New Roman"/>
+                <w:sz w:val="24"/>
+                <w:szCs w:val="28"/>
+                <w:lang w:val="en-US"/>
+              </w:rPr>
+              <w:t>id,</w:t>
+            </w:r>
+            <w:r>
+              <w:rPr>
+                <w:rFonts w:ascii="Times New Roman" w:hAnsi="Times New Roman" w:cs="Times New Roman"/>
+                <w:sz w:val="24"/>
+                <w:szCs w:val="28"/>
+                <w:lang w:val="en-US"/>
+              </w:rPr>
+              <w:t>sportFormName</w:t>
+            </w:r>
+            <w:proofErr w:type="gramEnd"/>
+            <w:r>
+              <w:rPr>
+                <w:rFonts w:ascii="Times New Roman" w:hAnsi="Times New Roman" w:cs="Times New Roman"/>
+                <w:sz w:val="24"/>
+                <w:szCs w:val="28"/>
+                <w:lang w:val="en-US"/>
+              </w:rPr>
+              <w:t>,sportTypeId</w:t>
+            </w:r>
+            <w:proofErr w:type="spellEnd"/>
+            <w:r>
+              <w:rPr>
+                <w:rFonts w:ascii="Times New Roman" w:hAnsi="Times New Roman" w:cs="Times New Roman"/>
+                <w:sz w:val="24"/>
+                <w:szCs w:val="28"/>
+                <w:lang w:val="en-US"/>
+              </w:rPr>
+              <w:t>)</w:t>
+            </w:r>
+          </w:p>
+          <w:p>
+            <w:pPr>
+              <w:spacing w:line="240" w:lineRule="auto"/>
+              <w:rPr>
+                <w:rFonts w:ascii="Times New Roman" w:hAnsi="Times New Roman" w:cs="Times New Roman"/>
+                <w:sz w:val="24"/>
+                <w:szCs w:val="28"/>
+                <w:lang w:val="en-US"/>
+              </w:rPr>
+            </w:pPr>
+            <w:r>
+              <w:rPr>
+                <w:rFonts w:ascii="Times New Roman" w:hAnsi="Times New Roman" w:cs="Times New Roman"/>
+                <w:sz w:val="24"/>
+                <w:szCs w:val="28"/>
+              </w:rPr>
+              <w:t>"1"</w:t>
+            </w:r>
+            <w:r>
+              <w:rPr>
+                <w:rFonts w:ascii="Times New Roman" w:hAnsi="Times New Roman" w:cs="Times New Roman"/>
+                <w:sz w:val="24"/>
+                <w:szCs w:val="28"/>
+              </w:rPr>
+              <w:tab/>
+              <w:t>"</w:t>
+            </w:r>
+            <w:proofErr w:type="spellStart"/>
+            <w:r>
+              <w:rPr>
+                <w:rFonts w:ascii="Times New Roman" w:hAnsi="Times New Roman" w:cs="Times New Roman"/>
+                <w:sz w:val="24"/>
+                <w:szCs w:val="28"/>
+              </w:rPr>
+              <w:t>karate</w:t>
+            </w:r>
+            <w:proofErr w:type="spellEnd"/>
+            <w:r>
+              <w:rPr>
+                <w:rFonts w:ascii="Times New Roman" w:hAnsi="Times New Roman" w:cs="Times New Roman"/>
+                <w:sz w:val="24"/>
+                <w:szCs w:val="28"/>
+              </w:rPr>
+              <w:t>-DO"</w:t>
+            </w:r>
+            <w:r>
+              <w:rPr>
+                <w:rFonts w:ascii="Times New Roman" w:hAnsi="Times New Roman" w:cs="Times New Roman"/>
+                <w:sz w:val="24"/>
+                <w:szCs w:val="28"/>
+              </w:rPr>
+              <w:tab/>
+              <w:t>"1"</w:t>
+            </w:r>
           </w:p>
         </w:tc>
         <w:tc>
           <w:tcPr>
-            <w:tcW w:w="3115" w:type="dxa"/>
+            <w:tcW w:w="3733" w:type="dxa"/>
           </w:tcPr>
           <w:p>
             <w:pPr>
@@ -2822,13 +3123,293 @@
                 <w:lang w:val="en-US"/>
               </w:rPr>
             </w:pPr>
+            <w:proofErr w:type="spellStart"/>
+            <w:r>
+              <w:rPr>
+                <w:rFonts w:ascii="Times New Roman" w:hAnsi="Times New Roman" w:cs="Times New Roman"/>
+                <w:sz w:val="24"/>
+                <w:szCs w:val="28"/>
+                <w:lang w:val="en-US"/>
+              </w:rPr>
+              <w:t>SportForm</w:t>
+            </w:r>
+            <w:proofErr w:type="spellEnd"/>
+            <w:r>
+              <w:rPr>
+                <w:rFonts w:ascii="Times New Roman" w:hAnsi="Times New Roman" w:cs="Times New Roman"/>
+                <w:sz w:val="24"/>
+                <w:szCs w:val="28"/>
+                <w:lang w:val="en-US"/>
+              </w:rPr>
+              <w:t>(</w:t>
+            </w:r>
+            <w:proofErr w:type="spellStart"/>
+            <w:proofErr w:type="gramStart"/>
+            <w:r>
+              <w:rPr>
+                <w:rFonts w:ascii="Times New Roman" w:hAnsi="Times New Roman" w:cs="Times New Roman"/>
+                <w:sz w:val="24"/>
+                <w:szCs w:val="28"/>
+                <w:lang w:val="en-US"/>
+              </w:rPr>
+              <w:t>id,</w:t>
+            </w:r>
+            <w:r>
+              <w:rPr>
+                <w:rFonts w:ascii="Times New Roman" w:hAnsi="Times New Roman" w:cs="Times New Roman"/>
+                <w:sz w:val="24"/>
+                <w:szCs w:val="28"/>
+                <w:lang w:val="en-US"/>
+              </w:rPr>
+              <w:t>sportFormName</w:t>
+            </w:r>
+            <w:proofErr w:type="gramEnd"/>
+            <w:r>
+              <w:rPr>
+                <w:rFonts w:ascii="Times New Roman" w:hAnsi="Times New Roman" w:cs="Times New Roman"/>
+                <w:sz w:val="24"/>
+                <w:szCs w:val="28"/>
+                <w:lang w:val="en-US"/>
+              </w:rPr>
+              <w:t>,sportTypeId</w:t>
+            </w:r>
+            <w:proofErr w:type="spellEnd"/>
+            <w:r>
+              <w:rPr>
+                <w:rFonts w:ascii="Times New Roman" w:hAnsi="Times New Roman" w:cs="Times New Roman"/>
+                <w:sz w:val="24"/>
+                <w:szCs w:val="28"/>
+                <w:lang w:val="en-US"/>
+              </w:rPr>
+              <w:t>)</w:t>
+            </w:r>
+          </w:p>
+          <w:p>
+            <w:pPr>
+              <w:spacing w:line="240" w:lineRule="auto"/>
+              <w:rPr>
+                <w:rFonts w:ascii="Times New Roman" w:hAnsi="Times New Roman" w:cs="Times New Roman"/>
+                <w:sz w:val="24"/>
+                <w:szCs w:val="28"/>
+                <w:lang w:val="en-US"/>
+              </w:rPr>
+            </w:pPr>
+            <w:r>
+              <w:rPr>
+                <w:rFonts w:ascii="Times New Roman" w:hAnsi="Times New Roman" w:cs="Times New Roman"/>
+                <w:sz w:val="24"/>
+                <w:szCs w:val="28"/>
+                <w:lang w:val="en-US"/>
+              </w:rPr>
+              <w:t>"4"</w:t>
+            </w:r>
+            <w:r>
+              <w:rPr>
+                <w:rFonts w:ascii="Times New Roman" w:hAnsi="Times New Roman" w:cs="Times New Roman"/>
+                <w:sz w:val="24"/>
+                <w:szCs w:val="28"/>
+                <w:lang w:val="en-US"/>
+              </w:rPr>
+              <w:tab/>
+              <w:t>"crawl"</w:t>
+            </w:r>
+            <w:r>
+              <w:rPr>
+                <w:rFonts w:ascii="Times New Roman" w:hAnsi="Times New Roman" w:cs="Times New Roman"/>
+                <w:sz w:val="24"/>
+                <w:szCs w:val="28"/>
+                <w:lang w:val="en-US"/>
+              </w:rPr>
+              <w:tab/>
+              <w:t>"2"</w:t>
+            </w:r>
+          </w:p>
+          <w:p>
+            <w:pPr>
+              <w:spacing w:line="240" w:lineRule="auto"/>
+              <w:rPr>
+                <w:rFonts w:ascii="Times New Roman" w:hAnsi="Times New Roman" w:cs="Times New Roman"/>
+                <w:sz w:val="24"/>
+                <w:szCs w:val="28"/>
+                <w:lang w:val="en-US"/>
+              </w:rPr>
+            </w:pPr>
+            <w:r>
+              <w:rPr>
+                <w:rFonts w:ascii="Times New Roman" w:hAnsi="Times New Roman" w:cs="Times New Roman"/>
+                <w:sz w:val="24"/>
+                <w:szCs w:val="28"/>
+                <w:lang w:val="en-US"/>
+              </w:rPr>
+              <w:t>"3"</w:t>
+            </w:r>
+            <w:r>
+              <w:rPr>
+                <w:rFonts w:ascii="Times New Roman" w:hAnsi="Times New Roman" w:cs="Times New Roman"/>
+                <w:sz w:val="24"/>
+                <w:szCs w:val="28"/>
+                <w:lang w:val="en-US"/>
+              </w:rPr>
+              <w:tab/>
+              <w:t>"breaststroke"</w:t>
+            </w:r>
+            <w:r>
+              <w:rPr>
+                <w:rFonts w:ascii="Times New Roman" w:hAnsi="Times New Roman" w:cs="Times New Roman"/>
+                <w:sz w:val="24"/>
+                <w:szCs w:val="28"/>
+                <w:lang w:val="en-US"/>
+              </w:rPr>
+              <w:tab/>
+              <w:t>"2"</w:t>
+            </w:r>
+          </w:p>
+          <w:p>
+            <w:pPr>
+              <w:spacing w:line="240" w:lineRule="auto"/>
+              <w:rPr>
+                <w:rFonts w:ascii="Times New Roman" w:hAnsi="Times New Roman" w:cs="Times New Roman"/>
+                <w:sz w:val="24"/>
+                <w:szCs w:val="28"/>
+                <w:lang w:val="en-US"/>
+              </w:rPr>
+            </w:pPr>
+            <w:r>
+              <w:rPr>
+                <w:rFonts w:ascii="Times New Roman" w:hAnsi="Times New Roman" w:cs="Times New Roman"/>
+                <w:sz w:val="24"/>
+                <w:szCs w:val="28"/>
+                <w:lang w:val="en-US"/>
+              </w:rPr>
+              <w:t>"5"</w:t>
+            </w:r>
+            <w:r>
+              <w:rPr>
+                <w:rFonts w:ascii="Times New Roman" w:hAnsi="Times New Roman" w:cs="Times New Roman"/>
+                <w:sz w:val="24"/>
+                <w:szCs w:val="28"/>
+                <w:lang w:val="en-US"/>
+              </w:rPr>
+              <w:tab/>
+              <w:t>"boxing"</w:t>
+            </w:r>
+            <w:r>
+              <w:rPr>
+                <w:rFonts w:ascii="Times New Roman" w:hAnsi="Times New Roman" w:cs="Times New Roman"/>
+                <w:sz w:val="24"/>
+                <w:szCs w:val="28"/>
+                <w:lang w:val="en-US"/>
+              </w:rPr>
+              <w:tab/>
+              <w:t>"1"</w:t>
+            </w:r>
+          </w:p>
+          <w:p>
+            <w:pPr>
+              <w:spacing w:line="240" w:lineRule="auto"/>
+              <w:rPr>
+                <w:rFonts w:ascii="Times New Roman" w:hAnsi="Times New Roman" w:cs="Times New Roman"/>
+                <w:sz w:val="24"/>
+                <w:szCs w:val="28"/>
+                <w:lang w:val="en-US"/>
+              </w:rPr>
+            </w:pPr>
+            <w:r>
+              <w:rPr>
+                <w:rFonts w:ascii="Times New Roman" w:hAnsi="Times New Roman" w:cs="Times New Roman"/>
+                <w:sz w:val="24"/>
+                <w:szCs w:val="28"/>
+                <w:lang w:val="en-US"/>
+              </w:rPr>
+              <w:t>"2"</w:t>
+            </w:r>
+            <w:r>
+              <w:rPr>
+                <w:rFonts w:ascii="Times New Roman" w:hAnsi="Times New Roman" w:cs="Times New Roman"/>
+                <w:sz w:val="24"/>
+                <w:szCs w:val="28"/>
+                <w:lang w:val="en-US"/>
+              </w:rPr>
+              <w:tab/>
+              <w:t>"</w:t>
+            </w:r>
+            <w:proofErr w:type="spellStart"/>
+            <w:r>
+              <w:rPr>
+                <w:rFonts w:ascii="Times New Roman" w:hAnsi="Times New Roman" w:cs="Times New Roman"/>
+                <w:sz w:val="24"/>
+                <w:szCs w:val="28"/>
+                <w:lang w:val="en-US"/>
+              </w:rPr>
+              <w:t>aiki</w:t>
+            </w:r>
+            <w:proofErr w:type="spellEnd"/>
+            <w:r>
+              <w:rPr>
+                <w:rFonts w:ascii="Times New Roman" w:hAnsi="Times New Roman" w:cs="Times New Roman"/>
+                <w:sz w:val="24"/>
+                <w:szCs w:val="28"/>
+                <w:lang w:val="en-US"/>
+              </w:rPr>
+              <w:t>-Do"</w:t>
+            </w:r>
+            <w:r>
+              <w:rPr>
+                <w:rFonts w:ascii="Times New Roman" w:hAnsi="Times New Roman" w:cs="Times New Roman"/>
+                <w:sz w:val="24"/>
+                <w:szCs w:val="28"/>
+                <w:lang w:val="en-US"/>
+              </w:rPr>
+              <w:tab/>
+              <w:t>"1"</w:t>
+            </w:r>
+          </w:p>
+          <w:p>
+            <w:pPr>
+              <w:spacing w:line="240" w:lineRule="auto"/>
+              <w:rPr>
+                <w:rFonts w:ascii="Times New Roman" w:hAnsi="Times New Roman" w:cs="Times New Roman"/>
+                <w:sz w:val="24"/>
+                <w:szCs w:val="28"/>
+                <w:lang w:val="en-US"/>
+              </w:rPr>
+            </w:pPr>
+            <w:r>
+              <w:rPr>
+                <w:rFonts w:ascii="Times New Roman" w:hAnsi="Times New Roman" w:cs="Times New Roman"/>
+                <w:sz w:val="24"/>
+                <w:szCs w:val="28"/>
+                <w:lang w:val="en-US"/>
+              </w:rPr>
+              <w:t>"6"</w:t>
+            </w:r>
+            <w:r>
+              <w:rPr>
+                <w:rFonts w:ascii="Times New Roman" w:hAnsi="Times New Roman" w:cs="Times New Roman"/>
+                <w:sz w:val="24"/>
+                <w:szCs w:val="28"/>
+                <w:lang w:val="en-US"/>
+              </w:rPr>
+              <w:tab/>
+              <w:t>"aerobics"</w:t>
+            </w:r>
+            <w:r>
+              <w:rPr>
+                <w:rFonts w:ascii="Times New Roman" w:hAnsi="Times New Roman" w:cs="Times New Roman"/>
+                <w:sz w:val="24"/>
+                <w:szCs w:val="28"/>
+                <w:lang w:val="en-US"/>
+              </w:rPr>
+              <w:tab/>
+              <w:t>"3"</w:t>
+            </w:r>
           </w:p>
         </w:tc>
       </w:tr>
       <w:tr>
         <w:tc>
           <w:tcPr>
-            <w:tcW w:w="3115" w:type="dxa"/>
+            <w:tcW w:w="1879" w:type="dxa"/>
           </w:tcPr>
           <w:p>
             <w:pPr>
@@ -2851,7 +3432,7 @@
         </w:tc>
         <w:tc>
           <w:tcPr>
-            <w:tcW w:w="3115" w:type="dxa"/>
+            <w:tcW w:w="3733" w:type="dxa"/>
           </w:tcPr>
           <w:p>
             <w:pPr>
@@ -2860,13 +3441,153 @@
                 <w:rFonts w:ascii="Times New Roman" w:hAnsi="Times New Roman" w:cs="Times New Roman"/>
                 <w:sz w:val="24"/>
                 <w:szCs w:val="28"/>
+                <w:lang w:val="en-US"/>
               </w:rPr>
             </w:pPr>
+            <w:proofErr w:type="spellStart"/>
+            <w:r>
+              <w:rPr>
+                <w:rFonts w:ascii="Times New Roman" w:hAnsi="Times New Roman" w:cs="Times New Roman"/>
+                <w:sz w:val="24"/>
+                <w:szCs w:val="28"/>
+                <w:lang w:val="en-US"/>
+              </w:rPr>
+              <w:t>SportForm</w:t>
+            </w:r>
+            <w:proofErr w:type="spellEnd"/>
+            <w:r>
+              <w:rPr>
+                <w:rFonts w:ascii="Times New Roman" w:hAnsi="Times New Roman" w:cs="Times New Roman"/>
+                <w:sz w:val="24"/>
+                <w:szCs w:val="28"/>
+                <w:lang w:val="en-US"/>
+              </w:rPr>
+              <w:t>(</w:t>
+            </w:r>
+            <w:proofErr w:type="spellStart"/>
+            <w:proofErr w:type="gramStart"/>
+            <w:r>
+              <w:rPr>
+                <w:rFonts w:ascii="Times New Roman" w:hAnsi="Times New Roman" w:cs="Times New Roman"/>
+                <w:sz w:val="24"/>
+                <w:szCs w:val="28"/>
+                <w:lang w:val="en-US"/>
+              </w:rPr>
+              <w:t>id,</w:t>
+            </w:r>
+            <w:r>
+              <w:rPr>
+                <w:rFonts w:ascii="Times New Roman" w:hAnsi="Times New Roman" w:cs="Times New Roman"/>
+                <w:sz w:val="24"/>
+                <w:szCs w:val="28"/>
+                <w:lang w:val="en-US"/>
+              </w:rPr>
+              <w:t>sportFormName</w:t>
+            </w:r>
+            <w:proofErr w:type="gramEnd"/>
+            <w:r>
+              <w:rPr>
+                <w:rFonts w:ascii="Times New Roman" w:hAnsi="Times New Roman" w:cs="Times New Roman"/>
+                <w:sz w:val="24"/>
+                <w:szCs w:val="28"/>
+                <w:lang w:val="en-US"/>
+              </w:rPr>
+              <w:t>,sportTypeId</w:t>
+            </w:r>
+            <w:proofErr w:type="spellEnd"/>
+            <w:r>
+              <w:rPr>
+                <w:rFonts w:ascii="Times New Roman" w:hAnsi="Times New Roman" w:cs="Times New Roman"/>
+                <w:sz w:val="24"/>
+                <w:szCs w:val="28"/>
+                <w:lang w:val="en-US"/>
+              </w:rPr>
+              <w:t>)</w:t>
+            </w:r>
+          </w:p>
+          <w:p>
+            <w:pPr>
+              <w:spacing w:line="240" w:lineRule="auto"/>
+              <w:rPr>
+                <w:rFonts w:ascii="Times New Roman" w:hAnsi="Times New Roman" w:cs="Times New Roman"/>
+                <w:sz w:val="24"/>
+                <w:szCs w:val="28"/>
+                <w:lang w:val="en-US"/>
+              </w:rPr>
+            </w:pPr>
+            <w:r>
+              <w:rPr>
+                <w:rFonts w:ascii="Times New Roman" w:hAnsi="Times New Roman" w:cs="Times New Roman"/>
+                <w:sz w:val="24"/>
+                <w:szCs w:val="28"/>
+                <w:lang w:val="en-US"/>
+              </w:rPr>
+              <w:t>"4"</w:t>
+            </w:r>
+            <w:r>
+              <w:rPr>
+                <w:rFonts w:ascii="Times New Roman" w:hAnsi="Times New Roman" w:cs="Times New Roman"/>
+                <w:sz w:val="24"/>
+                <w:szCs w:val="28"/>
+                <w:lang w:val="en-US"/>
+              </w:rPr>
+              <w:tab/>
+              <w:t>"crawl"</w:t>
+            </w:r>
+            <w:r>
+              <w:rPr>
+                <w:rFonts w:ascii="Times New Roman" w:hAnsi="Times New Roman" w:cs="Times New Roman"/>
+                <w:sz w:val="24"/>
+                <w:szCs w:val="28"/>
+                <w:lang w:val="en-US"/>
+              </w:rPr>
+              <w:tab/>
+              <w:t>"2"</w:t>
+            </w:r>
+          </w:p>
+          <w:p>
+            <w:pPr>
+              <w:spacing w:line="240" w:lineRule="auto"/>
+              <w:rPr>
+                <w:rFonts w:ascii="Times New Roman" w:hAnsi="Times New Roman" w:cs="Times New Roman"/>
+                <w:sz w:val="24"/>
+                <w:szCs w:val="28"/>
+              </w:rPr>
+            </w:pPr>
+            <w:r>
+              <w:rPr>
+                <w:rFonts w:ascii="Times New Roman" w:hAnsi="Times New Roman" w:cs="Times New Roman"/>
+                <w:sz w:val="24"/>
+                <w:szCs w:val="28"/>
+                <w:lang w:val="en-US"/>
+              </w:rPr>
+              <w:t>"3"</w:t>
+            </w:r>
+            <w:r>
+              <w:rPr>
+                <w:rFonts w:ascii="Times New Roman" w:hAnsi="Times New Roman" w:cs="Times New Roman"/>
+                <w:sz w:val="24"/>
+                <w:szCs w:val="28"/>
+                <w:lang w:val="en-US"/>
+              </w:rPr>
+              <w:tab/>
+              <w:t>"breaststroke"</w:t>
+            </w:r>
+            <w:r>
+              <w:rPr>
+                <w:rFonts w:ascii="Times New Roman" w:hAnsi="Times New Roman" w:cs="Times New Roman"/>
+                <w:sz w:val="24"/>
+                <w:szCs w:val="28"/>
+                <w:lang w:val="en-US"/>
+              </w:rPr>
+              <w:tab/>
+              <w:t>"2"</w:t>
+            </w:r>
           </w:p>
         </w:tc>
         <w:tc>
           <w:tcPr>
-            <w:tcW w:w="3115" w:type="dxa"/>
+            <w:tcW w:w="3733" w:type="dxa"/>
           </w:tcPr>
           <w:p>
             <w:pPr>
@@ -2875,15 +3596,278 @@
                 <w:rFonts w:ascii="Times New Roman" w:hAnsi="Times New Roman" w:cs="Times New Roman"/>
                 <w:sz w:val="24"/>
                 <w:szCs w:val="28"/>
+                <w:lang w:val="en-US"/>
               </w:rPr>
             </w:pPr>
+            <w:proofErr w:type="spellStart"/>
+            <w:r>
+              <w:rPr>
+                <w:rFonts w:ascii="Times New Roman" w:hAnsi="Times New Roman" w:cs="Times New Roman"/>
+                <w:sz w:val="24"/>
+                <w:szCs w:val="28"/>
+                <w:lang w:val="en-US"/>
+              </w:rPr>
+              <w:t>SportForm</w:t>
+            </w:r>
+            <w:proofErr w:type="spellEnd"/>
+            <w:r>
+              <w:rPr>
+                <w:rFonts w:ascii="Times New Roman" w:hAnsi="Times New Roman" w:cs="Times New Roman"/>
+                <w:sz w:val="24"/>
+                <w:szCs w:val="28"/>
+                <w:lang w:val="en-US"/>
+              </w:rPr>
+              <w:t>(</w:t>
+            </w:r>
+            <w:proofErr w:type="spellStart"/>
+            <w:proofErr w:type="gramStart"/>
+            <w:r>
+              <w:rPr>
+                <w:rFonts w:ascii="Times New Roman" w:hAnsi="Times New Roman" w:cs="Times New Roman"/>
+                <w:sz w:val="24"/>
+                <w:szCs w:val="28"/>
+                <w:lang w:val="en-US"/>
+              </w:rPr>
+              <w:t>id,</w:t>
+            </w:r>
+            <w:r>
+              <w:rPr>
+                <w:rFonts w:ascii="Times New Roman" w:hAnsi="Times New Roman" w:cs="Times New Roman"/>
+                <w:sz w:val="24"/>
+                <w:szCs w:val="28"/>
+                <w:lang w:val="en-US"/>
+              </w:rPr>
+              <w:t>sportFormName</w:t>
+            </w:r>
+            <w:proofErr w:type="gramEnd"/>
+            <w:r>
+              <w:rPr>
+                <w:rFonts w:ascii="Times New Roman" w:hAnsi="Times New Roman" w:cs="Times New Roman"/>
+                <w:sz w:val="24"/>
+                <w:szCs w:val="28"/>
+                <w:lang w:val="en-US"/>
+              </w:rPr>
+              <w:t>,sportTypeId</w:t>
+            </w:r>
+            <w:proofErr w:type="spellEnd"/>
+            <w:r>
+              <w:rPr>
+                <w:rFonts w:ascii="Times New Roman" w:hAnsi="Times New Roman" w:cs="Times New Roman"/>
+                <w:sz w:val="24"/>
+                <w:szCs w:val="28"/>
+                <w:lang w:val="en-US"/>
+              </w:rPr>
+              <w:t>)</w:t>
+            </w:r>
+          </w:p>
+          <w:p>
+            <w:pPr>
+              <w:spacing w:line="240" w:lineRule="auto"/>
+              <w:rPr>
+                <w:rFonts w:ascii="Times New Roman" w:hAnsi="Times New Roman" w:cs="Times New Roman"/>
+                <w:sz w:val="24"/>
+                <w:szCs w:val="28"/>
+                <w:lang w:val="en-US"/>
+              </w:rPr>
+            </w:pPr>
+            <w:r>
+              <w:rPr>
+                <w:rFonts w:ascii="Times New Roman" w:hAnsi="Times New Roman" w:cs="Times New Roman"/>
+                <w:sz w:val="24"/>
+                <w:szCs w:val="28"/>
+                <w:lang w:val="en-US"/>
+              </w:rPr>
+              <w:t>"1"</w:t>
+            </w:r>
+            <w:r>
+              <w:rPr>
+                <w:rFonts w:ascii="Times New Roman" w:hAnsi="Times New Roman" w:cs="Times New Roman"/>
+                <w:sz w:val="24"/>
+                <w:szCs w:val="28"/>
+                <w:lang w:val="en-US"/>
+              </w:rPr>
+              <w:tab/>
+              <w:t>"karate-DO"</w:t>
+            </w:r>
+            <w:r>
+              <w:rPr>
+                <w:rFonts w:ascii="Times New Roman" w:hAnsi="Times New Roman" w:cs="Times New Roman"/>
+                <w:sz w:val="24"/>
+                <w:szCs w:val="28"/>
+                <w:lang w:val="en-US"/>
+              </w:rPr>
+              <w:tab/>
+              <w:t>"1"</w:t>
+            </w:r>
+          </w:p>
+          <w:p>
+            <w:pPr>
+              <w:spacing w:line="240" w:lineRule="auto"/>
+              <w:rPr>
+                <w:rFonts w:ascii="Times New Roman" w:hAnsi="Times New Roman" w:cs="Times New Roman"/>
+                <w:sz w:val="24"/>
+                <w:szCs w:val="28"/>
+              </w:rPr>
+            </w:pPr>
+            <w:r>
+              <w:rPr>
+                <w:rFonts w:ascii="Times New Roman" w:hAnsi="Times New Roman" w:cs="Times New Roman"/>
+                <w:sz w:val="24"/>
+                <w:szCs w:val="28"/>
+              </w:rPr>
+              <w:t>"5"</w:t>
+            </w:r>
+            <w:r>
+              <w:rPr>
+                <w:rFonts w:ascii="Times New Roman" w:hAnsi="Times New Roman" w:cs="Times New Roman"/>
+                <w:sz w:val="24"/>
+                <w:szCs w:val="28"/>
+              </w:rPr>
+              <w:tab/>
+              <w:t>"</w:t>
+            </w:r>
+            <w:proofErr w:type="spellStart"/>
+            <w:r>
+              <w:rPr>
+                <w:rFonts w:ascii="Times New Roman" w:hAnsi="Times New Roman" w:cs="Times New Roman"/>
+                <w:sz w:val="24"/>
+                <w:szCs w:val="28"/>
+              </w:rPr>
+              <w:t>boxing</w:t>
+            </w:r>
+            <w:proofErr w:type="spellEnd"/>
+            <w:r>
+              <w:rPr>
+                <w:rFonts w:ascii="Times New Roman" w:hAnsi="Times New Roman" w:cs="Times New Roman"/>
+                <w:sz w:val="24"/>
+                <w:szCs w:val="28"/>
+              </w:rPr>
+              <w:t>"</w:t>
+            </w:r>
+            <w:r>
+              <w:rPr>
+                <w:rFonts w:ascii="Times New Roman" w:hAnsi="Times New Roman" w:cs="Times New Roman"/>
+                <w:sz w:val="24"/>
+                <w:szCs w:val="28"/>
+              </w:rPr>
+              <w:tab/>
+              <w:t>"1"</w:t>
+            </w:r>
+          </w:p>
+          <w:p>
+            <w:pPr>
+              <w:spacing w:line="240" w:lineRule="auto"/>
+              <w:rPr>
+                <w:rFonts w:ascii="Times New Roman" w:hAnsi="Times New Roman" w:cs="Times New Roman"/>
+                <w:sz w:val="24"/>
+                <w:szCs w:val="28"/>
+              </w:rPr>
+            </w:pPr>
+            <w:r>
+              <w:rPr>
+                <w:rFonts w:ascii="Times New Roman" w:hAnsi="Times New Roman" w:cs="Times New Roman"/>
+                <w:sz w:val="24"/>
+                <w:szCs w:val="28"/>
+              </w:rPr>
+              <w:t>"2"</w:t>
+            </w:r>
+            <w:r>
+              <w:rPr>
+                <w:rFonts w:ascii="Times New Roman" w:hAnsi="Times New Roman" w:cs="Times New Roman"/>
+                <w:sz w:val="24"/>
+                <w:szCs w:val="28"/>
+              </w:rPr>
+              <w:tab/>
+              <w:t>"</w:t>
+            </w:r>
+            <w:proofErr w:type="spellStart"/>
+            <w:r>
+              <w:rPr>
+                <w:rFonts w:ascii="Times New Roman" w:hAnsi="Times New Roman" w:cs="Times New Roman"/>
+                <w:sz w:val="24"/>
+                <w:szCs w:val="28"/>
+              </w:rPr>
+              <w:t>aiki-Do</w:t>
+            </w:r>
+            <w:proofErr w:type="spellEnd"/>
+            <w:r>
+              <w:rPr>
+                <w:rFonts w:ascii="Times New Roman" w:hAnsi="Times New Roman" w:cs="Times New Roman"/>
+                <w:sz w:val="24"/>
+                <w:szCs w:val="28"/>
+              </w:rPr>
+              <w:t>"</w:t>
+            </w:r>
+            <w:r>
+              <w:rPr>
+                <w:rFonts w:ascii="Times New Roman" w:hAnsi="Times New Roman" w:cs="Times New Roman"/>
+                <w:sz w:val="24"/>
+                <w:szCs w:val="28"/>
+              </w:rPr>
+              <w:tab/>
+              <w:t>"1"</w:t>
+            </w:r>
+          </w:p>
+          <w:p>
+            <w:pPr>
+              <w:spacing w:line="240" w:lineRule="auto"/>
+              <w:rPr>
+                <w:rFonts w:ascii="Times New Roman" w:hAnsi="Times New Roman" w:cs="Times New Roman"/>
+                <w:sz w:val="24"/>
+                <w:szCs w:val="28"/>
+              </w:rPr>
+            </w:pPr>
+            <w:r>
+              <w:rPr>
+                <w:rFonts w:ascii="Times New Roman" w:hAnsi="Times New Roman" w:cs="Times New Roman"/>
+                <w:sz w:val="24"/>
+                <w:szCs w:val="28"/>
+              </w:rPr>
+              <w:t>"6"</w:t>
+            </w:r>
+            <w:r>
+              <w:rPr>
+                <w:rFonts w:ascii="Times New Roman" w:hAnsi="Times New Roman" w:cs="Times New Roman"/>
+                <w:sz w:val="24"/>
+                <w:szCs w:val="28"/>
+              </w:rPr>
+              <w:tab/>
+              <w:t>"</w:t>
+            </w:r>
+            <w:proofErr w:type="spellStart"/>
+            <w:r>
+              <w:rPr>
+                <w:rFonts w:ascii="Times New Roman" w:hAnsi="Times New Roman" w:cs="Times New Roman"/>
+                <w:sz w:val="24"/>
+                <w:szCs w:val="28"/>
+              </w:rPr>
+              <w:t>aerobics</w:t>
+            </w:r>
+            <w:proofErr w:type="spellEnd"/>
+            <w:r>
+              <w:rPr>
+                <w:rFonts w:ascii="Times New Roman" w:hAnsi="Times New Roman" w:cs="Times New Roman"/>
+                <w:sz w:val="24"/>
+                <w:szCs w:val="28"/>
+              </w:rPr>
+              <w:t>"</w:t>
+            </w:r>
+            <w:r>
+              <w:rPr>
+                <w:rFonts w:ascii="Times New Roman" w:hAnsi="Times New Roman" w:cs="Times New Roman"/>
+                <w:sz w:val="24"/>
+                <w:szCs w:val="28"/>
+              </w:rPr>
+              <w:tab/>
+              <w:t>"3"</w:t>
+            </w:r>
           </w:p>
         </w:tc>
       </w:tr>
       <w:tr>
         <w:tc>
           <w:tcPr>
-            <w:tcW w:w="3115" w:type="dxa"/>
+            <w:tcW w:w="1879" w:type="dxa"/>
           </w:tcPr>
           <w:p>
             <w:pPr>
@@ -2900,13 +3884,14 @@
                 <w:sz w:val="24"/>
                 <w:szCs w:val="28"/>
               </w:rPr>
+              <w:lastRenderedPageBreak/>
               <w:t>г. тренеры, ведущие занятия по виду спорта со минимальным число занятий в абонементе</w:t>
             </w:r>
           </w:p>
         </w:tc>
         <w:tc>
           <w:tcPr>
-            <w:tcW w:w="3115" w:type="dxa"/>
+            <w:tcW w:w="3733" w:type="dxa"/>
           </w:tcPr>
           <w:p>
             <w:pPr>
@@ -2915,13 +3900,202 @@
                 <w:rFonts w:ascii="Times New Roman" w:hAnsi="Times New Roman" w:cs="Times New Roman"/>
                 <w:sz w:val="24"/>
                 <w:szCs w:val="28"/>
+                <w:lang w:val="en-US"/>
               </w:rPr>
             </w:pPr>
+            <w:proofErr w:type="spellStart"/>
+            <w:proofErr w:type="gramStart"/>
+            <w:r>
+              <w:rPr>
+                <w:rFonts w:ascii="Times New Roman" w:hAnsi="Times New Roman" w:cs="Times New Roman"/>
+                <w:sz w:val="24"/>
+                <w:szCs w:val="28"/>
+                <w:lang w:val="en-US"/>
+              </w:rPr>
+              <w:t>Treners</w:t>
+            </w:r>
+            <w:proofErr w:type="spellEnd"/>
+            <w:r>
+              <w:rPr>
+                <w:rFonts w:ascii="Times New Roman" w:hAnsi="Times New Roman" w:cs="Times New Roman"/>
+                <w:sz w:val="24"/>
+                <w:szCs w:val="28"/>
+                <w:lang w:val="en-US"/>
+              </w:rPr>
+              <w:t>(</w:t>
+            </w:r>
+            <w:proofErr w:type="gramEnd"/>
+            <w:r>
+              <w:rPr>
+                <w:rFonts w:ascii="Times New Roman" w:hAnsi="Times New Roman" w:cs="Times New Roman"/>
+                <w:sz w:val="24"/>
+                <w:szCs w:val="28"/>
+                <w:lang w:val="en-US"/>
+              </w:rPr>
+              <w:t>id</w:t>
+            </w:r>
+            <w:r>
+              <w:rPr>
+                <w:rFonts w:ascii="Times New Roman" w:hAnsi="Times New Roman" w:cs="Times New Roman"/>
+                <w:sz w:val="24"/>
+                <w:szCs w:val="28"/>
+                <w:lang w:val="en-US"/>
+              </w:rPr>
+              <w:t>,</w:t>
+            </w:r>
+            <w:r>
+              <w:rPr>
+                <w:lang w:val="en-US"/>
+              </w:rPr>
+              <w:t xml:space="preserve"> </w:t>
+            </w:r>
+            <w:proofErr w:type="spellStart"/>
+            <w:r>
+              <w:rPr>
+                <w:rFonts w:ascii="Times New Roman" w:hAnsi="Times New Roman" w:cs="Times New Roman"/>
+                <w:sz w:val="24"/>
+                <w:szCs w:val="28"/>
+                <w:lang w:val="en-US"/>
+              </w:rPr>
+              <w:t>firstName</w:t>
+            </w:r>
+            <w:proofErr w:type="spellEnd"/>
+            <w:r>
+              <w:rPr>
+                <w:rFonts w:ascii="Times New Roman" w:hAnsi="Times New Roman" w:cs="Times New Roman"/>
+                <w:sz w:val="24"/>
+                <w:szCs w:val="28"/>
+                <w:lang w:val="en-US"/>
+              </w:rPr>
+              <w:t>,</w:t>
+            </w:r>
+            <w:r>
+              <w:rPr>
+                <w:lang w:val="en-US"/>
+              </w:rPr>
+              <w:t xml:space="preserve"> </w:t>
+            </w:r>
+            <w:proofErr w:type="spellStart"/>
+            <w:r>
+              <w:rPr>
+                <w:rFonts w:ascii="Times New Roman" w:hAnsi="Times New Roman" w:cs="Times New Roman"/>
+                <w:sz w:val="24"/>
+                <w:szCs w:val="28"/>
+                <w:lang w:val="en-US"/>
+              </w:rPr>
+              <w:t>middleName</w:t>
+            </w:r>
+            <w:proofErr w:type="spellEnd"/>
+            <w:r>
+              <w:rPr>
+                <w:rFonts w:ascii="Times New Roman" w:hAnsi="Times New Roman" w:cs="Times New Roman"/>
+                <w:sz w:val="24"/>
+                <w:szCs w:val="28"/>
+                <w:lang w:val="en-US"/>
+              </w:rPr>
+              <w:t>,</w:t>
+            </w:r>
+            <w:r>
+              <w:rPr>
+                <w:lang w:val="en-US"/>
+              </w:rPr>
+              <w:t xml:space="preserve"> </w:t>
+            </w:r>
+            <w:proofErr w:type="spellStart"/>
+            <w:r>
+              <w:rPr>
+                <w:rFonts w:ascii="Times New Roman" w:hAnsi="Times New Roman" w:cs="Times New Roman"/>
+                <w:sz w:val="24"/>
+                <w:szCs w:val="28"/>
+                <w:lang w:val="en-US"/>
+              </w:rPr>
+              <w:t>lastName</w:t>
+            </w:r>
+            <w:proofErr w:type="spellEnd"/>
+            <w:r>
+              <w:rPr>
+                <w:rFonts w:ascii="Times New Roman" w:hAnsi="Times New Roman" w:cs="Times New Roman"/>
+                <w:sz w:val="24"/>
+                <w:szCs w:val="28"/>
+                <w:lang w:val="en-US"/>
+              </w:rPr>
+              <w:t>)</w:t>
+            </w:r>
+          </w:p>
+          <w:p>
+            <w:pPr>
+              <w:spacing w:line="240" w:lineRule="auto"/>
+              <w:rPr>
+                <w:rFonts w:ascii="Times New Roman" w:hAnsi="Times New Roman" w:cs="Times New Roman"/>
+                <w:sz w:val="24"/>
+                <w:szCs w:val="28"/>
+                <w:lang w:val="en-US"/>
+              </w:rPr>
+            </w:pPr>
+            <w:r>
+              <w:rPr>
+                <w:rFonts w:ascii="Times New Roman" w:hAnsi="Times New Roman" w:cs="Times New Roman"/>
+                <w:sz w:val="24"/>
+                <w:szCs w:val="28"/>
+                <w:lang w:val="en-US"/>
+              </w:rPr>
+              <w:t>"1"</w:t>
+            </w:r>
+            <w:r>
+              <w:rPr>
+                <w:rFonts w:ascii="Times New Roman" w:hAnsi="Times New Roman" w:cs="Times New Roman"/>
+                <w:sz w:val="24"/>
+                <w:szCs w:val="28"/>
+                <w:lang w:val="en-US"/>
+              </w:rPr>
+              <w:tab/>
+              <w:t>"Ivan"</w:t>
+            </w:r>
+            <w:r>
+              <w:rPr>
+                <w:rFonts w:ascii="Times New Roman" w:hAnsi="Times New Roman" w:cs="Times New Roman"/>
+                <w:sz w:val="24"/>
+                <w:szCs w:val="28"/>
+                <w:lang w:val="en-US"/>
+              </w:rPr>
+              <w:tab/>
+              <w:t>"</w:t>
+            </w:r>
+            <w:proofErr w:type="spellStart"/>
+            <w:r>
+              <w:rPr>
+                <w:rFonts w:ascii="Times New Roman" w:hAnsi="Times New Roman" w:cs="Times New Roman"/>
+                <w:sz w:val="24"/>
+                <w:szCs w:val="28"/>
+                <w:lang w:val="en-US"/>
+              </w:rPr>
+              <w:t>Ivanovich</w:t>
+            </w:r>
+            <w:proofErr w:type="spellEnd"/>
+            <w:r>
+              <w:rPr>
+                <w:rFonts w:ascii="Times New Roman" w:hAnsi="Times New Roman" w:cs="Times New Roman"/>
+                <w:sz w:val="24"/>
+                <w:szCs w:val="28"/>
+                <w:lang w:val="en-US"/>
+              </w:rPr>
+              <w:t>"</w:t>
+            </w:r>
+            <w:r>
+              <w:rPr>
+                <w:rFonts w:ascii="Times New Roman" w:hAnsi="Times New Roman" w:cs="Times New Roman"/>
+                <w:sz w:val="24"/>
+                <w:szCs w:val="28"/>
+                <w:lang w:val="en-US"/>
+              </w:rPr>
+              <w:tab/>
+              <w:t>"Ivanov"</w:t>
+            </w:r>
           </w:p>
         </w:tc>
         <w:tc>
           <w:tcPr>
-            <w:tcW w:w="3115" w:type="dxa"/>
+            <w:tcW w:w="3733" w:type="dxa"/>
           </w:tcPr>
           <w:p>
             <w:pPr>
@@ -2930,15 +4104,344 @@
                 <w:rFonts w:ascii="Times New Roman" w:hAnsi="Times New Roman" w:cs="Times New Roman"/>
                 <w:sz w:val="24"/>
                 <w:szCs w:val="28"/>
+                <w:lang w:val="en-US"/>
               </w:rPr>
             </w:pPr>
+            <w:proofErr w:type="spellStart"/>
+            <w:proofErr w:type="gramStart"/>
+            <w:r>
+              <w:rPr>
+                <w:rFonts w:ascii="Times New Roman" w:hAnsi="Times New Roman" w:cs="Times New Roman"/>
+                <w:sz w:val="24"/>
+                <w:szCs w:val="28"/>
+                <w:lang w:val="en-US"/>
+              </w:rPr>
+              <w:t>Treners</w:t>
+            </w:r>
+            <w:proofErr w:type="spellEnd"/>
+            <w:r>
+              <w:rPr>
+                <w:rFonts w:ascii="Times New Roman" w:hAnsi="Times New Roman" w:cs="Times New Roman"/>
+                <w:sz w:val="24"/>
+                <w:szCs w:val="28"/>
+                <w:lang w:val="en-US"/>
+              </w:rPr>
+              <w:t>(</w:t>
+            </w:r>
+            <w:proofErr w:type="gramEnd"/>
+            <w:r>
+              <w:rPr>
+                <w:rFonts w:ascii="Times New Roman" w:hAnsi="Times New Roman" w:cs="Times New Roman"/>
+                <w:sz w:val="24"/>
+                <w:szCs w:val="28"/>
+                <w:lang w:val="en-US"/>
+              </w:rPr>
+              <w:t>id</w:t>
+            </w:r>
+            <w:r>
+              <w:rPr>
+                <w:rFonts w:ascii="Times New Roman" w:hAnsi="Times New Roman" w:cs="Times New Roman"/>
+                <w:sz w:val="24"/>
+                <w:szCs w:val="28"/>
+                <w:lang w:val="en-US"/>
+              </w:rPr>
+              <w:t>,</w:t>
+            </w:r>
+            <w:r>
+              <w:rPr>
+                <w:lang w:val="en-US"/>
+              </w:rPr>
+              <w:t xml:space="preserve"> </w:t>
+            </w:r>
+            <w:proofErr w:type="spellStart"/>
+            <w:r>
+              <w:rPr>
+                <w:rFonts w:ascii="Times New Roman" w:hAnsi="Times New Roman" w:cs="Times New Roman"/>
+                <w:sz w:val="24"/>
+                <w:szCs w:val="28"/>
+                <w:lang w:val="en-US"/>
+              </w:rPr>
+              <w:t>firstName</w:t>
+            </w:r>
+            <w:proofErr w:type="spellEnd"/>
+            <w:r>
+              <w:rPr>
+                <w:rFonts w:ascii="Times New Roman" w:hAnsi="Times New Roman" w:cs="Times New Roman"/>
+                <w:sz w:val="24"/>
+                <w:szCs w:val="28"/>
+                <w:lang w:val="en-US"/>
+              </w:rPr>
+              <w:t>,</w:t>
+            </w:r>
+            <w:r>
+              <w:rPr>
+                <w:lang w:val="en-US"/>
+              </w:rPr>
+              <w:t xml:space="preserve"> </w:t>
+            </w:r>
+            <w:proofErr w:type="spellStart"/>
+            <w:r>
+              <w:rPr>
+                <w:rFonts w:ascii="Times New Roman" w:hAnsi="Times New Roman" w:cs="Times New Roman"/>
+                <w:sz w:val="24"/>
+                <w:szCs w:val="28"/>
+                <w:lang w:val="en-US"/>
+              </w:rPr>
+              <w:t>middleName</w:t>
+            </w:r>
+            <w:proofErr w:type="spellEnd"/>
+            <w:r>
+              <w:rPr>
+                <w:rFonts w:ascii="Times New Roman" w:hAnsi="Times New Roman" w:cs="Times New Roman"/>
+                <w:sz w:val="24"/>
+                <w:szCs w:val="28"/>
+                <w:lang w:val="en-US"/>
+              </w:rPr>
+              <w:t>,</w:t>
+            </w:r>
+            <w:r>
+              <w:rPr>
+                <w:lang w:val="en-US"/>
+              </w:rPr>
+              <w:t xml:space="preserve"> </w:t>
+            </w:r>
+            <w:proofErr w:type="spellStart"/>
+            <w:r>
+              <w:rPr>
+                <w:rFonts w:ascii="Times New Roman" w:hAnsi="Times New Roman" w:cs="Times New Roman"/>
+                <w:sz w:val="24"/>
+                <w:szCs w:val="28"/>
+                <w:lang w:val="en-US"/>
+              </w:rPr>
+              <w:t>lastName</w:t>
+            </w:r>
+            <w:proofErr w:type="spellEnd"/>
+            <w:r>
+              <w:rPr>
+                <w:rFonts w:ascii="Times New Roman" w:hAnsi="Times New Roman" w:cs="Times New Roman"/>
+                <w:sz w:val="24"/>
+                <w:szCs w:val="28"/>
+                <w:lang w:val="en-US"/>
+              </w:rPr>
+              <w:t>)</w:t>
+            </w:r>
+          </w:p>
+          <w:p>
+            <w:pPr>
+              <w:spacing w:line="240" w:lineRule="auto"/>
+              <w:rPr>
+                <w:rFonts w:ascii="Times New Roman" w:hAnsi="Times New Roman" w:cs="Times New Roman"/>
+                <w:sz w:val="24"/>
+                <w:szCs w:val="28"/>
+                <w:lang w:val="en-US"/>
+              </w:rPr>
+            </w:pPr>
+            <w:r>
+              <w:rPr>
+                <w:rFonts w:ascii="Times New Roman" w:hAnsi="Times New Roman" w:cs="Times New Roman"/>
+                <w:sz w:val="24"/>
+                <w:szCs w:val="28"/>
+                <w:lang w:val="en-US"/>
+              </w:rPr>
+              <w:t>"2"</w:t>
+            </w:r>
+            <w:r>
+              <w:rPr>
+                <w:rFonts w:ascii="Times New Roman" w:hAnsi="Times New Roman" w:cs="Times New Roman"/>
+                <w:sz w:val="24"/>
+                <w:szCs w:val="28"/>
+                <w:lang w:val="en-US"/>
+              </w:rPr>
+              <w:tab/>
+              <w:t>"Sergey"</w:t>
+            </w:r>
+            <w:r>
+              <w:rPr>
+                <w:rFonts w:ascii="Times New Roman" w:hAnsi="Times New Roman" w:cs="Times New Roman"/>
+                <w:sz w:val="24"/>
+                <w:szCs w:val="28"/>
+                <w:lang w:val="en-US"/>
+              </w:rPr>
+              <w:tab/>
+              <w:t>"</w:t>
+            </w:r>
+            <w:proofErr w:type="spellStart"/>
+            <w:r>
+              <w:rPr>
+                <w:rFonts w:ascii="Times New Roman" w:hAnsi="Times New Roman" w:cs="Times New Roman"/>
+                <w:sz w:val="24"/>
+                <w:szCs w:val="28"/>
+                <w:lang w:val="en-US"/>
+              </w:rPr>
+              <w:t>Alexandrovich</w:t>
+            </w:r>
+            <w:proofErr w:type="spellEnd"/>
+            <w:r>
+              <w:rPr>
+                <w:rFonts w:ascii="Times New Roman" w:hAnsi="Times New Roman" w:cs="Times New Roman"/>
+                <w:sz w:val="24"/>
+                <w:szCs w:val="28"/>
+                <w:lang w:val="en-US"/>
+              </w:rPr>
+              <w:t>"</w:t>
+            </w:r>
+            <w:r>
+              <w:rPr>
+                <w:rFonts w:ascii="Times New Roman" w:hAnsi="Times New Roman" w:cs="Times New Roman"/>
+                <w:sz w:val="24"/>
+                <w:szCs w:val="28"/>
+                <w:lang w:val="en-US"/>
+              </w:rPr>
+              <w:tab/>
+              <w:t>"Grishin"</w:t>
+            </w:r>
+          </w:p>
+          <w:p>
+            <w:pPr>
+              <w:spacing w:line="240" w:lineRule="auto"/>
+              <w:rPr>
+                <w:rFonts w:ascii="Times New Roman" w:hAnsi="Times New Roman" w:cs="Times New Roman"/>
+                <w:sz w:val="24"/>
+                <w:szCs w:val="28"/>
+                <w:lang w:val="en-US"/>
+              </w:rPr>
+            </w:pPr>
+            <w:r>
+              <w:rPr>
+                <w:rFonts w:ascii="Times New Roman" w:hAnsi="Times New Roman" w:cs="Times New Roman"/>
+                <w:sz w:val="24"/>
+                <w:szCs w:val="28"/>
+                <w:lang w:val="en-US"/>
+              </w:rPr>
+              <w:t>"3"</w:t>
+            </w:r>
+            <w:r>
+              <w:rPr>
+                <w:rFonts w:ascii="Times New Roman" w:hAnsi="Times New Roman" w:cs="Times New Roman"/>
+                <w:sz w:val="24"/>
+                <w:szCs w:val="28"/>
+                <w:lang w:val="en-US"/>
+              </w:rPr>
+              <w:tab/>
+              <w:t>"Dmitriy"</w:t>
+            </w:r>
+            <w:r>
+              <w:rPr>
+                <w:rFonts w:ascii="Times New Roman" w:hAnsi="Times New Roman" w:cs="Times New Roman"/>
+                <w:sz w:val="24"/>
+                <w:szCs w:val="28"/>
+                <w:lang w:val="en-US"/>
+              </w:rPr>
+              <w:tab/>
+              <w:t>"Vladimirovich"</w:t>
+            </w:r>
+            <w:r>
+              <w:rPr>
+                <w:rFonts w:ascii="Times New Roman" w:hAnsi="Times New Roman" w:cs="Times New Roman"/>
+                <w:sz w:val="24"/>
+                <w:szCs w:val="28"/>
+                <w:lang w:val="en-US"/>
+              </w:rPr>
+              <w:tab/>
+              <w:t>"</w:t>
+            </w:r>
+            <w:proofErr w:type="spellStart"/>
+            <w:r>
+              <w:rPr>
+                <w:rFonts w:ascii="Times New Roman" w:hAnsi="Times New Roman" w:cs="Times New Roman"/>
+                <w:sz w:val="24"/>
+                <w:szCs w:val="28"/>
+                <w:lang w:val="en-US"/>
+              </w:rPr>
+              <w:t>Palev</w:t>
+            </w:r>
+            <w:proofErr w:type="spellEnd"/>
+            <w:r>
+              <w:rPr>
+                <w:rFonts w:ascii="Times New Roman" w:hAnsi="Times New Roman" w:cs="Times New Roman"/>
+                <w:sz w:val="24"/>
+                <w:szCs w:val="28"/>
+                <w:lang w:val="en-US"/>
+              </w:rPr>
+              <w:t>"</w:t>
+            </w:r>
+          </w:p>
+          <w:p>
+            <w:pPr>
+              <w:spacing w:line="240" w:lineRule="auto"/>
+              <w:rPr>
+                <w:rFonts w:ascii="Times New Roman" w:hAnsi="Times New Roman" w:cs="Times New Roman"/>
+                <w:sz w:val="24"/>
+                <w:szCs w:val="28"/>
+                <w:lang w:val="en-US"/>
+              </w:rPr>
+            </w:pPr>
+            <w:r>
+              <w:rPr>
+                <w:rFonts w:ascii="Times New Roman" w:hAnsi="Times New Roman" w:cs="Times New Roman"/>
+                <w:sz w:val="24"/>
+                <w:szCs w:val="28"/>
+                <w:lang w:val="en-US"/>
+              </w:rPr>
+              <w:t>"4"</w:t>
+            </w:r>
+            <w:r>
+              <w:rPr>
+                <w:rFonts w:ascii="Times New Roman" w:hAnsi="Times New Roman" w:cs="Times New Roman"/>
+                <w:sz w:val="24"/>
+                <w:szCs w:val="28"/>
+                <w:lang w:val="en-US"/>
+              </w:rPr>
+              <w:tab/>
+              <w:t>"Natalya"</w:t>
+            </w:r>
+            <w:r>
+              <w:rPr>
+                <w:rFonts w:ascii="Times New Roman" w:hAnsi="Times New Roman" w:cs="Times New Roman"/>
+                <w:sz w:val="24"/>
+                <w:szCs w:val="28"/>
+                <w:lang w:val="en-US"/>
+              </w:rPr>
+              <w:tab/>
+              <w:t>"Ivanovna"</w:t>
+            </w:r>
+            <w:r>
+              <w:rPr>
+                <w:rFonts w:ascii="Times New Roman" w:hAnsi="Times New Roman" w:cs="Times New Roman"/>
+                <w:sz w:val="24"/>
+                <w:szCs w:val="28"/>
+                <w:lang w:val="en-US"/>
+              </w:rPr>
+              <w:tab/>
+              <w:t>"</w:t>
+            </w:r>
+            <w:proofErr w:type="spellStart"/>
+            <w:r>
+              <w:rPr>
+                <w:rFonts w:ascii="Times New Roman" w:hAnsi="Times New Roman" w:cs="Times New Roman"/>
+                <w:sz w:val="24"/>
+                <w:szCs w:val="28"/>
+                <w:lang w:val="en-US"/>
+              </w:rPr>
+              <w:t>Alexeeva</w:t>
+            </w:r>
+            <w:proofErr w:type="spellEnd"/>
+            <w:r>
+              <w:rPr>
+                <w:rFonts w:ascii="Times New Roman" w:hAnsi="Times New Roman" w:cs="Times New Roman"/>
+                <w:sz w:val="24"/>
+                <w:szCs w:val="28"/>
+                <w:lang w:val="en-US"/>
+              </w:rPr>
+              <w:t>"</w:t>
+            </w:r>
           </w:p>
         </w:tc>
       </w:tr>
       <w:tr>
         <w:tc>
           <w:tcPr>
-            <w:tcW w:w="3115" w:type="dxa"/>
+            <w:tcW w:w="1879" w:type="dxa"/>
           </w:tcPr>
           <w:p>
             <w:pPr>
@@ -2961,7 +4464,7 @@
         </w:tc>
         <w:tc>
           <w:tcPr>
-            <w:tcW w:w="3115" w:type="dxa"/>
+            <w:tcW w:w="3733" w:type="dxa"/>
           </w:tcPr>
           <w:p>
             <w:pPr>
@@ -2970,13 +4473,202 @@
                 <w:rFonts w:ascii="Times New Roman" w:hAnsi="Times New Roman" w:cs="Times New Roman"/>
                 <w:sz w:val="24"/>
                 <w:szCs w:val="28"/>
+                <w:lang w:val="en-US"/>
               </w:rPr>
             </w:pPr>
+            <w:proofErr w:type="spellStart"/>
+            <w:proofErr w:type="gramStart"/>
+            <w:r>
+              <w:rPr>
+                <w:rFonts w:ascii="Times New Roman" w:hAnsi="Times New Roman" w:cs="Times New Roman"/>
+                <w:sz w:val="24"/>
+                <w:szCs w:val="28"/>
+                <w:lang w:val="en-US"/>
+              </w:rPr>
+              <w:t>Treners</w:t>
+            </w:r>
+            <w:proofErr w:type="spellEnd"/>
+            <w:r>
+              <w:rPr>
+                <w:rFonts w:ascii="Times New Roman" w:hAnsi="Times New Roman" w:cs="Times New Roman"/>
+                <w:sz w:val="24"/>
+                <w:szCs w:val="28"/>
+                <w:lang w:val="en-US"/>
+              </w:rPr>
+              <w:t>(</w:t>
+            </w:r>
+            <w:proofErr w:type="gramEnd"/>
+            <w:r>
+              <w:rPr>
+                <w:rFonts w:ascii="Times New Roman" w:hAnsi="Times New Roman" w:cs="Times New Roman"/>
+                <w:sz w:val="24"/>
+                <w:szCs w:val="28"/>
+                <w:lang w:val="en-US"/>
+              </w:rPr>
+              <w:t>id</w:t>
+            </w:r>
+            <w:r>
+              <w:rPr>
+                <w:rFonts w:ascii="Times New Roman" w:hAnsi="Times New Roman" w:cs="Times New Roman"/>
+                <w:sz w:val="24"/>
+                <w:szCs w:val="28"/>
+                <w:lang w:val="en-US"/>
+              </w:rPr>
+              <w:t>,</w:t>
+            </w:r>
+            <w:r>
+              <w:rPr>
+                <w:lang w:val="en-US"/>
+              </w:rPr>
+              <w:t xml:space="preserve"> </w:t>
+            </w:r>
+            <w:proofErr w:type="spellStart"/>
+            <w:r>
+              <w:rPr>
+                <w:rFonts w:ascii="Times New Roman" w:hAnsi="Times New Roman" w:cs="Times New Roman"/>
+                <w:sz w:val="24"/>
+                <w:szCs w:val="28"/>
+                <w:lang w:val="en-US"/>
+              </w:rPr>
+              <w:t>firstName</w:t>
+            </w:r>
+            <w:proofErr w:type="spellEnd"/>
+            <w:r>
+              <w:rPr>
+                <w:rFonts w:ascii="Times New Roman" w:hAnsi="Times New Roman" w:cs="Times New Roman"/>
+                <w:sz w:val="24"/>
+                <w:szCs w:val="28"/>
+                <w:lang w:val="en-US"/>
+              </w:rPr>
+              <w:t>,</w:t>
+            </w:r>
+            <w:r>
+              <w:rPr>
+                <w:lang w:val="en-US"/>
+              </w:rPr>
+              <w:t xml:space="preserve"> </w:t>
+            </w:r>
+            <w:proofErr w:type="spellStart"/>
+            <w:r>
+              <w:rPr>
+                <w:rFonts w:ascii="Times New Roman" w:hAnsi="Times New Roman" w:cs="Times New Roman"/>
+                <w:sz w:val="24"/>
+                <w:szCs w:val="28"/>
+                <w:lang w:val="en-US"/>
+              </w:rPr>
+              <w:t>middleName</w:t>
+            </w:r>
+            <w:proofErr w:type="spellEnd"/>
+            <w:r>
+              <w:rPr>
+                <w:rFonts w:ascii="Times New Roman" w:hAnsi="Times New Roman" w:cs="Times New Roman"/>
+                <w:sz w:val="24"/>
+                <w:szCs w:val="28"/>
+                <w:lang w:val="en-US"/>
+              </w:rPr>
+              <w:t>,</w:t>
+            </w:r>
+            <w:r>
+              <w:rPr>
+                <w:lang w:val="en-US"/>
+              </w:rPr>
+              <w:t xml:space="preserve"> </w:t>
+            </w:r>
+            <w:proofErr w:type="spellStart"/>
+            <w:r>
+              <w:rPr>
+                <w:rFonts w:ascii="Times New Roman" w:hAnsi="Times New Roman" w:cs="Times New Roman"/>
+                <w:sz w:val="24"/>
+                <w:szCs w:val="28"/>
+                <w:lang w:val="en-US"/>
+              </w:rPr>
+              <w:t>lastName</w:t>
+            </w:r>
+            <w:proofErr w:type="spellEnd"/>
+            <w:r>
+              <w:rPr>
+                <w:rFonts w:ascii="Times New Roman" w:hAnsi="Times New Roman" w:cs="Times New Roman"/>
+                <w:sz w:val="24"/>
+                <w:szCs w:val="28"/>
+                <w:lang w:val="en-US"/>
+              </w:rPr>
+              <w:t>)</w:t>
+            </w:r>
+          </w:p>
+          <w:p>
+            <w:pPr>
+              <w:spacing w:line="240" w:lineRule="auto"/>
+              <w:rPr>
+                <w:rFonts w:ascii="Times New Roman" w:hAnsi="Times New Roman" w:cs="Times New Roman"/>
+                <w:sz w:val="24"/>
+                <w:szCs w:val="28"/>
+                <w:lang w:val="en-US"/>
+              </w:rPr>
+            </w:pPr>
+            <w:r>
+              <w:rPr>
+                <w:rFonts w:ascii="Times New Roman" w:hAnsi="Times New Roman" w:cs="Times New Roman"/>
+                <w:sz w:val="24"/>
+                <w:szCs w:val="28"/>
+                <w:lang w:val="en-US"/>
+              </w:rPr>
+              <w:t>"1"</w:t>
+            </w:r>
+            <w:r>
+              <w:rPr>
+                <w:rFonts w:ascii="Times New Roman" w:hAnsi="Times New Roman" w:cs="Times New Roman"/>
+                <w:sz w:val="24"/>
+                <w:szCs w:val="28"/>
+                <w:lang w:val="en-US"/>
+              </w:rPr>
+              <w:tab/>
+              <w:t>"Ivan"</w:t>
+            </w:r>
+            <w:r>
+              <w:rPr>
+                <w:rFonts w:ascii="Times New Roman" w:hAnsi="Times New Roman" w:cs="Times New Roman"/>
+                <w:sz w:val="24"/>
+                <w:szCs w:val="28"/>
+                <w:lang w:val="en-US"/>
+              </w:rPr>
+              <w:tab/>
+              <w:t>"</w:t>
+            </w:r>
+            <w:proofErr w:type="spellStart"/>
+            <w:r>
+              <w:rPr>
+                <w:rFonts w:ascii="Times New Roman" w:hAnsi="Times New Roman" w:cs="Times New Roman"/>
+                <w:sz w:val="24"/>
+                <w:szCs w:val="28"/>
+                <w:lang w:val="en-US"/>
+              </w:rPr>
+              <w:t>Ivanovich</w:t>
+            </w:r>
+            <w:proofErr w:type="spellEnd"/>
+            <w:r>
+              <w:rPr>
+                <w:rFonts w:ascii="Times New Roman" w:hAnsi="Times New Roman" w:cs="Times New Roman"/>
+                <w:sz w:val="24"/>
+                <w:szCs w:val="28"/>
+                <w:lang w:val="en-US"/>
+              </w:rPr>
+              <w:t>"</w:t>
+            </w:r>
+            <w:r>
+              <w:rPr>
+                <w:rFonts w:ascii="Times New Roman" w:hAnsi="Times New Roman" w:cs="Times New Roman"/>
+                <w:sz w:val="24"/>
+                <w:szCs w:val="28"/>
+                <w:lang w:val="en-US"/>
+              </w:rPr>
+              <w:tab/>
+              <w:t>"Ivanov"</w:t>
+            </w:r>
           </w:p>
         </w:tc>
         <w:tc>
           <w:tcPr>
-            <w:tcW w:w="3115" w:type="dxa"/>
+            <w:tcW w:w="3733" w:type="dxa"/>
           </w:tcPr>
           <w:p>
             <w:pPr>
@@ -2985,15 +4677,344 @@
                 <w:rFonts w:ascii="Times New Roman" w:hAnsi="Times New Roman" w:cs="Times New Roman"/>
                 <w:sz w:val="24"/>
                 <w:szCs w:val="28"/>
+                <w:lang w:val="en-US"/>
               </w:rPr>
             </w:pPr>
+            <w:proofErr w:type="spellStart"/>
+            <w:proofErr w:type="gramStart"/>
+            <w:r>
+              <w:rPr>
+                <w:rFonts w:ascii="Times New Roman" w:hAnsi="Times New Roman" w:cs="Times New Roman"/>
+                <w:sz w:val="24"/>
+                <w:szCs w:val="28"/>
+                <w:lang w:val="en-US"/>
+              </w:rPr>
+              <w:t>Treners</w:t>
+            </w:r>
+            <w:proofErr w:type="spellEnd"/>
+            <w:r>
+              <w:rPr>
+                <w:rFonts w:ascii="Times New Roman" w:hAnsi="Times New Roman" w:cs="Times New Roman"/>
+                <w:sz w:val="24"/>
+                <w:szCs w:val="28"/>
+                <w:lang w:val="en-US"/>
+              </w:rPr>
+              <w:t>(</w:t>
+            </w:r>
+            <w:proofErr w:type="gramEnd"/>
+            <w:r>
+              <w:rPr>
+                <w:rFonts w:ascii="Times New Roman" w:hAnsi="Times New Roman" w:cs="Times New Roman"/>
+                <w:sz w:val="24"/>
+                <w:szCs w:val="28"/>
+                <w:lang w:val="en-US"/>
+              </w:rPr>
+              <w:t>id</w:t>
+            </w:r>
+            <w:r>
+              <w:rPr>
+                <w:rFonts w:ascii="Times New Roman" w:hAnsi="Times New Roman" w:cs="Times New Roman"/>
+                <w:sz w:val="24"/>
+                <w:szCs w:val="28"/>
+                <w:lang w:val="en-US"/>
+              </w:rPr>
+              <w:t>,</w:t>
+            </w:r>
+            <w:r>
+              <w:rPr>
+                <w:lang w:val="en-US"/>
+              </w:rPr>
+              <w:t xml:space="preserve"> </w:t>
+            </w:r>
+            <w:proofErr w:type="spellStart"/>
+            <w:r>
+              <w:rPr>
+                <w:rFonts w:ascii="Times New Roman" w:hAnsi="Times New Roman" w:cs="Times New Roman"/>
+                <w:sz w:val="24"/>
+                <w:szCs w:val="28"/>
+                <w:lang w:val="en-US"/>
+              </w:rPr>
+              <w:t>firstName</w:t>
+            </w:r>
+            <w:proofErr w:type="spellEnd"/>
+            <w:r>
+              <w:rPr>
+                <w:rFonts w:ascii="Times New Roman" w:hAnsi="Times New Roman" w:cs="Times New Roman"/>
+                <w:sz w:val="24"/>
+                <w:szCs w:val="28"/>
+                <w:lang w:val="en-US"/>
+              </w:rPr>
+              <w:t>,</w:t>
+            </w:r>
+            <w:r>
+              <w:rPr>
+                <w:lang w:val="en-US"/>
+              </w:rPr>
+              <w:t xml:space="preserve"> </w:t>
+            </w:r>
+            <w:proofErr w:type="spellStart"/>
+            <w:r>
+              <w:rPr>
+                <w:rFonts w:ascii="Times New Roman" w:hAnsi="Times New Roman" w:cs="Times New Roman"/>
+                <w:sz w:val="24"/>
+                <w:szCs w:val="28"/>
+                <w:lang w:val="en-US"/>
+              </w:rPr>
+              <w:t>middleName</w:t>
+            </w:r>
+            <w:proofErr w:type="spellEnd"/>
+            <w:r>
+              <w:rPr>
+                <w:rFonts w:ascii="Times New Roman" w:hAnsi="Times New Roman" w:cs="Times New Roman"/>
+                <w:sz w:val="24"/>
+                <w:szCs w:val="28"/>
+                <w:lang w:val="en-US"/>
+              </w:rPr>
+              <w:t>,</w:t>
+            </w:r>
+            <w:r>
+              <w:rPr>
+                <w:lang w:val="en-US"/>
+              </w:rPr>
+              <w:t xml:space="preserve"> </w:t>
+            </w:r>
+            <w:proofErr w:type="spellStart"/>
+            <w:r>
+              <w:rPr>
+                <w:rFonts w:ascii="Times New Roman" w:hAnsi="Times New Roman" w:cs="Times New Roman"/>
+                <w:sz w:val="24"/>
+                <w:szCs w:val="28"/>
+                <w:lang w:val="en-US"/>
+              </w:rPr>
+              <w:t>lastName</w:t>
+            </w:r>
+            <w:proofErr w:type="spellEnd"/>
+            <w:r>
+              <w:rPr>
+                <w:rFonts w:ascii="Times New Roman" w:hAnsi="Times New Roman" w:cs="Times New Roman"/>
+                <w:sz w:val="24"/>
+                <w:szCs w:val="28"/>
+                <w:lang w:val="en-US"/>
+              </w:rPr>
+              <w:t>)</w:t>
+            </w:r>
+          </w:p>
+          <w:p>
+            <w:pPr>
+              <w:spacing w:line="240" w:lineRule="auto"/>
+              <w:rPr>
+                <w:rFonts w:ascii="Times New Roman" w:hAnsi="Times New Roman" w:cs="Times New Roman"/>
+                <w:sz w:val="24"/>
+                <w:szCs w:val="28"/>
+                <w:lang w:val="en-US"/>
+              </w:rPr>
+            </w:pPr>
+            <w:r>
+              <w:rPr>
+                <w:rFonts w:ascii="Times New Roman" w:hAnsi="Times New Roman" w:cs="Times New Roman"/>
+                <w:sz w:val="24"/>
+                <w:szCs w:val="28"/>
+                <w:lang w:val="en-US"/>
+              </w:rPr>
+              <w:t>"2"</w:t>
+            </w:r>
+            <w:r>
+              <w:rPr>
+                <w:rFonts w:ascii="Times New Roman" w:hAnsi="Times New Roman" w:cs="Times New Roman"/>
+                <w:sz w:val="24"/>
+                <w:szCs w:val="28"/>
+                <w:lang w:val="en-US"/>
+              </w:rPr>
+              <w:tab/>
+              <w:t>"Sergey"</w:t>
+            </w:r>
+            <w:r>
+              <w:rPr>
+                <w:rFonts w:ascii="Times New Roman" w:hAnsi="Times New Roman" w:cs="Times New Roman"/>
+                <w:sz w:val="24"/>
+                <w:szCs w:val="28"/>
+                <w:lang w:val="en-US"/>
+              </w:rPr>
+              <w:tab/>
+              <w:t>"</w:t>
+            </w:r>
+            <w:proofErr w:type="spellStart"/>
+            <w:r>
+              <w:rPr>
+                <w:rFonts w:ascii="Times New Roman" w:hAnsi="Times New Roman" w:cs="Times New Roman"/>
+                <w:sz w:val="24"/>
+                <w:szCs w:val="28"/>
+                <w:lang w:val="en-US"/>
+              </w:rPr>
+              <w:t>Alexandrovich</w:t>
+            </w:r>
+            <w:proofErr w:type="spellEnd"/>
+            <w:r>
+              <w:rPr>
+                <w:rFonts w:ascii="Times New Roman" w:hAnsi="Times New Roman" w:cs="Times New Roman"/>
+                <w:sz w:val="24"/>
+                <w:szCs w:val="28"/>
+                <w:lang w:val="en-US"/>
+              </w:rPr>
+              <w:t>"</w:t>
+            </w:r>
+            <w:r>
+              <w:rPr>
+                <w:rFonts w:ascii="Times New Roman" w:hAnsi="Times New Roman" w:cs="Times New Roman"/>
+                <w:sz w:val="24"/>
+                <w:szCs w:val="28"/>
+                <w:lang w:val="en-US"/>
+              </w:rPr>
+              <w:tab/>
+              <w:t>"Grishin"</w:t>
+            </w:r>
+          </w:p>
+          <w:p>
+            <w:pPr>
+              <w:spacing w:line="240" w:lineRule="auto"/>
+              <w:rPr>
+                <w:rFonts w:ascii="Times New Roman" w:hAnsi="Times New Roman" w:cs="Times New Roman"/>
+                <w:sz w:val="24"/>
+                <w:szCs w:val="28"/>
+                <w:lang w:val="en-US"/>
+              </w:rPr>
+            </w:pPr>
+            <w:r>
+              <w:rPr>
+                <w:rFonts w:ascii="Times New Roman" w:hAnsi="Times New Roman" w:cs="Times New Roman"/>
+                <w:sz w:val="24"/>
+                <w:szCs w:val="28"/>
+                <w:lang w:val="en-US"/>
+              </w:rPr>
+              <w:t>"3"</w:t>
+            </w:r>
+            <w:r>
+              <w:rPr>
+                <w:rFonts w:ascii="Times New Roman" w:hAnsi="Times New Roman" w:cs="Times New Roman"/>
+                <w:sz w:val="24"/>
+                <w:szCs w:val="28"/>
+                <w:lang w:val="en-US"/>
+              </w:rPr>
+              <w:tab/>
+              <w:t>"Dmitriy"</w:t>
+            </w:r>
+            <w:r>
+              <w:rPr>
+                <w:rFonts w:ascii="Times New Roman" w:hAnsi="Times New Roman" w:cs="Times New Roman"/>
+                <w:sz w:val="24"/>
+                <w:szCs w:val="28"/>
+                <w:lang w:val="en-US"/>
+              </w:rPr>
+              <w:tab/>
+              <w:t>"Vladimirovich"</w:t>
+            </w:r>
+            <w:r>
+              <w:rPr>
+                <w:rFonts w:ascii="Times New Roman" w:hAnsi="Times New Roman" w:cs="Times New Roman"/>
+                <w:sz w:val="24"/>
+                <w:szCs w:val="28"/>
+                <w:lang w:val="en-US"/>
+              </w:rPr>
+              <w:tab/>
+              <w:t>"</w:t>
+            </w:r>
+            <w:proofErr w:type="spellStart"/>
+            <w:r>
+              <w:rPr>
+                <w:rFonts w:ascii="Times New Roman" w:hAnsi="Times New Roman" w:cs="Times New Roman"/>
+                <w:sz w:val="24"/>
+                <w:szCs w:val="28"/>
+                <w:lang w:val="en-US"/>
+              </w:rPr>
+              <w:t>Palev</w:t>
+            </w:r>
+            <w:proofErr w:type="spellEnd"/>
+            <w:r>
+              <w:rPr>
+                <w:rFonts w:ascii="Times New Roman" w:hAnsi="Times New Roman" w:cs="Times New Roman"/>
+                <w:sz w:val="24"/>
+                <w:szCs w:val="28"/>
+                <w:lang w:val="en-US"/>
+              </w:rPr>
+              <w:t>"</w:t>
+            </w:r>
+          </w:p>
+          <w:p>
+            <w:pPr>
+              <w:spacing w:line="240" w:lineRule="auto"/>
+              <w:rPr>
+                <w:rFonts w:ascii="Times New Roman" w:hAnsi="Times New Roman" w:cs="Times New Roman"/>
+                <w:sz w:val="24"/>
+                <w:szCs w:val="28"/>
+                <w:lang w:val="en-US"/>
+              </w:rPr>
+            </w:pPr>
+            <w:r>
+              <w:rPr>
+                <w:rFonts w:ascii="Times New Roman" w:hAnsi="Times New Roman" w:cs="Times New Roman"/>
+                <w:sz w:val="24"/>
+                <w:szCs w:val="28"/>
+                <w:lang w:val="en-US"/>
+              </w:rPr>
+              <w:t>"4"</w:t>
+            </w:r>
+            <w:r>
+              <w:rPr>
+                <w:rFonts w:ascii="Times New Roman" w:hAnsi="Times New Roman" w:cs="Times New Roman"/>
+                <w:sz w:val="24"/>
+                <w:szCs w:val="28"/>
+                <w:lang w:val="en-US"/>
+              </w:rPr>
+              <w:tab/>
+              <w:t>"Natalya"</w:t>
+            </w:r>
+            <w:r>
+              <w:rPr>
+                <w:rFonts w:ascii="Times New Roman" w:hAnsi="Times New Roman" w:cs="Times New Roman"/>
+                <w:sz w:val="24"/>
+                <w:szCs w:val="28"/>
+                <w:lang w:val="en-US"/>
+              </w:rPr>
+              <w:tab/>
+              <w:t>"Ivanovna"</w:t>
+            </w:r>
+            <w:r>
+              <w:rPr>
+                <w:rFonts w:ascii="Times New Roman" w:hAnsi="Times New Roman" w:cs="Times New Roman"/>
+                <w:sz w:val="24"/>
+                <w:szCs w:val="28"/>
+                <w:lang w:val="en-US"/>
+              </w:rPr>
+              <w:tab/>
+              <w:t>"</w:t>
+            </w:r>
+            <w:proofErr w:type="spellStart"/>
+            <w:r>
+              <w:rPr>
+                <w:rFonts w:ascii="Times New Roman" w:hAnsi="Times New Roman" w:cs="Times New Roman"/>
+                <w:sz w:val="24"/>
+                <w:szCs w:val="28"/>
+                <w:lang w:val="en-US"/>
+              </w:rPr>
+              <w:t>Alexeeva</w:t>
+            </w:r>
+            <w:proofErr w:type="spellEnd"/>
+            <w:r>
+              <w:rPr>
+                <w:rFonts w:ascii="Times New Roman" w:hAnsi="Times New Roman" w:cs="Times New Roman"/>
+                <w:sz w:val="24"/>
+                <w:szCs w:val="28"/>
+                <w:lang w:val="en-US"/>
+              </w:rPr>
+              <w:t>"</w:t>
+            </w:r>
           </w:p>
         </w:tc>
       </w:tr>
       <w:tr>
         <w:tc>
           <w:tcPr>
-            <w:tcW w:w="3115" w:type="dxa"/>
+            <w:tcW w:w="1879" w:type="dxa"/>
           </w:tcPr>
           <w:p>
             <w:pPr>
@@ -3016,7 +5037,7 @@
         </w:tc>
         <w:tc>
           <w:tcPr>
-            <w:tcW w:w="3115" w:type="dxa"/>
+            <w:tcW w:w="3733" w:type="dxa"/>
           </w:tcPr>
           <w:p>
             <w:pPr>
@@ -3025,13 +5046,342 @@
                 <w:rFonts w:ascii="Times New Roman" w:hAnsi="Times New Roman" w:cs="Times New Roman"/>
                 <w:sz w:val="24"/>
                 <w:szCs w:val="28"/>
+                <w:lang w:val="en-US"/>
               </w:rPr>
             </w:pPr>
+            <w:proofErr w:type="spellStart"/>
+            <w:proofErr w:type="gramStart"/>
+            <w:r>
+              <w:rPr>
+                <w:rFonts w:ascii="Times New Roman" w:hAnsi="Times New Roman" w:cs="Times New Roman"/>
+                <w:sz w:val="24"/>
+                <w:szCs w:val="28"/>
+                <w:lang w:val="en-US"/>
+              </w:rPr>
+              <w:t>Treners</w:t>
+            </w:r>
+            <w:proofErr w:type="spellEnd"/>
+            <w:r>
+              <w:rPr>
+                <w:rFonts w:ascii="Times New Roman" w:hAnsi="Times New Roman" w:cs="Times New Roman"/>
+                <w:sz w:val="24"/>
+                <w:szCs w:val="28"/>
+                <w:lang w:val="en-US"/>
+              </w:rPr>
+              <w:t>(</w:t>
+            </w:r>
+            <w:proofErr w:type="gramEnd"/>
+            <w:r>
+              <w:rPr>
+                <w:rFonts w:ascii="Times New Roman" w:hAnsi="Times New Roman" w:cs="Times New Roman"/>
+                <w:sz w:val="24"/>
+                <w:szCs w:val="28"/>
+                <w:lang w:val="en-US"/>
+              </w:rPr>
+              <w:t>id</w:t>
+            </w:r>
+            <w:r>
+              <w:rPr>
+                <w:rFonts w:ascii="Times New Roman" w:hAnsi="Times New Roman" w:cs="Times New Roman"/>
+                <w:sz w:val="24"/>
+                <w:szCs w:val="28"/>
+                <w:lang w:val="en-US"/>
+              </w:rPr>
+              <w:t>,</w:t>
+            </w:r>
+            <w:r>
+              <w:rPr>
+                <w:lang w:val="en-US"/>
+              </w:rPr>
+              <w:t xml:space="preserve"> </w:t>
+            </w:r>
+            <w:proofErr w:type="spellStart"/>
+            <w:r>
+              <w:rPr>
+                <w:rFonts w:ascii="Times New Roman" w:hAnsi="Times New Roman" w:cs="Times New Roman"/>
+                <w:sz w:val="24"/>
+                <w:szCs w:val="28"/>
+                <w:lang w:val="en-US"/>
+              </w:rPr>
+              <w:t>firstName</w:t>
+            </w:r>
+            <w:proofErr w:type="spellEnd"/>
+            <w:r>
+              <w:rPr>
+                <w:rFonts w:ascii="Times New Roman" w:hAnsi="Times New Roman" w:cs="Times New Roman"/>
+                <w:sz w:val="24"/>
+                <w:szCs w:val="28"/>
+                <w:lang w:val="en-US"/>
+              </w:rPr>
+              <w:t>,</w:t>
+            </w:r>
+            <w:r>
+              <w:rPr>
+                <w:lang w:val="en-US"/>
+              </w:rPr>
+              <w:t xml:space="preserve"> </w:t>
+            </w:r>
+            <w:proofErr w:type="spellStart"/>
+            <w:r>
+              <w:rPr>
+                <w:rFonts w:ascii="Times New Roman" w:hAnsi="Times New Roman" w:cs="Times New Roman"/>
+                <w:sz w:val="24"/>
+                <w:szCs w:val="28"/>
+                <w:lang w:val="en-US"/>
+              </w:rPr>
+              <w:t>middleName</w:t>
+            </w:r>
+            <w:proofErr w:type="spellEnd"/>
+            <w:r>
+              <w:rPr>
+                <w:rFonts w:ascii="Times New Roman" w:hAnsi="Times New Roman" w:cs="Times New Roman"/>
+                <w:sz w:val="24"/>
+                <w:szCs w:val="28"/>
+                <w:lang w:val="en-US"/>
+              </w:rPr>
+              <w:t>,</w:t>
+            </w:r>
+            <w:r>
+              <w:rPr>
+                <w:lang w:val="en-US"/>
+              </w:rPr>
+              <w:t xml:space="preserve"> </w:t>
+            </w:r>
+            <w:proofErr w:type="spellStart"/>
+            <w:r>
+              <w:rPr>
+                <w:rFonts w:ascii="Times New Roman" w:hAnsi="Times New Roman" w:cs="Times New Roman"/>
+                <w:sz w:val="24"/>
+                <w:szCs w:val="28"/>
+                <w:lang w:val="en-US"/>
+              </w:rPr>
+              <w:t>lastName</w:t>
+            </w:r>
+            <w:proofErr w:type="spellEnd"/>
+            <w:r>
+              <w:rPr>
+                <w:rFonts w:ascii="Times New Roman" w:hAnsi="Times New Roman" w:cs="Times New Roman"/>
+                <w:sz w:val="24"/>
+                <w:szCs w:val="28"/>
+                <w:lang w:val="en-US"/>
+              </w:rPr>
+              <w:t>)</w:t>
+            </w:r>
+          </w:p>
+          <w:p>
+            <w:pPr>
+              <w:spacing w:line="240" w:lineRule="auto"/>
+              <w:rPr>
+                <w:rFonts w:ascii="Times New Roman" w:hAnsi="Times New Roman" w:cs="Times New Roman"/>
+                <w:sz w:val="24"/>
+                <w:szCs w:val="28"/>
+                <w:lang w:val="en-US"/>
+              </w:rPr>
+            </w:pPr>
+            <w:r>
+              <w:rPr>
+                <w:rFonts w:ascii="Times New Roman" w:hAnsi="Times New Roman" w:cs="Times New Roman"/>
+                <w:sz w:val="24"/>
+                <w:szCs w:val="28"/>
+                <w:lang w:val="en-US"/>
+              </w:rPr>
+              <w:t>"1"</w:t>
+            </w:r>
+            <w:r>
+              <w:rPr>
+                <w:rFonts w:ascii="Times New Roman" w:hAnsi="Times New Roman" w:cs="Times New Roman"/>
+                <w:sz w:val="24"/>
+                <w:szCs w:val="28"/>
+                <w:lang w:val="en-US"/>
+              </w:rPr>
+              <w:tab/>
+              <w:t>"Ivan"</w:t>
+            </w:r>
+            <w:r>
+              <w:rPr>
+                <w:rFonts w:ascii="Times New Roman" w:hAnsi="Times New Roman" w:cs="Times New Roman"/>
+                <w:sz w:val="24"/>
+                <w:szCs w:val="28"/>
+                <w:lang w:val="en-US"/>
+              </w:rPr>
+              <w:tab/>
+              <w:t>"</w:t>
+            </w:r>
+            <w:proofErr w:type="spellStart"/>
+            <w:r>
+              <w:rPr>
+                <w:rFonts w:ascii="Times New Roman" w:hAnsi="Times New Roman" w:cs="Times New Roman"/>
+                <w:sz w:val="24"/>
+                <w:szCs w:val="28"/>
+                <w:lang w:val="en-US"/>
+              </w:rPr>
+              <w:t>Ivanovich</w:t>
+            </w:r>
+            <w:proofErr w:type="spellEnd"/>
+            <w:r>
+              <w:rPr>
+                <w:rFonts w:ascii="Times New Roman" w:hAnsi="Times New Roman" w:cs="Times New Roman"/>
+                <w:sz w:val="24"/>
+                <w:szCs w:val="28"/>
+                <w:lang w:val="en-US"/>
+              </w:rPr>
+              <w:t>"</w:t>
+            </w:r>
+            <w:r>
+              <w:rPr>
+                <w:rFonts w:ascii="Times New Roman" w:hAnsi="Times New Roman" w:cs="Times New Roman"/>
+                <w:sz w:val="24"/>
+                <w:szCs w:val="28"/>
+                <w:lang w:val="en-US"/>
+              </w:rPr>
+              <w:tab/>
+              <w:t>"Ivanov"</w:t>
+            </w:r>
+          </w:p>
+          <w:p>
+            <w:pPr>
+              <w:spacing w:line="240" w:lineRule="auto"/>
+              <w:rPr>
+                <w:rFonts w:ascii="Times New Roman" w:hAnsi="Times New Roman" w:cs="Times New Roman"/>
+                <w:sz w:val="24"/>
+                <w:szCs w:val="28"/>
+                <w:lang w:val="en-US"/>
+              </w:rPr>
+            </w:pPr>
+            <w:r>
+              <w:rPr>
+                <w:rFonts w:ascii="Times New Roman" w:hAnsi="Times New Roman" w:cs="Times New Roman"/>
+                <w:sz w:val="24"/>
+                <w:szCs w:val="28"/>
+                <w:lang w:val="en-US"/>
+              </w:rPr>
+              <w:t>"2"</w:t>
+            </w:r>
+            <w:r>
+              <w:rPr>
+                <w:rFonts w:ascii="Times New Roman" w:hAnsi="Times New Roman" w:cs="Times New Roman"/>
+                <w:sz w:val="24"/>
+                <w:szCs w:val="28"/>
+                <w:lang w:val="en-US"/>
+              </w:rPr>
+              <w:tab/>
+              <w:t>"Sergey"</w:t>
+            </w:r>
+            <w:r>
+              <w:rPr>
+                <w:rFonts w:ascii="Times New Roman" w:hAnsi="Times New Roman" w:cs="Times New Roman"/>
+                <w:sz w:val="24"/>
+                <w:szCs w:val="28"/>
+                <w:lang w:val="en-US"/>
+              </w:rPr>
+              <w:tab/>
+              <w:t>"</w:t>
+            </w:r>
+            <w:proofErr w:type="spellStart"/>
+            <w:r>
+              <w:rPr>
+                <w:rFonts w:ascii="Times New Roman" w:hAnsi="Times New Roman" w:cs="Times New Roman"/>
+                <w:sz w:val="24"/>
+                <w:szCs w:val="28"/>
+                <w:lang w:val="en-US"/>
+              </w:rPr>
+              <w:t>Alexandrovich</w:t>
+            </w:r>
+            <w:proofErr w:type="spellEnd"/>
+            <w:r>
+              <w:rPr>
+                <w:rFonts w:ascii="Times New Roman" w:hAnsi="Times New Roman" w:cs="Times New Roman"/>
+                <w:sz w:val="24"/>
+                <w:szCs w:val="28"/>
+                <w:lang w:val="en-US"/>
+              </w:rPr>
+              <w:t>"</w:t>
+            </w:r>
+            <w:r>
+              <w:rPr>
+                <w:rFonts w:ascii="Times New Roman" w:hAnsi="Times New Roman" w:cs="Times New Roman"/>
+                <w:sz w:val="24"/>
+                <w:szCs w:val="28"/>
+                <w:lang w:val="en-US"/>
+              </w:rPr>
+              <w:tab/>
+              <w:t>"Grishin"</w:t>
+            </w:r>
+          </w:p>
+          <w:p>
+            <w:pPr>
+              <w:spacing w:line="240" w:lineRule="auto"/>
+              <w:rPr>
+                <w:rFonts w:ascii="Times New Roman" w:hAnsi="Times New Roman" w:cs="Times New Roman"/>
+                <w:sz w:val="24"/>
+                <w:szCs w:val="28"/>
+                <w:lang w:val="en-US"/>
+              </w:rPr>
+            </w:pPr>
+            <w:r>
+              <w:rPr>
+                <w:rFonts w:ascii="Times New Roman" w:hAnsi="Times New Roman" w:cs="Times New Roman"/>
+                <w:sz w:val="24"/>
+                <w:szCs w:val="28"/>
+                <w:lang w:val="en-US"/>
+              </w:rPr>
+              <w:t>"3"</w:t>
+            </w:r>
+            <w:r>
+              <w:rPr>
+                <w:rFonts w:ascii="Times New Roman" w:hAnsi="Times New Roman" w:cs="Times New Roman"/>
+                <w:sz w:val="24"/>
+                <w:szCs w:val="28"/>
+                <w:lang w:val="en-US"/>
+              </w:rPr>
+              <w:tab/>
+              <w:t>"Dmitriy"</w:t>
+            </w:r>
+            <w:r>
+              <w:rPr>
+                <w:rFonts w:ascii="Times New Roman" w:hAnsi="Times New Roman" w:cs="Times New Roman"/>
+                <w:sz w:val="24"/>
+                <w:szCs w:val="28"/>
+                <w:lang w:val="en-US"/>
+              </w:rPr>
+              <w:tab/>
+              <w:t>"Vladimirovich"</w:t>
+            </w:r>
+            <w:r>
+              <w:rPr>
+                <w:rFonts w:ascii="Times New Roman" w:hAnsi="Times New Roman" w:cs="Times New Roman"/>
+                <w:sz w:val="24"/>
+                <w:szCs w:val="28"/>
+                <w:lang w:val="en-US"/>
+              </w:rPr>
+              <w:tab/>
+              <w:t>"</w:t>
+            </w:r>
+            <w:proofErr w:type="spellStart"/>
+            <w:r>
+              <w:rPr>
+                <w:rFonts w:ascii="Times New Roman" w:hAnsi="Times New Roman" w:cs="Times New Roman"/>
+                <w:sz w:val="24"/>
+                <w:szCs w:val="28"/>
+                <w:lang w:val="en-US"/>
+              </w:rPr>
+              <w:t>Palev</w:t>
+            </w:r>
+            <w:proofErr w:type="spellEnd"/>
+            <w:r>
+              <w:rPr>
+                <w:rFonts w:ascii="Times New Roman" w:hAnsi="Times New Roman" w:cs="Times New Roman"/>
+                <w:sz w:val="24"/>
+                <w:szCs w:val="28"/>
+                <w:lang w:val="en-US"/>
+              </w:rPr>
+              <w:t>"</w:t>
+            </w:r>
           </w:p>
         </w:tc>
         <w:tc>
           <w:tcPr>
-            <w:tcW w:w="3115" w:type="dxa"/>
+            <w:tcW w:w="3733" w:type="dxa"/>
           </w:tcPr>
           <w:p>
             <w:pPr>
@@ -3040,15 +5390,203 @@
                 <w:rFonts w:ascii="Times New Roman" w:hAnsi="Times New Roman" w:cs="Times New Roman"/>
                 <w:sz w:val="24"/>
                 <w:szCs w:val="28"/>
+                <w:lang w:val="en-US"/>
               </w:rPr>
             </w:pPr>
+            <w:proofErr w:type="spellStart"/>
+            <w:proofErr w:type="gramStart"/>
+            <w:r>
+              <w:rPr>
+                <w:rFonts w:ascii="Times New Roman" w:hAnsi="Times New Roman" w:cs="Times New Roman"/>
+                <w:sz w:val="24"/>
+                <w:szCs w:val="28"/>
+                <w:lang w:val="en-US"/>
+              </w:rPr>
+              <w:t>Treners</w:t>
+            </w:r>
+            <w:proofErr w:type="spellEnd"/>
+            <w:r>
+              <w:rPr>
+                <w:rFonts w:ascii="Times New Roman" w:hAnsi="Times New Roman" w:cs="Times New Roman"/>
+                <w:sz w:val="24"/>
+                <w:szCs w:val="28"/>
+                <w:lang w:val="en-US"/>
+              </w:rPr>
+              <w:t>(</w:t>
+            </w:r>
+            <w:proofErr w:type="gramEnd"/>
+            <w:r>
+              <w:rPr>
+                <w:rFonts w:ascii="Times New Roman" w:hAnsi="Times New Roman" w:cs="Times New Roman"/>
+                <w:sz w:val="24"/>
+                <w:szCs w:val="28"/>
+                <w:lang w:val="en-US"/>
+              </w:rPr>
+              <w:t>id</w:t>
+            </w:r>
+            <w:r>
+              <w:rPr>
+                <w:rFonts w:ascii="Times New Roman" w:hAnsi="Times New Roman" w:cs="Times New Roman"/>
+                <w:sz w:val="24"/>
+                <w:szCs w:val="28"/>
+                <w:lang w:val="en-US"/>
+              </w:rPr>
+              <w:t>,</w:t>
+            </w:r>
+            <w:r>
+              <w:rPr>
+                <w:lang w:val="en-US"/>
+              </w:rPr>
+              <w:t xml:space="preserve"> </w:t>
+            </w:r>
+            <w:proofErr w:type="spellStart"/>
+            <w:r>
+              <w:rPr>
+                <w:rFonts w:ascii="Times New Roman" w:hAnsi="Times New Roman" w:cs="Times New Roman"/>
+                <w:sz w:val="24"/>
+                <w:szCs w:val="28"/>
+                <w:lang w:val="en-US"/>
+              </w:rPr>
+              <w:t>firstName</w:t>
+            </w:r>
+            <w:proofErr w:type="spellEnd"/>
+            <w:r>
+              <w:rPr>
+                <w:rFonts w:ascii="Times New Roman" w:hAnsi="Times New Roman" w:cs="Times New Roman"/>
+                <w:sz w:val="24"/>
+                <w:szCs w:val="28"/>
+                <w:lang w:val="en-US"/>
+              </w:rPr>
+              <w:t>,</w:t>
+            </w:r>
+            <w:r>
+              <w:rPr>
+                <w:lang w:val="en-US"/>
+              </w:rPr>
+              <w:t xml:space="preserve"> </w:t>
+            </w:r>
+            <w:proofErr w:type="spellStart"/>
+            <w:r>
+              <w:rPr>
+                <w:rFonts w:ascii="Times New Roman" w:hAnsi="Times New Roman" w:cs="Times New Roman"/>
+                <w:sz w:val="24"/>
+                <w:szCs w:val="28"/>
+                <w:lang w:val="en-US"/>
+              </w:rPr>
+              <w:t>middleName</w:t>
+            </w:r>
+            <w:proofErr w:type="spellEnd"/>
+            <w:r>
+              <w:rPr>
+                <w:rFonts w:ascii="Times New Roman" w:hAnsi="Times New Roman" w:cs="Times New Roman"/>
+                <w:sz w:val="24"/>
+                <w:szCs w:val="28"/>
+                <w:lang w:val="en-US"/>
+              </w:rPr>
+              <w:t>,</w:t>
+            </w:r>
+            <w:r>
+              <w:rPr>
+                <w:lang w:val="en-US"/>
+              </w:rPr>
+              <w:t xml:space="preserve"> </w:t>
+            </w:r>
+            <w:proofErr w:type="spellStart"/>
+            <w:r>
+              <w:rPr>
+                <w:rFonts w:ascii="Times New Roman" w:hAnsi="Times New Roman" w:cs="Times New Roman"/>
+                <w:sz w:val="24"/>
+                <w:szCs w:val="28"/>
+                <w:lang w:val="en-US"/>
+              </w:rPr>
+              <w:t>lastName</w:t>
+            </w:r>
+            <w:proofErr w:type="spellEnd"/>
+            <w:r>
+              <w:rPr>
+                <w:rFonts w:ascii="Times New Roman" w:hAnsi="Times New Roman" w:cs="Times New Roman"/>
+                <w:sz w:val="24"/>
+                <w:szCs w:val="28"/>
+                <w:lang w:val="en-US"/>
+              </w:rPr>
+              <w:t>)</w:t>
+            </w:r>
+          </w:p>
+          <w:p>
+            <w:pPr>
+              <w:spacing w:line="240" w:lineRule="auto"/>
+              <w:rPr>
+                <w:rFonts w:ascii="Times New Roman" w:hAnsi="Times New Roman" w:cs="Times New Roman"/>
+                <w:sz w:val="24"/>
+                <w:szCs w:val="28"/>
+              </w:rPr>
+            </w:pPr>
+            <w:r>
+              <w:rPr>
+                <w:rFonts w:ascii="Times New Roman" w:hAnsi="Times New Roman" w:cs="Times New Roman"/>
+                <w:sz w:val="24"/>
+                <w:szCs w:val="28"/>
+                <w:lang w:val="en-US"/>
+              </w:rPr>
+              <w:t>"4"</w:t>
+            </w:r>
+            <w:r>
+              <w:rPr>
+                <w:rFonts w:ascii="Times New Roman" w:hAnsi="Times New Roman" w:cs="Times New Roman"/>
+                <w:sz w:val="24"/>
+                <w:szCs w:val="28"/>
+                <w:lang w:val="en-US"/>
+              </w:rPr>
+              <w:tab/>
+              <w:t>"Natalya"</w:t>
+            </w:r>
+            <w:r>
+              <w:rPr>
+                <w:rFonts w:ascii="Times New Roman" w:hAnsi="Times New Roman" w:cs="Times New Roman"/>
+                <w:sz w:val="24"/>
+                <w:szCs w:val="28"/>
+                <w:lang w:val="en-US"/>
+              </w:rPr>
+              <w:tab/>
+              <w:t>"Ivanovna"</w:t>
+            </w:r>
+            <w:r>
+              <w:rPr>
+                <w:rFonts w:ascii="Times New Roman" w:hAnsi="Times New Roman" w:cs="Times New Roman"/>
+                <w:sz w:val="24"/>
+                <w:szCs w:val="28"/>
+                <w:lang w:val="en-US"/>
+              </w:rPr>
+              <w:tab/>
+              <w:t>"</w:t>
+            </w:r>
+            <w:proofErr w:type="spellStart"/>
+            <w:r>
+              <w:rPr>
+                <w:rFonts w:ascii="Times New Roman" w:hAnsi="Times New Roman" w:cs="Times New Roman"/>
+                <w:sz w:val="24"/>
+                <w:szCs w:val="28"/>
+                <w:lang w:val="en-US"/>
+              </w:rPr>
+              <w:t>Alexeeva</w:t>
+            </w:r>
+            <w:proofErr w:type="spellEnd"/>
+            <w:r>
+              <w:rPr>
+                <w:rFonts w:ascii="Times New Roman" w:hAnsi="Times New Roman" w:cs="Times New Roman"/>
+                <w:sz w:val="24"/>
+                <w:szCs w:val="28"/>
+                <w:lang w:val="en-US"/>
+              </w:rPr>
+              <w:t>"</w:t>
+            </w:r>
           </w:p>
         </w:tc>
       </w:tr>
       <w:tr>
         <w:tc>
           <w:tcPr>
-            <w:tcW w:w="3115" w:type="dxa"/>
+            <w:tcW w:w="1879" w:type="dxa"/>
           </w:tcPr>
           <w:p>
             <w:pPr>
@@ -3071,7 +5609,7 @@
         </w:tc>
         <w:tc>
           <w:tcPr>
-            <w:tcW w:w="3115" w:type="dxa"/>
+            <w:tcW w:w="3733" w:type="dxa"/>
           </w:tcPr>
           <w:p>
             <w:pPr>
@@ -3080,13 +5618,176 @@
                 <w:rFonts w:ascii="Times New Roman" w:hAnsi="Times New Roman" w:cs="Times New Roman"/>
                 <w:sz w:val="24"/>
                 <w:szCs w:val="28"/>
+                <w:lang w:val="en-US"/>
               </w:rPr>
             </w:pPr>
+            <w:proofErr w:type="spellStart"/>
+            <w:proofErr w:type="gramStart"/>
+            <w:r>
+              <w:rPr>
+                <w:rFonts w:ascii="Times New Roman" w:hAnsi="Times New Roman" w:cs="Times New Roman"/>
+                <w:sz w:val="24"/>
+                <w:szCs w:val="28"/>
+                <w:lang w:val="en-US"/>
+              </w:rPr>
+              <w:t>GymMemberShip</w:t>
+            </w:r>
+            <w:proofErr w:type="spellEnd"/>
+            <w:r>
+              <w:rPr>
+                <w:rFonts w:ascii="Times New Roman" w:hAnsi="Times New Roman" w:cs="Times New Roman"/>
+                <w:sz w:val="24"/>
+                <w:szCs w:val="28"/>
+                <w:lang w:val="en-US"/>
+              </w:rPr>
+              <w:t>(</w:t>
+            </w:r>
+            <w:proofErr w:type="gramEnd"/>
+            <w:r>
+              <w:rPr>
+                <w:rFonts w:ascii="Times New Roman" w:hAnsi="Times New Roman" w:cs="Times New Roman"/>
+                <w:sz w:val="24"/>
+                <w:szCs w:val="28"/>
+                <w:lang w:val="en-US"/>
+              </w:rPr>
+              <w:t>id</w:t>
+            </w:r>
+            <w:r>
+              <w:rPr>
+                <w:rFonts w:ascii="Times New Roman" w:hAnsi="Times New Roman" w:cs="Times New Roman"/>
+                <w:sz w:val="24"/>
+                <w:szCs w:val="28"/>
+                <w:lang w:val="en-US"/>
+              </w:rPr>
+              <w:t>,</w:t>
+            </w:r>
+            <w:r>
+              <w:rPr>
+                <w:lang w:val="en-US"/>
+              </w:rPr>
+              <w:t xml:space="preserve"> </w:t>
+            </w:r>
+            <w:proofErr w:type="spellStart"/>
+            <w:r>
+              <w:rPr>
+                <w:rFonts w:ascii="Times New Roman" w:hAnsi="Times New Roman" w:cs="Times New Roman"/>
+                <w:sz w:val="24"/>
+                <w:szCs w:val="28"/>
+                <w:lang w:val="en-US"/>
+              </w:rPr>
+              <w:t>typeId</w:t>
+            </w:r>
+            <w:proofErr w:type="spellEnd"/>
+            <w:r>
+              <w:rPr>
+                <w:rFonts w:ascii="Times New Roman" w:hAnsi="Times New Roman" w:cs="Times New Roman"/>
+                <w:sz w:val="24"/>
+                <w:szCs w:val="28"/>
+                <w:lang w:val="en-US"/>
+              </w:rPr>
+              <w:t>,</w:t>
+            </w:r>
+            <w:r>
+              <w:rPr>
+                <w:lang w:val="en-US"/>
+              </w:rPr>
+              <w:t xml:space="preserve"> </w:t>
+            </w:r>
+            <w:proofErr w:type="spellStart"/>
+            <w:r>
+              <w:rPr>
+                <w:rFonts w:ascii="Times New Roman" w:hAnsi="Times New Roman" w:cs="Times New Roman"/>
+                <w:sz w:val="24"/>
+                <w:szCs w:val="28"/>
+                <w:lang w:val="en-US"/>
+              </w:rPr>
+              <w:t>numOfTrainings</w:t>
+            </w:r>
+            <w:proofErr w:type="spellEnd"/>
+            <w:r>
+              <w:rPr>
+                <w:rFonts w:ascii="Times New Roman" w:hAnsi="Times New Roman" w:cs="Times New Roman"/>
+                <w:sz w:val="24"/>
+                <w:szCs w:val="28"/>
+                <w:lang w:val="en-US"/>
+              </w:rPr>
+              <w:t xml:space="preserve"> </w:t>
+            </w:r>
+            <w:proofErr w:type="spellStart"/>
+            <w:r>
+              <w:rPr>
+                <w:rFonts w:ascii="Times New Roman" w:hAnsi="Times New Roman" w:cs="Times New Roman"/>
+                <w:sz w:val="24"/>
+                <w:szCs w:val="28"/>
+                <w:lang w:val="en-US"/>
+              </w:rPr>
+              <w:t>dateOfSale</w:t>
+            </w:r>
+            <w:proofErr w:type="spellEnd"/>
+            <w:r>
+              <w:rPr>
+                <w:rFonts w:ascii="Times New Roman" w:hAnsi="Times New Roman" w:cs="Times New Roman"/>
+                <w:sz w:val="24"/>
+                <w:szCs w:val="28"/>
+                <w:lang w:val="en-US"/>
+              </w:rPr>
+              <w:t>)</w:t>
+            </w:r>
+          </w:p>
+          <w:p>
+            <w:pPr>
+              <w:spacing w:line="240" w:lineRule="auto"/>
+              <w:rPr>
+                <w:rFonts w:ascii="Times New Roman" w:hAnsi="Times New Roman" w:cs="Times New Roman"/>
+                <w:sz w:val="24"/>
+                <w:szCs w:val="28"/>
+                <w:lang w:val="en-US"/>
+              </w:rPr>
+            </w:pPr>
+            <w:r>
+              <w:rPr>
+                <w:rFonts w:ascii="Times New Roman" w:hAnsi="Times New Roman" w:cs="Times New Roman"/>
+                <w:sz w:val="24"/>
+                <w:szCs w:val="28"/>
+                <w:lang w:val="en-US"/>
+              </w:rPr>
+              <w:t>"1"</w:t>
+            </w:r>
+            <w:r>
+              <w:rPr>
+                <w:rFonts w:ascii="Times New Roman" w:hAnsi="Times New Roman" w:cs="Times New Roman"/>
+                <w:sz w:val="24"/>
+                <w:szCs w:val="28"/>
+                <w:lang w:val="en-US"/>
+              </w:rPr>
+              <w:tab/>
+              <w:t>"1"</w:t>
+            </w:r>
+            <w:r>
+              <w:rPr>
+                <w:rFonts w:ascii="Times New Roman" w:hAnsi="Times New Roman" w:cs="Times New Roman"/>
+                <w:sz w:val="24"/>
+                <w:szCs w:val="28"/>
+                <w:lang w:val="en-US"/>
+              </w:rPr>
+              <w:tab/>
+              <w:t>"15"</w:t>
+            </w:r>
+            <w:r>
+              <w:rPr>
+                <w:rFonts w:ascii="Times New Roman" w:hAnsi="Times New Roman" w:cs="Times New Roman"/>
+                <w:sz w:val="24"/>
+                <w:szCs w:val="28"/>
+                <w:lang w:val="en-US"/>
+              </w:rPr>
+              <w:tab/>
+              <w:t>"2015-05-10"</w:t>
+            </w:r>
           </w:p>
         </w:tc>
         <w:tc>
           <w:tcPr>
-            <w:tcW w:w="3115" w:type="dxa"/>
+            <w:tcW w:w="3733" w:type="dxa"/>
           </w:tcPr>
           <w:p>
             <w:pPr>
@@ -3095,8 +5796,162 @@
                 <w:rFonts w:ascii="Times New Roman" w:hAnsi="Times New Roman" w:cs="Times New Roman"/>
                 <w:sz w:val="24"/>
                 <w:szCs w:val="28"/>
+                <w:lang w:val="en-US"/>
               </w:rPr>
             </w:pPr>
+            <w:proofErr w:type="spellStart"/>
+            <w:proofErr w:type="gramStart"/>
+            <w:r>
+              <w:rPr>
+                <w:rFonts w:ascii="Times New Roman" w:hAnsi="Times New Roman" w:cs="Times New Roman"/>
+                <w:sz w:val="24"/>
+                <w:szCs w:val="28"/>
+                <w:lang w:val="en-US"/>
+              </w:rPr>
+              <w:t>GymMemberShip</w:t>
+            </w:r>
+            <w:proofErr w:type="spellEnd"/>
+            <w:r>
+              <w:rPr>
+                <w:rFonts w:ascii="Times New Roman" w:hAnsi="Times New Roman" w:cs="Times New Roman"/>
+                <w:sz w:val="24"/>
+                <w:szCs w:val="28"/>
+                <w:lang w:val="en-US"/>
+              </w:rPr>
+              <w:t>(</w:t>
+            </w:r>
+            <w:proofErr w:type="gramEnd"/>
+            <w:r>
+              <w:rPr>
+                <w:rFonts w:ascii="Times New Roman" w:hAnsi="Times New Roman" w:cs="Times New Roman"/>
+                <w:sz w:val="24"/>
+                <w:szCs w:val="28"/>
+                <w:lang w:val="en-US"/>
+              </w:rPr>
+              <w:t>id,</w:t>
+            </w:r>
+            <w:r>
+              <w:rPr>
+                <w:lang w:val="en-US"/>
+              </w:rPr>
+              <w:t xml:space="preserve"> </w:t>
+            </w:r>
+            <w:proofErr w:type="spellStart"/>
+            <w:r>
+              <w:rPr>
+                <w:rFonts w:ascii="Times New Roman" w:hAnsi="Times New Roman" w:cs="Times New Roman"/>
+                <w:sz w:val="24"/>
+                <w:szCs w:val="28"/>
+                <w:lang w:val="en-US"/>
+              </w:rPr>
+              <w:t>typeId</w:t>
+            </w:r>
+            <w:proofErr w:type="spellEnd"/>
+            <w:r>
+              <w:rPr>
+                <w:rFonts w:ascii="Times New Roman" w:hAnsi="Times New Roman" w:cs="Times New Roman"/>
+                <w:sz w:val="24"/>
+                <w:szCs w:val="28"/>
+                <w:lang w:val="en-US"/>
+              </w:rPr>
+              <w:t>,</w:t>
+            </w:r>
+            <w:r>
+              <w:rPr>
+                <w:lang w:val="en-US"/>
+              </w:rPr>
+              <w:t xml:space="preserve"> </w:t>
+            </w:r>
+            <w:proofErr w:type="spellStart"/>
+            <w:r>
+              <w:rPr>
+                <w:rFonts w:ascii="Times New Roman" w:hAnsi="Times New Roman" w:cs="Times New Roman"/>
+                <w:sz w:val="24"/>
+                <w:szCs w:val="28"/>
+                <w:lang w:val="en-US"/>
+              </w:rPr>
+              <w:t>numOfTrainings</w:t>
+            </w:r>
+            <w:proofErr w:type="spellEnd"/>
+            <w:r>
+              <w:rPr>
+                <w:rFonts w:ascii="Times New Roman" w:hAnsi="Times New Roman" w:cs="Times New Roman"/>
+                <w:sz w:val="24"/>
+                <w:szCs w:val="28"/>
+                <w:lang w:val="en-US"/>
+              </w:rPr>
+              <w:t xml:space="preserve"> </w:t>
+            </w:r>
+            <w:proofErr w:type="spellStart"/>
+            <w:r>
+              <w:rPr>
+                <w:rFonts w:ascii="Times New Roman" w:hAnsi="Times New Roman" w:cs="Times New Roman"/>
+                <w:sz w:val="24"/>
+                <w:szCs w:val="28"/>
+                <w:lang w:val="en-US"/>
+              </w:rPr>
+              <w:t>dateOfSale</w:t>
+            </w:r>
+            <w:proofErr w:type="spellEnd"/>
+            <w:r>
+              <w:rPr>
+                <w:rFonts w:ascii="Times New Roman" w:hAnsi="Times New Roman" w:cs="Times New Roman"/>
+                <w:sz w:val="24"/>
+                <w:szCs w:val="28"/>
+                <w:lang w:val="en-US"/>
+              </w:rPr>
+              <w:t>)</w:t>
+            </w:r>
+          </w:p>
+          <w:p>
+            <w:pPr>
+              <w:spacing w:line="240" w:lineRule="auto"/>
+              <w:rPr>
+                <w:rFonts w:ascii="Times New Roman" w:hAnsi="Times New Roman" w:cs="Times New Roman"/>
+                <w:sz w:val="24"/>
+                <w:szCs w:val="28"/>
+                <w:lang w:val="en-US"/>
+              </w:rPr>
+            </w:pPr>
+            <w:r>
+              <w:rPr>
+                <w:rFonts w:ascii="Times New Roman" w:hAnsi="Times New Roman" w:cs="Times New Roman"/>
+                <w:sz w:val="24"/>
+                <w:szCs w:val="28"/>
+                <w:lang w:val="en-US"/>
+              </w:rPr>
+              <w:t>"2"</w:t>
+            </w:r>
+            <w:r>
+              <w:rPr>
+                <w:rFonts w:ascii="Times New Roman" w:hAnsi="Times New Roman" w:cs="Times New Roman"/>
+                <w:sz w:val="24"/>
+                <w:szCs w:val="28"/>
+                <w:lang w:val="en-US"/>
+              </w:rPr>
+              <w:tab/>
+              <w:t>"2"</w:t>
+            </w:r>
+            <w:r>
+              <w:rPr>
+                <w:rFonts w:ascii="Times New Roman" w:hAnsi="Times New Roman" w:cs="Times New Roman"/>
+                <w:sz w:val="24"/>
+                <w:szCs w:val="28"/>
+                <w:lang w:val="en-US"/>
+              </w:rPr>
+              <w:tab/>
+              <w:t>"10"</w:t>
+            </w:r>
+            <w:r>
+              <w:rPr>
+                <w:rFonts w:ascii="Times New Roman" w:hAnsi="Times New Roman" w:cs="Times New Roman"/>
+                <w:sz w:val="24"/>
+                <w:szCs w:val="28"/>
+                <w:lang w:val="en-US"/>
+              </w:rPr>
+              <w:tab/>
+              <w:t>"2015-05-15"</w:t>
+            </w:r>
           </w:p>
         </w:tc>
       </w:tr>
@@ -3107,6 +5962,17 @@
           <w:rFonts w:ascii="Times New Roman" w:hAnsi="Times New Roman" w:cs="Times New Roman"/>
           <w:sz w:val="24"/>
           <w:szCs w:val="28"/>
+          <w:lang w:val="en-US"/>
+        </w:rPr>
+      </w:pPr>
+    </w:p>
+    <w:p>
+      <w:pPr>
+        <w:rPr>
+          <w:rFonts w:ascii="Times New Roman" w:hAnsi="Times New Roman" w:cs="Times New Roman"/>
+          <w:sz w:val="24"/>
+          <w:szCs w:val="28"/>
+          <w:lang w:val="en-US"/>
         </w:rPr>
       </w:pPr>
     </w:p>
@@ -3126,6 +5992,7 @@
           <w:sz w:val="28"/>
           <w:szCs w:val="24"/>
         </w:rPr>
+        <w:lastRenderedPageBreak/>
         <w:t>П</w:t>
       </w:r>
       <w:r>
@@ -3137,17 +6004,17 @@
         </w:rPr>
         <w:t xml:space="preserve">римеры использования </w:t>
       </w:r>
-      <w:proofErr w:type="spellStart"/>
       <w:r>
         <w:rPr>
           <w:rFonts w:ascii="Times New Roman" w:hAnsi="Times New Roman" w:cs="Times New Roman"/>
           <w:b/>
           <w:sz w:val="28"/>
           <w:szCs w:val="24"/>
-        </w:rPr>
-        <w:t>insert</w:t>
-      </w:r>
-      <w:proofErr w:type="spellEnd"/>
+          <w:lang w:val="en-US"/>
+        </w:rPr>
+        <w:t>I</w:t>
+      </w:r>
+      <w:proofErr w:type="spellStart"/>
       <w:r>
         <w:rPr>
           <w:rFonts w:ascii="Times New Roman" w:hAnsi="Times New Roman" w:cs="Times New Roman"/>
@@ -3155,9 +6022,9 @@
           <w:sz w:val="28"/>
           <w:szCs w:val="24"/>
         </w:rPr>
-        <w:t xml:space="preserve">, </w:t>
-      </w:r>
-      <w:proofErr w:type="spellStart"/>
+        <w:t>nsert</w:t>
+      </w:r>
+      <w:proofErr w:type="spellEnd"/>
       <w:r>
         <w:rPr>
           <w:rFonts w:ascii="Times New Roman" w:hAnsi="Times New Roman" w:cs="Times New Roman"/>
@@ -3165,17 +6032,17 @@
           <w:sz w:val="28"/>
           <w:szCs w:val="24"/>
         </w:rPr>
-        <w:t>update</w:t>
-      </w:r>
-      <w:proofErr w:type="spellEnd"/>
+        <w:t xml:space="preserve">, </w:t>
+      </w:r>
       <w:r>
         <w:rPr>
           <w:rFonts w:ascii="Times New Roman" w:hAnsi="Times New Roman" w:cs="Times New Roman"/>
           <w:b/>
           <w:sz w:val="28"/>
           <w:szCs w:val="24"/>
-        </w:rPr>
-        <w:t xml:space="preserve">, </w:t>
+          <w:lang w:val="en-US"/>
+        </w:rPr>
+        <w:t>U</w:t>
       </w:r>
       <w:proofErr w:type="spellStart"/>
       <w:r>
@@ -3185,7 +6052,7 @@
           <w:sz w:val="28"/>
           <w:szCs w:val="24"/>
         </w:rPr>
-        <w:t>delete</w:t>
+        <w:t>pdate</w:t>
       </w:r>
       <w:proofErr w:type="spellEnd"/>
       <w:r>
@@ -3195,19 +6062,19 @@
           <w:sz w:val="28"/>
           <w:szCs w:val="24"/>
         </w:rPr>
-        <w:t xml:space="preserve"> и </w:t>
-      </w:r>
-      <w:proofErr w:type="spellStart"/>
+        <w:t xml:space="preserve">, </w:t>
+      </w:r>
       <w:r>
         <w:rPr>
           <w:rFonts w:ascii="Times New Roman" w:hAnsi="Times New Roman" w:cs="Times New Roman"/>
           <w:b/>
           <w:sz w:val="28"/>
           <w:szCs w:val="24"/>
-        </w:rPr>
-        <w:t>merge</w:t>
-      </w:r>
-      <w:proofErr w:type="spellEnd"/>
+          <w:lang w:val="en-US"/>
+        </w:rPr>
+        <w:t>D</w:t>
+      </w:r>
+      <w:proofErr w:type="spellStart"/>
       <w:r>
         <w:rPr>
           <w:rFonts w:ascii="Times New Roman" w:hAnsi="Times New Roman" w:cs="Times New Roman"/>
@@ -3215,6 +6082,46 @@
           <w:sz w:val="28"/>
           <w:szCs w:val="24"/>
         </w:rPr>
+        <w:t>elete</w:t>
+      </w:r>
+      <w:proofErr w:type="spellEnd"/>
+      <w:r>
+        <w:rPr>
+          <w:rFonts w:ascii="Times New Roman" w:hAnsi="Times New Roman" w:cs="Times New Roman"/>
+          <w:b/>
+          <w:sz w:val="28"/>
+          <w:szCs w:val="24"/>
+        </w:rPr>
+        <w:t xml:space="preserve"> и </w:t>
+      </w:r>
+      <w:r>
+        <w:rPr>
+          <w:rFonts w:ascii="Times New Roman" w:hAnsi="Times New Roman" w:cs="Times New Roman"/>
+          <w:b/>
+          <w:sz w:val="28"/>
+          <w:szCs w:val="24"/>
+          <w:lang w:val="en-US"/>
+        </w:rPr>
+        <w:t>M</w:t>
+      </w:r>
+      <w:proofErr w:type="spellStart"/>
+      <w:r>
+        <w:rPr>
+          <w:rFonts w:ascii="Times New Roman" w:hAnsi="Times New Roman" w:cs="Times New Roman"/>
+          <w:b/>
+          <w:sz w:val="28"/>
+          <w:szCs w:val="24"/>
+        </w:rPr>
+        <w:t>erge</w:t>
+      </w:r>
+      <w:proofErr w:type="spellEnd"/>
+      <w:r>
+        <w:rPr>
+          <w:rFonts w:ascii="Times New Roman" w:hAnsi="Times New Roman" w:cs="Times New Roman"/>
+          <w:b/>
+          <w:sz w:val="28"/>
+          <w:szCs w:val="24"/>
+        </w:rPr>
         <w:t xml:space="preserve"> </w:t>
       </w:r>
     </w:p>
@@ -3232,7 +6139,6 @@
           <w:sz w:val="24"/>
           <w:szCs w:val="24"/>
         </w:rPr>
-        <w:lastRenderedPageBreak/>
         <w:t>Исходная таблица</w:t>
       </w:r>
       <w:r>
@@ -3248,10 +6154,10 @@
           <w:noProof/>
         </w:rPr>
         <w:drawing>
-          <wp:inline distT="0" distB="0" distL="0" distR="0" wp14:anchorId="664B750A" wp14:editId="77D5DE5D">
-            <wp:extent cx="2733675" cy="1171575"/>
+          <wp:inline distT="0" distB="0" distL="0" distR="0" wp14:anchorId="40D0CE9C" wp14:editId="2593032D">
+            <wp:extent cx="3400425" cy="1019175"/>
             <wp:effectExtent l="0" t="0" r="9525" b="9525"/>
-            <wp:docPr id="9" name="Рисунок 9"/>
+            <wp:docPr id="20" name="Рисунок 20"/>
             <wp:cNvGraphicFramePr>
               <a:graphicFrameLocks xmlns:a="http://schemas.openxmlformats.org/drawingml/2006/main" noChangeAspect="1"/>
             </wp:cNvGraphicFramePr>
@@ -3262,27 +6168,20 @@
                     <pic:cNvPr id="1" name=""/>
                     <pic:cNvPicPr/>
                   </pic:nvPicPr>
-                  <pic:blipFill rotWithShape="1">
+                  <pic:blipFill>
                     <a:blip r:embed="rId12"/>
-                    <a:srcRect t="40578" r="53982" b="38183"/>
-                    <a:stretch/>
+                    <a:stretch>
+                      <a:fillRect/>
+                    </a:stretch>
                   </pic:blipFill>
-                  <pic:spPr bwMode="auto">
+                  <pic:spPr>
                     <a:xfrm>
                       <a:off x="0" y="0"/>
-                      <a:ext cx="2733675" cy="1171575"/>
+                      <a:ext cx="3400425" cy="1019175"/>
                     </a:xfrm>
                     <a:prstGeom prst="rect">
                       <a:avLst/>
                     </a:prstGeom>
-                    <a:ln>
-                      <a:noFill/>
-                    </a:ln>
-                    <a:extLst>
-                      <a:ext uri="{53640926-AAD7-44D8-BBD7-CCE9431645EC}">
-                        <a14:shadowObscured xmlns:a14="http://schemas.microsoft.com/office/drawing/2010/main"/>
-                      </a:ext>
-                    </a:extLst>
                   </pic:spPr>
                 </pic:pic>
               </a:graphicData>
@@ -3293,108 +6192,838 @@
     </w:p>
     <w:p>
       <w:pPr>
-        <w:rPr>
-          <w:rFonts w:ascii="Times New Roman" w:hAnsi="Times New Roman" w:cs="Times New Roman"/>
-          <w:sz w:val="24"/>
-          <w:szCs w:val="24"/>
-        </w:rPr>
-      </w:pPr>
-      <w:r>
-        <w:rPr>
-          <w:rFonts w:ascii="Times New Roman" w:hAnsi="Times New Roman" w:cs="Times New Roman"/>
-          <w:sz w:val="24"/>
-          <w:szCs w:val="24"/>
-        </w:rPr>
-        <w:t>Добавим нового владельца собак</w:t>
-      </w:r>
-      <w:r>
-        <w:rPr>
-          <w:rFonts w:ascii="Times New Roman" w:hAnsi="Times New Roman" w:cs="Times New Roman"/>
-          <w:sz w:val="24"/>
-          <w:szCs w:val="24"/>
+        <w:autoSpaceDE w:val="0"/>
+        <w:autoSpaceDN w:val="0"/>
+        <w:adjustRightInd w:val="0"/>
+        <w:spacing w:after="0" w:line="240" w:lineRule="auto"/>
+        <w:rPr>
+          <w:rFonts w:ascii="Courier New" w:hAnsi="Courier New" w:cs="Courier New"/>
+          <w:color w:val="0000FF"/>
+          <w:sz w:val="20"/>
+          <w:szCs w:val="20"/>
+          <w:lang w:val="en-US"/>
+        </w:rPr>
+      </w:pPr>
+      <w:r>
+        <w:rPr>
+          <w:rFonts w:ascii="Times New Roman" w:hAnsi="Times New Roman" w:cs="Times New Roman"/>
+          <w:sz w:val="24"/>
+          <w:szCs w:val="24"/>
+        </w:rPr>
+        <w:t>Добавим</w:t>
+      </w:r>
+      <w:r>
+        <w:rPr>
+          <w:rFonts w:ascii="Times New Roman" w:hAnsi="Times New Roman" w:cs="Times New Roman"/>
+          <w:sz w:val="24"/>
+          <w:szCs w:val="24"/>
+          <w:lang w:val="en-US"/>
+        </w:rPr>
+        <w:t xml:space="preserve"> </w:t>
+      </w:r>
+      <w:r>
+        <w:rPr>
+          <w:rFonts w:ascii="Times New Roman" w:hAnsi="Times New Roman" w:cs="Times New Roman"/>
+          <w:sz w:val="24"/>
+          <w:szCs w:val="24"/>
+        </w:rPr>
+        <w:t>нового</w:t>
+      </w:r>
+      <w:r>
+        <w:rPr>
+          <w:rFonts w:ascii="Times New Roman" w:hAnsi="Times New Roman" w:cs="Times New Roman"/>
+          <w:sz w:val="24"/>
+          <w:szCs w:val="24"/>
+          <w:lang w:val="en-US"/>
+        </w:rPr>
+        <w:t xml:space="preserve"> </w:t>
+      </w:r>
+      <w:r>
+        <w:rPr>
+          <w:rFonts w:ascii="Times New Roman" w:hAnsi="Times New Roman" w:cs="Times New Roman"/>
+          <w:sz w:val="24"/>
+          <w:szCs w:val="24"/>
+        </w:rPr>
+        <w:t>тренера</w:t>
+      </w:r>
+      <w:r>
+        <w:rPr>
+          <w:rFonts w:ascii="Times New Roman" w:hAnsi="Times New Roman" w:cs="Times New Roman"/>
+          <w:sz w:val="24"/>
+          <w:szCs w:val="24"/>
+          <w:lang w:val="en-US"/>
+        </w:rPr>
+        <w:t>:</w:t>
+      </w:r>
+      <w:r>
+        <w:rPr>
+          <w:rFonts w:ascii="Times New Roman" w:hAnsi="Times New Roman" w:cs="Times New Roman"/>
+          <w:sz w:val="24"/>
+          <w:szCs w:val="24"/>
+          <w:lang w:val="en-US"/>
         </w:rPr>
         <w:br/>
       </w:r>
       <w:r>
         <w:rPr>
+          <w:rFonts w:ascii="Courier New" w:hAnsi="Courier New" w:cs="Courier New"/>
+          <w:b/>
+          <w:bCs/>
+          <w:color w:val="0000FF"/>
+          <w:sz w:val="20"/>
+          <w:szCs w:val="20"/>
+          <w:lang w:val="en-US"/>
+        </w:rPr>
+        <w:t>INSERT</w:t>
+      </w:r>
+      <w:r>
+        <w:rPr>
+          <w:rFonts w:ascii="Courier New" w:hAnsi="Courier New" w:cs="Courier New"/>
+          <w:color w:val="000000"/>
+          <w:sz w:val="20"/>
+          <w:szCs w:val="20"/>
+          <w:lang w:val="en-US"/>
+        </w:rPr>
+        <w:t xml:space="preserve"> </w:t>
+      </w:r>
+      <w:r>
+        <w:rPr>
+          <w:rFonts w:ascii="Courier New" w:hAnsi="Courier New" w:cs="Courier New"/>
+          <w:b/>
+          <w:bCs/>
+          <w:color w:val="0000FF"/>
+          <w:sz w:val="20"/>
+          <w:szCs w:val="20"/>
+          <w:lang w:val="en-US"/>
+        </w:rPr>
+        <w:t>INTO</w:t>
+      </w:r>
+      <w:r>
+        <w:rPr>
+          <w:rFonts w:ascii="Courier New" w:hAnsi="Courier New" w:cs="Courier New"/>
+          <w:color w:val="000000"/>
+          <w:sz w:val="20"/>
+          <w:szCs w:val="20"/>
+          <w:lang w:val="en-US"/>
+        </w:rPr>
+        <w:t xml:space="preserve"> </w:t>
+      </w:r>
+      <w:r>
+        <w:rPr>
+          <w:rFonts w:ascii="Courier New" w:hAnsi="Courier New" w:cs="Courier New"/>
+          <w:color w:val="808000"/>
+          <w:sz w:val="20"/>
+          <w:szCs w:val="20"/>
+          <w:lang w:val="en-US"/>
+        </w:rPr>
+        <w:t>`</w:t>
+      </w:r>
+      <w:proofErr w:type="spellStart"/>
+      <w:r>
+        <w:rPr>
+          <w:rFonts w:ascii="Courier New" w:hAnsi="Courier New" w:cs="Courier New"/>
+          <w:color w:val="808000"/>
+          <w:sz w:val="20"/>
+          <w:szCs w:val="20"/>
+          <w:lang w:val="en-US"/>
+        </w:rPr>
+        <w:t>treners</w:t>
+      </w:r>
+      <w:proofErr w:type="spellEnd"/>
+      <w:r>
+        <w:rPr>
+          <w:rFonts w:ascii="Courier New" w:hAnsi="Courier New" w:cs="Courier New"/>
+          <w:color w:val="808000"/>
+          <w:sz w:val="20"/>
+          <w:szCs w:val="20"/>
+          <w:lang w:val="en-US"/>
+        </w:rPr>
+        <w:t>`</w:t>
+      </w:r>
+      <w:r>
+        <w:rPr>
+          <w:rFonts w:ascii="Courier New" w:hAnsi="Courier New" w:cs="Courier New"/>
+          <w:color w:val="000000"/>
+          <w:sz w:val="20"/>
+          <w:szCs w:val="20"/>
+          <w:lang w:val="en-US"/>
+        </w:rPr>
+        <w:t xml:space="preserve"> </w:t>
+      </w:r>
+      <w:r>
+        <w:rPr>
+          <w:rFonts w:ascii="Courier New" w:hAnsi="Courier New" w:cs="Courier New"/>
+          <w:color w:val="0000FF"/>
+          <w:sz w:val="20"/>
+          <w:szCs w:val="20"/>
+          <w:lang w:val="en-US"/>
+        </w:rPr>
+        <w:t>(</w:t>
+      </w:r>
+      <w:r>
+        <w:rPr>
+          <w:rFonts w:ascii="Courier New" w:hAnsi="Courier New" w:cs="Courier New"/>
+          <w:color w:val="808000"/>
+          <w:sz w:val="20"/>
+          <w:szCs w:val="20"/>
+          <w:lang w:val="en-US"/>
+        </w:rPr>
+        <w:t>`</w:t>
+      </w:r>
+      <w:proofErr w:type="spellStart"/>
+      <w:r>
+        <w:rPr>
+          <w:rFonts w:ascii="Courier New" w:hAnsi="Courier New" w:cs="Courier New"/>
+          <w:color w:val="808000"/>
+          <w:sz w:val="20"/>
+          <w:szCs w:val="20"/>
+          <w:lang w:val="en-US"/>
+        </w:rPr>
+        <w:t>firstName</w:t>
+      </w:r>
+      <w:proofErr w:type="spellEnd"/>
+      <w:r>
+        <w:rPr>
+          <w:rFonts w:ascii="Courier New" w:hAnsi="Courier New" w:cs="Courier New"/>
+          <w:color w:val="808000"/>
+          <w:sz w:val="20"/>
+          <w:szCs w:val="20"/>
+          <w:lang w:val="en-US"/>
+        </w:rPr>
+        <w:t>`</w:t>
+      </w:r>
+      <w:r>
+        <w:rPr>
+          <w:rFonts w:ascii="Courier New" w:hAnsi="Courier New" w:cs="Courier New"/>
+          <w:color w:val="0000FF"/>
+          <w:sz w:val="20"/>
+          <w:szCs w:val="20"/>
+          <w:lang w:val="en-US"/>
+        </w:rPr>
+        <w:t>,</w:t>
+      </w:r>
+      <w:r>
+        <w:rPr>
+          <w:rFonts w:ascii="Courier New" w:hAnsi="Courier New" w:cs="Courier New"/>
+          <w:color w:val="000000"/>
+          <w:sz w:val="20"/>
+          <w:szCs w:val="20"/>
+          <w:lang w:val="en-US"/>
+        </w:rPr>
+        <w:t xml:space="preserve"> </w:t>
+      </w:r>
+      <w:r>
+        <w:rPr>
+          <w:rFonts w:ascii="Courier New" w:hAnsi="Courier New" w:cs="Courier New"/>
+          <w:color w:val="808000"/>
+          <w:sz w:val="20"/>
+          <w:szCs w:val="20"/>
+          <w:lang w:val="en-US"/>
+        </w:rPr>
+        <w:t>`</w:t>
+      </w:r>
+      <w:proofErr w:type="spellStart"/>
+      <w:r>
+        <w:rPr>
+          <w:rFonts w:ascii="Courier New" w:hAnsi="Courier New" w:cs="Courier New"/>
+          <w:color w:val="808000"/>
+          <w:sz w:val="20"/>
+          <w:szCs w:val="20"/>
+          <w:lang w:val="en-US"/>
+        </w:rPr>
+        <w:t>middleName</w:t>
+      </w:r>
+      <w:proofErr w:type="spellEnd"/>
+      <w:r>
+        <w:rPr>
+          <w:rFonts w:ascii="Courier New" w:hAnsi="Courier New" w:cs="Courier New"/>
+          <w:color w:val="808000"/>
+          <w:sz w:val="20"/>
+          <w:szCs w:val="20"/>
+          <w:lang w:val="en-US"/>
+        </w:rPr>
+        <w:t>`</w:t>
+      </w:r>
+      <w:r>
+        <w:rPr>
+          <w:rFonts w:ascii="Courier New" w:hAnsi="Courier New" w:cs="Courier New"/>
+          <w:color w:val="0000FF"/>
+          <w:sz w:val="20"/>
+          <w:szCs w:val="20"/>
+          <w:lang w:val="en-US"/>
+        </w:rPr>
+        <w:t>,</w:t>
+      </w:r>
+      <w:r>
+        <w:rPr>
+          <w:rFonts w:ascii="Courier New" w:hAnsi="Courier New" w:cs="Courier New"/>
+          <w:color w:val="000000"/>
+          <w:sz w:val="20"/>
+          <w:szCs w:val="20"/>
+          <w:lang w:val="en-US"/>
+        </w:rPr>
+        <w:t xml:space="preserve"> </w:t>
+      </w:r>
+      <w:r>
+        <w:rPr>
+          <w:rFonts w:ascii="Courier New" w:hAnsi="Courier New" w:cs="Courier New"/>
+          <w:color w:val="808000"/>
+          <w:sz w:val="20"/>
+          <w:szCs w:val="20"/>
+          <w:lang w:val="en-US"/>
+        </w:rPr>
+        <w:t>`</w:t>
+      </w:r>
+      <w:proofErr w:type="spellStart"/>
+      <w:r>
+        <w:rPr>
+          <w:rFonts w:ascii="Courier New" w:hAnsi="Courier New" w:cs="Courier New"/>
+          <w:color w:val="808000"/>
+          <w:sz w:val="20"/>
+          <w:szCs w:val="20"/>
+          <w:lang w:val="en-US"/>
+        </w:rPr>
+        <w:t>lastName</w:t>
+      </w:r>
+      <w:proofErr w:type="spellEnd"/>
+      <w:r>
+        <w:rPr>
+          <w:rFonts w:ascii="Courier New" w:hAnsi="Courier New" w:cs="Courier New"/>
+          <w:color w:val="808000"/>
+          <w:sz w:val="20"/>
+          <w:szCs w:val="20"/>
+          <w:lang w:val="en-US"/>
+        </w:rPr>
+        <w:t>`</w:t>
+      </w:r>
+      <w:r>
+        <w:rPr>
+          <w:rFonts w:ascii="Courier New" w:hAnsi="Courier New" w:cs="Courier New"/>
+          <w:color w:val="0000FF"/>
+          <w:sz w:val="20"/>
+          <w:szCs w:val="20"/>
+          <w:lang w:val="en-US"/>
+        </w:rPr>
+        <w:t>)</w:t>
+      </w:r>
+      <w:r>
+        <w:rPr>
+          <w:rFonts w:ascii="Courier New" w:hAnsi="Courier New" w:cs="Courier New"/>
+          <w:color w:val="000000"/>
+          <w:sz w:val="20"/>
+          <w:szCs w:val="20"/>
+          <w:lang w:val="en-US"/>
+        </w:rPr>
+        <w:t xml:space="preserve"> </w:t>
+      </w:r>
+      <w:r>
+        <w:rPr>
+          <w:rFonts w:ascii="Courier New" w:hAnsi="Courier New" w:cs="Courier New"/>
+          <w:b/>
+          <w:bCs/>
+          <w:color w:val="0000FF"/>
+          <w:sz w:val="20"/>
+          <w:szCs w:val="20"/>
+          <w:lang w:val="en-US"/>
+        </w:rPr>
+        <w:t>VALUES</w:t>
+      </w:r>
+      <w:r>
+        <w:rPr>
+          <w:rFonts w:ascii="Courier New" w:hAnsi="Courier New" w:cs="Courier New"/>
+          <w:color w:val="000000"/>
+          <w:sz w:val="20"/>
+          <w:szCs w:val="20"/>
+          <w:lang w:val="en-US"/>
+        </w:rPr>
+        <w:t xml:space="preserve"> </w:t>
+      </w:r>
+      <w:r>
+        <w:rPr>
+          <w:rFonts w:ascii="Courier New" w:hAnsi="Courier New" w:cs="Courier New"/>
+          <w:color w:val="0000FF"/>
+          <w:sz w:val="20"/>
+          <w:szCs w:val="20"/>
+          <w:lang w:val="en-US"/>
+        </w:rPr>
+        <w:t>(</w:t>
+      </w:r>
+      <w:r>
+        <w:rPr>
+          <w:rFonts w:ascii="Courier New" w:hAnsi="Courier New" w:cs="Courier New"/>
+          <w:color w:val="008000"/>
+          <w:sz w:val="20"/>
+          <w:szCs w:val="20"/>
+          <w:lang w:val="en-US"/>
+        </w:rPr>
+        <w:t>'</w:t>
+      </w:r>
+      <w:proofErr w:type="spellStart"/>
+      <w:r>
+        <w:rPr>
+          <w:rFonts w:ascii="Courier New" w:hAnsi="Courier New" w:cs="Courier New"/>
+          <w:color w:val="008000"/>
+          <w:sz w:val="20"/>
+          <w:szCs w:val="20"/>
+          <w:lang w:val="en-US"/>
+        </w:rPr>
+        <w:t>fNane</w:t>
+      </w:r>
+      <w:proofErr w:type="spellEnd"/>
+      <w:r>
+        <w:rPr>
+          <w:rFonts w:ascii="Courier New" w:hAnsi="Courier New" w:cs="Courier New"/>
+          <w:color w:val="008000"/>
+          <w:sz w:val="20"/>
+          <w:szCs w:val="20"/>
+          <w:lang w:val="en-US"/>
+        </w:rPr>
+        <w:t>'</w:t>
+      </w:r>
+      <w:r>
+        <w:rPr>
+          <w:rFonts w:ascii="Courier New" w:hAnsi="Courier New" w:cs="Courier New"/>
+          <w:color w:val="0000FF"/>
+          <w:sz w:val="20"/>
+          <w:szCs w:val="20"/>
+          <w:lang w:val="en-US"/>
+        </w:rPr>
+        <w:t>,</w:t>
+      </w:r>
+      <w:r>
+        <w:rPr>
+          <w:rFonts w:ascii="Courier New" w:hAnsi="Courier New" w:cs="Courier New"/>
+          <w:color w:val="000000"/>
+          <w:sz w:val="20"/>
+          <w:szCs w:val="20"/>
+          <w:lang w:val="en-US"/>
+        </w:rPr>
+        <w:t xml:space="preserve"> </w:t>
+      </w:r>
+      <w:r>
+        <w:rPr>
+          <w:rFonts w:ascii="Courier New" w:hAnsi="Courier New" w:cs="Courier New"/>
+          <w:color w:val="008000"/>
+          <w:sz w:val="20"/>
+          <w:szCs w:val="20"/>
+          <w:lang w:val="en-US"/>
+        </w:rPr>
+        <w:t>'</w:t>
+      </w:r>
+      <w:proofErr w:type="spellStart"/>
+      <w:r>
+        <w:rPr>
+          <w:rFonts w:ascii="Courier New" w:hAnsi="Courier New" w:cs="Courier New"/>
+          <w:color w:val="008000"/>
+          <w:sz w:val="20"/>
+          <w:szCs w:val="20"/>
+          <w:lang w:val="en-US"/>
+        </w:rPr>
+        <w:t>mName</w:t>
+      </w:r>
+      <w:proofErr w:type="spellEnd"/>
+      <w:r>
+        <w:rPr>
+          <w:rFonts w:ascii="Courier New" w:hAnsi="Courier New" w:cs="Courier New"/>
+          <w:color w:val="008000"/>
+          <w:sz w:val="20"/>
+          <w:szCs w:val="20"/>
+          <w:lang w:val="en-US"/>
+        </w:rPr>
+        <w:t>'</w:t>
+      </w:r>
+      <w:r>
+        <w:rPr>
+          <w:rFonts w:ascii="Courier New" w:hAnsi="Courier New" w:cs="Courier New"/>
+          <w:color w:val="0000FF"/>
+          <w:sz w:val="20"/>
+          <w:szCs w:val="20"/>
+          <w:lang w:val="en-US"/>
+        </w:rPr>
+        <w:t>,</w:t>
+      </w:r>
+      <w:r>
+        <w:rPr>
+          <w:rFonts w:ascii="Courier New" w:hAnsi="Courier New" w:cs="Courier New"/>
+          <w:color w:val="000000"/>
+          <w:sz w:val="20"/>
+          <w:szCs w:val="20"/>
+          <w:lang w:val="en-US"/>
+        </w:rPr>
+        <w:t xml:space="preserve"> </w:t>
+      </w:r>
+      <w:r>
+        <w:rPr>
+          <w:rFonts w:ascii="Courier New" w:hAnsi="Courier New" w:cs="Courier New"/>
+          <w:color w:val="008000"/>
+          <w:sz w:val="20"/>
+          <w:szCs w:val="20"/>
+          <w:lang w:val="en-US"/>
+        </w:rPr>
+        <w:t>'</w:t>
+      </w:r>
+      <w:proofErr w:type="spellStart"/>
+      <w:r>
+        <w:rPr>
+          <w:rFonts w:ascii="Courier New" w:hAnsi="Courier New" w:cs="Courier New"/>
+          <w:color w:val="008000"/>
+          <w:sz w:val="20"/>
+          <w:szCs w:val="20"/>
+          <w:lang w:val="en-US"/>
+        </w:rPr>
+        <w:t>lName</w:t>
+      </w:r>
+      <w:proofErr w:type="spellEnd"/>
+      <w:r>
+        <w:rPr>
+          <w:rFonts w:ascii="Courier New" w:hAnsi="Courier New" w:cs="Courier New"/>
+          <w:color w:val="008000"/>
+          <w:sz w:val="20"/>
+          <w:szCs w:val="20"/>
+          <w:lang w:val="en-US"/>
+        </w:rPr>
+        <w:t>'</w:t>
+      </w:r>
+      <w:r>
+        <w:rPr>
+          <w:rFonts w:ascii="Courier New" w:hAnsi="Courier New" w:cs="Courier New"/>
+          <w:color w:val="0000FF"/>
+          <w:sz w:val="20"/>
+          <w:szCs w:val="20"/>
+          <w:lang w:val="en-US"/>
+        </w:rPr>
+        <w:t>);</w:t>
+      </w:r>
+    </w:p>
+    <w:p>
+      <w:pPr>
+        <w:rPr>
+          <w:rFonts w:ascii="Times New Roman" w:hAnsi="Times New Roman" w:cs="Times New Roman"/>
+          <w:sz w:val="24"/>
+          <w:szCs w:val="24"/>
+        </w:rPr>
+      </w:pPr>
+    </w:p>
+    <w:p>
+      <w:pPr>
+        <w:rPr>
+          <w:rFonts w:ascii="Times New Roman" w:hAnsi="Times New Roman" w:cs="Times New Roman"/>
+          <w:sz w:val="24"/>
+          <w:szCs w:val="24"/>
+          <w:lang w:val="en-US"/>
+        </w:rPr>
+      </w:pPr>
+      <w:r>
+        <w:rPr>
+          <w:rFonts w:ascii="Times New Roman" w:hAnsi="Times New Roman" w:cs="Times New Roman"/>
+          <w:sz w:val="24"/>
+          <w:szCs w:val="24"/>
+        </w:rPr>
+        <w:t xml:space="preserve">Изменим </w:t>
+      </w:r>
+      <w:r>
+        <w:rPr>
+          <w:rFonts w:ascii="Times New Roman" w:hAnsi="Times New Roman" w:cs="Times New Roman"/>
+          <w:sz w:val="24"/>
+          <w:szCs w:val="24"/>
+        </w:rPr>
+        <w:t>имя тренера</w:t>
+      </w:r>
+      <w:r>
+        <w:rPr>
+          <w:rFonts w:ascii="Times New Roman" w:hAnsi="Times New Roman" w:cs="Times New Roman"/>
+          <w:sz w:val="24"/>
+          <w:szCs w:val="24"/>
+          <w:lang w:val="en-US"/>
+        </w:rPr>
+        <w:t>:</w:t>
+      </w:r>
+    </w:p>
+    <w:p>
+      <w:pPr>
+        <w:autoSpaceDE w:val="0"/>
+        <w:autoSpaceDN w:val="0"/>
+        <w:adjustRightInd w:val="0"/>
+        <w:spacing w:after="0" w:line="240" w:lineRule="auto"/>
+        <w:rPr>
+          <w:rFonts w:ascii="Courier New" w:hAnsi="Courier New" w:cs="Courier New"/>
+          <w:color w:val="0000FF"/>
+          <w:sz w:val="20"/>
+          <w:szCs w:val="20"/>
+          <w:lang w:val="en-US"/>
+        </w:rPr>
+      </w:pPr>
+      <w:r>
+        <w:rPr>
+          <w:rFonts w:ascii="Courier New" w:hAnsi="Courier New" w:cs="Courier New"/>
+          <w:b/>
+          <w:bCs/>
+          <w:color w:val="0000FF"/>
+          <w:sz w:val="20"/>
+          <w:szCs w:val="20"/>
+          <w:lang w:val="en-US"/>
+        </w:rPr>
+        <w:t>UPDATE</w:t>
+      </w:r>
+      <w:r>
+        <w:rPr>
+          <w:rFonts w:ascii="Courier New" w:hAnsi="Courier New" w:cs="Courier New"/>
+          <w:color w:val="000000"/>
+          <w:sz w:val="20"/>
+          <w:szCs w:val="20"/>
+          <w:lang w:val="en-US"/>
+        </w:rPr>
+        <w:t xml:space="preserve"> </w:t>
+      </w:r>
+      <w:r>
+        <w:rPr>
+          <w:rFonts w:ascii="Courier New" w:hAnsi="Courier New" w:cs="Courier New"/>
+          <w:color w:val="808000"/>
+          <w:sz w:val="20"/>
+          <w:szCs w:val="20"/>
+          <w:lang w:val="en-US"/>
+        </w:rPr>
+        <w:t>`</w:t>
+      </w:r>
+      <w:proofErr w:type="spellStart"/>
+      <w:r>
+        <w:rPr>
+          <w:rFonts w:ascii="Courier New" w:hAnsi="Courier New" w:cs="Courier New"/>
+          <w:color w:val="808000"/>
+          <w:sz w:val="20"/>
+          <w:szCs w:val="20"/>
+          <w:lang w:val="en-US"/>
+        </w:rPr>
+        <w:t>treners</w:t>
+      </w:r>
+      <w:proofErr w:type="spellEnd"/>
+      <w:r>
+        <w:rPr>
+          <w:rFonts w:ascii="Courier New" w:hAnsi="Courier New" w:cs="Courier New"/>
+          <w:color w:val="808000"/>
+          <w:sz w:val="20"/>
+          <w:szCs w:val="20"/>
+          <w:lang w:val="en-US"/>
+        </w:rPr>
+        <w:t>`</w:t>
+      </w:r>
+      <w:r>
+        <w:rPr>
+          <w:rFonts w:ascii="Courier New" w:hAnsi="Courier New" w:cs="Courier New"/>
+          <w:color w:val="000000"/>
+          <w:sz w:val="20"/>
+          <w:szCs w:val="20"/>
+          <w:lang w:val="en-US"/>
+        </w:rPr>
+        <w:t xml:space="preserve"> </w:t>
+      </w:r>
+      <w:r>
+        <w:rPr>
+          <w:rFonts w:ascii="Courier New" w:hAnsi="Courier New" w:cs="Courier New"/>
+          <w:b/>
+          <w:bCs/>
+          <w:color w:val="0000FF"/>
+          <w:sz w:val="20"/>
+          <w:szCs w:val="20"/>
+          <w:lang w:val="en-US"/>
+        </w:rPr>
+        <w:t>SET</w:t>
+      </w:r>
+      <w:r>
+        <w:rPr>
+          <w:rFonts w:ascii="Courier New" w:hAnsi="Courier New" w:cs="Courier New"/>
+          <w:color w:val="000000"/>
+          <w:sz w:val="20"/>
+          <w:szCs w:val="20"/>
+          <w:lang w:val="en-US"/>
+        </w:rPr>
+        <w:t xml:space="preserve"> </w:t>
+      </w:r>
+      <w:r>
+        <w:rPr>
+          <w:rFonts w:ascii="Courier New" w:hAnsi="Courier New" w:cs="Courier New"/>
+          <w:color w:val="808000"/>
+          <w:sz w:val="20"/>
+          <w:szCs w:val="20"/>
+          <w:lang w:val="en-US"/>
+        </w:rPr>
+        <w:t>`</w:t>
+      </w:r>
+      <w:proofErr w:type="spellStart"/>
+      <w:r>
+        <w:rPr>
+          <w:rFonts w:ascii="Courier New" w:hAnsi="Courier New" w:cs="Courier New"/>
+          <w:color w:val="808000"/>
+          <w:sz w:val="20"/>
+          <w:szCs w:val="20"/>
+          <w:lang w:val="en-US"/>
+        </w:rPr>
+        <w:t>firstName</w:t>
+      </w:r>
+      <w:proofErr w:type="spellEnd"/>
+      <w:r>
+        <w:rPr>
+          <w:rFonts w:ascii="Courier New" w:hAnsi="Courier New" w:cs="Courier New"/>
+          <w:color w:val="808000"/>
+          <w:sz w:val="20"/>
+          <w:szCs w:val="20"/>
+          <w:lang w:val="en-US"/>
+        </w:rPr>
+        <w:t>`</w:t>
+      </w:r>
+      <w:r>
+        <w:rPr>
+          <w:rFonts w:ascii="Courier New" w:hAnsi="Courier New" w:cs="Courier New"/>
+          <w:color w:val="0000FF"/>
+          <w:sz w:val="20"/>
+          <w:szCs w:val="20"/>
+          <w:lang w:val="en-US"/>
+        </w:rPr>
+        <w:t>=</w:t>
+      </w:r>
+      <w:r>
+        <w:rPr>
+          <w:rFonts w:ascii="Courier New" w:hAnsi="Courier New" w:cs="Courier New"/>
+          <w:color w:val="008000"/>
+          <w:sz w:val="20"/>
+          <w:szCs w:val="20"/>
+          <w:lang w:val="en-US"/>
+        </w:rPr>
+        <w:t>'</w:t>
+      </w:r>
+      <w:proofErr w:type="spellStart"/>
+      <w:r>
+        <w:rPr>
+          <w:rFonts w:ascii="Courier New" w:hAnsi="Courier New" w:cs="Courier New"/>
+          <w:color w:val="008000"/>
+          <w:sz w:val="20"/>
+          <w:szCs w:val="20"/>
+          <w:lang w:val="en-US"/>
+        </w:rPr>
+        <w:t>fNaneEdit</w:t>
+      </w:r>
+      <w:proofErr w:type="spellEnd"/>
+      <w:r>
+        <w:rPr>
+          <w:rFonts w:ascii="Courier New" w:hAnsi="Courier New" w:cs="Courier New"/>
+          <w:color w:val="008000"/>
+          <w:sz w:val="20"/>
+          <w:szCs w:val="20"/>
+          <w:lang w:val="en-US"/>
+        </w:rPr>
+        <w:t>'</w:t>
+      </w:r>
+      <w:r>
+        <w:rPr>
+          <w:rFonts w:ascii="Courier New" w:hAnsi="Courier New" w:cs="Courier New"/>
+          <w:color w:val="000000"/>
+          <w:sz w:val="20"/>
+          <w:szCs w:val="20"/>
+          <w:lang w:val="en-US"/>
+        </w:rPr>
+        <w:t xml:space="preserve"> </w:t>
+      </w:r>
+      <w:proofErr w:type="gramStart"/>
+      <w:r>
+        <w:rPr>
+          <w:rFonts w:ascii="Courier New" w:hAnsi="Courier New" w:cs="Courier New"/>
+          <w:b/>
+          <w:bCs/>
+          <w:color w:val="0000FF"/>
+          <w:sz w:val="20"/>
+          <w:szCs w:val="20"/>
+          <w:lang w:val="en-US"/>
+        </w:rPr>
+        <w:t>WHERE</w:t>
+      </w:r>
+      <w:r>
+        <w:rPr>
+          <w:rFonts w:ascii="Courier New" w:hAnsi="Courier New" w:cs="Courier New"/>
+          <w:color w:val="000000"/>
+          <w:sz w:val="20"/>
+          <w:szCs w:val="20"/>
+          <w:lang w:val="en-US"/>
+        </w:rPr>
+        <w:t xml:space="preserve">  </w:t>
+      </w:r>
+      <w:r>
+        <w:rPr>
+          <w:rFonts w:ascii="Courier New" w:hAnsi="Courier New" w:cs="Courier New"/>
+          <w:color w:val="808000"/>
+          <w:sz w:val="20"/>
+          <w:szCs w:val="20"/>
+          <w:lang w:val="en-US"/>
+        </w:rPr>
+        <w:t>`</w:t>
+      </w:r>
+      <w:proofErr w:type="gramEnd"/>
+      <w:r>
+        <w:rPr>
+          <w:rFonts w:ascii="Courier New" w:hAnsi="Courier New" w:cs="Courier New"/>
+          <w:color w:val="808000"/>
+          <w:sz w:val="20"/>
+          <w:szCs w:val="20"/>
+          <w:lang w:val="en-US"/>
+        </w:rPr>
+        <w:t>id`</w:t>
+      </w:r>
+      <w:r>
+        <w:rPr>
+          <w:rFonts w:ascii="Courier New" w:hAnsi="Courier New" w:cs="Courier New"/>
+          <w:color w:val="0000FF"/>
+          <w:sz w:val="20"/>
+          <w:szCs w:val="20"/>
+          <w:lang w:val="en-US"/>
+        </w:rPr>
+        <w:t>=</w:t>
+      </w:r>
+      <w:r>
+        <w:rPr>
+          <w:rFonts w:ascii="Courier New" w:hAnsi="Courier New" w:cs="Courier New"/>
+          <w:color w:val="800080"/>
+          <w:sz w:val="20"/>
+          <w:szCs w:val="20"/>
+          <w:lang w:val="en-US"/>
+        </w:rPr>
+        <w:t>5</w:t>
+      </w:r>
+      <w:r>
+        <w:rPr>
+          <w:rFonts w:ascii="Courier New" w:hAnsi="Courier New" w:cs="Courier New"/>
+          <w:color w:val="0000FF"/>
+          <w:sz w:val="20"/>
+          <w:szCs w:val="20"/>
+          <w:lang w:val="en-US"/>
+        </w:rPr>
+        <w:t>;</w:t>
+      </w:r>
+    </w:p>
+    <w:p>
+      <w:pPr>
+        <w:rPr>
+          <w:rFonts w:ascii="Times New Roman" w:hAnsi="Times New Roman" w:cs="Times New Roman"/>
+          <w:sz w:val="24"/>
+          <w:szCs w:val="24"/>
+          <w:lang w:val="en-US"/>
+        </w:rPr>
+      </w:pPr>
+      <w:r>
+        <w:rPr>
+          <w:rFonts w:ascii="Times New Roman" w:hAnsi="Times New Roman" w:cs="Times New Roman"/>
+          <w:sz w:val="24"/>
+          <w:szCs w:val="24"/>
+          <w:lang w:val="en-US"/>
+        </w:rPr>
+        <w:br/>
+      </w:r>
+      <w:r>
+        <w:rPr>
           <w:noProof/>
         </w:rPr>
         <w:drawing>
-          <wp:inline distT="0" distB="0" distL="0" distR="0" wp14:anchorId="62C09EE7" wp14:editId="129CED58">
-            <wp:extent cx="5791200" cy="1790700"/>
-            <wp:effectExtent l="0" t="0" r="0" b="0"/>
-            <wp:docPr id="8" name="Рисунок 8"/>
-            <wp:cNvGraphicFramePr>
-              <a:graphicFrameLocks xmlns:a="http://schemas.openxmlformats.org/drawingml/2006/main" noChangeAspect="1"/>
-            </wp:cNvGraphicFramePr>
-            <a:graphic xmlns:a="http://schemas.openxmlformats.org/drawingml/2006/main">
-              <a:graphicData uri="http://schemas.openxmlformats.org/drawingml/2006/picture">
-                <pic:pic xmlns:pic="http://schemas.openxmlformats.org/drawingml/2006/picture">
-                  <pic:nvPicPr>
-                    <pic:cNvPr id="1" name=""/>
-                    <pic:cNvPicPr/>
-                  </pic:nvPicPr>
-                  <pic:blipFill rotWithShape="1">
-                    <a:blip r:embed="rId12"/>
-                    <a:srcRect t="62854" r="2512" b="4684"/>
-                    <a:stretch/>
-                  </pic:blipFill>
-                  <pic:spPr bwMode="auto">
-                    <a:xfrm>
-                      <a:off x="0" y="0"/>
-                      <a:ext cx="5791200" cy="1790700"/>
-                    </a:xfrm>
-                    <a:prstGeom prst="rect">
-                      <a:avLst/>
-                    </a:prstGeom>
-                    <a:ln>
-                      <a:noFill/>
-                    </a:ln>
-                    <a:extLst>
-                      <a:ext uri="{53640926-AAD7-44D8-BBD7-CCE9431645EC}">
-                        <a14:shadowObscured xmlns:a14="http://schemas.microsoft.com/office/drawing/2010/main"/>
-                      </a:ext>
-                    </a:extLst>
-                  </pic:spPr>
-                </pic:pic>
-              </a:graphicData>
-            </a:graphic>
-          </wp:inline>
-        </w:drawing>
-      </w:r>
-    </w:p>
-    <w:p>
-      <w:pPr>
-        <w:rPr>
-          <w:rFonts w:ascii="Times New Roman" w:hAnsi="Times New Roman" w:cs="Times New Roman"/>
-          <w:sz w:val="24"/>
-          <w:szCs w:val="24"/>
-        </w:rPr>
-      </w:pPr>
-      <w:r>
-        <w:rPr>
-          <w:rFonts w:ascii="Times New Roman" w:hAnsi="Times New Roman" w:cs="Times New Roman"/>
-          <w:sz w:val="24"/>
-          <w:szCs w:val="24"/>
-        </w:rPr>
-        <w:t>Изменим отчество добавленного владельца</w:t>
-      </w:r>
-      <w:r>
-        <w:rPr>
-          <w:rFonts w:ascii="Times New Roman" w:hAnsi="Times New Roman" w:cs="Times New Roman"/>
-          <w:sz w:val="24"/>
-          <w:szCs w:val="24"/>
-        </w:rPr>
-        <w:br/>
-      </w:r>
-      <w:r>
-        <w:rPr>
-          <w:noProof/>
-        </w:rPr>
-        <w:drawing>
-          <wp:inline distT="0" distB="0" distL="0" distR="0" wp14:anchorId="294A1240" wp14:editId="19AAED74">
-            <wp:extent cx="3552825" cy="1847850"/>
-            <wp:effectExtent l="0" t="0" r="9525" b="0"/>
+          <wp:inline distT="0" distB="0" distL="0" distR="0" wp14:anchorId="64E4BFC5" wp14:editId="369DE399">
+            <wp:extent cx="3409950" cy="1285875"/>
+            <wp:effectExtent l="0" t="0" r="0" b="9525"/>
             <wp:docPr id="1" name="Рисунок 1"/>
             <wp:cNvGraphicFramePr>
               <a:graphicFrameLocks xmlns:a="http://schemas.openxmlformats.org/drawingml/2006/main" noChangeAspect="1"/>
@@ -3406,27 +7035,20 @@
                     <pic:cNvPr id="1" name=""/>
                     <pic:cNvPicPr/>
                   </pic:nvPicPr>
-                  <pic:blipFill rotWithShape="1">
+                  <pic:blipFill>
                     <a:blip r:embed="rId13"/>
-                    <a:srcRect l="-641" t="62681" r="40833" b="3821"/>
-                    <a:stretch/>
+                    <a:stretch>
+                      <a:fillRect/>
+                    </a:stretch>
                   </pic:blipFill>
-                  <pic:spPr bwMode="auto">
+                  <pic:spPr>
                     <a:xfrm>
                       <a:off x="0" y="0"/>
-                      <a:ext cx="3552825" cy="1847850"/>
+                      <a:ext cx="3409950" cy="1285875"/>
                     </a:xfrm>
                     <a:prstGeom prst="rect">
                       <a:avLst/>
                     </a:prstGeom>
-                    <a:ln>
-                      <a:noFill/>
-                    </a:ln>
-                    <a:extLst>
-                      <a:ext uri="{53640926-AAD7-44D8-BBD7-CCE9431645EC}">
-                        <a14:shadowObscured xmlns:a14="http://schemas.microsoft.com/office/drawing/2010/main"/>
-                      </a:ext>
-                    </a:extLst>
                   </pic:spPr>
                 </pic:pic>
               </a:graphicData>
@@ -3441,21 +7063,198 @@
           <w:rFonts w:ascii="Times New Roman" w:hAnsi="Times New Roman" w:cs="Times New Roman"/>
           <w:sz w:val="24"/>
           <w:szCs w:val="24"/>
-        </w:rPr>
-      </w:pPr>
-      <w:r>
-        <w:rPr>
-          <w:rFonts w:ascii="Times New Roman" w:hAnsi="Times New Roman" w:cs="Times New Roman"/>
-          <w:sz w:val="24"/>
-          <w:szCs w:val="24"/>
-        </w:rPr>
-        <w:t>Удалим добавленного владельца</w:t>
-      </w:r>
-      <w:r>
-        <w:rPr>
-          <w:rFonts w:ascii="Times New Roman" w:hAnsi="Times New Roman" w:cs="Times New Roman"/>
-          <w:sz w:val="24"/>
-          <w:szCs w:val="24"/>
+          <w:lang w:val="en-US"/>
+        </w:rPr>
+      </w:pPr>
+      <w:r>
+        <w:rPr>
+          <w:rFonts w:ascii="Times New Roman" w:hAnsi="Times New Roman" w:cs="Times New Roman"/>
+          <w:sz w:val="24"/>
+          <w:szCs w:val="24"/>
+        </w:rPr>
+        <w:t xml:space="preserve">Удалим добавленного </w:t>
+      </w:r>
+      <w:r>
+        <w:rPr>
+          <w:rFonts w:ascii="Times New Roman" w:hAnsi="Times New Roman" w:cs="Times New Roman"/>
+          <w:sz w:val="24"/>
+          <w:szCs w:val="24"/>
+        </w:rPr>
+        <w:t>тренера</w:t>
+      </w:r>
+      <w:r>
+        <w:rPr>
+          <w:rFonts w:ascii="Times New Roman" w:hAnsi="Times New Roman" w:cs="Times New Roman"/>
+          <w:sz w:val="24"/>
+          <w:szCs w:val="24"/>
+          <w:lang w:val="en-US"/>
+        </w:rPr>
+        <w:t>:</w:t>
+      </w:r>
+    </w:p>
+    <w:p>
+      <w:pPr>
+        <w:autoSpaceDE w:val="0"/>
+        <w:autoSpaceDN w:val="0"/>
+        <w:adjustRightInd w:val="0"/>
+        <w:spacing w:after="0" w:line="240" w:lineRule="auto"/>
+        <w:rPr>
+          <w:rFonts w:ascii="Courier New" w:hAnsi="Courier New" w:cs="Courier New"/>
+          <w:color w:val="0000FF"/>
+          <w:sz w:val="20"/>
+          <w:szCs w:val="20"/>
+          <w:lang w:val="en-US"/>
+        </w:rPr>
+      </w:pPr>
+      <w:r>
+        <w:rPr>
+          <w:rFonts w:ascii="Courier New" w:hAnsi="Courier New" w:cs="Courier New"/>
+          <w:b/>
+          <w:bCs/>
+          <w:color w:val="0000FF"/>
+          <w:sz w:val="20"/>
+          <w:szCs w:val="20"/>
+          <w:lang w:val="en-US"/>
+        </w:rPr>
+        <w:t>DELETE</w:t>
+      </w:r>
+      <w:r>
+        <w:rPr>
+          <w:rFonts w:ascii="Courier New" w:hAnsi="Courier New" w:cs="Courier New"/>
+          <w:color w:val="000000"/>
+          <w:sz w:val="20"/>
+          <w:szCs w:val="20"/>
+          <w:lang w:val="en-US"/>
+        </w:rPr>
+        <w:t xml:space="preserve"> </w:t>
+      </w:r>
+      <w:r>
+        <w:rPr>
+          <w:rFonts w:ascii="Courier New" w:hAnsi="Courier New" w:cs="Courier New"/>
+          <w:b/>
+          <w:bCs/>
+          <w:color w:val="0000FF"/>
+          <w:sz w:val="20"/>
+          <w:szCs w:val="20"/>
+          <w:lang w:val="en-US"/>
+        </w:rPr>
+        <w:t>FROM</w:t>
+      </w:r>
+      <w:r>
+        <w:rPr>
+          <w:rFonts w:ascii="Courier New" w:hAnsi="Courier New" w:cs="Courier New"/>
+          <w:color w:val="000000"/>
+          <w:sz w:val="20"/>
+          <w:szCs w:val="20"/>
+          <w:lang w:val="en-US"/>
+        </w:rPr>
+        <w:t xml:space="preserve"> </w:t>
+      </w:r>
+      <w:proofErr w:type="spellStart"/>
+      <w:r>
+        <w:rPr>
+          <w:rFonts w:ascii="Courier New" w:hAnsi="Courier New" w:cs="Courier New"/>
+          <w:color w:val="FF00FF"/>
+          <w:sz w:val="20"/>
+          <w:szCs w:val="20"/>
+          <w:lang w:val="en-US"/>
+        </w:rPr>
+        <w:t>treners</w:t>
+      </w:r>
+      <w:proofErr w:type="spellEnd"/>
+      <w:r>
+        <w:rPr>
+          <w:rFonts w:ascii="Courier New" w:hAnsi="Courier New" w:cs="Courier New"/>
+          <w:color w:val="000000"/>
+          <w:sz w:val="20"/>
+          <w:szCs w:val="20"/>
+          <w:lang w:val="en-US"/>
+        </w:rPr>
+        <w:tab/>
+      </w:r>
+      <w:r>
+        <w:rPr>
+          <w:rFonts w:ascii="Courier New" w:hAnsi="Courier New" w:cs="Courier New"/>
+          <w:b/>
+          <w:bCs/>
+          <w:color w:val="0000FF"/>
+          <w:sz w:val="20"/>
+          <w:szCs w:val="20"/>
+          <w:lang w:val="en-US"/>
+        </w:rPr>
+        <w:t>WHERE</w:t>
+      </w:r>
+      <w:r>
+        <w:rPr>
+          <w:rFonts w:ascii="Courier New" w:hAnsi="Courier New" w:cs="Courier New"/>
+          <w:color w:val="000000"/>
+          <w:sz w:val="20"/>
+          <w:szCs w:val="20"/>
+          <w:lang w:val="en-US"/>
+        </w:rPr>
+        <w:t xml:space="preserve"> </w:t>
+      </w:r>
+      <w:r>
+        <w:rPr>
+          <w:rFonts w:ascii="Courier New" w:hAnsi="Courier New" w:cs="Courier New"/>
+          <w:color w:val="808000"/>
+          <w:sz w:val="20"/>
+          <w:szCs w:val="20"/>
+          <w:lang w:val="en-US"/>
+        </w:rPr>
+        <w:t>id</w:t>
+      </w:r>
+      <w:r>
+        <w:rPr>
+          <w:rFonts w:ascii="Courier New" w:hAnsi="Courier New" w:cs="Courier New"/>
+          <w:color w:val="0000FF"/>
+          <w:sz w:val="20"/>
+          <w:szCs w:val="20"/>
+          <w:lang w:val="en-US"/>
+        </w:rPr>
+        <w:t>=</w:t>
+      </w:r>
+      <w:r>
+        <w:rPr>
+          <w:rFonts w:ascii="Courier New" w:hAnsi="Courier New" w:cs="Courier New"/>
+          <w:color w:val="800080"/>
+          <w:sz w:val="20"/>
+          <w:szCs w:val="20"/>
+          <w:lang w:val="en-US"/>
+        </w:rPr>
+        <w:t>5</w:t>
+      </w:r>
+      <w:r>
+        <w:rPr>
+          <w:rFonts w:ascii="Courier New" w:hAnsi="Courier New" w:cs="Courier New"/>
+          <w:color w:val="0000FF"/>
+          <w:sz w:val="20"/>
+          <w:szCs w:val="20"/>
+          <w:lang w:val="en-US"/>
+        </w:rPr>
+        <w:t>;</w:t>
+      </w:r>
+    </w:p>
+    <w:p>
+      <w:pPr>
+        <w:autoSpaceDE w:val="0"/>
+        <w:autoSpaceDN w:val="0"/>
+        <w:adjustRightInd w:val="0"/>
+        <w:spacing w:after="0" w:line="240" w:lineRule="auto"/>
+        <w:rPr>
+          <w:rFonts w:ascii="Courier New" w:hAnsi="Courier New" w:cs="Courier New"/>
+          <w:color w:val="0000FF"/>
+          <w:sz w:val="20"/>
+          <w:szCs w:val="20"/>
+          <w:lang w:val="en-US"/>
+        </w:rPr>
+      </w:pPr>
+      <w:r>
+        <w:rPr>
+          <w:rFonts w:ascii="Times New Roman" w:hAnsi="Times New Roman" w:cs="Times New Roman"/>
+          <w:sz w:val="24"/>
+          <w:szCs w:val="24"/>
+          <w:lang w:val="en-US"/>
         </w:rPr>
         <w:br/>
       </w:r>
@@ -3464,10 +7263,10 @@
           <w:noProof/>
         </w:rPr>
         <w:drawing>
-          <wp:inline distT="0" distB="0" distL="0" distR="0" wp14:anchorId="4D644A90" wp14:editId="1B8D64D6">
-            <wp:extent cx="3438525" cy="1912900"/>
-            <wp:effectExtent l="0" t="0" r="0" b="0"/>
-            <wp:docPr id="10" name="Рисунок 10"/>
+          <wp:inline distT="0" distB="0" distL="0" distR="0" wp14:anchorId="6FA886CD" wp14:editId="2F484B07">
+            <wp:extent cx="3400425" cy="990600"/>
+            <wp:effectExtent l="0" t="0" r="9525" b="0"/>
+            <wp:docPr id="21" name="Рисунок 21"/>
             <wp:cNvGraphicFramePr>
               <a:graphicFrameLocks xmlns:a="http://schemas.openxmlformats.org/drawingml/2006/main" noChangeAspect="1"/>
             </wp:cNvGraphicFramePr>
@@ -3478,27 +7277,20 @@
                     <pic:cNvPr id="1" name=""/>
                     <pic:cNvPicPr/>
                   </pic:nvPicPr>
-                  <pic:blipFill rotWithShape="1">
+                  <pic:blipFill>
                     <a:blip r:embed="rId14"/>
-                    <a:srcRect t="67169" r="53020" b="4686"/>
-                    <a:stretch/>
+                    <a:stretch>
+                      <a:fillRect/>
+                    </a:stretch>
                   </pic:blipFill>
-                  <pic:spPr bwMode="auto">
+                  <pic:spPr>
                     <a:xfrm>
                       <a:off x="0" y="0"/>
-                      <a:ext cx="3458989" cy="1924285"/>
+                      <a:ext cx="3400425" cy="990600"/>
                     </a:xfrm>
                     <a:prstGeom prst="rect">
                       <a:avLst/>
                     </a:prstGeom>
-                    <a:ln>
-                      <a:noFill/>
-                    </a:ln>
-                    <a:extLst>
-                      <a:ext uri="{53640926-AAD7-44D8-BBD7-CCE9431645EC}">
-                        <a14:shadowObscured xmlns:a14="http://schemas.microsoft.com/office/drawing/2010/main"/>
-                      </a:ext>
-                    </a:extLst>
                   </pic:spPr>
                 </pic:pic>
               </a:graphicData>
@@ -3509,6 +7301,23 @@
     </w:p>
     <w:p>
       <w:pPr>
+        <w:autoSpaceDE w:val="0"/>
+        <w:autoSpaceDN w:val="0"/>
+        <w:adjustRightInd w:val="0"/>
+        <w:spacing w:after="0" w:line="240" w:lineRule="auto"/>
+        <w:rPr>
+          <w:rFonts w:ascii="Courier New" w:hAnsi="Courier New" w:cs="Courier New"/>
+          <w:color w:val="0000FF"/>
+          <w:sz w:val="20"/>
+          <w:szCs w:val="20"/>
+          <w:lang w:val="en-US"/>
+        </w:rPr>
+      </w:pPr>
+      <w:bookmarkStart w:id="0" w:name="_GoBack"/>
+      <w:bookmarkEnd w:id="0"/>
+    </w:p>
+    <w:p>
+      <w:pPr>
         <w:rPr>
           <w:rFonts w:ascii="Times New Roman" w:hAnsi="Times New Roman" w:cs="Times New Roman"/>
           <w:sz w:val="24"/>
@@ -3609,7 +7418,6 @@
           <w:sz w:val="28"/>
           <w:szCs w:val="28"/>
         </w:rPr>
-        <w:lastRenderedPageBreak/>
         <w:t>С</w:t>
       </w:r>
       <w:r>
@@ -4055,6 +7863,7 @@
           <w:szCs w:val="21"/>
           <w:lang w:val="en-US" w:eastAsia="ru-RU"/>
         </w:rPr>
+        <w:lastRenderedPageBreak/>
         <w:t>VALUES</w:t>
       </w:r>
       <w:r>
@@ -6560,7 +10369,6 @@
           <w:szCs w:val="21"/>
           <w:lang w:val="en-US" w:eastAsia="ru-RU"/>
         </w:rPr>
-        <w:lastRenderedPageBreak/>
         <w:t>INSERT</w:t>
       </w:r>
       <w:r>
@@ -7043,6 +10851,7 @@
           <w:sz w:val="28"/>
           <w:szCs w:val="28"/>
         </w:rPr>
+        <w:lastRenderedPageBreak/>
         <w:t>Вывод</w:t>
       </w:r>
     </w:p>
@@ -7053,6 +10862,7 @@
           <w:rFonts w:ascii="Times New Roman" w:hAnsi="Times New Roman" w:cs="Times New Roman"/>
           <w:sz w:val="24"/>
           <w:szCs w:val="24"/>
+          <w:lang w:val="en-US"/>
         </w:rPr>
       </w:pPr>
       <w:r>

--- a/DB/lab3/sergey/reportDB3.docx
+++ b/DB/lab3/sergey/reportDB3.docx
@@ -2193,7 +2193,6 @@
         </w:rPr>
         <w:t xml:space="preserve">Таблица </w:t>
       </w:r>
-      <w:proofErr w:type="spellStart"/>
       <w:r>
         <w:rPr>
           <w:rFonts w:ascii="Times New Roman" w:hAnsi="Times New Roman" w:cs="Times New Roman"/>
@@ -2201,9 +2200,8 @@
           <w:szCs w:val="28"/>
           <w:lang w:val="en-US"/>
         </w:rPr>
-        <w:t>Treners</w:t>
-      </w:r>
-      <w:proofErr w:type="spellEnd"/>
+        <w:t>Trainers</w:t>
+      </w:r>
     </w:p>
     <w:p>
       <w:pPr>
@@ -3903,7 +3901,6 @@
                 <w:lang w:val="en-US"/>
               </w:rPr>
             </w:pPr>
-            <w:proofErr w:type="spellStart"/>
             <w:proofErr w:type="gramStart"/>
             <w:r>
               <w:rPr>
@@ -3912,17 +3909,7 @@
                 <w:szCs w:val="28"/>
                 <w:lang w:val="en-US"/>
               </w:rPr>
-              <w:t>Treners</w:t>
-            </w:r>
-            <w:proofErr w:type="spellEnd"/>
-            <w:r>
-              <w:rPr>
-                <w:rFonts w:ascii="Times New Roman" w:hAnsi="Times New Roman" w:cs="Times New Roman"/>
-                <w:sz w:val="24"/>
-                <w:szCs w:val="28"/>
-                <w:lang w:val="en-US"/>
-              </w:rPr>
-              <w:t>(</w:t>
+              <w:t>Trainers(</w:t>
             </w:r>
             <w:proofErr w:type="gramEnd"/>
             <w:r>
@@ -4107,7 +4094,6 @@
                 <w:lang w:val="en-US"/>
               </w:rPr>
             </w:pPr>
-            <w:proofErr w:type="spellStart"/>
             <w:proofErr w:type="gramStart"/>
             <w:r>
               <w:rPr>
@@ -4116,9 +4102,8 @@
                 <w:szCs w:val="28"/>
                 <w:lang w:val="en-US"/>
               </w:rPr>
-              <w:t>Treners</w:t>
-            </w:r>
-            <w:proofErr w:type="spellEnd"/>
+              <w:t>Trainers</w:t>
+            </w:r>
             <w:r>
               <w:rPr>
                 <w:rFonts w:ascii="Times New Roman" w:hAnsi="Times New Roman" w:cs="Times New Roman"/>
@@ -4476,7 +4461,6 @@
                 <w:lang w:val="en-US"/>
               </w:rPr>
             </w:pPr>
-            <w:proofErr w:type="spellStart"/>
             <w:proofErr w:type="gramStart"/>
             <w:r>
               <w:rPr>
@@ -4485,9 +4469,8 @@
                 <w:szCs w:val="28"/>
                 <w:lang w:val="en-US"/>
               </w:rPr>
-              <w:t>Treners</w:t>
-            </w:r>
-            <w:proofErr w:type="spellEnd"/>
+              <w:t>Trainers</w:t>
+            </w:r>
             <w:r>
               <w:rPr>
                 <w:rFonts w:ascii="Times New Roman" w:hAnsi="Times New Roman" w:cs="Times New Roman"/>
@@ -4680,7 +4663,6 @@
                 <w:lang w:val="en-US"/>
               </w:rPr>
             </w:pPr>
-            <w:proofErr w:type="spellStart"/>
             <w:proofErr w:type="gramStart"/>
             <w:r>
               <w:rPr>
@@ -4689,9 +4671,8 @@
                 <w:szCs w:val="28"/>
                 <w:lang w:val="en-US"/>
               </w:rPr>
-              <w:t>Treners</w:t>
-            </w:r>
-            <w:proofErr w:type="spellEnd"/>
+              <w:t>Trainers</w:t>
+            </w:r>
             <w:r>
               <w:rPr>
                 <w:rFonts w:ascii="Times New Roman" w:hAnsi="Times New Roman" w:cs="Times New Roman"/>
@@ -5049,7 +5030,6 @@
                 <w:lang w:val="en-US"/>
               </w:rPr>
             </w:pPr>
-            <w:proofErr w:type="spellStart"/>
             <w:proofErr w:type="gramStart"/>
             <w:r>
               <w:rPr>
@@ -5058,9 +5038,8 @@
                 <w:szCs w:val="28"/>
                 <w:lang w:val="en-US"/>
               </w:rPr>
-              <w:t>Treners</w:t>
-            </w:r>
-            <w:proofErr w:type="spellEnd"/>
+              <w:t>Trainers</w:t>
+            </w:r>
             <w:r>
               <w:rPr>
                 <w:rFonts w:ascii="Times New Roman" w:hAnsi="Times New Roman" w:cs="Times New Roman"/>
@@ -5393,7 +5372,6 @@
                 <w:lang w:val="en-US"/>
               </w:rPr>
             </w:pPr>
-            <w:proofErr w:type="spellStart"/>
             <w:proofErr w:type="gramStart"/>
             <w:r>
               <w:rPr>
@@ -5402,9 +5380,8 @@
                 <w:szCs w:val="28"/>
                 <w:lang w:val="en-US"/>
               </w:rPr>
-              <w:t>Treners</w:t>
-            </w:r>
-            <w:proofErr w:type="spellEnd"/>
+              <w:t>Trainers</w:t>
+            </w:r>
             <w:r>
               <w:rPr>
                 <w:rFonts w:ascii="Times New Roman" w:hAnsi="Times New Roman" w:cs="Times New Roman"/>
@@ -6311,34 +6288,12 @@
       <w:r>
         <w:rPr>
           <w:rFonts w:ascii="Courier New" w:hAnsi="Courier New" w:cs="Courier New"/>
-          <w:color w:val="808000"/>
+          <w:color w:val="FF00FF"/>
           <w:sz w:val="20"/>
           <w:szCs w:val="20"/>
           <w:lang w:val="en-US"/>
         </w:rPr>
-        <w:t>`</w:t>
-      </w:r>
-      <w:proofErr w:type="spellStart"/>
-      <w:r>
-        <w:rPr>
-          <w:rFonts w:ascii="Courier New" w:hAnsi="Courier New" w:cs="Courier New"/>
-          <w:color w:val="808000"/>
-          <w:sz w:val="20"/>
-          <w:szCs w:val="20"/>
-          <w:lang w:val="en-US"/>
-        </w:rPr>
-        <w:t>treners</w:t>
-      </w:r>
-      <w:proofErr w:type="spellEnd"/>
-      <w:r>
-        <w:rPr>
-          <w:rFonts w:ascii="Courier New" w:hAnsi="Courier New" w:cs="Courier New"/>
-          <w:color w:val="808000"/>
-          <w:sz w:val="20"/>
-          <w:szCs w:val="20"/>
-          <w:lang w:val="en-US"/>
-        </w:rPr>
-        <w:t>`</w:t>
+        <w:t>trainers</w:t>
       </w:r>
       <w:r>
         <w:rPr>
@@ -6701,33 +6656,60 @@
           <w:rFonts w:ascii="Times New Roman" w:hAnsi="Times New Roman" w:cs="Times New Roman"/>
           <w:sz w:val="24"/>
           <w:szCs w:val="24"/>
-        </w:rPr>
-      </w:pPr>
-    </w:p>
-    <w:p>
-      <w:pPr>
-        <w:rPr>
-          <w:rFonts w:ascii="Times New Roman" w:hAnsi="Times New Roman" w:cs="Times New Roman"/>
-          <w:sz w:val="24"/>
-          <w:szCs w:val="24"/>
-          <w:lang w:val="en-US"/>
-        </w:rPr>
-      </w:pPr>
-      <w:r>
-        <w:rPr>
-          <w:rFonts w:ascii="Times New Roman" w:hAnsi="Times New Roman" w:cs="Times New Roman"/>
-          <w:sz w:val="24"/>
-          <w:szCs w:val="24"/>
-        </w:rPr>
-        <w:t xml:space="preserve">Изменим </w:t>
-      </w:r>
-      <w:r>
-        <w:rPr>
-          <w:rFonts w:ascii="Times New Roman" w:hAnsi="Times New Roman" w:cs="Times New Roman"/>
-          <w:sz w:val="24"/>
-          <w:szCs w:val="24"/>
-        </w:rPr>
-        <w:t>имя тренера</w:t>
+          <w:lang w:val="en-US"/>
+        </w:rPr>
+      </w:pPr>
+    </w:p>
+    <w:p>
+      <w:pPr>
+        <w:rPr>
+          <w:rFonts w:ascii="Times New Roman" w:hAnsi="Times New Roman" w:cs="Times New Roman"/>
+          <w:sz w:val="24"/>
+          <w:szCs w:val="24"/>
+          <w:lang w:val="en-US"/>
+        </w:rPr>
+      </w:pPr>
+      <w:r>
+        <w:rPr>
+          <w:rFonts w:ascii="Times New Roman" w:hAnsi="Times New Roman" w:cs="Times New Roman"/>
+          <w:sz w:val="24"/>
+          <w:szCs w:val="24"/>
+        </w:rPr>
+        <w:t>Изменим</w:t>
+      </w:r>
+      <w:r>
+        <w:rPr>
+          <w:rFonts w:ascii="Times New Roman" w:hAnsi="Times New Roman" w:cs="Times New Roman"/>
+          <w:sz w:val="24"/>
+          <w:szCs w:val="24"/>
+          <w:lang w:val="en-US"/>
+        </w:rPr>
+        <w:t xml:space="preserve"> </w:t>
+      </w:r>
+      <w:r>
+        <w:rPr>
+          <w:rFonts w:ascii="Times New Roman" w:hAnsi="Times New Roman" w:cs="Times New Roman"/>
+          <w:sz w:val="24"/>
+          <w:szCs w:val="24"/>
+        </w:rPr>
+        <w:t>имя</w:t>
+      </w:r>
+      <w:r>
+        <w:rPr>
+          <w:rFonts w:ascii="Times New Roman" w:hAnsi="Times New Roman" w:cs="Times New Roman"/>
+          <w:sz w:val="24"/>
+          <w:szCs w:val="24"/>
+          <w:lang w:val="en-US"/>
+        </w:rPr>
+        <w:t xml:space="preserve"> </w:t>
+      </w:r>
+      <w:r>
+        <w:rPr>
+          <w:rFonts w:ascii="Times New Roman" w:hAnsi="Times New Roman" w:cs="Times New Roman"/>
+          <w:sz w:val="24"/>
+          <w:szCs w:val="24"/>
+        </w:rPr>
+        <w:t>тренера</w:t>
       </w:r>
       <w:r>
         <w:rPr>
@@ -6778,34 +6760,12 @@
       <w:r>
         <w:rPr>
           <w:rFonts w:ascii="Courier New" w:hAnsi="Courier New" w:cs="Courier New"/>
-          <w:color w:val="808000"/>
+          <w:color w:val="FF00FF"/>
           <w:sz w:val="20"/>
           <w:szCs w:val="20"/>
           <w:lang w:val="en-US"/>
         </w:rPr>
-        <w:t>`</w:t>
-      </w:r>
-      <w:proofErr w:type="spellStart"/>
-      <w:r>
-        <w:rPr>
-          <w:rFonts w:ascii="Courier New" w:hAnsi="Courier New" w:cs="Courier New"/>
-          <w:color w:val="808000"/>
-          <w:sz w:val="20"/>
-          <w:szCs w:val="20"/>
-          <w:lang w:val="en-US"/>
-        </w:rPr>
-        <w:t>treners</w:t>
-      </w:r>
-      <w:proofErr w:type="spellEnd"/>
-      <w:r>
-        <w:rPr>
-          <w:rFonts w:ascii="Courier New" w:hAnsi="Courier New" w:cs="Courier New"/>
-          <w:color w:val="808000"/>
-          <w:sz w:val="20"/>
-          <w:szCs w:val="20"/>
-          <w:lang w:val="en-US"/>
-        </w:rPr>
-        <w:t>`</w:t>
+        <w:t>trainers</w:t>
       </w:r>
       <w:r>
         <w:rPr>
@@ -7150,7 +7110,6 @@
         </w:rPr>
         <w:t xml:space="preserve"> </w:t>
       </w:r>
-      <w:proofErr w:type="spellStart"/>
       <w:r>
         <w:rPr>
           <w:rFonts w:ascii="Courier New" w:hAnsi="Courier New" w:cs="Courier New"/>
@@ -7159,9 +7118,8 @@
           <w:szCs w:val="20"/>
           <w:lang w:val="en-US"/>
         </w:rPr>
-        <w:t>treners</w:t>
-      </w:r>
-      <w:proofErr w:type="spellEnd"/>
+        <w:t>trainers</w:t>
+      </w:r>
       <w:r>
         <w:rPr>
           <w:rFonts w:ascii="Courier New" w:hAnsi="Courier New" w:cs="Courier New"/>
@@ -7313,8 +7271,6 @@
           <w:lang w:val="en-US"/>
         </w:rPr>
       </w:pPr>
-      <w:bookmarkStart w:id="0" w:name="_GoBack"/>
-      <w:bookmarkEnd w:id="0"/>
     </w:p>
     <w:p>
       <w:pPr>
@@ -7339,7 +7295,16 @@
           <w:szCs w:val="24"/>
           <w:lang w:val="en-US"/>
         </w:rPr>
-        <w:t>Owner</w:t>
+        <w:t>Trainer</w:t>
+      </w:r>
+      <w:r>
+        <w:rPr>
+          <w:rFonts w:ascii="Times New Roman" w:hAnsi="Times New Roman" w:cs="Times New Roman"/>
+          <w:sz w:val="24"/>
+          <w:szCs w:val="24"/>
+          <w:lang w:val="en-US"/>
+        </w:rPr>
+        <w:t>s</w:t>
       </w:r>
       <w:r>
         <w:rPr>
@@ -7381,15 +7346,47 @@
           <w:szCs w:val="24"/>
           <w:lang w:val="en-US"/>
         </w:rPr>
-        <w:t>Owner</w:t>
-      </w:r>
-      <w:r>
-        <w:rPr>
-          <w:rFonts w:ascii="Times New Roman" w:hAnsi="Times New Roman" w:cs="Times New Roman"/>
-          <w:sz w:val="24"/>
-          <w:szCs w:val="24"/>
-        </w:rPr>
-        <w:t xml:space="preserve"> для дальнейшего слияния таблицы владельцев и таблицы новых владельцев не имеющих собак.</w:t>
+        <w:t>Trainers</w:t>
+      </w:r>
+      <w:r>
+        <w:rPr>
+          <w:rFonts w:ascii="Times New Roman" w:hAnsi="Times New Roman" w:cs="Times New Roman"/>
+          <w:sz w:val="24"/>
+          <w:szCs w:val="24"/>
+        </w:rPr>
+        <w:t xml:space="preserve"> </w:t>
+      </w:r>
+      <w:r>
+        <w:rPr>
+          <w:rFonts w:ascii="Times New Roman" w:hAnsi="Times New Roman" w:cs="Times New Roman"/>
+          <w:sz w:val="24"/>
+          <w:szCs w:val="24"/>
+        </w:rPr>
+        <w:t xml:space="preserve">для дальнейшего </w:t>
+      </w:r>
+      <w:r>
+        <w:rPr>
+          <w:rFonts w:ascii="Times New Roman" w:hAnsi="Times New Roman" w:cs="Times New Roman"/>
+          <w:sz w:val="24"/>
+          <w:szCs w:val="24"/>
+        </w:rPr>
+        <w:t xml:space="preserve">обновления </w:t>
+      </w:r>
+      <w:r>
+        <w:rPr>
+          <w:rFonts w:ascii="Times New Roman" w:hAnsi="Times New Roman" w:cs="Times New Roman"/>
+          <w:sz w:val="24"/>
+          <w:szCs w:val="24"/>
+        </w:rPr>
+        <w:t>имен у тренеров</w:t>
+      </w:r>
+      <w:r>
+        <w:rPr>
+          <w:rFonts w:ascii="Times New Roman" w:hAnsi="Times New Roman" w:cs="Times New Roman"/>
+          <w:sz w:val="24"/>
+          <w:szCs w:val="24"/>
+        </w:rPr>
+        <w:t>.</w:t>
       </w:r>
     </w:p>
     <w:p>
@@ -7401,6 +7398,866 @@
           <w:szCs w:val="28"/>
         </w:rPr>
       </w:pPr>
+      <w:r>
+        <w:rPr>
+          <w:noProof/>
+        </w:rPr>
+        <w:drawing>
+          <wp:inline distT="0" distB="0" distL="0" distR="0" wp14:anchorId="09995A48" wp14:editId="5B29425D">
+            <wp:extent cx="3381375" cy="800100"/>
+            <wp:effectExtent l="0" t="0" r="9525" b="0"/>
+            <wp:docPr id="23" name="Рисунок 23"/>
+            <wp:cNvGraphicFramePr>
+              <a:graphicFrameLocks xmlns:a="http://schemas.openxmlformats.org/drawingml/2006/main" noChangeAspect="1"/>
+            </wp:cNvGraphicFramePr>
+            <a:graphic xmlns:a="http://schemas.openxmlformats.org/drawingml/2006/main">
+              <a:graphicData uri="http://schemas.openxmlformats.org/drawingml/2006/picture">
+                <pic:pic xmlns:pic="http://schemas.openxmlformats.org/drawingml/2006/picture">
+                  <pic:nvPicPr>
+                    <pic:cNvPr id="1" name=""/>
+                    <pic:cNvPicPr/>
+                  </pic:nvPicPr>
+                  <pic:blipFill>
+                    <a:blip r:embed="rId15"/>
+                    <a:stretch>
+                      <a:fillRect/>
+                    </a:stretch>
+                  </pic:blipFill>
+                  <pic:spPr>
+                    <a:xfrm>
+                      <a:off x="0" y="0"/>
+                      <a:ext cx="3381375" cy="800100"/>
+                    </a:xfrm>
+                    <a:prstGeom prst="rect">
+                      <a:avLst/>
+                    </a:prstGeom>
+                  </pic:spPr>
+                </pic:pic>
+              </a:graphicData>
+            </a:graphic>
+          </wp:inline>
+        </w:drawing>
+      </w:r>
+    </w:p>
+    <w:p>
+      <w:pPr>
+        <w:shd w:val="clear" w:color="auto" w:fill="1E1E1E"/>
+        <w:spacing w:after="0" w:line="285" w:lineRule="atLeast"/>
+        <w:rPr>
+          <w:rFonts w:ascii="Consolas" w:eastAsia="Times New Roman" w:hAnsi="Consolas" w:cs="Times New Roman"/>
+          <w:color w:val="D4D4D4"/>
+          <w:sz w:val="21"/>
+          <w:szCs w:val="21"/>
+          <w:lang w:val="en-US" w:eastAsia="ru-RU"/>
+        </w:rPr>
+      </w:pPr>
+      <w:r>
+        <w:rPr>
+          <w:rFonts w:ascii="Consolas" w:eastAsia="Times New Roman" w:hAnsi="Consolas" w:cs="Times New Roman"/>
+          <w:color w:val="569CD6"/>
+          <w:sz w:val="21"/>
+          <w:szCs w:val="21"/>
+          <w:lang w:val="en-US" w:eastAsia="ru-RU"/>
+        </w:rPr>
+        <w:t>USE</w:t>
+      </w:r>
+      <w:r>
+        <w:rPr>
+          <w:rFonts w:ascii="Consolas" w:eastAsia="Times New Roman" w:hAnsi="Consolas" w:cs="Times New Roman"/>
+          <w:color w:val="D4D4D4"/>
+          <w:sz w:val="21"/>
+          <w:szCs w:val="21"/>
+          <w:lang w:val="en-US" w:eastAsia="ru-RU"/>
+        </w:rPr>
+        <w:t xml:space="preserve"> </w:t>
+      </w:r>
+      <w:r>
+        <w:rPr>
+          <w:rFonts w:ascii="Consolas" w:eastAsia="Times New Roman" w:hAnsi="Consolas" w:cs="Times New Roman"/>
+          <w:color w:val="CE9178"/>
+          <w:sz w:val="21"/>
+          <w:szCs w:val="21"/>
+          <w:lang w:val="en-US" w:eastAsia="ru-RU"/>
+        </w:rPr>
+        <w:t>`db`</w:t>
+      </w:r>
+      <w:r>
+        <w:rPr>
+          <w:rFonts w:ascii="Consolas" w:eastAsia="Times New Roman" w:hAnsi="Consolas" w:cs="Times New Roman"/>
+          <w:color w:val="D4D4D4"/>
+          <w:sz w:val="21"/>
+          <w:szCs w:val="21"/>
+          <w:lang w:val="en-US" w:eastAsia="ru-RU"/>
+        </w:rPr>
+        <w:t>;</w:t>
+      </w:r>
+    </w:p>
+    <w:p>
+      <w:pPr>
+        <w:shd w:val="clear" w:color="auto" w:fill="1E1E1E"/>
+        <w:spacing w:after="0" w:line="285" w:lineRule="atLeast"/>
+        <w:rPr>
+          <w:rFonts w:ascii="Consolas" w:eastAsia="Times New Roman" w:hAnsi="Consolas" w:cs="Times New Roman"/>
+          <w:color w:val="D4D4D4"/>
+          <w:sz w:val="21"/>
+          <w:szCs w:val="21"/>
+          <w:lang w:val="en-US" w:eastAsia="ru-RU"/>
+        </w:rPr>
+      </w:pPr>
+    </w:p>
+    <w:p>
+      <w:pPr>
+        <w:shd w:val="clear" w:color="auto" w:fill="1E1E1E"/>
+        <w:spacing w:after="0" w:line="285" w:lineRule="atLeast"/>
+        <w:rPr>
+          <w:rFonts w:ascii="Consolas" w:eastAsia="Times New Roman" w:hAnsi="Consolas" w:cs="Times New Roman"/>
+          <w:color w:val="D4D4D4"/>
+          <w:sz w:val="21"/>
+          <w:szCs w:val="21"/>
+          <w:lang w:val="en-US" w:eastAsia="ru-RU"/>
+        </w:rPr>
+      </w:pPr>
+      <w:r>
+        <w:rPr>
+          <w:rFonts w:ascii="Consolas" w:eastAsia="Times New Roman" w:hAnsi="Consolas" w:cs="Times New Roman"/>
+          <w:color w:val="569CD6"/>
+          <w:sz w:val="21"/>
+          <w:szCs w:val="21"/>
+          <w:lang w:val="en-US" w:eastAsia="ru-RU"/>
+        </w:rPr>
+        <w:t>MERGE</w:t>
+      </w:r>
+      <w:r>
+        <w:rPr>
+          <w:rFonts w:ascii="Consolas" w:eastAsia="Times New Roman" w:hAnsi="Consolas" w:cs="Times New Roman"/>
+          <w:color w:val="D4D4D4"/>
+          <w:sz w:val="21"/>
+          <w:szCs w:val="21"/>
+          <w:lang w:val="en-US" w:eastAsia="ru-RU"/>
+        </w:rPr>
+        <w:t xml:space="preserve"> trainers </w:t>
+      </w:r>
+      <w:r>
+        <w:rPr>
+          <w:rFonts w:ascii="Consolas" w:eastAsia="Times New Roman" w:hAnsi="Consolas" w:cs="Times New Roman"/>
+          <w:color w:val="569CD6"/>
+          <w:sz w:val="21"/>
+          <w:szCs w:val="21"/>
+          <w:lang w:val="en-US" w:eastAsia="ru-RU"/>
+        </w:rPr>
+        <w:t>AS</w:t>
+      </w:r>
+      <w:r>
+        <w:rPr>
+          <w:rFonts w:ascii="Consolas" w:eastAsia="Times New Roman" w:hAnsi="Consolas" w:cs="Times New Roman"/>
+          <w:color w:val="D4D4D4"/>
+          <w:sz w:val="21"/>
+          <w:szCs w:val="21"/>
+          <w:lang w:val="en-US" w:eastAsia="ru-RU"/>
+        </w:rPr>
+        <w:t xml:space="preserve"> T_Base </w:t>
+      </w:r>
+      <w:r>
+        <w:rPr>
+          <w:rFonts w:ascii="Consolas" w:eastAsia="Times New Roman" w:hAnsi="Consolas" w:cs="Times New Roman"/>
+          <w:color w:val="6A9955"/>
+          <w:sz w:val="21"/>
+          <w:szCs w:val="21"/>
+          <w:lang w:val="en-US" w:eastAsia="ru-RU"/>
+        </w:rPr>
+        <w:t>--</w:t>
+      </w:r>
+      <w:r>
+        <w:rPr>
+          <w:rFonts w:ascii="Consolas" w:eastAsia="Times New Roman" w:hAnsi="Consolas" w:cs="Times New Roman"/>
+          <w:color w:val="6A9955"/>
+          <w:sz w:val="21"/>
+          <w:szCs w:val="21"/>
+          <w:lang w:eastAsia="ru-RU"/>
+        </w:rPr>
+        <w:t>Целевая</w:t>
+      </w:r>
+      <w:r>
+        <w:rPr>
+          <w:rFonts w:ascii="Consolas" w:eastAsia="Times New Roman" w:hAnsi="Consolas" w:cs="Times New Roman"/>
+          <w:color w:val="6A9955"/>
+          <w:sz w:val="21"/>
+          <w:szCs w:val="21"/>
+          <w:lang w:val="en-US" w:eastAsia="ru-RU"/>
+        </w:rPr>
+        <w:t xml:space="preserve"> </w:t>
+      </w:r>
+      <w:r>
+        <w:rPr>
+          <w:rFonts w:ascii="Consolas" w:eastAsia="Times New Roman" w:hAnsi="Consolas" w:cs="Times New Roman"/>
+          <w:color w:val="6A9955"/>
+          <w:sz w:val="21"/>
+          <w:szCs w:val="21"/>
+          <w:lang w:eastAsia="ru-RU"/>
+        </w:rPr>
+        <w:t>таблица</w:t>
+      </w:r>
+    </w:p>
+    <w:p>
+      <w:pPr>
+        <w:shd w:val="clear" w:color="auto" w:fill="1E1E1E"/>
+        <w:spacing w:after="0" w:line="285" w:lineRule="atLeast"/>
+        <w:rPr>
+          <w:rFonts w:ascii="Consolas" w:eastAsia="Times New Roman" w:hAnsi="Consolas" w:cs="Times New Roman"/>
+          <w:color w:val="D4D4D4"/>
+          <w:sz w:val="21"/>
+          <w:szCs w:val="21"/>
+          <w:lang w:val="en-US" w:eastAsia="ru-RU"/>
+        </w:rPr>
+      </w:pPr>
+      <w:r>
+        <w:rPr>
+          <w:rFonts w:ascii="Consolas" w:eastAsia="Times New Roman" w:hAnsi="Consolas" w:cs="Times New Roman"/>
+          <w:color w:val="6A9955"/>
+          <w:sz w:val="21"/>
+          <w:szCs w:val="21"/>
+          <w:lang w:val="en-US" w:eastAsia="ru-RU"/>
+        </w:rPr>
+        <w:t>--</w:t>
+      </w:r>
+      <w:r>
+        <w:rPr>
+          <w:rFonts w:ascii="Consolas" w:eastAsia="Times New Roman" w:hAnsi="Consolas" w:cs="Times New Roman"/>
+          <w:color w:val="6A9955"/>
+          <w:sz w:val="21"/>
+          <w:szCs w:val="21"/>
+          <w:lang w:eastAsia="ru-RU"/>
+        </w:rPr>
+        <w:t>Запрос</w:t>
+      </w:r>
+      <w:r>
+        <w:rPr>
+          <w:rFonts w:ascii="Consolas" w:eastAsia="Times New Roman" w:hAnsi="Consolas" w:cs="Times New Roman"/>
+          <w:color w:val="6A9955"/>
+          <w:sz w:val="21"/>
+          <w:szCs w:val="21"/>
+          <w:lang w:val="en-US" w:eastAsia="ru-RU"/>
+        </w:rPr>
+        <w:t xml:space="preserve"> </w:t>
+      </w:r>
+      <w:r>
+        <w:rPr>
+          <w:rFonts w:ascii="Consolas" w:eastAsia="Times New Roman" w:hAnsi="Consolas" w:cs="Times New Roman"/>
+          <w:color w:val="6A9955"/>
+          <w:sz w:val="21"/>
+          <w:szCs w:val="21"/>
+          <w:lang w:eastAsia="ru-RU"/>
+        </w:rPr>
+        <w:t>в</w:t>
+      </w:r>
+      <w:r>
+        <w:rPr>
+          <w:rFonts w:ascii="Consolas" w:eastAsia="Times New Roman" w:hAnsi="Consolas" w:cs="Times New Roman"/>
+          <w:color w:val="6A9955"/>
+          <w:sz w:val="21"/>
+          <w:szCs w:val="21"/>
+          <w:lang w:val="en-US" w:eastAsia="ru-RU"/>
+        </w:rPr>
+        <w:t xml:space="preserve"> </w:t>
+      </w:r>
+      <w:r>
+        <w:rPr>
+          <w:rFonts w:ascii="Consolas" w:eastAsia="Times New Roman" w:hAnsi="Consolas" w:cs="Times New Roman"/>
+          <w:color w:val="6A9955"/>
+          <w:sz w:val="21"/>
+          <w:szCs w:val="21"/>
+          <w:lang w:eastAsia="ru-RU"/>
+        </w:rPr>
+        <w:t>качестве</w:t>
+      </w:r>
+      <w:r>
+        <w:rPr>
+          <w:rFonts w:ascii="Consolas" w:eastAsia="Times New Roman" w:hAnsi="Consolas" w:cs="Times New Roman"/>
+          <w:color w:val="6A9955"/>
+          <w:sz w:val="21"/>
+          <w:szCs w:val="21"/>
+          <w:lang w:val="en-US" w:eastAsia="ru-RU"/>
+        </w:rPr>
+        <w:t xml:space="preserve"> </w:t>
+      </w:r>
+      <w:r>
+        <w:rPr>
+          <w:rFonts w:ascii="Consolas" w:eastAsia="Times New Roman" w:hAnsi="Consolas" w:cs="Times New Roman"/>
+          <w:color w:val="6A9955"/>
+          <w:sz w:val="21"/>
+          <w:szCs w:val="21"/>
+          <w:lang w:eastAsia="ru-RU"/>
+        </w:rPr>
+        <w:t>источника</w:t>
+      </w:r>
+    </w:p>
+    <w:p>
+      <w:pPr>
+        <w:shd w:val="clear" w:color="auto" w:fill="1E1E1E"/>
+        <w:spacing w:after="0" w:line="285" w:lineRule="atLeast"/>
+        <w:rPr>
+          <w:rFonts w:ascii="Consolas" w:eastAsia="Times New Roman" w:hAnsi="Consolas" w:cs="Times New Roman"/>
+          <w:color w:val="D4D4D4"/>
+          <w:sz w:val="21"/>
+          <w:szCs w:val="21"/>
+          <w:lang w:val="en-US" w:eastAsia="ru-RU"/>
+        </w:rPr>
+      </w:pPr>
+      <w:r>
+        <w:rPr>
+          <w:rFonts w:ascii="Consolas" w:eastAsia="Times New Roman" w:hAnsi="Consolas" w:cs="Times New Roman"/>
+          <w:color w:val="569CD6"/>
+          <w:sz w:val="21"/>
+          <w:szCs w:val="21"/>
+          <w:lang w:val="en-US" w:eastAsia="ru-RU"/>
+        </w:rPr>
+        <w:t>USING</w:t>
+      </w:r>
+      <w:r>
+        <w:rPr>
+          <w:rFonts w:ascii="Consolas" w:eastAsia="Times New Roman" w:hAnsi="Consolas" w:cs="Times New Roman"/>
+          <w:color w:val="D4D4D4"/>
+          <w:sz w:val="21"/>
+          <w:szCs w:val="21"/>
+          <w:lang w:val="en-US" w:eastAsia="ru-RU"/>
+        </w:rPr>
+        <w:t xml:space="preserve"> (</w:t>
+      </w:r>
+      <w:r>
+        <w:rPr>
+          <w:rFonts w:ascii="Consolas" w:eastAsia="Times New Roman" w:hAnsi="Consolas" w:cs="Times New Roman"/>
+          <w:color w:val="569CD6"/>
+          <w:sz w:val="21"/>
+          <w:szCs w:val="21"/>
+          <w:lang w:val="en-US" w:eastAsia="ru-RU"/>
+        </w:rPr>
+        <w:t>SELECT</w:t>
+      </w:r>
+      <w:r>
+        <w:rPr>
+          <w:rFonts w:ascii="Consolas" w:eastAsia="Times New Roman" w:hAnsi="Consolas" w:cs="Times New Roman"/>
+          <w:color w:val="D4D4D4"/>
+          <w:sz w:val="21"/>
+          <w:szCs w:val="21"/>
+          <w:lang w:val="en-US" w:eastAsia="ru-RU"/>
+        </w:rPr>
+        <w:t xml:space="preserve"> id, firstName, middleName,lastName</w:t>
+      </w:r>
+    </w:p>
+    <w:p>
+      <w:pPr>
+        <w:shd w:val="clear" w:color="auto" w:fill="1E1E1E"/>
+        <w:spacing w:after="0" w:line="285" w:lineRule="atLeast"/>
+        <w:rPr>
+          <w:rFonts w:ascii="Consolas" w:eastAsia="Times New Roman" w:hAnsi="Consolas" w:cs="Times New Roman"/>
+          <w:color w:val="D4D4D4"/>
+          <w:sz w:val="21"/>
+          <w:szCs w:val="21"/>
+          <w:lang w:val="en-US" w:eastAsia="ru-RU"/>
+        </w:rPr>
+      </w:pPr>
+      <w:r>
+        <w:rPr>
+          <w:rFonts w:ascii="Consolas" w:eastAsia="Times New Roman" w:hAnsi="Consolas" w:cs="Times New Roman"/>
+          <w:color w:val="D4D4D4"/>
+          <w:sz w:val="21"/>
+          <w:szCs w:val="21"/>
+          <w:lang w:val="en-US" w:eastAsia="ru-RU"/>
+        </w:rPr>
+        <w:t xml:space="preserve">       </w:t>
+      </w:r>
+      <w:r>
+        <w:rPr>
+          <w:rFonts w:ascii="Consolas" w:eastAsia="Times New Roman" w:hAnsi="Consolas" w:cs="Times New Roman"/>
+          <w:color w:val="569CD6"/>
+          <w:sz w:val="21"/>
+          <w:szCs w:val="21"/>
+          <w:lang w:val="en-US" w:eastAsia="ru-RU"/>
+        </w:rPr>
+        <w:t>FROM</w:t>
+      </w:r>
+      <w:r>
+        <w:rPr>
+          <w:rFonts w:ascii="Consolas" w:eastAsia="Times New Roman" w:hAnsi="Consolas" w:cs="Times New Roman"/>
+          <w:color w:val="D4D4D4"/>
+          <w:sz w:val="21"/>
+          <w:szCs w:val="21"/>
+          <w:lang w:val="en-US" w:eastAsia="ru-RU"/>
+        </w:rPr>
+        <w:t xml:space="preserve"> trainers_new) </w:t>
+      </w:r>
+      <w:r>
+        <w:rPr>
+          <w:rFonts w:ascii="Consolas" w:eastAsia="Times New Roman" w:hAnsi="Consolas" w:cs="Times New Roman"/>
+          <w:color w:val="569CD6"/>
+          <w:sz w:val="21"/>
+          <w:szCs w:val="21"/>
+          <w:lang w:val="en-US" w:eastAsia="ru-RU"/>
+        </w:rPr>
+        <w:t>AS</w:t>
+      </w:r>
+      <w:r>
+        <w:rPr>
+          <w:rFonts w:ascii="Consolas" w:eastAsia="Times New Roman" w:hAnsi="Consolas" w:cs="Times New Roman"/>
+          <w:color w:val="D4D4D4"/>
+          <w:sz w:val="21"/>
+          <w:szCs w:val="21"/>
+          <w:lang w:val="en-US" w:eastAsia="ru-RU"/>
+        </w:rPr>
+        <w:t xml:space="preserve"> T_Source (id, firstName, middleName,lastName) </w:t>
+      </w:r>
+    </w:p>
+    <w:p>
+      <w:pPr>
+        <w:shd w:val="clear" w:color="auto" w:fill="1E1E1E"/>
+        <w:spacing w:after="0" w:line="285" w:lineRule="atLeast"/>
+        <w:rPr>
+          <w:rFonts w:ascii="Consolas" w:eastAsia="Times New Roman" w:hAnsi="Consolas" w:cs="Times New Roman"/>
+          <w:color w:val="D4D4D4"/>
+          <w:sz w:val="21"/>
+          <w:szCs w:val="21"/>
+          <w:lang w:eastAsia="ru-RU"/>
+        </w:rPr>
+      </w:pPr>
+      <w:r>
+        <w:rPr>
+          <w:rFonts w:ascii="Consolas" w:eastAsia="Times New Roman" w:hAnsi="Consolas" w:cs="Times New Roman"/>
+          <w:color w:val="569CD6"/>
+          <w:sz w:val="21"/>
+          <w:szCs w:val="21"/>
+          <w:lang w:eastAsia="ru-RU"/>
+        </w:rPr>
+        <w:t>ON</w:t>
+      </w:r>
+      <w:r>
+        <w:rPr>
+          <w:rFonts w:ascii="Consolas" w:eastAsia="Times New Roman" w:hAnsi="Consolas" w:cs="Times New Roman"/>
+          <w:color w:val="D4D4D4"/>
+          <w:sz w:val="21"/>
+          <w:szCs w:val="21"/>
+          <w:lang w:eastAsia="ru-RU"/>
+        </w:rPr>
+        <w:t xml:space="preserve"> (T_Base.id = T_Source.id) </w:t>
+      </w:r>
+      <w:r>
+        <w:rPr>
+          <w:rFonts w:ascii="Consolas" w:eastAsia="Times New Roman" w:hAnsi="Consolas" w:cs="Times New Roman"/>
+          <w:color w:val="6A9955"/>
+          <w:sz w:val="21"/>
+          <w:szCs w:val="21"/>
+          <w:lang w:eastAsia="ru-RU"/>
+        </w:rPr>
+        <w:t>--Условие объединения</w:t>
+      </w:r>
+    </w:p>
+    <w:p>
+      <w:pPr>
+        <w:shd w:val="clear" w:color="auto" w:fill="1E1E1E"/>
+        <w:spacing w:after="0" w:line="285" w:lineRule="atLeast"/>
+        <w:rPr>
+          <w:rFonts w:ascii="Consolas" w:eastAsia="Times New Roman" w:hAnsi="Consolas" w:cs="Times New Roman"/>
+          <w:color w:val="D4D4D4"/>
+          <w:sz w:val="21"/>
+          <w:szCs w:val="21"/>
+          <w:lang w:val="en-US" w:eastAsia="ru-RU"/>
+        </w:rPr>
+      </w:pPr>
+      <w:r>
+        <w:rPr>
+          <w:rFonts w:ascii="Consolas" w:eastAsia="Times New Roman" w:hAnsi="Consolas" w:cs="Times New Roman"/>
+          <w:color w:val="569CD6"/>
+          <w:sz w:val="21"/>
+          <w:szCs w:val="21"/>
+          <w:lang w:val="en-US" w:eastAsia="ru-RU"/>
+        </w:rPr>
+        <w:lastRenderedPageBreak/>
+        <w:t>WHEN</w:t>
+      </w:r>
+      <w:r>
+        <w:rPr>
+          <w:rFonts w:ascii="Consolas" w:eastAsia="Times New Roman" w:hAnsi="Consolas" w:cs="Times New Roman"/>
+          <w:color w:val="D4D4D4"/>
+          <w:sz w:val="21"/>
+          <w:szCs w:val="21"/>
+          <w:lang w:val="en-US" w:eastAsia="ru-RU"/>
+        </w:rPr>
+        <w:t xml:space="preserve"> MATCHED </w:t>
+      </w:r>
+      <w:r>
+        <w:rPr>
+          <w:rFonts w:ascii="Consolas" w:eastAsia="Times New Roman" w:hAnsi="Consolas" w:cs="Times New Roman"/>
+          <w:color w:val="569CD6"/>
+          <w:sz w:val="21"/>
+          <w:szCs w:val="21"/>
+          <w:lang w:val="en-US" w:eastAsia="ru-RU"/>
+        </w:rPr>
+        <w:t>THEN</w:t>
+      </w:r>
+      <w:r>
+        <w:rPr>
+          <w:rFonts w:ascii="Consolas" w:eastAsia="Times New Roman" w:hAnsi="Consolas" w:cs="Times New Roman"/>
+          <w:color w:val="D4D4D4"/>
+          <w:sz w:val="21"/>
+          <w:szCs w:val="21"/>
+          <w:lang w:val="en-US" w:eastAsia="ru-RU"/>
+        </w:rPr>
+        <w:t xml:space="preserve"> </w:t>
+      </w:r>
+      <w:r>
+        <w:rPr>
+          <w:rFonts w:ascii="Consolas" w:eastAsia="Times New Roman" w:hAnsi="Consolas" w:cs="Times New Roman"/>
+          <w:color w:val="6A9955"/>
+          <w:sz w:val="21"/>
+          <w:szCs w:val="21"/>
+          <w:lang w:val="en-US" w:eastAsia="ru-RU"/>
+        </w:rPr>
+        <w:t>--</w:t>
+      </w:r>
+      <w:r>
+        <w:rPr>
+          <w:rFonts w:ascii="Consolas" w:eastAsia="Times New Roman" w:hAnsi="Consolas" w:cs="Times New Roman"/>
+          <w:color w:val="6A9955"/>
+          <w:sz w:val="21"/>
+          <w:szCs w:val="21"/>
+          <w:lang w:eastAsia="ru-RU"/>
+        </w:rPr>
+        <w:t>Если</w:t>
+      </w:r>
+      <w:r>
+        <w:rPr>
+          <w:rFonts w:ascii="Consolas" w:eastAsia="Times New Roman" w:hAnsi="Consolas" w:cs="Times New Roman"/>
+          <w:color w:val="6A9955"/>
+          <w:sz w:val="21"/>
+          <w:szCs w:val="21"/>
+          <w:lang w:val="en-US" w:eastAsia="ru-RU"/>
+        </w:rPr>
+        <w:t xml:space="preserve"> </w:t>
+      </w:r>
+      <w:r>
+        <w:rPr>
+          <w:rFonts w:ascii="Consolas" w:eastAsia="Times New Roman" w:hAnsi="Consolas" w:cs="Times New Roman"/>
+          <w:color w:val="6A9955"/>
+          <w:sz w:val="21"/>
+          <w:szCs w:val="21"/>
+          <w:lang w:eastAsia="ru-RU"/>
+        </w:rPr>
+        <w:t>истина</w:t>
+      </w:r>
+      <w:r>
+        <w:rPr>
+          <w:rFonts w:ascii="Consolas" w:eastAsia="Times New Roman" w:hAnsi="Consolas" w:cs="Times New Roman"/>
+          <w:color w:val="6A9955"/>
+          <w:sz w:val="21"/>
+          <w:szCs w:val="21"/>
+          <w:lang w:val="en-US" w:eastAsia="ru-RU"/>
+        </w:rPr>
+        <w:t xml:space="preserve"> (UPDATE)</w:t>
+      </w:r>
+    </w:p>
+    <w:p>
+      <w:pPr>
+        <w:shd w:val="clear" w:color="auto" w:fill="1E1E1E"/>
+        <w:spacing w:after="0" w:line="285" w:lineRule="atLeast"/>
+        <w:rPr>
+          <w:rFonts w:ascii="Consolas" w:eastAsia="Times New Roman" w:hAnsi="Consolas" w:cs="Times New Roman"/>
+          <w:color w:val="D4D4D4"/>
+          <w:sz w:val="21"/>
+          <w:szCs w:val="21"/>
+          <w:lang w:val="en-US" w:eastAsia="ru-RU"/>
+        </w:rPr>
+      </w:pPr>
+      <w:r>
+        <w:rPr>
+          <w:rFonts w:ascii="Consolas" w:eastAsia="Times New Roman" w:hAnsi="Consolas" w:cs="Times New Roman"/>
+          <w:color w:val="D4D4D4"/>
+          <w:sz w:val="21"/>
+          <w:szCs w:val="21"/>
+          <w:lang w:val="en-US" w:eastAsia="ru-RU"/>
+        </w:rPr>
+        <w:t xml:space="preserve">     </w:t>
+      </w:r>
+      <w:r>
+        <w:rPr>
+          <w:rFonts w:ascii="Consolas" w:eastAsia="Times New Roman" w:hAnsi="Consolas" w:cs="Times New Roman"/>
+          <w:color w:val="569CD6"/>
+          <w:sz w:val="21"/>
+          <w:szCs w:val="21"/>
+          <w:lang w:val="en-US" w:eastAsia="ru-RU"/>
+        </w:rPr>
+        <w:t>UPDATE</w:t>
+      </w:r>
+      <w:r>
+        <w:rPr>
+          <w:rFonts w:ascii="Consolas" w:eastAsia="Times New Roman" w:hAnsi="Consolas" w:cs="Times New Roman"/>
+          <w:color w:val="D4D4D4"/>
+          <w:sz w:val="21"/>
+          <w:szCs w:val="21"/>
+          <w:lang w:val="en-US" w:eastAsia="ru-RU"/>
+        </w:rPr>
+        <w:t xml:space="preserve"> </w:t>
+      </w:r>
+      <w:r>
+        <w:rPr>
+          <w:rFonts w:ascii="Consolas" w:eastAsia="Times New Roman" w:hAnsi="Consolas" w:cs="Times New Roman"/>
+          <w:color w:val="569CD6"/>
+          <w:sz w:val="21"/>
+          <w:szCs w:val="21"/>
+          <w:lang w:val="en-US" w:eastAsia="ru-RU"/>
+        </w:rPr>
+        <w:t>SET</w:t>
+      </w:r>
+      <w:r>
+        <w:rPr>
+          <w:rFonts w:ascii="Consolas" w:eastAsia="Times New Roman" w:hAnsi="Consolas" w:cs="Times New Roman"/>
+          <w:color w:val="D4D4D4"/>
+          <w:sz w:val="21"/>
+          <w:szCs w:val="21"/>
+          <w:lang w:val="en-US" w:eastAsia="ru-RU"/>
+        </w:rPr>
+        <w:t xml:space="preserve"> firstName,  = T_Source.firstName, middleName = T_Source.middleName, lastName = T_Source.lastName</w:t>
+      </w:r>
+    </w:p>
+    <w:p>
+      <w:pPr>
+        <w:shd w:val="clear" w:color="auto" w:fill="1E1E1E"/>
+        <w:spacing w:after="0" w:line="285" w:lineRule="atLeast"/>
+        <w:rPr>
+          <w:rFonts w:ascii="Consolas" w:eastAsia="Times New Roman" w:hAnsi="Consolas" w:cs="Times New Roman"/>
+          <w:color w:val="D4D4D4"/>
+          <w:sz w:val="21"/>
+          <w:szCs w:val="21"/>
+          <w:lang w:val="en-US" w:eastAsia="ru-RU"/>
+        </w:rPr>
+      </w:pPr>
+      <w:r>
+        <w:rPr>
+          <w:rFonts w:ascii="Consolas" w:eastAsia="Times New Roman" w:hAnsi="Consolas" w:cs="Times New Roman"/>
+          <w:color w:val="569CD6"/>
+          <w:sz w:val="21"/>
+          <w:szCs w:val="21"/>
+          <w:lang w:val="en-US" w:eastAsia="ru-RU"/>
+        </w:rPr>
+        <w:t>WHEN</w:t>
+      </w:r>
+      <w:r>
+        <w:rPr>
+          <w:rFonts w:ascii="Consolas" w:eastAsia="Times New Roman" w:hAnsi="Consolas" w:cs="Times New Roman"/>
+          <w:color w:val="D4D4D4"/>
+          <w:sz w:val="21"/>
+          <w:szCs w:val="21"/>
+          <w:lang w:val="en-US" w:eastAsia="ru-RU"/>
+        </w:rPr>
+        <w:t xml:space="preserve"> </w:t>
+      </w:r>
+      <w:r>
+        <w:rPr>
+          <w:rFonts w:ascii="Consolas" w:eastAsia="Times New Roman" w:hAnsi="Consolas" w:cs="Times New Roman"/>
+          <w:color w:val="569CD6"/>
+          <w:sz w:val="21"/>
+          <w:szCs w:val="21"/>
+          <w:lang w:val="en-US" w:eastAsia="ru-RU"/>
+        </w:rPr>
+        <w:t>NOT</w:t>
+      </w:r>
+      <w:r>
+        <w:rPr>
+          <w:rFonts w:ascii="Consolas" w:eastAsia="Times New Roman" w:hAnsi="Consolas" w:cs="Times New Roman"/>
+          <w:color w:val="D4D4D4"/>
+          <w:sz w:val="21"/>
+          <w:szCs w:val="21"/>
+          <w:lang w:val="en-US" w:eastAsia="ru-RU"/>
+        </w:rPr>
+        <w:t xml:space="preserve"> MATCHED </w:t>
+      </w:r>
+      <w:r>
+        <w:rPr>
+          <w:rFonts w:ascii="Consolas" w:eastAsia="Times New Roman" w:hAnsi="Consolas" w:cs="Times New Roman"/>
+          <w:color w:val="569CD6"/>
+          <w:sz w:val="21"/>
+          <w:szCs w:val="21"/>
+          <w:lang w:val="en-US" w:eastAsia="ru-RU"/>
+        </w:rPr>
+        <w:t>THEN</w:t>
+      </w:r>
+      <w:r>
+        <w:rPr>
+          <w:rFonts w:ascii="Consolas" w:eastAsia="Times New Roman" w:hAnsi="Consolas" w:cs="Times New Roman"/>
+          <w:color w:val="D4D4D4"/>
+          <w:sz w:val="21"/>
+          <w:szCs w:val="21"/>
+          <w:lang w:val="en-US" w:eastAsia="ru-RU"/>
+        </w:rPr>
+        <w:t xml:space="preserve"> </w:t>
+      </w:r>
+      <w:r>
+        <w:rPr>
+          <w:rFonts w:ascii="Consolas" w:eastAsia="Times New Roman" w:hAnsi="Consolas" w:cs="Times New Roman"/>
+          <w:color w:val="6A9955"/>
+          <w:sz w:val="21"/>
+          <w:szCs w:val="21"/>
+          <w:lang w:val="en-US" w:eastAsia="ru-RU"/>
+        </w:rPr>
+        <w:t>--</w:t>
+      </w:r>
+      <w:r>
+        <w:rPr>
+          <w:rFonts w:ascii="Consolas" w:eastAsia="Times New Roman" w:hAnsi="Consolas" w:cs="Times New Roman"/>
+          <w:color w:val="6A9955"/>
+          <w:sz w:val="21"/>
+          <w:szCs w:val="21"/>
+          <w:lang w:eastAsia="ru-RU"/>
+        </w:rPr>
+        <w:t>Если</w:t>
+      </w:r>
+      <w:r>
+        <w:rPr>
+          <w:rFonts w:ascii="Consolas" w:eastAsia="Times New Roman" w:hAnsi="Consolas" w:cs="Times New Roman"/>
+          <w:color w:val="6A9955"/>
+          <w:sz w:val="21"/>
+          <w:szCs w:val="21"/>
+          <w:lang w:val="en-US" w:eastAsia="ru-RU"/>
+        </w:rPr>
+        <w:t xml:space="preserve"> </w:t>
+      </w:r>
+      <w:r>
+        <w:rPr>
+          <w:rFonts w:ascii="Consolas" w:eastAsia="Times New Roman" w:hAnsi="Consolas" w:cs="Times New Roman"/>
+          <w:color w:val="6A9955"/>
+          <w:sz w:val="21"/>
+          <w:szCs w:val="21"/>
+          <w:lang w:eastAsia="ru-RU"/>
+        </w:rPr>
+        <w:t>НЕ</w:t>
+      </w:r>
+      <w:r>
+        <w:rPr>
+          <w:rFonts w:ascii="Consolas" w:eastAsia="Times New Roman" w:hAnsi="Consolas" w:cs="Times New Roman"/>
+          <w:color w:val="6A9955"/>
+          <w:sz w:val="21"/>
+          <w:szCs w:val="21"/>
+          <w:lang w:val="en-US" w:eastAsia="ru-RU"/>
+        </w:rPr>
+        <w:t xml:space="preserve"> </w:t>
+      </w:r>
+      <w:r>
+        <w:rPr>
+          <w:rFonts w:ascii="Consolas" w:eastAsia="Times New Roman" w:hAnsi="Consolas" w:cs="Times New Roman"/>
+          <w:color w:val="6A9955"/>
+          <w:sz w:val="21"/>
+          <w:szCs w:val="21"/>
+          <w:lang w:eastAsia="ru-RU"/>
+        </w:rPr>
+        <w:t>истина</w:t>
+      </w:r>
+      <w:r>
+        <w:rPr>
+          <w:rFonts w:ascii="Consolas" w:eastAsia="Times New Roman" w:hAnsi="Consolas" w:cs="Times New Roman"/>
+          <w:color w:val="6A9955"/>
+          <w:sz w:val="21"/>
+          <w:szCs w:val="21"/>
+          <w:lang w:val="en-US" w:eastAsia="ru-RU"/>
+        </w:rPr>
+        <w:t xml:space="preserve"> (INSERT)</w:t>
+      </w:r>
+    </w:p>
+    <w:p>
+      <w:pPr>
+        <w:shd w:val="clear" w:color="auto" w:fill="1E1E1E"/>
+        <w:spacing w:after="0" w:line="285" w:lineRule="atLeast"/>
+        <w:rPr>
+          <w:rFonts w:ascii="Consolas" w:eastAsia="Times New Roman" w:hAnsi="Consolas" w:cs="Times New Roman"/>
+          <w:color w:val="D4D4D4"/>
+          <w:sz w:val="21"/>
+          <w:szCs w:val="21"/>
+          <w:lang w:val="en-US" w:eastAsia="ru-RU"/>
+        </w:rPr>
+      </w:pPr>
+      <w:r>
+        <w:rPr>
+          <w:rFonts w:ascii="Consolas" w:eastAsia="Times New Roman" w:hAnsi="Consolas" w:cs="Times New Roman"/>
+          <w:color w:val="D4D4D4"/>
+          <w:sz w:val="21"/>
+          <w:szCs w:val="21"/>
+          <w:lang w:val="en-US" w:eastAsia="ru-RU"/>
+        </w:rPr>
+        <w:t xml:space="preserve">     </w:t>
+      </w:r>
+      <w:r>
+        <w:rPr>
+          <w:rFonts w:ascii="Consolas" w:eastAsia="Times New Roman" w:hAnsi="Consolas" w:cs="Times New Roman"/>
+          <w:color w:val="569CD6"/>
+          <w:sz w:val="21"/>
+          <w:szCs w:val="21"/>
+          <w:lang w:val="en-US" w:eastAsia="ru-RU"/>
+        </w:rPr>
+        <w:t>INSERT</w:t>
+      </w:r>
+      <w:r>
+        <w:rPr>
+          <w:rFonts w:ascii="Consolas" w:eastAsia="Times New Roman" w:hAnsi="Consolas" w:cs="Times New Roman"/>
+          <w:color w:val="D4D4D4"/>
+          <w:sz w:val="21"/>
+          <w:szCs w:val="21"/>
+          <w:lang w:val="en-US" w:eastAsia="ru-RU"/>
+        </w:rPr>
+        <w:t xml:space="preserve"> (id, firstName, middleName,lastName)</w:t>
+      </w:r>
+    </w:p>
+    <w:p>
+      <w:pPr>
+        <w:shd w:val="clear" w:color="auto" w:fill="1E1E1E"/>
+        <w:spacing w:after="0" w:line="285" w:lineRule="atLeast"/>
+        <w:rPr>
+          <w:rFonts w:ascii="Consolas" w:eastAsia="Times New Roman" w:hAnsi="Consolas" w:cs="Times New Roman"/>
+          <w:color w:val="D4D4D4"/>
+          <w:sz w:val="21"/>
+          <w:szCs w:val="21"/>
+          <w:lang w:val="en-US" w:eastAsia="ru-RU"/>
+        </w:rPr>
+      </w:pPr>
+      <w:r>
+        <w:rPr>
+          <w:rFonts w:ascii="Consolas" w:eastAsia="Times New Roman" w:hAnsi="Consolas" w:cs="Times New Roman"/>
+          <w:color w:val="D4D4D4"/>
+          <w:sz w:val="21"/>
+          <w:szCs w:val="21"/>
+          <w:lang w:val="en-US" w:eastAsia="ru-RU"/>
+        </w:rPr>
+        <w:t xml:space="preserve">     </w:t>
+      </w:r>
+      <w:r>
+        <w:rPr>
+          <w:rFonts w:ascii="Consolas" w:eastAsia="Times New Roman" w:hAnsi="Consolas" w:cs="Times New Roman"/>
+          <w:color w:val="569CD6"/>
+          <w:sz w:val="21"/>
+          <w:szCs w:val="21"/>
+          <w:lang w:val="en-US" w:eastAsia="ru-RU"/>
+        </w:rPr>
+        <w:t>VALUES</w:t>
+      </w:r>
+      <w:r>
+        <w:rPr>
+          <w:rFonts w:ascii="Consolas" w:eastAsia="Times New Roman" w:hAnsi="Consolas" w:cs="Times New Roman"/>
+          <w:color w:val="D4D4D4"/>
+          <w:sz w:val="21"/>
+          <w:szCs w:val="21"/>
+          <w:lang w:val="en-US" w:eastAsia="ru-RU"/>
+        </w:rPr>
+        <w:t xml:space="preserve"> (T_Source.id, T_Source.firstName, T_Source.middleName, T_Source.lastName)</w:t>
+      </w:r>
+    </w:p>
+    <w:p>
+      <w:pPr>
+        <w:shd w:val="clear" w:color="auto" w:fill="1E1E1E"/>
+        <w:spacing w:after="0" w:line="285" w:lineRule="atLeast"/>
+        <w:rPr>
+          <w:rFonts w:ascii="Consolas" w:eastAsia="Times New Roman" w:hAnsi="Consolas" w:cs="Times New Roman"/>
+          <w:color w:val="D4D4D4"/>
+          <w:sz w:val="21"/>
+          <w:szCs w:val="21"/>
+          <w:lang w:val="en-US" w:eastAsia="ru-RU"/>
+        </w:rPr>
+      </w:pPr>
     </w:p>
     <w:p>
       <w:pPr>
@@ -7409,17 +8266,21 @@
           <w:b/>
           <w:sz w:val="28"/>
           <w:szCs w:val="28"/>
-        </w:rPr>
-      </w:pPr>
-      <w:r>
+          <w:lang w:val="en-US"/>
+        </w:rPr>
+      </w:pPr>
+      <w:bookmarkStart w:id="0" w:name="_GoBack"/>
+      <w:bookmarkEnd w:id="0"/>
+    </w:p>
+    <w:p>
+      <w:pPr>
         <w:rPr>
           <w:rFonts w:ascii="Times New Roman" w:hAnsi="Times New Roman" w:cs="Times New Roman"/>
           <w:b/>
           <w:sz w:val="28"/>
           <w:szCs w:val="28"/>
         </w:rPr>
-        <w:t>С</w:t>
-      </w:r>
+      </w:pPr>
       <w:r>
         <w:rPr>
           <w:rFonts w:ascii="Times New Roman" w:hAnsi="Times New Roman" w:cs="Times New Roman"/>
@@ -7427,3412 +8288,3295 @@
           <w:sz w:val="28"/>
           <w:szCs w:val="28"/>
         </w:rPr>
-        <w:t>крипт полного заполнения базы</w:t>
-      </w:r>
-    </w:p>
-    <w:p>
-      <w:pPr>
-        <w:shd w:val="clear" w:color="auto" w:fill="1E1E1E"/>
-        <w:spacing w:after="0" w:line="285" w:lineRule="atLeast"/>
-        <w:rPr>
-          <w:rFonts w:ascii="Consolas" w:eastAsia="Times New Roman" w:hAnsi="Consolas" w:cs="Times New Roman"/>
-          <w:color w:val="D4D4D4"/>
-          <w:sz w:val="21"/>
-          <w:szCs w:val="21"/>
-          <w:lang w:val="en-US" w:eastAsia="ru-RU"/>
-        </w:rPr>
-      </w:pPr>
-      <w:r>
-        <w:rPr>
-          <w:rFonts w:ascii="Consolas" w:eastAsia="Times New Roman" w:hAnsi="Consolas" w:cs="Times New Roman"/>
-          <w:color w:val="569CD6"/>
-          <w:sz w:val="21"/>
-          <w:szCs w:val="21"/>
-          <w:lang w:val="en-US" w:eastAsia="ru-RU"/>
-        </w:rPr>
-        <w:t>INSERT</w:t>
-      </w:r>
-      <w:r>
-        <w:rPr>
-          <w:rFonts w:ascii="Consolas" w:eastAsia="Times New Roman" w:hAnsi="Consolas" w:cs="Times New Roman"/>
-          <w:color w:val="D4D4D4"/>
-          <w:sz w:val="21"/>
-          <w:szCs w:val="21"/>
-          <w:lang w:val="en-US" w:eastAsia="ru-RU"/>
-        </w:rPr>
-        <w:t xml:space="preserve"> </w:t>
-      </w:r>
-      <w:r>
-        <w:rPr>
-          <w:rFonts w:ascii="Consolas" w:eastAsia="Times New Roman" w:hAnsi="Consolas" w:cs="Times New Roman"/>
-          <w:color w:val="569CD6"/>
-          <w:sz w:val="21"/>
-          <w:szCs w:val="21"/>
-          <w:lang w:val="en-US" w:eastAsia="ru-RU"/>
-        </w:rPr>
-        <w:t>INTO</w:t>
-      </w:r>
-      <w:r>
-        <w:rPr>
-          <w:rFonts w:ascii="Consolas" w:eastAsia="Times New Roman" w:hAnsi="Consolas" w:cs="Times New Roman"/>
-          <w:color w:val="D4D4D4"/>
-          <w:sz w:val="21"/>
-          <w:szCs w:val="21"/>
-          <w:lang w:val="en-US" w:eastAsia="ru-RU"/>
-        </w:rPr>
-        <w:t xml:space="preserve"> </w:t>
-      </w:r>
-      <w:proofErr w:type="spellStart"/>
-      <w:r>
-        <w:rPr>
-          <w:rFonts w:ascii="Consolas" w:eastAsia="Times New Roman" w:hAnsi="Consolas" w:cs="Times New Roman"/>
-          <w:color w:val="D4D4D4"/>
-          <w:sz w:val="21"/>
-          <w:szCs w:val="21"/>
-          <w:lang w:val="en-US" w:eastAsia="ru-RU"/>
-        </w:rPr>
-        <w:t>MemberShipTypes</w:t>
-      </w:r>
-      <w:proofErr w:type="spellEnd"/>
-      <w:r>
-        <w:rPr>
-          <w:rFonts w:ascii="Consolas" w:eastAsia="Times New Roman" w:hAnsi="Consolas" w:cs="Times New Roman"/>
-          <w:color w:val="D4D4D4"/>
-          <w:sz w:val="21"/>
-          <w:szCs w:val="21"/>
-          <w:lang w:val="en-US" w:eastAsia="ru-RU"/>
-        </w:rPr>
-        <w:t xml:space="preserve"> (</w:t>
-      </w:r>
-      <w:proofErr w:type="spellStart"/>
-      <w:r>
-        <w:rPr>
-          <w:rFonts w:ascii="Consolas" w:eastAsia="Times New Roman" w:hAnsi="Consolas" w:cs="Times New Roman"/>
-          <w:color w:val="D4D4D4"/>
-          <w:sz w:val="21"/>
-          <w:szCs w:val="21"/>
-          <w:lang w:val="en-US" w:eastAsia="ru-RU"/>
-        </w:rPr>
-        <w:t>typeName</w:t>
-      </w:r>
-      <w:proofErr w:type="spellEnd"/>
-      <w:r>
-        <w:rPr>
-          <w:rFonts w:ascii="Consolas" w:eastAsia="Times New Roman" w:hAnsi="Consolas" w:cs="Times New Roman"/>
-          <w:color w:val="D4D4D4"/>
-          <w:sz w:val="21"/>
-          <w:szCs w:val="21"/>
-          <w:lang w:val="en-US" w:eastAsia="ru-RU"/>
-        </w:rPr>
-        <w:t>)</w:t>
-      </w:r>
-    </w:p>
-    <w:p>
-      <w:pPr>
-        <w:shd w:val="clear" w:color="auto" w:fill="1E1E1E"/>
-        <w:spacing w:after="0" w:line="285" w:lineRule="atLeast"/>
-        <w:rPr>
-          <w:rFonts w:ascii="Consolas" w:eastAsia="Times New Roman" w:hAnsi="Consolas" w:cs="Times New Roman"/>
-          <w:color w:val="D4D4D4"/>
-          <w:sz w:val="21"/>
-          <w:szCs w:val="21"/>
-          <w:lang w:val="en-US" w:eastAsia="ru-RU"/>
-        </w:rPr>
-      </w:pPr>
-      <w:r>
-        <w:rPr>
-          <w:rFonts w:ascii="Consolas" w:eastAsia="Times New Roman" w:hAnsi="Consolas" w:cs="Times New Roman"/>
-          <w:color w:val="569CD6"/>
-          <w:sz w:val="21"/>
-          <w:szCs w:val="21"/>
-          <w:lang w:val="en-US" w:eastAsia="ru-RU"/>
-        </w:rPr>
-        <w:t>VALUES</w:t>
-      </w:r>
-      <w:r>
-        <w:rPr>
-          <w:rFonts w:ascii="Consolas" w:eastAsia="Times New Roman" w:hAnsi="Consolas" w:cs="Times New Roman"/>
-          <w:color w:val="D4D4D4"/>
-          <w:sz w:val="21"/>
-          <w:szCs w:val="21"/>
-          <w:lang w:val="en-US" w:eastAsia="ru-RU"/>
-        </w:rPr>
-        <w:t>(</w:t>
-      </w:r>
-      <w:r>
-        <w:rPr>
-          <w:rFonts w:ascii="Consolas" w:eastAsia="Times New Roman" w:hAnsi="Consolas" w:cs="Times New Roman"/>
-          <w:color w:val="CE9178"/>
-          <w:sz w:val="21"/>
-          <w:szCs w:val="21"/>
-          <w:lang w:val="en-US" w:eastAsia="ru-RU"/>
-        </w:rPr>
-        <w:t>'</w:t>
-      </w:r>
-      <w:proofErr w:type="spellStart"/>
-      <w:r>
-        <w:rPr>
-          <w:rFonts w:ascii="Consolas" w:eastAsia="Times New Roman" w:hAnsi="Consolas" w:cs="Times New Roman"/>
-          <w:color w:val="CE9178"/>
-          <w:sz w:val="21"/>
-          <w:szCs w:val="21"/>
-          <w:lang w:val="en-US" w:eastAsia="ru-RU"/>
-        </w:rPr>
-        <w:t>unLimit</w:t>
-      </w:r>
-      <w:proofErr w:type="spellEnd"/>
-      <w:r>
-        <w:rPr>
-          <w:rFonts w:ascii="Consolas" w:eastAsia="Times New Roman" w:hAnsi="Consolas" w:cs="Times New Roman"/>
-          <w:color w:val="CE9178"/>
-          <w:sz w:val="21"/>
-          <w:szCs w:val="21"/>
-          <w:lang w:val="en-US" w:eastAsia="ru-RU"/>
-        </w:rPr>
-        <w:t>'</w:t>
-      </w:r>
-      <w:r>
-        <w:rPr>
-          <w:rFonts w:ascii="Consolas" w:eastAsia="Times New Roman" w:hAnsi="Consolas" w:cs="Times New Roman"/>
-          <w:color w:val="D4D4D4"/>
-          <w:sz w:val="21"/>
-          <w:szCs w:val="21"/>
-          <w:lang w:val="en-US" w:eastAsia="ru-RU"/>
-        </w:rPr>
-        <w:t>),</w:t>
-      </w:r>
-    </w:p>
-    <w:p>
-      <w:pPr>
-        <w:shd w:val="clear" w:color="auto" w:fill="1E1E1E"/>
-        <w:spacing w:after="0" w:line="285" w:lineRule="atLeast"/>
-        <w:rPr>
-          <w:rFonts w:ascii="Consolas" w:eastAsia="Times New Roman" w:hAnsi="Consolas" w:cs="Times New Roman"/>
-          <w:color w:val="D4D4D4"/>
-          <w:sz w:val="21"/>
-          <w:szCs w:val="21"/>
-          <w:lang w:val="en-US" w:eastAsia="ru-RU"/>
-        </w:rPr>
-      </w:pPr>
-      <w:r>
-        <w:rPr>
-          <w:rFonts w:ascii="Consolas" w:eastAsia="Times New Roman" w:hAnsi="Consolas" w:cs="Times New Roman"/>
-          <w:color w:val="D4D4D4"/>
-          <w:sz w:val="21"/>
-          <w:szCs w:val="21"/>
-          <w:lang w:val="en-US" w:eastAsia="ru-RU"/>
-        </w:rPr>
-        <w:t xml:space="preserve">      (</w:t>
-      </w:r>
-      <w:r>
-        <w:rPr>
-          <w:rFonts w:ascii="Consolas" w:eastAsia="Times New Roman" w:hAnsi="Consolas" w:cs="Times New Roman"/>
-          <w:color w:val="CE9178"/>
-          <w:sz w:val="21"/>
-          <w:szCs w:val="21"/>
-          <w:lang w:val="en-US" w:eastAsia="ru-RU"/>
-        </w:rPr>
-        <w:t>'student'</w:t>
-      </w:r>
-      <w:r>
-        <w:rPr>
-          <w:rFonts w:ascii="Consolas" w:eastAsia="Times New Roman" w:hAnsi="Consolas" w:cs="Times New Roman"/>
-          <w:color w:val="D4D4D4"/>
-          <w:sz w:val="21"/>
-          <w:szCs w:val="21"/>
-          <w:lang w:val="en-US" w:eastAsia="ru-RU"/>
-        </w:rPr>
-        <w:t>),</w:t>
-      </w:r>
-    </w:p>
-    <w:p>
-      <w:pPr>
-        <w:shd w:val="clear" w:color="auto" w:fill="1E1E1E"/>
-        <w:spacing w:after="0" w:line="285" w:lineRule="atLeast"/>
-        <w:rPr>
-          <w:rFonts w:ascii="Consolas" w:eastAsia="Times New Roman" w:hAnsi="Consolas" w:cs="Times New Roman"/>
-          <w:color w:val="D4D4D4"/>
-          <w:sz w:val="21"/>
-          <w:szCs w:val="21"/>
-          <w:lang w:val="en-US" w:eastAsia="ru-RU"/>
-        </w:rPr>
-      </w:pPr>
-      <w:r>
-        <w:rPr>
-          <w:rFonts w:ascii="Consolas" w:eastAsia="Times New Roman" w:hAnsi="Consolas" w:cs="Times New Roman"/>
-          <w:color w:val="D4D4D4"/>
-          <w:sz w:val="21"/>
-          <w:szCs w:val="21"/>
-          <w:lang w:val="en-US" w:eastAsia="ru-RU"/>
-        </w:rPr>
-        <w:t xml:space="preserve">      (</w:t>
-      </w:r>
-      <w:r>
-        <w:rPr>
-          <w:rFonts w:ascii="Consolas" w:eastAsia="Times New Roman" w:hAnsi="Consolas" w:cs="Times New Roman"/>
-          <w:color w:val="CE9178"/>
-          <w:sz w:val="21"/>
-          <w:szCs w:val="21"/>
-          <w:lang w:val="en-US" w:eastAsia="ru-RU"/>
-        </w:rPr>
-        <w:t>'night'</w:t>
-      </w:r>
-      <w:r>
-        <w:rPr>
-          <w:rFonts w:ascii="Consolas" w:eastAsia="Times New Roman" w:hAnsi="Consolas" w:cs="Times New Roman"/>
-          <w:color w:val="D4D4D4"/>
-          <w:sz w:val="21"/>
-          <w:szCs w:val="21"/>
-          <w:lang w:val="en-US" w:eastAsia="ru-RU"/>
-        </w:rPr>
-        <w:t>);</w:t>
-      </w:r>
-    </w:p>
-    <w:p>
-      <w:pPr>
-        <w:shd w:val="clear" w:color="auto" w:fill="1E1E1E"/>
-        <w:spacing w:after="240" w:line="285" w:lineRule="atLeast"/>
-        <w:rPr>
-          <w:rFonts w:ascii="Consolas" w:eastAsia="Times New Roman" w:hAnsi="Consolas" w:cs="Times New Roman"/>
-          <w:color w:val="D4D4D4"/>
-          <w:sz w:val="21"/>
-          <w:szCs w:val="21"/>
-          <w:lang w:val="en-US" w:eastAsia="ru-RU"/>
-        </w:rPr>
-      </w:pPr>
-    </w:p>
-    <w:p>
-      <w:pPr>
-        <w:shd w:val="clear" w:color="auto" w:fill="1E1E1E"/>
-        <w:spacing w:after="0" w:line="285" w:lineRule="atLeast"/>
-        <w:rPr>
-          <w:rFonts w:ascii="Consolas" w:eastAsia="Times New Roman" w:hAnsi="Consolas" w:cs="Times New Roman"/>
-          <w:color w:val="D4D4D4"/>
-          <w:sz w:val="21"/>
-          <w:szCs w:val="21"/>
-          <w:lang w:val="en-US" w:eastAsia="ru-RU"/>
-        </w:rPr>
-      </w:pPr>
-      <w:r>
-        <w:rPr>
-          <w:rFonts w:ascii="Consolas" w:eastAsia="Times New Roman" w:hAnsi="Consolas" w:cs="Times New Roman"/>
-          <w:color w:val="569CD6"/>
-          <w:sz w:val="21"/>
-          <w:szCs w:val="21"/>
-          <w:lang w:val="en-US" w:eastAsia="ru-RU"/>
-        </w:rPr>
-        <w:t>INSERT</w:t>
-      </w:r>
-      <w:r>
-        <w:rPr>
-          <w:rFonts w:ascii="Consolas" w:eastAsia="Times New Roman" w:hAnsi="Consolas" w:cs="Times New Roman"/>
-          <w:color w:val="D4D4D4"/>
-          <w:sz w:val="21"/>
-          <w:szCs w:val="21"/>
-          <w:lang w:val="en-US" w:eastAsia="ru-RU"/>
-        </w:rPr>
-        <w:t xml:space="preserve"> </w:t>
-      </w:r>
-      <w:r>
-        <w:rPr>
-          <w:rFonts w:ascii="Consolas" w:eastAsia="Times New Roman" w:hAnsi="Consolas" w:cs="Times New Roman"/>
-          <w:color w:val="569CD6"/>
-          <w:sz w:val="21"/>
-          <w:szCs w:val="21"/>
-          <w:lang w:val="en-US" w:eastAsia="ru-RU"/>
-        </w:rPr>
-        <w:t>INTO</w:t>
-      </w:r>
-      <w:r>
-        <w:rPr>
-          <w:rFonts w:ascii="Consolas" w:eastAsia="Times New Roman" w:hAnsi="Consolas" w:cs="Times New Roman"/>
-          <w:color w:val="D4D4D4"/>
-          <w:sz w:val="21"/>
-          <w:szCs w:val="21"/>
-          <w:lang w:val="en-US" w:eastAsia="ru-RU"/>
-        </w:rPr>
-        <w:t xml:space="preserve"> </w:t>
-      </w:r>
-      <w:proofErr w:type="spellStart"/>
-      <w:r>
-        <w:rPr>
-          <w:rFonts w:ascii="Consolas" w:eastAsia="Times New Roman" w:hAnsi="Consolas" w:cs="Times New Roman"/>
-          <w:color w:val="D4D4D4"/>
-          <w:sz w:val="21"/>
-          <w:szCs w:val="21"/>
-          <w:lang w:val="en-US" w:eastAsia="ru-RU"/>
-        </w:rPr>
-        <w:t>GymMemberShip</w:t>
-      </w:r>
-      <w:proofErr w:type="spellEnd"/>
-      <w:r>
-        <w:rPr>
-          <w:rFonts w:ascii="Consolas" w:eastAsia="Times New Roman" w:hAnsi="Consolas" w:cs="Times New Roman"/>
-          <w:color w:val="D4D4D4"/>
-          <w:sz w:val="21"/>
-          <w:szCs w:val="21"/>
-          <w:lang w:val="en-US" w:eastAsia="ru-RU"/>
-        </w:rPr>
-        <w:t xml:space="preserve"> (</w:t>
-      </w:r>
-      <w:proofErr w:type="spellStart"/>
-      <w:r>
-        <w:rPr>
-          <w:rFonts w:ascii="Consolas" w:eastAsia="Times New Roman" w:hAnsi="Consolas" w:cs="Times New Roman"/>
-          <w:color w:val="D4D4D4"/>
-          <w:sz w:val="21"/>
-          <w:szCs w:val="21"/>
-          <w:lang w:val="en-US" w:eastAsia="ru-RU"/>
-        </w:rPr>
-        <w:t>dateOfSale</w:t>
-      </w:r>
-      <w:proofErr w:type="spellEnd"/>
-      <w:r>
-        <w:rPr>
-          <w:rFonts w:ascii="Consolas" w:eastAsia="Times New Roman" w:hAnsi="Consolas" w:cs="Times New Roman"/>
-          <w:color w:val="D4D4D4"/>
-          <w:sz w:val="21"/>
-          <w:szCs w:val="21"/>
-          <w:lang w:val="en-US" w:eastAsia="ru-RU"/>
-        </w:rPr>
-        <w:t xml:space="preserve">, </w:t>
-      </w:r>
-      <w:proofErr w:type="spellStart"/>
-      <w:r>
-        <w:rPr>
-          <w:rFonts w:ascii="Consolas" w:eastAsia="Times New Roman" w:hAnsi="Consolas" w:cs="Times New Roman"/>
-          <w:color w:val="D4D4D4"/>
-          <w:sz w:val="21"/>
-          <w:szCs w:val="21"/>
-          <w:lang w:val="en-US" w:eastAsia="ru-RU"/>
-        </w:rPr>
-        <w:t>numOfTrainings</w:t>
-      </w:r>
-      <w:proofErr w:type="spellEnd"/>
-      <w:r>
-        <w:rPr>
-          <w:rFonts w:ascii="Consolas" w:eastAsia="Times New Roman" w:hAnsi="Consolas" w:cs="Times New Roman"/>
-          <w:color w:val="D4D4D4"/>
-          <w:sz w:val="21"/>
-          <w:szCs w:val="21"/>
-          <w:lang w:val="en-US" w:eastAsia="ru-RU"/>
-        </w:rPr>
-        <w:t xml:space="preserve">, </w:t>
-      </w:r>
-      <w:proofErr w:type="spellStart"/>
-      <w:r>
-        <w:rPr>
-          <w:rFonts w:ascii="Consolas" w:eastAsia="Times New Roman" w:hAnsi="Consolas" w:cs="Times New Roman"/>
-          <w:color w:val="D4D4D4"/>
-          <w:sz w:val="21"/>
-          <w:szCs w:val="21"/>
-          <w:lang w:val="en-US" w:eastAsia="ru-RU"/>
-        </w:rPr>
-        <w:t>typeId</w:t>
-      </w:r>
-      <w:proofErr w:type="spellEnd"/>
-      <w:r>
-        <w:rPr>
-          <w:rFonts w:ascii="Consolas" w:eastAsia="Times New Roman" w:hAnsi="Consolas" w:cs="Times New Roman"/>
-          <w:color w:val="D4D4D4"/>
-          <w:sz w:val="21"/>
-          <w:szCs w:val="21"/>
-          <w:lang w:val="en-US" w:eastAsia="ru-RU"/>
-        </w:rPr>
-        <w:t>)</w:t>
-      </w:r>
-    </w:p>
-    <w:p>
-      <w:pPr>
-        <w:shd w:val="clear" w:color="auto" w:fill="1E1E1E"/>
-        <w:spacing w:after="0" w:line="285" w:lineRule="atLeast"/>
-        <w:rPr>
-          <w:rFonts w:ascii="Consolas" w:eastAsia="Times New Roman" w:hAnsi="Consolas" w:cs="Times New Roman"/>
-          <w:color w:val="D4D4D4"/>
-          <w:sz w:val="21"/>
-          <w:szCs w:val="21"/>
-          <w:lang w:val="en-US" w:eastAsia="ru-RU"/>
-        </w:rPr>
-      </w:pPr>
-      <w:proofErr w:type="gramStart"/>
-      <w:r>
-        <w:rPr>
-          <w:rFonts w:ascii="Consolas" w:eastAsia="Times New Roman" w:hAnsi="Consolas" w:cs="Times New Roman"/>
-          <w:color w:val="569CD6"/>
-          <w:sz w:val="21"/>
-          <w:szCs w:val="21"/>
-          <w:lang w:val="en-US" w:eastAsia="ru-RU"/>
-        </w:rPr>
-        <w:lastRenderedPageBreak/>
-        <w:t>VALUES</w:t>
-      </w:r>
-      <w:r>
-        <w:rPr>
-          <w:rFonts w:ascii="Consolas" w:eastAsia="Times New Roman" w:hAnsi="Consolas" w:cs="Times New Roman"/>
-          <w:color w:val="D4D4D4"/>
-          <w:sz w:val="21"/>
-          <w:szCs w:val="21"/>
-          <w:lang w:val="en-US" w:eastAsia="ru-RU"/>
-        </w:rPr>
-        <w:t>(</w:t>
-      </w:r>
-      <w:proofErr w:type="gramEnd"/>
-      <w:r>
-        <w:rPr>
-          <w:rFonts w:ascii="Consolas" w:eastAsia="Times New Roman" w:hAnsi="Consolas" w:cs="Times New Roman"/>
-          <w:color w:val="CE9178"/>
-          <w:sz w:val="21"/>
-          <w:szCs w:val="21"/>
-          <w:lang w:val="en-US" w:eastAsia="ru-RU"/>
-        </w:rPr>
-        <w:t>'2015-05-10'</w:t>
-      </w:r>
-      <w:r>
-        <w:rPr>
-          <w:rFonts w:ascii="Consolas" w:eastAsia="Times New Roman" w:hAnsi="Consolas" w:cs="Times New Roman"/>
-          <w:color w:val="D4D4D4"/>
-          <w:sz w:val="21"/>
-          <w:szCs w:val="21"/>
-          <w:lang w:val="en-US" w:eastAsia="ru-RU"/>
-        </w:rPr>
-        <w:t>,</w:t>
-      </w:r>
-      <w:r>
-        <w:rPr>
-          <w:rFonts w:ascii="Consolas" w:eastAsia="Times New Roman" w:hAnsi="Consolas" w:cs="Times New Roman"/>
-          <w:color w:val="B5CEA8"/>
-          <w:sz w:val="21"/>
-          <w:szCs w:val="21"/>
-          <w:lang w:val="en-US" w:eastAsia="ru-RU"/>
-        </w:rPr>
-        <w:t>15</w:t>
-      </w:r>
-      <w:r>
-        <w:rPr>
-          <w:rFonts w:ascii="Consolas" w:eastAsia="Times New Roman" w:hAnsi="Consolas" w:cs="Times New Roman"/>
-          <w:color w:val="D4D4D4"/>
-          <w:sz w:val="21"/>
-          <w:szCs w:val="21"/>
-          <w:lang w:val="en-US" w:eastAsia="ru-RU"/>
-        </w:rPr>
-        <w:t>,</w:t>
-      </w:r>
-      <w:r>
-        <w:rPr>
-          <w:rFonts w:ascii="Consolas" w:eastAsia="Times New Roman" w:hAnsi="Consolas" w:cs="Times New Roman"/>
-          <w:color w:val="B5CEA8"/>
-          <w:sz w:val="21"/>
-          <w:szCs w:val="21"/>
-          <w:lang w:val="en-US" w:eastAsia="ru-RU"/>
-        </w:rPr>
-        <w:t>1</w:t>
-      </w:r>
-      <w:r>
-        <w:rPr>
-          <w:rFonts w:ascii="Consolas" w:eastAsia="Times New Roman" w:hAnsi="Consolas" w:cs="Times New Roman"/>
-          <w:color w:val="D4D4D4"/>
-          <w:sz w:val="21"/>
-          <w:szCs w:val="21"/>
-          <w:lang w:val="en-US" w:eastAsia="ru-RU"/>
-        </w:rPr>
-        <w:t>),</w:t>
-      </w:r>
-    </w:p>
-    <w:p>
-      <w:pPr>
-        <w:shd w:val="clear" w:color="auto" w:fill="1E1E1E"/>
-        <w:spacing w:after="0" w:line="285" w:lineRule="atLeast"/>
-        <w:rPr>
-          <w:rFonts w:ascii="Consolas" w:eastAsia="Times New Roman" w:hAnsi="Consolas" w:cs="Times New Roman"/>
-          <w:color w:val="D4D4D4"/>
-          <w:sz w:val="21"/>
-          <w:szCs w:val="21"/>
-          <w:lang w:val="en-US" w:eastAsia="ru-RU"/>
-        </w:rPr>
-      </w:pPr>
-      <w:r>
-        <w:rPr>
-          <w:rFonts w:ascii="Consolas" w:eastAsia="Times New Roman" w:hAnsi="Consolas" w:cs="Times New Roman"/>
-          <w:color w:val="D4D4D4"/>
-          <w:sz w:val="21"/>
-          <w:szCs w:val="21"/>
-          <w:lang w:val="en-US" w:eastAsia="ru-RU"/>
-        </w:rPr>
-        <w:t xml:space="preserve">      (</w:t>
-      </w:r>
-      <w:r>
-        <w:rPr>
-          <w:rFonts w:ascii="Consolas" w:eastAsia="Times New Roman" w:hAnsi="Consolas" w:cs="Times New Roman"/>
-          <w:color w:val="CE9178"/>
-          <w:sz w:val="21"/>
-          <w:szCs w:val="21"/>
-          <w:lang w:val="en-US" w:eastAsia="ru-RU"/>
-        </w:rPr>
-        <w:t>'2015-05-15'</w:t>
-      </w:r>
-      <w:r>
-        <w:rPr>
-          <w:rFonts w:ascii="Consolas" w:eastAsia="Times New Roman" w:hAnsi="Consolas" w:cs="Times New Roman"/>
-          <w:color w:val="D4D4D4"/>
-          <w:sz w:val="21"/>
-          <w:szCs w:val="21"/>
-          <w:lang w:val="en-US" w:eastAsia="ru-RU"/>
-        </w:rPr>
-        <w:t>,</w:t>
-      </w:r>
-      <w:r>
-        <w:rPr>
-          <w:rFonts w:ascii="Consolas" w:eastAsia="Times New Roman" w:hAnsi="Consolas" w:cs="Times New Roman"/>
-          <w:color w:val="B5CEA8"/>
-          <w:sz w:val="21"/>
-          <w:szCs w:val="21"/>
-          <w:lang w:val="en-US" w:eastAsia="ru-RU"/>
-        </w:rPr>
-        <w:t>10</w:t>
-      </w:r>
-      <w:r>
-        <w:rPr>
-          <w:rFonts w:ascii="Consolas" w:eastAsia="Times New Roman" w:hAnsi="Consolas" w:cs="Times New Roman"/>
-          <w:color w:val="D4D4D4"/>
-          <w:sz w:val="21"/>
-          <w:szCs w:val="21"/>
-          <w:lang w:val="en-US" w:eastAsia="ru-RU"/>
-        </w:rPr>
-        <w:t>,</w:t>
-      </w:r>
-      <w:r>
-        <w:rPr>
-          <w:rFonts w:ascii="Consolas" w:eastAsia="Times New Roman" w:hAnsi="Consolas" w:cs="Times New Roman"/>
-          <w:color w:val="B5CEA8"/>
-          <w:sz w:val="21"/>
-          <w:szCs w:val="21"/>
-          <w:lang w:val="en-US" w:eastAsia="ru-RU"/>
-        </w:rPr>
-        <w:t>2</w:t>
-      </w:r>
-      <w:r>
-        <w:rPr>
-          <w:rFonts w:ascii="Consolas" w:eastAsia="Times New Roman" w:hAnsi="Consolas" w:cs="Times New Roman"/>
-          <w:color w:val="D4D4D4"/>
-          <w:sz w:val="21"/>
-          <w:szCs w:val="21"/>
-          <w:lang w:val="en-US" w:eastAsia="ru-RU"/>
-        </w:rPr>
-        <w:t>);</w:t>
-      </w:r>
-    </w:p>
-    <w:p>
-      <w:pPr>
-        <w:shd w:val="clear" w:color="auto" w:fill="1E1E1E"/>
-        <w:spacing w:after="240" w:line="285" w:lineRule="atLeast"/>
-        <w:rPr>
-          <w:rFonts w:ascii="Consolas" w:eastAsia="Times New Roman" w:hAnsi="Consolas" w:cs="Times New Roman"/>
-          <w:color w:val="D4D4D4"/>
-          <w:sz w:val="21"/>
-          <w:szCs w:val="21"/>
-          <w:lang w:val="en-US" w:eastAsia="ru-RU"/>
-        </w:rPr>
-      </w:pPr>
-    </w:p>
-    <w:p>
-      <w:pPr>
-        <w:shd w:val="clear" w:color="auto" w:fill="1E1E1E"/>
-        <w:spacing w:after="0" w:line="285" w:lineRule="atLeast"/>
-        <w:rPr>
-          <w:rFonts w:ascii="Consolas" w:eastAsia="Times New Roman" w:hAnsi="Consolas" w:cs="Times New Roman"/>
-          <w:color w:val="D4D4D4"/>
-          <w:sz w:val="21"/>
-          <w:szCs w:val="21"/>
-          <w:lang w:val="en-US" w:eastAsia="ru-RU"/>
-        </w:rPr>
-      </w:pPr>
-      <w:r>
-        <w:rPr>
-          <w:rFonts w:ascii="Consolas" w:eastAsia="Times New Roman" w:hAnsi="Consolas" w:cs="Times New Roman"/>
-          <w:color w:val="569CD6"/>
-          <w:sz w:val="21"/>
-          <w:szCs w:val="21"/>
-          <w:lang w:val="en-US" w:eastAsia="ru-RU"/>
-        </w:rPr>
-        <w:t>INSERT</w:t>
-      </w:r>
-      <w:r>
-        <w:rPr>
-          <w:rFonts w:ascii="Consolas" w:eastAsia="Times New Roman" w:hAnsi="Consolas" w:cs="Times New Roman"/>
-          <w:color w:val="D4D4D4"/>
-          <w:sz w:val="21"/>
-          <w:szCs w:val="21"/>
-          <w:lang w:val="en-US" w:eastAsia="ru-RU"/>
-        </w:rPr>
-        <w:t xml:space="preserve"> </w:t>
-      </w:r>
-      <w:r>
-        <w:rPr>
-          <w:rFonts w:ascii="Consolas" w:eastAsia="Times New Roman" w:hAnsi="Consolas" w:cs="Times New Roman"/>
-          <w:color w:val="569CD6"/>
-          <w:sz w:val="21"/>
-          <w:szCs w:val="21"/>
-          <w:lang w:val="en-US" w:eastAsia="ru-RU"/>
-        </w:rPr>
-        <w:t>INTO</w:t>
-      </w:r>
-      <w:r>
-        <w:rPr>
-          <w:rFonts w:ascii="Consolas" w:eastAsia="Times New Roman" w:hAnsi="Consolas" w:cs="Times New Roman"/>
-          <w:color w:val="D4D4D4"/>
-          <w:sz w:val="21"/>
-          <w:szCs w:val="21"/>
-          <w:lang w:val="en-US" w:eastAsia="ru-RU"/>
-        </w:rPr>
-        <w:t xml:space="preserve"> </w:t>
-      </w:r>
-      <w:proofErr w:type="spellStart"/>
-      <w:r>
-        <w:rPr>
-          <w:rFonts w:ascii="Consolas" w:eastAsia="Times New Roman" w:hAnsi="Consolas" w:cs="Times New Roman"/>
-          <w:color w:val="D4D4D4"/>
-          <w:sz w:val="21"/>
-          <w:szCs w:val="21"/>
-          <w:lang w:val="en-US" w:eastAsia="ru-RU"/>
-        </w:rPr>
-        <w:t>SportType</w:t>
-      </w:r>
-      <w:proofErr w:type="spellEnd"/>
-      <w:r>
-        <w:rPr>
-          <w:rFonts w:ascii="Consolas" w:eastAsia="Times New Roman" w:hAnsi="Consolas" w:cs="Times New Roman"/>
-          <w:color w:val="D4D4D4"/>
-          <w:sz w:val="21"/>
-          <w:szCs w:val="21"/>
-          <w:lang w:val="en-US" w:eastAsia="ru-RU"/>
-        </w:rPr>
-        <w:t xml:space="preserve"> (</w:t>
-      </w:r>
-      <w:proofErr w:type="spellStart"/>
-      <w:r>
-        <w:rPr>
-          <w:rFonts w:ascii="Consolas" w:eastAsia="Times New Roman" w:hAnsi="Consolas" w:cs="Times New Roman"/>
-          <w:color w:val="D4D4D4"/>
-          <w:sz w:val="21"/>
-          <w:szCs w:val="21"/>
-          <w:lang w:val="en-US" w:eastAsia="ru-RU"/>
-        </w:rPr>
-        <w:t>typeName</w:t>
-      </w:r>
-      <w:proofErr w:type="spellEnd"/>
-      <w:r>
-        <w:rPr>
-          <w:rFonts w:ascii="Consolas" w:eastAsia="Times New Roman" w:hAnsi="Consolas" w:cs="Times New Roman"/>
-          <w:color w:val="D4D4D4"/>
-          <w:sz w:val="21"/>
-          <w:szCs w:val="21"/>
-          <w:lang w:val="en-US" w:eastAsia="ru-RU"/>
-        </w:rPr>
-        <w:t>)</w:t>
-      </w:r>
-    </w:p>
-    <w:p>
-      <w:pPr>
-        <w:shd w:val="clear" w:color="auto" w:fill="1E1E1E"/>
-        <w:spacing w:after="0" w:line="285" w:lineRule="atLeast"/>
-        <w:rPr>
-          <w:rFonts w:ascii="Consolas" w:eastAsia="Times New Roman" w:hAnsi="Consolas" w:cs="Times New Roman"/>
-          <w:color w:val="D4D4D4"/>
-          <w:sz w:val="21"/>
-          <w:szCs w:val="21"/>
-          <w:lang w:val="en-US" w:eastAsia="ru-RU"/>
-        </w:rPr>
-      </w:pPr>
-      <w:r>
-        <w:rPr>
-          <w:rFonts w:ascii="Consolas" w:eastAsia="Times New Roman" w:hAnsi="Consolas" w:cs="Times New Roman"/>
-          <w:color w:val="569CD6"/>
-          <w:sz w:val="21"/>
-          <w:szCs w:val="21"/>
-          <w:lang w:val="en-US" w:eastAsia="ru-RU"/>
-        </w:rPr>
-        <w:t>VALUES</w:t>
-      </w:r>
-      <w:r>
-        <w:rPr>
-          <w:rFonts w:ascii="Consolas" w:eastAsia="Times New Roman" w:hAnsi="Consolas" w:cs="Times New Roman"/>
-          <w:color w:val="D4D4D4"/>
-          <w:sz w:val="21"/>
-          <w:szCs w:val="21"/>
-          <w:lang w:val="en-US" w:eastAsia="ru-RU"/>
-        </w:rPr>
-        <w:t>(</w:t>
-      </w:r>
-      <w:r>
-        <w:rPr>
-          <w:rFonts w:ascii="Consolas" w:eastAsia="Times New Roman" w:hAnsi="Consolas" w:cs="Times New Roman"/>
-          <w:color w:val="CE9178"/>
-          <w:sz w:val="21"/>
-          <w:szCs w:val="21"/>
-          <w:lang w:val="en-US" w:eastAsia="ru-RU"/>
-        </w:rPr>
-        <w:t>'</w:t>
-      </w:r>
-      <w:proofErr w:type="spellStart"/>
-      <w:r>
-        <w:rPr>
-          <w:rFonts w:ascii="Consolas" w:eastAsia="Times New Roman" w:hAnsi="Consolas" w:cs="Times New Roman"/>
-          <w:color w:val="CE9178"/>
-          <w:sz w:val="21"/>
-          <w:szCs w:val="21"/>
-          <w:lang w:val="en-US" w:eastAsia="ru-RU"/>
-        </w:rPr>
-        <w:t>martialArts</w:t>
-      </w:r>
-      <w:proofErr w:type="spellEnd"/>
-      <w:r>
-        <w:rPr>
-          <w:rFonts w:ascii="Consolas" w:eastAsia="Times New Roman" w:hAnsi="Consolas" w:cs="Times New Roman"/>
-          <w:color w:val="CE9178"/>
-          <w:sz w:val="21"/>
-          <w:szCs w:val="21"/>
-          <w:lang w:val="en-US" w:eastAsia="ru-RU"/>
-        </w:rPr>
-        <w:t>'</w:t>
-      </w:r>
-      <w:r>
-        <w:rPr>
-          <w:rFonts w:ascii="Consolas" w:eastAsia="Times New Roman" w:hAnsi="Consolas" w:cs="Times New Roman"/>
-          <w:color w:val="D4D4D4"/>
-          <w:sz w:val="21"/>
-          <w:szCs w:val="21"/>
-          <w:lang w:val="en-US" w:eastAsia="ru-RU"/>
-        </w:rPr>
-        <w:t>),</w:t>
-      </w:r>
-    </w:p>
-    <w:p>
-      <w:pPr>
-        <w:shd w:val="clear" w:color="auto" w:fill="1E1E1E"/>
-        <w:spacing w:after="0" w:line="285" w:lineRule="atLeast"/>
-        <w:rPr>
-          <w:rFonts w:ascii="Consolas" w:eastAsia="Times New Roman" w:hAnsi="Consolas" w:cs="Times New Roman"/>
-          <w:color w:val="D4D4D4"/>
-          <w:sz w:val="21"/>
-          <w:szCs w:val="21"/>
-          <w:lang w:val="en-US" w:eastAsia="ru-RU"/>
-        </w:rPr>
-      </w:pPr>
-      <w:r>
-        <w:rPr>
-          <w:rFonts w:ascii="Consolas" w:eastAsia="Times New Roman" w:hAnsi="Consolas" w:cs="Times New Roman"/>
-          <w:color w:val="D4D4D4"/>
-          <w:sz w:val="21"/>
-          <w:szCs w:val="21"/>
-          <w:lang w:val="en-US" w:eastAsia="ru-RU"/>
-        </w:rPr>
-        <w:t xml:space="preserve">      (</w:t>
-      </w:r>
-      <w:r>
-        <w:rPr>
-          <w:rFonts w:ascii="Consolas" w:eastAsia="Times New Roman" w:hAnsi="Consolas" w:cs="Times New Roman"/>
-          <w:color w:val="CE9178"/>
-          <w:sz w:val="21"/>
-          <w:szCs w:val="21"/>
-          <w:lang w:val="en-US" w:eastAsia="ru-RU"/>
-        </w:rPr>
-        <w:t>'swimming'</w:t>
-      </w:r>
-      <w:r>
-        <w:rPr>
-          <w:rFonts w:ascii="Consolas" w:eastAsia="Times New Roman" w:hAnsi="Consolas" w:cs="Times New Roman"/>
-          <w:color w:val="D4D4D4"/>
-          <w:sz w:val="21"/>
-          <w:szCs w:val="21"/>
-          <w:lang w:val="en-US" w:eastAsia="ru-RU"/>
-        </w:rPr>
-        <w:t>);</w:t>
-      </w:r>
-    </w:p>
-    <w:p>
-      <w:pPr>
-        <w:shd w:val="clear" w:color="auto" w:fill="1E1E1E"/>
-        <w:spacing w:after="240" w:line="285" w:lineRule="atLeast"/>
-        <w:rPr>
-          <w:rFonts w:ascii="Consolas" w:eastAsia="Times New Roman" w:hAnsi="Consolas" w:cs="Times New Roman"/>
-          <w:color w:val="D4D4D4"/>
-          <w:sz w:val="21"/>
-          <w:szCs w:val="21"/>
-          <w:lang w:val="en-US" w:eastAsia="ru-RU"/>
-        </w:rPr>
-      </w:pPr>
-    </w:p>
-    <w:p>
-      <w:pPr>
-        <w:shd w:val="clear" w:color="auto" w:fill="1E1E1E"/>
-        <w:spacing w:after="0" w:line="285" w:lineRule="atLeast"/>
-        <w:rPr>
-          <w:rFonts w:ascii="Consolas" w:eastAsia="Times New Roman" w:hAnsi="Consolas" w:cs="Times New Roman"/>
-          <w:color w:val="D4D4D4"/>
-          <w:sz w:val="21"/>
-          <w:szCs w:val="21"/>
-          <w:lang w:val="en-US" w:eastAsia="ru-RU"/>
-        </w:rPr>
-      </w:pPr>
-      <w:r>
-        <w:rPr>
-          <w:rFonts w:ascii="Consolas" w:eastAsia="Times New Roman" w:hAnsi="Consolas" w:cs="Times New Roman"/>
-          <w:color w:val="569CD6"/>
-          <w:sz w:val="21"/>
-          <w:szCs w:val="21"/>
-          <w:lang w:val="en-US" w:eastAsia="ru-RU"/>
-        </w:rPr>
-        <w:t>INSERT</w:t>
-      </w:r>
-      <w:r>
-        <w:rPr>
-          <w:rFonts w:ascii="Consolas" w:eastAsia="Times New Roman" w:hAnsi="Consolas" w:cs="Times New Roman"/>
-          <w:color w:val="D4D4D4"/>
-          <w:sz w:val="21"/>
-          <w:szCs w:val="21"/>
-          <w:lang w:val="en-US" w:eastAsia="ru-RU"/>
-        </w:rPr>
-        <w:t xml:space="preserve"> </w:t>
-      </w:r>
-      <w:r>
-        <w:rPr>
-          <w:rFonts w:ascii="Consolas" w:eastAsia="Times New Roman" w:hAnsi="Consolas" w:cs="Times New Roman"/>
-          <w:color w:val="569CD6"/>
-          <w:sz w:val="21"/>
-          <w:szCs w:val="21"/>
-          <w:lang w:val="en-US" w:eastAsia="ru-RU"/>
-        </w:rPr>
-        <w:t>INTO</w:t>
-      </w:r>
-      <w:r>
-        <w:rPr>
-          <w:rFonts w:ascii="Consolas" w:eastAsia="Times New Roman" w:hAnsi="Consolas" w:cs="Times New Roman"/>
-          <w:color w:val="D4D4D4"/>
-          <w:sz w:val="21"/>
-          <w:szCs w:val="21"/>
-          <w:lang w:val="en-US" w:eastAsia="ru-RU"/>
-        </w:rPr>
-        <w:t xml:space="preserve"> </w:t>
-      </w:r>
-      <w:proofErr w:type="spellStart"/>
-      <w:r>
-        <w:rPr>
-          <w:rFonts w:ascii="Consolas" w:eastAsia="Times New Roman" w:hAnsi="Consolas" w:cs="Times New Roman"/>
-          <w:color w:val="D4D4D4"/>
-          <w:sz w:val="21"/>
-          <w:szCs w:val="21"/>
-          <w:lang w:val="en-US" w:eastAsia="ru-RU"/>
-        </w:rPr>
-        <w:t>SportForm</w:t>
-      </w:r>
-      <w:proofErr w:type="spellEnd"/>
-      <w:r>
-        <w:rPr>
-          <w:rFonts w:ascii="Consolas" w:eastAsia="Times New Roman" w:hAnsi="Consolas" w:cs="Times New Roman"/>
-          <w:color w:val="D4D4D4"/>
-          <w:sz w:val="21"/>
-          <w:szCs w:val="21"/>
-          <w:lang w:val="en-US" w:eastAsia="ru-RU"/>
-        </w:rPr>
-        <w:t xml:space="preserve"> (</w:t>
-      </w:r>
-      <w:proofErr w:type="spellStart"/>
-      <w:r>
-        <w:rPr>
-          <w:rFonts w:ascii="Consolas" w:eastAsia="Times New Roman" w:hAnsi="Consolas" w:cs="Times New Roman"/>
-          <w:color w:val="D4D4D4"/>
-          <w:sz w:val="21"/>
-          <w:szCs w:val="21"/>
-          <w:lang w:val="en-US" w:eastAsia="ru-RU"/>
-        </w:rPr>
-        <w:t>sportFormName</w:t>
-      </w:r>
-      <w:proofErr w:type="spellEnd"/>
-      <w:r>
-        <w:rPr>
-          <w:rFonts w:ascii="Consolas" w:eastAsia="Times New Roman" w:hAnsi="Consolas" w:cs="Times New Roman"/>
-          <w:color w:val="D4D4D4"/>
-          <w:sz w:val="21"/>
-          <w:szCs w:val="21"/>
-          <w:lang w:val="en-US" w:eastAsia="ru-RU"/>
-        </w:rPr>
-        <w:t xml:space="preserve">, </w:t>
-      </w:r>
-      <w:proofErr w:type="spellStart"/>
-      <w:r>
-        <w:rPr>
-          <w:rFonts w:ascii="Consolas" w:eastAsia="Times New Roman" w:hAnsi="Consolas" w:cs="Times New Roman"/>
-          <w:color w:val="D4D4D4"/>
-          <w:sz w:val="21"/>
-          <w:szCs w:val="21"/>
-          <w:lang w:val="en-US" w:eastAsia="ru-RU"/>
-        </w:rPr>
-        <w:t>sportTypeId</w:t>
-      </w:r>
-      <w:proofErr w:type="spellEnd"/>
-      <w:r>
-        <w:rPr>
-          <w:rFonts w:ascii="Consolas" w:eastAsia="Times New Roman" w:hAnsi="Consolas" w:cs="Times New Roman"/>
-          <w:color w:val="D4D4D4"/>
-          <w:sz w:val="21"/>
-          <w:szCs w:val="21"/>
-          <w:lang w:val="en-US" w:eastAsia="ru-RU"/>
-        </w:rPr>
-        <w:t>)</w:t>
-      </w:r>
-    </w:p>
-    <w:p>
-      <w:pPr>
-        <w:shd w:val="clear" w:color="auto" w:fill="1E1E1E"/>
-        <w:spacing w:after="0" w:line="285" w:lineRule="atLeast"/>
-        <w:rPr>
-          <w:rFonts w:ascii="Consolas" w:eastAsia="Times New Roman" w:hAnsi="Consolas" w:cs="Times New Roman"/>
-          <w:color w:val="D4D4D4"/>
-          <w:sz w:val="21"/>
-          <w:szCs w:val="21"/>
-          <w:lang w:val="en-US" w:eastAsia="ru-RU"/>
-        </w:rPr>
-      </w:pPr>
-      <w:r>
-        <w:rPr>
-          <w:rFonts w:ascii="Consolas" w:eastAsia="Times New Roman" w:hAnsi="Consolas" w:cs="Times New Roman"/>
-          <w:color w:val="569CD6"/>
-          <w:sz w:val="21"/>
-          <w:szCs w:val="21"/>
-          <w:lang w:val="en-US" w:eastAsia="ru-RU"/>
-        </w:rPr>
-        <w:t>VALUES</w:t>
-      </w:r>
-      <w:r>
-        <w:rPr>
-          <w:rFonts w:ascii="Consolas" w:eastAsia="Times New Roman" w:hAnsi="Consolas" w:cs="Times New Roman"/>
-          <w:color w:val="D4D4D4"/>
-          <w:sz w:val="21"/>
-          <w:szCs w:val="21"/>
-          <w:lang w:val="en-US" w:eastAsia="ru-RU"/>
-        </w:rPr>
-        <w:t>(</w:t>
-      </w:r>
-      <w:r>
-        <w:rPr>
-          <w:rFonts w:ascii="Consolas" w:eastAsia="Times New Roman" w:hAnsi="Consolas" w:cs="Times New Roman"/>
-          <w:color w:val="CE9178"/>
-          <w:sz w:val="21"/>
-          <w:szCs w:val="21"/>
-          <w:lang w:val="en-US" w:eastAsia="ru-RU"/>
-        </w:rPr>
-        <w:t>'karate-DO'</w:t>
-      </w:r>
-      <w:r>
-        <w:rPr>
-          <w:rFonts w:ascii="Consolas" w:eastAsia="Times New Roman" w:hAnsi="Consolas" w:cs="Times New Roman"/>
-          <w:color w:val="D4D4D4"/>
-          <w:sz w:val="21"/>
-          <w:szCs w:val="21"/>
-          <w:lang w:val="en-US" w:eastAsia="ru-RU"/>
-        </w:rPr>
-        <w:t>,</w:t>
-      </w:r>
-      <w:r>
-        <w:rPr>
-          <w:rFonts w:ascii="Consolas" w:eastAsia="Times New Roman" w:hAnsi="Consolas" w:cs="Times New Roman"/>
-          <w:color w:val="B5CEA8"/>
-          <w:sz w:val="21"/>
-          <w:szCs w:val="21"/>
-          <w:lang w:val="en-US" w:eastAsia="ru-RU"/>
-        </w:rPr>
-        <w:t>1</w:t>
-      </w:r>
-      <w:r>
-        <w:rPr>
-          <w:rFonts w:ascii="Consolas" w:eastAsia="Times New Roman" w:hAnsi="Consolas" w:cs="Times New Roman"/>
-          <w:color w:val="D4D4D4"/>
-          <w:sz w:val="21"/>
-          <w:szCs w:val="21"/>
-          <w:lang w:val="en-US" w:eastAsia="ru-RU"/>
-        </w:rPr>
-        <w:t>),</w:t>
-      </w:r>
-    </w:p>
-    <w:p>
-      <w:pPr>
-        <w:shd w:val="clear" w:color="auto" w:fill="1E1E1E"/>
-        <w:spacing w:after="0" w:line="285" w:lineRule="atLeast"/>
-        <w:rPr>
-          <w:rFonts w:ascii="Consolas" w:eastAsia="Times New Roman" w:hAnsi="Consolas" w:cs="Times New Roman"/>
-          <w:color w:val="D4D4D4"/>
-          <w:sz w:val="21"/>
-          <w:szCs w:val="21"/>
-          <w:lang w:val="en-US" w:eastAsia="ru-RU"/>
-        </w:rPr>
-      </w:pPr>
-      <w:r>
-        <w:rPr>
-          <w:rFonts w:ascii="Consolas" w:eastAsia="Times New Roman" w:hAnsi="Consolas" w:cs="Times New Roman"/>
-          <w:color w:val="D4D4D4"/>
-          <w:sz w:val="21"/>
-          <w:szCs w:val="21"/>
-          <w:lang w:val="en-US" w:eastAsia="ru-RU"/>
-        </w:rPr>
-        <w:t xml:space="preserve">      (</w:t>
-      </w:r>
-      <w:r>
-        <w:rPr>
-          <w:rFonts w:ascii="Consolas" w:eastAsia="Times New Roman" w:hAnsi="Consolas" w:cs="Times New Roman"/>
-          <w:color w:val="CE9178"/>
-          <w:sz w:val="21"/>
-          <w:szCs w:val="21"/>
-          <w:lang w:val="en-US" w:eastAsia="ru-RU"/>
-        </w:rPr>
-        <w:t>'aiki-Do'</w:t>
-      </w:r>
-      <w:r>
-        <w:rPr>
-          <w:rFonts w:ascii="Consolas" w:eastAsia="Times New Roman" w:hAnsi="Consolas" w:cs="Times New Roman"/>
-          <w:color w:val="D4D4D4"/>
-          <w:sz w:val="21"/>
-          <w:szCs w:val="21"/>
-          <w:lang w:val="en-US" w:eastAsia="ru-RU"/>
-        </w:rPr>
-        <w:t>,</w:t>
-      </w:r>
-      <w:r>
-        <w:rPr>
-          <w:rFonts w:ascii="Consolas" w:eastAsia="Times New Roman" w:hAnsi="Consolas" w:cs="Times New Roman"/>
-          <w:color w:val="B5CEA8"/>
-          <w:sz w:val="21"/>
-          <w:szCs w:val="21"/>
-          <w:lang w:val="en-US" w:eastAsia="ru-RU"/>
-        </w:rPr>
-        <w:t>1</w:t>
-      </w:r>
-      <w:r>
-        <w:rPr>
-          <w:rFonts w:ascii="Consolas" w:eastAsia="Times New Roman" w:hAnsi="Consolas" w:cs="Times New Roman"/>
-          <w:color w:val="D4D4D4"/>
-          <w:sz w:val="21"/>
-          <w:szCs w:val="21"/>
-          <w:lang w:val="en-US" w:eastAsia="ru-RU"/>
-        </w:rPr>
-        <w:t>),</w:t>
-      </w:r>
-    </w:p>
-    <w:p>
-      <w:pPr>
-        <w:shd w:val="clear" w:color="auto" w:fill="1E1E1E"/>
-        <w:spacing w:after="0" w:line="285" w:lineRule="atLeast"/>
-        <w:rPr>
-          <w:rFonts w:ascii="Consolas" w:eastAsia="Times New Roman" w:hAnsi="Consolas" w:cs="Times New Roman"/>
-          <w:color w:val="D4D4D4"/>
-          <w:sz w:val="21"/>
-          <w:szCs w:val="21"/>
-          <w:lang w:val="en-US" w:eastAsia="ru-RU"/>
-        </w:rPr>
-      </w:pPr>
-      <w:r>
-        <w:rPr>
-          <w:rFonts w:ascii="Consolas" w:eastAsia="Times New Roman" w:hAnsi="Consolas" w:cs="Times New Roman"/>
-          <w:color w:val="D4D4D4"/>
-          <w:sz w:val="21"/>
-          <w:szCs w:val="21"/>
-          <w:lang w:val="en-US" w:eastAsia="ru-RU"/>
-        </w:rPr>
-        <w:t xml:space="preserve">      (</w:t>
-      </w:r>
-      <w:r>
-        <w:rPr>
-          <w:rFonts w:ascii="Consolas" w:eastAsia="Times New Roman" w:hAnsi="Consolas" w:cs="Times New Roman"/>
-          <w:color w:val="CE9178"/>
-          <w:sz w:val="21"/>
-          <w:szCs w:val="21"/>
-          <w:lang w:val="en-US" w:eastAsia="ru-RU"/>
-        </w:rPr>
-        <w:t>'breaststroke'</w:t>
-      </w:r>
-      <w:r>
-        <w:rPr>
-          <w:rFonts w:ascii="Consolas" w:eastAsia="Times New Roman" w:hAnsi="Consolas" w:cs="Times New Roman"/>
-          <w:color w:val="D4D4D4"/>
-          <w:sz w:val="21"/>
-          <w:szCs w:val="21"/>
-          <w:lang w:val="en-US" w:eastAsia="ru-RU"/>
-        </w:rPr>
-        <w:t>,</w:t>
-      </w:r>
-      <w:r>
-        <w:rPr>
-          <w:rFonts w:ascii="Consolas" w:eastAsia="Times New Roman" w:hAnsi="Consolas" w:cs="Times New Roman"/>
-          <w:color w:val="B5CEA8"/>
-          <w:sz w:val="21"/>
-          <w:szCs w:val="21"/>
-          <w:lang w:val="en-US" w:eastAsia="ru-RU"/>
-        </w:rPr>
-        <w:t>2</w:t>
-      </w:r>
-      <w:r>
-        <w:rPr>
-          <w:rFonts w:ascii="Consolas" w:eastAsia="Times New Roman" w:hAnsi="Consolas" w:cs="Times New Roman"/>
-          <w:color w:val="D4D4D4"/>
-          <w:sz w:val="21"/>
-          <w:szCs w:val="21"/>
-          <w:lang w:val="en-US" w:eastAsia="ru-RU"/>
-        </w:rPr>
-        <w:t>),</w:t>
-      </w:r>
-    </w:p>
-    <w:p>
-      <w:pPr>
-        <w:shd w:val="clear" w:color="auto" w:fill="1E1E1E"/>
-        <w:spacing w:after="0" w:line="285" w:lineRule="atLeast"/>
-        <w:rPr>
-          <w:rFonts w:ascii="Consolas" w:eastAsia="Times New Roman" w:hAnsi="Consolas" w:cs="Times New Roman"/>
-          <w:color w:val="D4D4D4"/>
-          <w:sz w:val="21"/>
-          <w:szCs w:val="21"/>
-          <w:lang w:val="en-US" w:eastAsia="ru-RU"/>
-        </w:rPr>
-      </w:pPr>
-      <w:r>
-        <w:rPr>
-          <w:rFonts w:ascii="Consolas" w:eastAsia="Times New Roman" w:hAnsi="Consolas" w:cs="Times New Roman"/>
-          <w:color w:val="D4D4D4"/>
-          <w:sz w:val="21"/>
-          <w:szCs w:val="21"/>
-          <w:lang w:val="en-US" w:eastAsia="ru-RU"/>
-        </w:rPr>
-        <w:t xml:space="preserve">      (</w:t>
-      </w:r>
-      <w:r>
-        <w:rPr>
-          <w:rFonts w:ascii="Consolas" w:eastAsia="Times New Roman" w:hAnsi="Consolas" w:cs="Times New Roman"/>
-          <w:color w:val="CE9178"/>
-          <w:sz w:val="21"/>
-          <w:szCs w:val="21"/>
-          <w:lang w:val="en-US" w:eastAsia="ru-RU"/>
-        </w:rPr>
-        <w:t>'crawl'</w:t>
-      </w:r>
-      <w:r>
-        <w:rPr>
-          <w:rFonts w:ascii="Consolas" w:eastAsia="Times New Roman" w:hAnsi="Consolas" w:cs="Times New Roman"/>
-          <w:color w:val="D4D4D4"/>
-          <w:sz w:val="21"/>
-          <w:szCs w:val="21"/>
-          <w:lang w:val="en-US" w:eastAsia="ru-RU"/>
-        </w:rPr>
-        <w:t>,</w:t>
-      </w:r>
-      <w:r>
-        <w:rPr>
-          <w:rFonts w:ascii="Consolas" w:eastAsia="Times New Roman" w:hAnsi="Consolas" w:cs="Times New Roman"/>
-          <w:color w:val="B5CEA8"/>
-          <w:sz w:val="21"/>
-          <w:szCs w:val="21"/>
-          <w:lang w:val="en-US" w:eastAsia="ru-RU"/>
-        </w:rPr>
-        <w:t>2</w:t>
-      </w:r>
-      <w:r>
-        <w:rPr>
-          <w:rFonts w:ascii="Consolas" w:eastAsia="Times New Roman" w:hAnsi="Consolas" w:cs="Times New Roman"/>
-          <w:color w:val="D4D4D4"/>
-          <w:sz w:val="21"/>
-          <w:szCs w:val="21"/>
-          <w:lang w:val="en-US" w:eastAsia="ru-RU"/>
-        </w:rPr>
-        <w:t>),</w:t>
-      </w:r>
-    </w:p>
-    <w:p>
-      <w:pPr>
-        <w:shd w:val="clear" w:color="auto" w:fill="1E1E1E"/>
-        <w:spacing w:after="0" w:line="285" w:lineRule="atLeast"/>
-        <w:rPr>
-          <w:rFonts w:ascii="Consolas" w:eastAsia="Times New Roman" w:hAnsi="Consolas" w:cs="Times New Roman"/>
-          <w:color w:val="D4D4D4"/>
-          <w:sz w:val="21"/>
-          <w:szCs w:val="21"/>
-          <w:lang w:val="en-US" w:eastAsia="ru-RU"/>
-        </w:rPr>
-      </w:pPr>
-      <w:r>
-        <w:rPr>
-          <w:rFonts w:ascii="Consolas" w:eastAsia="Times New Roman" w:hAnsi="Consolas" w:cs="Times New Roman"/>
-          <w:color w:val="D4D4D4"/>
-          <w:sz w:val="21"/>
-          <w:szCs w:val="21"/>
-          <w:lang w:val="en-US" w:eastAsia="ru-RU"/>
-        </w:rPr>
-        <w:t xml:space="preserve">      (</w:t>
-      </w:r>
-      <w:r>
-        <w:rPr>
-          <w:rFonts w:ascii="Consolas" w:eastAsia="Times New Roman" w:hAnsi="Consolas" w:cs="Times New Roman"/>
-          <w:color w:val="CE9178"/>
-          <w:sz w:val="21"/>
-          <w:szCs w:val="21"/>
-          <w:lang w:val="en-US" w:eastAsia="ru-RU"/>
-        </w:rPr>
-        <w:t>'boxing'</w:t>
-      </w:r>
-      <w:r>
-        <w:rPr>
-          <w:rFonts w:ascii="Consolas" w:eastAsia="Times New Roman" w:hAnsi="Consolas" w:cs="Times New Roman"/>
-          <w:color w:val="D4D4D4"/>
-          <w:sz w:val="21"/>
-          <w:szCs w:val="21"/>
-          <w:lang w:val="en-US" w:eastAsia="ru-RU"/>
-        </w:rPr>
-        <w:t>,</w:t>
-      </w:r>
-      <w:r>
-        <w:rPr>
-          <w:rFonts w:ascii="Consolas" w:eastAsia="Times New Roman" w:hAnsi="Consolas" w:cs="Times New Roman"/>
-          <w:color w:val="B5CEA8"/>
-          <w:sz w:val="21"/>
-          <w:szCs w:val="21"/>
-          <w:lang w:val="en-US" w:eastAsia="ru-RU"/>
-        </w:rPr>
-        <w:t>1</w:t>
-      </w:r>
-      <w:r>
-        <w:rPr>
-          <w:rFonts w:ascii="Consolas" w:eastAsia="Times New Roman" w:hAnsi="Consolas" w:cs="Times New Roman"/>
-          <w:color w:val="D4D4D4"/>
-          <w:sz w:val="21"/>
-          <w:szCs w:val="21"/>
-          <w:lang w:val="en-US" w:eastAsia="ru-RU"/>
-        </w:rPr>
-        <w:t>);</w:t>
-      </w:r>
-    </w:p>
-    <w:p>
-      <w:pPr>
-        <w:shd w:val="clear" w:color="auto" w:fill="1E1E1E"/>
-        <w:spacing w:after="240" w:line="285" w:lineRule="atLeast"/>
-        <w:rPr>
-          <w:rFonts w:ascii="Consolas" w:eastAsia="Times New Roman" w:hAnsi="Consolas" w:cs="Times New Roman"/>
-          <w:color w:val="D4D4D4"/>
-          <w:sz w:val="21"/>
-          <w:szCs w:val="21"/>
-          <w:lang w:val="en-US" w:eastAsia="ru-RU"/>
-        </w:rPr>
-      </w:pPr>
-    </w:p>
-    <w:p>
-      <w:pPr>
-        <w:shd w:val="clear" w:color="auto" w:fill="1E1E1E"/>
-        <w:spacing w:after="0" w:line="285" w:lineRule="atLeast"/>
-        <w:rPr>
-          <w:rFonts w:ascii="Consolas" w:eastAsia="Times New Roman" w:hAnsi="Consolas" w:cs="Times New Roman"/>
-          <w:color w:val="D4D4D4"/>
-          <w:sz w:val="21"/>
-          <w:szCs w:val="21"/>
-          <w:lang w:val="en-US" w:eastAsia="ru-RU"/>
-        </w:rPr>
-      </w:pPr>
-      <w:r>
-        <w:rPr>
-          <w:rFonts w:ascii="Consolas" w:eastAsia="Times New Roman" w:hAnsi="Consolas" w:cs="Times New Roman"/>
-          <w:color w:val="569CD6"/>
-          <w:sz w:val="21"/>
-          <w:szCs w:val="21"/>
-          <w:lang w:val="en-US" w:eastAsia="ru-RU"/>
-        </w:rPr>
-        <w:t>INSERT</w:t>
-      </w:r>
-      <w:r>
-        <w:rPr>
-          <w:rFonts w:ascii="Consolas" w:eastAsia="Times New Roman" w:hAnsi="Consolas" w:cs="Times New Roman"/>
-          <w:color w:val="D4D4D4"/>
-          <w:sz w:val="21"/>
-          <w:szCs w:val="21"/>
-          <w:lang w:val="en-US" w:eastAsia="ru-RU"/>
-        </w:rPr>
-        <w:t xml:space="preserve"> </w:t>
-      </w:r>
-      <w:r>
-        <w:rPr>
-          <w:rFonts w:ascii="Consolas" w:eastAsia="Times New Roman" w:hAnsi="Consolas" w:cs="Times New Roman"/>
-          <w:color w:val="569CD6"/>
-          <w:sz w:val="21"/>
-          <w:szCs w:val="21"/>
-          <w:lang w:val="en-US" w:eastAsia="ru-RU"/>
-        </w:rPr>
-        <w:t>INTO</w:t>
-      </w:r>
-      <w:r>
-        <w:rPr>
-          <w:rFonts w:ascii="Consolas" w:eastAsia="Times New Roman" w:hAnsi="Consolas" w:cs="Times New Roman"/>
-          <w:color w:val="D4D4D4"/>
-          <w:sz w:val="21"/>
-          <w:szCs w:val="21"/>
-          <w:lang w:val="en-US" w:eastAsia="ru-RU"/>
-        </w:rPr>
-        <w:t xml:space="preserve"> </w:t>
-      </w:r>
-      <w:proofErr w:type="spellStart"/>
-      <w:r>
-        <w:rPr>
-          <w:rFonts w:ascii="Consolas" w:eastAsia="Times New Roman" w:hAnsi="Consolas" w:cs="Times New Roman"/>
-          <w:color w:val="D4D4D4"/>
-          <w:sz w:val="21"/>
-          <w:szCs w:val="21"/>
-          <w:lang w:val="en-US" w:eastAsia="ru-RU"/>
-        </w:rPr>
-        <w:t>FormMembershipRelation</w:t>
-      </w:r>
-      <w:proofErr w:type="spellEnd"/>
-      <w:r>
-        <w:rPr>
-          <w:rFonts w:ascii="Consolas" w:eastAsia="Times New Roman" w:hAnsi="Consolas" w:cs="Times New Roman"/>
-          <w:color w:val="D4D4D4"/>
-          <w:sz w:val="21"/>
-          <w:szCs w:val="21"/>
-          <w:lang w:val="en-US" w:eastAsia="ru-RU"/>
-        </w:rPr>
-        <w:t xml:space="preserve"> (</w:t>
-      </w:r>
-      <w:proofErr w:type="spellStart"/>
-      <w:r>
-        <w:rPr>
-          <w:rFonts w:ascii="Consolas" w:eastAsia="Times New Roman" w:hAnsi="Consolas" w:cs="Times New Roman"/>
-          <w:color w:val="D4D4D4"/>
-          <w:sz w:val="21"/>
-          <w:szCs w:val="21"/>
-          <w:lang w:val="en-US" w:eastAsia="ru-RU"/>
-        </w:rPr>
-        <w:t>GMSId</w:t>
-      </w:r>
-      <w:proofErr w:type="spellEnd"/>
-      <w:r>
-        <w:rPr>
-          <w:rFonts w:ascii="Consolas" w:eastAsia="Times New Roman" w:hAnsi="Consolas" w:cs="Times New Roman"/>
-          <w:color w:val="D4D4D4"/>
-          <w:sz w:val="21"/>
-          <w:szCs w:val="21"/>
-          <w:lang w:val="en-US" w:eastAsia="ru-RU"/>
-        </w:rPr>
-        <w:t xml:space="preserve">, </w:t>
-      </w:r>
-      <w:proofErr w:type="spellStart"/>
-      <w:r>
-        <w:rPr>
-          <w:rFonts w:ascii="Consolas" w:eastAsia="Times New Roman" w:hAnsi="Consolas" w:cs="Times New Roman"/>
-          <w:color w:val="D4D4D4"/>
-          <w:sz w:val="21"/>
-          <w:szCs w:val="21"/>
-          <w:lang w:val="en-US" w:eastAsia="ru-RU"/>
-        </w:rPr>
-        <w:t>sportFormId</w:t>
-      </w:r>
-      <w:proofErr w:type="spellEnd"/>
-      <w:r>
-        <w:rPr>
-          <w:rFonts w:ascii="Consolas" w:eastAsia="Times New Roman" w:hAnsi="Consolas" w:cs="Times New Roman"/>
-          <w:color w:val="D4D4D4"/>
-          <w:sz w:val="21"/>
-          <w:szCs w:val="21"/>
-          <w:lang w:val="en-US" w:eastAsia="ru-RU"/>
-        </w:rPr>
-        <w:t>)</w:t>
-      </w:r>
-    </w:p>
-    <w:p>
-      <w:pPr>
-        <w:shd w:val="clear" w:color="auto" w:fill="1E1E1E"/>
-        <w:spacing w:after="0" w:line="285" w:lineRule="atLeast"/>
-        <w:rPr>
-          <w:rFonts w:ascii="Consolas" w:eastAsia="Times New Roman" w:hAnsi="Consolas" w:cs="Times New Roman"/>
-          <w:color w:val="D4D4D4"/>
-          <w:sz w:val="21"/>
-          <w:szCs w:val="21"/>
-          <w:lang w:val="en-US" w:eastAsia="ru-RU"/>
-        </w:rPr>
-      </w:pPr>
-      <w:proofErr w:type="gramStart"/>
-      <w:r>
-        <w:rPr>
-          <w:rFonts w:ascii="Consolas" w:eastAsia="Times New Roman" w:hAnsi="Consolas" w:cs="Times New Roman"/>
-          <w:color w:val="569CD6"/>
-          <w:sz w:val="21"/>
-          <w:szCs w:val="21"/>
-          <w:lang w:val="en-US" w:eastAsia="ru-RU"/>
-        </w:rPr>
-        <w:t>VALUES</w:t>
-      </w:r>
-      <w:r>
-        <w:rPr>
-          <w:rFonts w:ascii="Consolas" w:eastAsia="Times New Roman" w:hAnsi="Consolas" w:cs="Times New Roman"/>
-          <w:color w:val="D4D4D4"/>
-          <w:sz w:val="21"/>
-          <w:szCs w:val="21"/>
-          <w:lang w:val="en-US" w:eastAsia="ru-RU"/>
-        </w:rPr>
-        <w:t>(</w:t>
-      </w:r>
-      <w:proofErr w:type="gramEnd"/>
-      <w:r>
-        <w:rPr>
-          <w:rFonts w:ascii="Consolas" w:eastAsia="Times New Roman" w:hAnsi="Consolas" w:cs="Times New Roman"/>
-          <w:color w:val="B5CEA8"/>
-          <w:sz w:val="21"/>
-          <w:szCs w:val="21"/>
-          <w:lang w:val="en-US" w:eastAsia="ru-RU"/>
-        </w:rPr>
-        <w:t>1</w:t>
-      </w:r>
-      <w:r>
-        <w:rPr>
-          <w:rFonts w:ascii="Consolas" w:eastAsia="Times New Roman" w:hAnsi="Consolas" w:cs="Times New Roman"/>
-          <w:color w:val="D4D4D4"/>
-          <w:sz w:val="21"/>
-          <w:szCs w:val="21"/>
-          <w:lang w:val="en-US" w:eastAsia="ru-RU"/>
-        </w:rPr>
-        <w:t>,</w:t>
-      </w:r>
-      <w:r>
-        <w:rPr>
-          <w:rFonts w:ascii="Consolas" w:eastAsia="Times New Roman" w:hAnsi="Consolas" w:cs="Times New Roman"/>
-          <w:color w:val="B5CEA8"/>
-          <w:sz w:val="21"/>
-          <w:szCs w:val="21"/>
-          <w:lang w:val="en-US" w:eastAsia="ru-RU"/>
-        </w:rPr>
-        <w:t>1</w:t>
-      </w:r>
-      <w:r>
-        <w:rPr>
-          <w:rFonts w:ascii="Consolas" w:eastAsia="Times New Roman" w:hAnsi="Consolas" w:cs="Times New Roman"/>
-          <w:color w:val="D4D4D4"/>
-          <w:sz w:val="21"/>
-          <w:szCs w:val="21"/>
-          <w:lang w:val="en-US" w:eastAsia="ru-RU"/>
-        </w:rPr>
-        <w:t>),</w:t>
-      </w:r>
-    </w:p>
-    <w:p>
-      <w:pPr>
-        <w:shd w:val="clear" w:color="auto" w:fill="1E1E1E"/>
-        <w:spacing w:after="0" w:line="285" w:lineRule="atLeast"/>
-        <w:rPr>
-          <w:rFonts w:ascii="Consolas" w:eastAsia="Times New Roman" w:hAnsi="Consolas" w:cs="Times New Roman"/>
-          <w:color w:val="D4D4D4"/>
-          <w:sz w:val="21"/>
-          <w:szCs w:val="21"/>
-          <w:lang w:val="en-US" w:eastAsia="ru-RU"/>
-        </w:rPr>
-      </w:pPr>
-      <w:r>
-        <w:rPr>
-          <w:rFonts w:ascii="Consolas" w:eastAsia="Times New Roman" w:hAnsi="Consolas" w:cs="Times New Roman"/>
-          <w:color w:val="D4D4D4"/>
-          <w:sz w:val="21"/>
-          <w:szCs w:val="21"/>
-          <w:lang w:val="en-US" w:eastAsia="ru-RU"/>
-        </w:rPr>
-        <w:t xml:space="preserve">      (</w:t>
-      </w:r>
-      <w:r>
-        <w:rPr>
-          <w:rFonts w:ascii="Consolas" w:eastAsia="Times New Roman" w:hAnsi="Consolas" w:cs="Times New Roman"/>
-          <w:color w:val="B5CEA8"/>
-          <w:sz w:val="21"/>
-          <w:szCs w:val="21"/>
-          <w:lang w:val="en-US" w:eastAsia="ru-RU"/>
-        </w:rPr>
-        <w:t>2</w:t>
-      </w:r>
-      <w:r>
-        <w:rPr>
-          <w:rFonts w:ascii="Consolas" w:eastAsia="Times New Roman" w:hAnsi="Consolas" w:cs="Times New Roman"/>
-          <w:color w:val="D4D4D4"/>
-          <w:sz w:val="21"/>
-          <w:szCs w:val="21"/>
-          <w:lang w:val="en-US" w:eastAsia="ru-RU"/>
-        </w:rPr>
-        <w:t>,</w:t>
-      </w:r>
-      <w:r>
-        <w:rPr>
-          <w:rFonts w:ascii="Consolas" w:eastAsia="Times New Roman" w:hAnsi="Consolas" w:cs="Times New Roman"/>
-          <w:color w:val="B5CEA8"/>
-          <w:sz w:val="21"/>
-          <w:szCs w:val="21"/>
-          <w:lang w:val="en-US" w:eastAsia="ru-RU"/>
-        </w:rPr>
-        <w:t>2</w:t>
-      </w:r>
-      <w:r>
-        <w:rPr>
-          <w:rFonts w:ascii="Consolas" w:eastAsia="Times New Roman" w:hAnsi="Consolas" w:cs="Times New Roman"/>
-          <w:color w:val="D4D4D4"/>
-          <w:sz w:val="21"/>
-          <w:szCs w:val="21"/>
-          <w:lang w:val="en-US" w:eastAsia="ru-RU"/>
-        </w:rPr>
-        <w:t>),</w:t>
-      </w:r>
-    </w:p>
-    <w:p>
-      <w:pPr>
-        <w:shd w:val="clear" w:color="auto" w:fill="1E1E1E"/>
-        <w:spacing w:after="0" w:line="285" w:lineRule="atLeast"/>
-        <w:rPr>
-          <w:rFonts w:ascii="Consolas" w:eastAsia="Times New Roman" w:hAnsi="Consolas" w:cs="Times New Roman"/>
-          <w:color w:val="D4D4D4"/>
-          <w:sz w:val="21"/>
-          <w:szCs w:val="21"/>
-          <w:lang w:val="en-US" w:eastAsia="ru-RU"/>
-        </w:rPr>
-      </w:pPr>
-      <w:r>
-        <w:rPr>
-          <w:rFonts w:ascii="Consolas" w:eastAsia="Times New Roman" w:hAnsi="Consolas" w:cs="Times New Roman"/>
-          <w:color w:val="D4D4D4"/>
-          <w:sz w:val="21"/>
-          <w:szCs w:val="21"/>
-          <w:lang w:val="en-US" w:eastAsia="ru-RU"/>
-        </w:rPr>
-        <w:t xml:space="preserve">      (</w:t>
-      </w:r>
-      <w:r>
-        <w:rPr>
-          <w:rFonts w:ascii="Consolas" w:eastAsia="Times New Roman" w:hAnsi="Consolas" w:cs="Times New Roman"/>
-          <w:color w:val="B5CEA8"/>
-          <w:sz w:val="21"/>
-          <w:szCs w:val="21"/>
-          <w:lang w:val="en-US" w:eastAsia="ru-RU"/>
-        </w:rPr>
-        <w:t>1</w:t>
-      </w:r>
-      <w:r>
-        <w:rPr>
-          <w:rFonts w:ascii="Consolas" w:eastAsia="Times New Roman" w:hAnsi="Consolas" w:cs="Times New Roman"/>
-          <w:color w:val="D4D4D4"/>
-          <w:sz w:val="21"/>
-          <w:szCs w:val="21"/>
-          <w:lang w:val="en-US" w:eastAsia="ru-RU"/>
-        </w:rPr>
-        <w:t>,</w:t>
-      </w:r>
-      <w:r>
-        <w:rPr>
-          <w:rFonts w:ascii="Consolas" w:eastAsia="Times New Roman" w:hAnsi="Consolas" w:cs="Times New Roman"/>
-          <w:color w:val="B5CEA8"/>
-          <w:sz w:val="21"/>
-          <w:szCs w:val="21"/>
-          <w:lang w:val="en-US" w:eastAsia="ru-RU"/>
-        </w:rPr>
-        <w:t>2</w:t>
-      </w:r>
-      <w:r>
-        <w:rPr>
-          <w:rFonts w:ascii="Consolas" w:eastAsia="Times New Roman" w:hAnsi="Consolas" w:cs="Times New Roman"/>
-          <w:color w:val="D4D4D4"/>
-          <w:sz w:val="21"/>
-          <w:szCs w:val="21"/>
-          <w:lang w:val="en-US" w:eastAsia="ru-RU"/>
-        </w:rPr>
-        <w:t>);</w:t>
-      </w:r>
-    </w:p>
-    <w:p>
-      <w:pPr>
-        <w:shd w:val="clear" w:color="auto" w:fill="1E1E1E"/>
-        <w:spacing w:after="240" w:line="285" w:lineRule="atLeast"/>
-        <w:rPr>
-          <w:rFonts w:ascii="Consolas" w:eastAsia="Times New Roman" w:hAnsi="Consolas" w:cs="Times New Roman"/>
-          <w:color w:val="D4D4D4"/>
-          <w:sz w:val="21"/>
-          <w:szCs w:val="21"/>
-          <w:lang w:val="en-US" w:eastAsia="ru-RU"/>
-        </w:rPr>
-      </w:pPr>
-    </w:p>
-    <w:p>
-      <w:pPr>
-        <w:shd w:val="clear" w:color="auto" w:fill="1E1E1E"/>
-        <w:spacing w:after="0" w:line="285" w:lineRule="atLeast"/>
-        <w:rPr>
-          <w:rFonts w:ascii="Consolas" w:eastAsia="Times New Roman" w:hAnsi="Consolas" w:cs="Times New Roman"/>
-          <w:color w:val="D4D4D4"/>
-          <w:sz w:val="21"/>
-          <w:szCs w:val="21"/>
-          <w:lang w:val="en-US" w:eastAsia="ru-RU"/>
-        </w:rPr>
-      </w:pPr>
-      <w:r>
-        <w:rPr>
-          <w:rFonts w:ascii="Consolas" w:eastAsia="Times New Roman" w:hAnsi="Consolas" w:cs="Times New Roman"/>
-          <w:color w:val="569CD6"/>
-          <w:sz w:val="21"/>
-          <w:szCs w:val="21"/>
-          <w:lang w:val="en-US" w:eastAsia="ru-RU"/>
-        </w:rPr>
-        <w:t>INSERT</w:t>
-      </w:r>
-      <w:r>
-        <w:rPr>
-          <w:rFonts w:ascii="Consolas" w:eastAsia="Times New Roman" w:hAnsi="Consolas" w:cs="Times New Roman"/>
-          <w:color w:val="D4D4D4"/>
-          <w:sz w:val="21"/>
-          <w:szCs w:val="21"/>
-          <w:lang w:val="en-US" w:eastAsia="ru-RU"/>
-        </w:rPr>
-        <w:t xml:space="preserve"> </w:t>
-      </w:r>
-      <w:r>
-        <w:rPr>
-          <w:rFonts w:ascii="Consolas" w:eastAsia="Times New Roman" w:hAnsi="Consolas" w:cs="Times New Roman"/>
-          <w:color w:val="569CD6"/>
-          <w:sz w:val="21"/>
-          <w:szCs w:val="21"/>
-          <w:lang w:val="en-US" w:eastAsia="ru-RU"/>
-        </w:rPr>
-        <w:t>INTO</w:t>
-      </w:r>
-      <w:r>
-        <w:rPr>
-          <w:rFonts w:ascii="Consolas" w:eastAsia="Times New Roman" w:hAnsi="Consolas" w:cs="Times New Roman"/>
-          <w:color w:val="D4D4D4"/>
-          <w:sz w:val="21"/>
-          <w:szCs w:val="21"/>
-          <w:lang w:val="en-US" w:eastAsia="ru-RU"/>
-        </w:rPr>
-        <w:t xml:space="preserve"> </w:t>
-      </w:r>
-      <w:proofErr w:type="spellStart"/>
-      <w:r>
-        <w:rPr>
-          <w:rFonts w:ascii="Consolas" w:eastAsia="Times New Roman" w:hAnsi="Consolas" w:cs="Times New Roman"/>
-          <w:color w:val="D4D4D4"/>
-          <w:sz w:val="21"/>
-          <w:szCs w:val="21"/>
-          <w:lang w:val="en-US" w:eastAsia="ru-RU"/>
-        </w:rPr>
-        <w:t>Treners</w:t>
-      </w:r>
-      <w:proofErr w:type="spellEnd"/>
-      <w:r>
-        <w:rPr>
-          <w:rFonts w:ascii="Consolas" w:eastAsia="Times New Roman" w:hAnsi="Consolas" w:cs="Times New Roman"/>
-          <w:color w:val="D4D4D4"/>
-          <w:sz w:val="21"/>
-          <w:szCs w:val="21"/>
-          <w:lang w:val="en-US" w:eastAsia="ru-RU"/>
-        </w:rPr>
-        <w:t xml:space="preserve"> (</w:t>
-      </w:r>
-      <w:proofErr w:type="spellStart"/>
-      <w:r>
-        <w:rPr>
-          <w:rFonts w:ascii="Consolas" w:eastAsia="Times New Roman" w:hAnsi="Consolas" w:cs="Times New Roman"/>
-          <w:color w:val="D4D4D4"/>
-          <w:sz w:val="21"/>
-          <w:szCs w:val="21"/>
-          <w:lang w:val="en-US" w:eastAsia="ru-RU"/>
-        </w:rPr>
-        <w:t>firstName</w:t>
-      </w:r>
-      <w:proofErr w:type="spellEnd"/>
-      <w:r>
-        <w:rPr>
-          <w:rFonts w:ascii="Consolas" w:eastAsia="Times New Roman" w:hAnsi="Consolas" w:cs="Times New Roman"/>
-          <w:color w:val="D4D4D4"/>
-          <w:sz w:val="21"/>
-          <w:szCs w:val="21"/>
-          <w:lang w:val="en-US" w:eastAsia="ru-RU"/>
-        </w:rPr>
-        <w:t xml:space="preserve">, </w:t>
-      </w:r>
-      <w:proofErr w:type="spellStart"/>
-      <w:r>
-        <w:rPr>
-          <w:rFonts w:ascii="Consolas" w:eastAsia="Times New Roman" w:hAnsi="Consolas" w:cs="Times New Roman"/>
-          <w:color w:val="D4D4D4"/>
-          <w:sz w:val="21"/>
-          <w:szCs w:val="21"/>
-          <w:lang w:val="en-US" w:eastAsia="ru-RU"/>
-        </w:rPr>
-        <w:t>middleName</w:t>
-      </w:r>
-      <w:proofErr w:type="spellEnd"/>
-      <w:r>
-        <w:rPr>
-          <w:rFonts w:ascii="Consolas" w:eastAsia="Times New Roman" w:hAnsi="Consolas" w:cs="Times New Roman"/>
-          <w:color w:val="D4D4D4"/>
-          <w:sz w:val="21"/>
-          <w:szCs w:val="21"/>
-          <w:lang w:val="en-US" w:eastAsia="ru-RU"/>
-        </w:rPr>
-        <w:t xml:space="preserve">, </w:t>
-      </w:r>
-      <w:proofErr w:type="spellStart"/>
-      <w:r>
-        <w:rPr>
-          <w:rFonts w:ascii="Consolas" w:eastAsia="Times New Roman" w:hAnsi="Consolas" w:cs="Times New Roman"/>
-          <w:color w:val="D4D4D4"/>
-          <w:sz w:val="21"/>
-          <w:szCs w:val="21"/>
-          <w:lang w:val="en-US" w:eastAsia="ru-RU"/>
-        </w:rPr>
-        <w:t>lastName</w:t>
-      </w:r>
-      <w:proofErr w:type="spellEnd"/>
-      <w:r>
-        <w:rPr>
-          <w:rFonts w:ascii="Consolas" w:eastAsia="Times New Roman" w:hAnsi="Consolas" w:cs="Times New Roman"/>
-          <w:color w:val="D4D4D4"/>
-          <w:sz w:val="21"/>
-          <w:szCs w:val="21"/>
-          <w:lang w:val="en-US" w:eastAsia="ru-RU"/>
-        </w:rPr>
-        <w:t>)</w:t>
-      </w:r>
-    </w:p>
-    <w:p>
-      <w:pPr>
-        <w:shd w:val="clear" w:color="auto" w:fill="1E1E1E"/>
-        <w:spacing w:after="0" w:line="285" w:lineRule="atLeast"/>
-        <w:rPr>
-          <w:rFonts w:ascii="Consolas" w:eastAsia="Times New Roman" w:hAnsi="Consolas" w:cs="Times New Roman"/>
-          <w:color w:val="D4D4D4"/>
-          <w:sz w:val="21"/>
-          <w:szCs w:val="21"/>
-          <w:lang w:val="en-US" w:eastAsia="ru-RU"/>
-        </w:rPr>
-      </w:pPr>
-      <w:r>
-        <w:rPr>
-          <w:rFonts w:ascii="Consolas" w:eastAsia="Times New Roman" w:hAnsi="Consolas" w:cs="Times New Roman"/>
-          <w:color w:val="569CD6"/>
-          <w:sz w:val="21"/>
-          <w:szCs w:val="21"/>
-          <w:lang w:val="en-US" w:eastAsia="ru-RU"/>
-        </w:rPr>
-        <w:t>VALUES</w:t>
-      </w:r>
-      <w:r>
-        <w:rPr>
-          <w:rFonts w:ascii="Consolas" w:eastAsia="Times New Roman" w:hAnsi="Consolas" w:cs="Times New Roman"/>
-          <w:color w:val="D4D4D4"/>
-          <w:sz w:val="21"/>
-          <w:szCs w:val="21"/>
-          <w:lang w:val="en-US" w:eastAsia="ru-RU"/>
-        </w:rPr>
-        <w:t>(</w:t>
-      </w:r>
-      <w:r>
-        <w:rPr>
-          <w:rFonts w:ascii="Consolas" w:eastAsia="Times New Roman" w:hAnsi="Consolas" w:cs="Times New Roman"/>
-          <w:color w:val="CE9178"/>
-          <w:sz w:val="21"/>
-          <w:szCs w:val="21"/>
-          <w:lang w:val="en-US" w:eastAsia="ru-RU"/>
-        </w:rPr>
-        <w:t>'Ivan'</w:t>
-      </w:r>
-      <w:r>
-        <w:rPr>
-          <w:rFonts w:ascii="Consolas" w:eastAsia="Times New Roman" w:hAnsi="Consolas" w:cs="Times New Roman"/>
-          <w:color w:val="D4D4D4"/>
-          <w:sz w:val="21"/>
-          <w:szCs w:val="21"/>
-          <w:lang w:val="en-US" w:eastAsia="ru-RU"/>
-        </w:rPr>
-        <w:t>,</w:t>
-      </w:r>
-      <w:r>
-        <w:rPr>
-          <w:rFonts w:ascii="Consolas" w:eastAsia="Times New Roman" w:hAnsi="Consolas" w:cs="Times New Roman"/>
-          <w:color w:val="CE9178"/>
-          <w:sz w:val="21"/>
-          <w:szCs w:val="21"/>
-          <w:lang w:val="en-US" w:eastAsia="ru-RU"/>
-        </w:rPr>
-        <w:t>'</w:t>
-      </w:r>
-      <w:proofErr w:type="spellStart"/>
-      <w:r>
-        <w:rPr>
-          <w:rFonts w:ascii="Consolas" w:eastAsia="Times New Roman" w:hAnsi="Consolas" w:cs="Times New Roman"/>
-          <w:color w:val="CE9178"/>
-          <w:sz w:val="21"/>
-          <w:szCs w:val="21"/>
-          <w:lang w:val="en-US" w:eastAsia="ru-RU"/>
-        </w:rPr>
-        <w:t>Ivanovich</w:t>
-      </w:r>
-      <w:proofErr w:type="spellEnd"/>
-      <w:r>
-        <w:rPr>
-          <w:rFonts w:ascii="Consolas" w:eastAsia="Times New Roman" w:hAnsi="Consolas" w:cs="Times New Roman"/>
-          <w:color w:val="CE9178"/>
-          <w:sz w:val="21"/>
-          <w:szCs w:val="21"/>
-          <w:lang w:val="en-US" w:eastAsia="ru-RU"/>
-        </w:rPr>
-        <w:t>'</w:t>
-      </w:r>
-      <w:r>
-        <w:rPr>
-          <w:rFonts w:ascii="Consolas" w:eastAsia="Times New Roman" w:hAnsi="Consolas" w:cs="Times New Roman"/>
-          <w:color w:val="D4D4D4"/>
-          <w:sz w:val="21"/>
-          <w:szCs w:val="21"/>
-          <w:lang w:val="en-US" w:eastAsia="ru-RU"/>
-        </w:rPr>
-        <w:t>,</w:t>
-      </w:r>
-      <w:r>
-        <w:rPr>
-          <w:rFonts w:ascii="Consolas" w:eastAsia="Times New Roman" w:hAnsi="Consolas" w:cs="Times New Roman"/>
-          <w:color w:val="CE9178"/>
-          <w:sz w:val="21"/>
-          <w:szCs w:val="21"/>
-          <w:lang w:val="en-US" w:eastAsia="ru-RU"/>
-        </w:rPr>
-        <w:t>'Ivanov'</w:t>
-      </w:r>
-      <w:r>
-        <w:rPr>
-          <w:rFonts w:ascii="Consolas" w:eastAsia="Times New Roman" w:hAnsi="Consolas" w:cs="Times New Roman"/>
-          <w:color w:val="D4D4D4"/>
-          <w:sz w:val="21"/>
-          <w:szCs w:val="21"/>
-          <w:lang w:val="en-US" w:eastAsia="ru-RU"/>
-        </w:rPr>
-        <w:t>),</w:t>
-      </w:r>
-    </w:p>
-    <w:p>
-      <w:pPr>
-        <w:shd w:val="clear" w:color="auto" w:fill="1E1E1E"/>
-        <w:spacing w:after="0" w:line="285" w:lineRule="atLeast"/>
-        <w:rPr>
-          <w:rFonts w:ascii="Consolas" w:eastAsia="Times New Roman" w:hAnsi="Consolas" w:cs="Times New Roman"/>
-          <w:color w:val="D4D4D4"/>
-          <w:sz w:val="21"/>
-          <w:szCs w:val="21"/>
-          <w:lang w:val="en-US" w:eastAsia="ru-RU"/>
-        </w:rPr>
-      </w:pPr>
-      <w:r>
-        <w:rPr>
-          <w:rFonts w:ascii="Consolas" w:eastAsia="Times New Roman" w:hAnsi="Consolas" w:cs="Times New Roman"/>
-          <w:color w:val="D4D4D4"/>
-          <w:sz w:val="21"/>
-          <w:szCs w:val="21"/>
-          <w:lang w:val="en-US" w:eastAsia="ru-RU"/>
-        </w:rPr>
-        <w:t xml:space="preserve">      (</w:t>
-      </w:r>
-      <w:r>
-        <w:rPr>
-          <w:rFonts w:ascii="Consolas" w:eastAsia="Times New Roman" w:hAnsi="Consolas" w:cs="Times New Roman"/>
-          <w:color w:val="CE9178"/>
-          <w:sz w:val="21"/>
-          <w:szCs w:val="21"/>
-          <w:lang w:val="en-US" w:eastAsia="ru-RU"/>
-        </w:rPr>
-        <w:t>'Sergey'</w:t>
-      </w:r>
-      <w:r>
-        <w:rPr>
-          <w:rFonts w:ascii="Consolas" w:eastAsia="Times New Roman" w:hAnsi="Consolas" w:cs="Times New Roman"/>
-          <w:color w:val="D4D4D4"/>
-          <w:sz w:val="21"/>
-          <w:szCs w:val="21"/>
-          <w:lang w:val="en-US" w:eastAsia="ru-RU"/>
-        </w:rPr>
-        <w:t>,</w:t>
-      </w:r>
-      <w:r>
-        <w:rPr>
-          <w:rFonts w:ascii="Consolas" w:eastAsia="Times New Roman" w:hAnsi="Consolas" w:cs="Times New Roman"/>
-          <w:color w:val="CE9178"/>
-          <w:sz w:val="21"/>
-          <w:szCs w:val="21"/>
-          <w:lang w:val="en-US" w:eastAsia="ru-RU"/>
-        </w:rPr>
-        <w:t>'</w:t>
-      </w:r>
-      <w:proofErr w:type="spellStart"/>
-      <w:r>
-        <w:rPr>
-          <w:rFonts w:ascii="Consolas" w:eastAsia="Times New Roman" w:hAnsi="Consolas" w:cs="Times New Roman"/>
-          <w:color w:val="CE9178"/>
-          <w:sz w:val="21"/>
-          <w:szCs w:val="21"/>
-          <w:lang w:val="en-US" w:eastAsia="ru-RU"/>
-        </w:rPr>
-        <w:t>Alexandrovich</w:t>
-      </w:r>
-      <w:proofErr w:type="spellEnd"/>
-      <w:r>
-        <w:rPr>
-          <w:rFonts w:ascii="Consolas" w:eastAsia="Times New Roman" w:hAnsi="Consolas" w:cs="Times New Roman"/>
-          <w:color w:val="CE9178"/>
-          <w:sz w:val="21"/>
-          <w:szCs w:val="21"/>
-          <w:lang w:val="en-US" w:eastAsia="ru-RU"/>
-        </w:rPr>
-        <w:t>'</w:t>
-      </w:r>
-      <w:r>
-        <w:rPr>
-          <w:rFonts w:ascii="Consolas" w:eastAsia="Times New Roman" w:hAnsi="Consolas" w:cs="Times New Roman"/>
-          <w:color w:val="D4D4D4"/>
-          <w:sz w:val="21"/>
-          <w:szCs w:val="21"/>
-          <w:lang w:val="en-US" w:eastAsia="ru-RU"/>
-        </w:rPr>
-        <w:t>,</w:t>
-      </w:r>
-      <w:r>
-        <w:rPr>
-          <w:rFonts w:ascii="Consolas" w:eastAsia="Times New Roman" w:hAnsi="Consolas" w:cs="Times New Roman"/>
-          <w:color w:val="CE9178"/>
-          <w:sz w:val="21"/>
-          <w:szCs w:val="21"/>
-          <w:lang w:val="en-US" w:eastAsia="ru-RU"/>
-        </w:rPr>
-        <w:t>'Grishin'</w:t>
-      </w:r>
-      <w:r>
-        <w:rPr>
-          <w:rFonts w:ascii="Consolas" w:eastAsia="Times New Roman" w:hAnsi="Consolas" w:cs="Times New Roman"/>
-          <w:color w:val="D4D4D4"/>
-          <w:sz w:val="21"/>
-          <w:szCs w:val="21"/>
-          <w:lang w:val="en-US" w:eastAsia="ru-RU"/>
-        </w:rPr>
-        <w:t>),</w:t>
-      </w:r>
-    </w:p>
-    <w:p>
-      <w:pPr>
-        <w:shd w:val="clear" w:color="auto" w:fill="1E1E1E"/>
-        <w:spacing w:after="0" w:line="285" w:lineRule="atLeast"/>
-        <w:rPr>
-          <w:rFonts w:ascii="Consolas" w:eastAsia="Times New Roman" w:hAnsi="Consolas" w:cs="Times New Roman"/>
-          <w:color w:val="D4D4D4"/>
-          <w:sz w:val="21"/>
-          <w:szCs w:val="21"/>
-          <w:lang w:eastAsia="ru-RU"/>
-        </w:rPr>
-      </w:pPr>
-      <w:r>
-        <w:rPr>
-          <w:rFonts w:ascii="Consolas" w:eastAsia="Times New Roman" w:hAnsi="Consolas" w:cs="Times New Roman"/>
-          <w:color w:val="D4D4D4"/>
-          <w:sz w:val="21"/>
-          <w:szCs w:val="21"/>
-          <w:lang w:val="en-US" w:eastAsia="ru-RU"/>
-        </w:rPr>
-        <w:t xml:space="preserve">      </w:t>
-      </w:r>
-      <w:r>
-        <w:rPr>
-          <w:rFonts w:ascii="Consolas" w:eastAsia="Times New Roman" w:hAnsi="Consolas" w:cs="Times New Roman"/>
-          <w:color w:val="D4D4D4"/>
-          <w:sz w:val="21"/>
-          <w:szCs w:val="21"/>
-          <w:lang w:eastAsia="ru-RU"/>
-        </w:rPr>
-        <w:t>(</w:t>
-      </w:r>
-      <w:r>
-        <w:rPr>
-          <w:rFonts w:ascii="Consolas" w:eastAsia="Times New Roman" w:hAnsi="Consolas" w:cs="Times New Roman"/>
-          <w:color w:val="CE9178"/>
-          <w:sz w:val="21"/>
-          <w:szCs w:val="21"/>
-          <w:lang w:eastAsia="ru-RU"/>
-        </w:rPr>
-        <w:t>'</w:t>
-      </w:r>
-      <w:proofErr w:type="spellStart"/>
-      <w:r>
-        <w:rPr>
-          <w:rFonts w:ascii="Consolas" w:eastAsia="Times New Roman" w:hAnsi="Consolas" w:cs="Times New Roman"/>
-          <w:color w:val="CE9178"/>
-          <w:sz w:val="21"/>
-          <w:szCs w:val="21"/>
-          <w:lang w:eastAsia="ru-RU"/>
-        </w:rPr>
-        <w:t>Dmitriy</w:t>
-      </w:r>
-      <w:proofErr w:type="spellEnd"/>
-      <w:r>
-        <w:rPr>
-          <w:rFonts w:ascii="Consolas" w:eastAsia="Times New Roman" w:hAnsi="Consolas" w:cs="Times New Roman"/>
-          <w:color w:val="CE9178"/>
-          <w:sz w:val="21"/>
-          <w:szCs w:val="21"/>
-          <w:lang w:eastAsia="ru-RU"/>
-        </w:rPr>
-        <w:t>'</w:t>
-      </w:r>
-      <w:r>
-        <w:rPr>
-          <w:rFonts w:ascii="Consolas" w:eastAsia="Times New Roman" w:hAnsi="Consolas" w:cs="Times New Roman"/>
-          <w:color w:val="D4D4D4"/>
-          <w:sz w:val="21"/>
-          <w:szCs w:val="21"/>
-          <w:lang w:eastAsia="ru-RU"/>
-        </w:rPr>
-        <w:t>,</w:t>
-      </w:r>
-      <w:r>
-        <w:rPr>
-          <w:rFonts w:ascii="Consolas" w:eastAsia="Times New Roman" w:hAnsi="Consolas" w:cs="Times New Roman"/>
-          <w:color w:val="CE9178"/>
-          <w:sz w:val="21"/>
-          <w:szCs w:val="21"/>
-          <w:lang w:eastAsia="ru-RU"/>
-        </w:rPr>
-        <w:t>'</w:t>
-      </w:r>
-      <w:proofErr w:type="spellStart"/>
-      <w:r>
-        <w:rPr>
-          <w:rFonts w:ascii="Consolas" w:eastAsia="Times New Roman" w:hAnsi="Consolas" w:cs="Times New Roman"/>
-          <w:color w:val="CE9178"/>
-          <w:sz w:val="21"/>
-          <w:szCs w:val="21"/>
-          <w:lang w:eastAsia="ru-RU"/>
-        </w:rPr>
-        <w:t>Vladimirovich</w:t>
-      </w:r>
-      <w:proofErr w:type="spellEnd"/>
-      <w:r>
-        <w:rPr>
-          <w:rFonts w:ascii="Consolas" w:eastAsia="Times New Roman" w:hAnsi="Consolas" w:cs="Times New Roman"/>
-          <w:color w:val="CE9178"/>
-          <w:sz w:val="21"/>
-          <w:szCs w:val="21"/>
-          <w:lang w:eastAsia="ru-RU"/>
-        </w:rPr>
-        <w:t>'</w:t>
-      </w:r>
-      <w:r>
-        <w:rPr>
-          <w:rFonts w:ascii="Consolas" w:eastAsia="Times New Roman" w:hAnsi="Consolas" w:cs="Times New Roman"/>
-          <w:color w:val="D4D4D4"/>
-          <w:sz w:val="21"/>
-          <w:szCs w:val="21"/>
-          <w:lang w:eastAsia="ru-RU"/>
-        </w:rPr>
-        <w:t>,</w:t>
-      </w:r>
-      <w:r>
-        <w:rPr>
-          <w:rFonts w:ascii="Consolas" w:eastAsia="Times New Roman" w:hAnsi="Consolas" w:cs="Times New Roman"/>
-          <w:color w:val="CE9178"/>
-          <w:sz w:val="21"/>
-          <w:szCs w:val="21"/>
-          <w:lang w:eastAsia="ru-RU"/>
-        </w:rPr>
-        <w:t>'</w:t>
-      </w:r>
-      <w:proofErr w:type="spellStart"/>
-      <w:r>
-        <w:rPr>
-          <w:rFonts w:ascii="Consolas" w:eastAsia="Times New Roman" w:hAnsi="Consolas" w:cs="Times New Roman"/>
-          <w:color w:val="CE9178"/>
-          <w:sz w:val="21"/>
-          <w:szCs w:val="21"/>
-          <w:lang w:eastAsia="ru-RU"/>
-        </w:rPr>
-        <w:t>Palev</w:t>
-      </w:r>
-      <w:proofErr w:type="spellEnd"/>
-      <w:r>
-        <w:rPr>
-          <w:rFonts w:ascii="Consolas" w:eastAsia="Times New Roman" w:hAnsi="Consolas" w:cs="Times New Roman"/>
-          <w:color w:val="CE9178"/>
-          <w:sz w:val="21"/>
-          <w:szCs w:val="21"/>
-          <w:lang w:eastAsia="ru-RU"/>
-        </w:rPr>
-        <w:t>'</w:t>
-      </w:r>
-      <w:r>
-        <w:rPr>
-          <w:rFonts w:ascii="Consolas" w:eastAsia="Times New Roman" w:hAnsi="Consolas" w:cs="Times New Roman"/>
-          <w:color w:val="D4D4D4"/>
-          <w:sz w:val="21"/>
-          <w:szCs w:val="21"/>
-          <w:lang w:eastAsia="ru-RU"/>
-        </w:rPr>
-        <w:t>);</w:t>
-      </w:r>
-    </w:p>
-    <w:p>
-      <w:pPr>
-        <w:shd w:val="clear" w:color="auto" w:fill="1E1E1E"/>
-        <w:spacing w:after="240" w:line="285" w:lineRule="atLeast"/>
-        <w:rPr>
-          <w:rFonts w:ascii="Consolas" w:eastAsia="Times New Roman" w:hAnsi="Consolas" w:cs="Times New Roman"/>
-          <w:color w:val="D4D4D4"/>
-          <w:sz w:val="21"/>
-          <w:szCs w:val="21"/>
-          <w:lang w:eastAsia="ru-RU"/>
-        </w:rPr>
-      </w:pPr>
-    </w:p>
-    <w:p>
-      <w:pPr>
-        <w:shd w:val="clear" w:color="auto" w:fill="1E1E1E"/>
-        <w:spacing w:after="0" w:line="285" w:lineRule="atLeast"/>
-        <w:rPr>
-          <w:rFonts w:ascii="Consolas" w:eastAsia="Times New Roman" w:hAnsi="Consolas" w:cs="Times New Roman"/>
-          <w:color w:val="D4D4D4"/>
-          <w:sz w:val="21"/>
-          <w:szCs w:val="21"/>
-          <w:lang w:val="en-US" w:eastAsia="ru-RU"/>
-        </w:rPr>
-      </w:pPr>
-      <w:r>
-        <w:rPr>
-          <w:rFonts w:ascii="Consolas" w:eastAsia="Times New Roman" w:hAnsi="Consolas" w:cs="Times New Roman"/>
-          <w:color w:val="569CD6"/>
-          <w:sz w:val="21"/>
-          <w:szCs w:val="21"/>
-          <w:lang w:val="en-US" w:eastAsia="ru-RU"/>
-        </w:rPr>
-        <w:t>INSERT</w:t>
-      </w:r>
-      <w:r>
-        <w:rPr>
-          <w:rFonts w:ascii="Consolas" w:eastAsia="Times New Roman" w:hAnsi="Consolas" w:cs="Times New Roman"/>
-          <w:color w:val="D4D4D4"/>
-          <w:sz w:val="21"/>
-          <w:szCs w:val="21"/>
-          <w:lang w:val="en-US" w:eastAsia="ru-RU"/>
-        </w:rPr>
-        <w:t xml:space="preserve"> </w:t>
-      </w:r>
-      <w:r>
-        <w:rPr>
-          <w:rFonts w:ascii="Consolas" w:eastAsia="Times New Roman" w:hAnsi="Consolas" w:cs="Times New Roman"/>
-          <w:color w:val="569CD6"/>
-          <w:sz w:val="21"/>
-          <w:szCs w:val="21"/>
-          <w:lang w:val="en-US" w:eastAsia="ru-RU"/>
-        </w:rPr>
-        <w:t>INTO</w:t>
-      </w:r>
-      <w:r>
-        <w:rPr>
-          <w:rFonts w:ascii="Consolas" w:eastAsia="Times New Roman" w:hAnsi="Consolas" w:cs="Times New Roman"/>
-          <w:color w:val="D4D4D4"/>
-          <w:sz w:val="21"/>
-          <w:szCs w:val="21"/>
-          <w:lang w:val="en-US" w:eastAsia="ru-RU"/>
-        </w:rPr>
-        <w:t xml:space="preserve"> </w:t>
-      </w:r>
-      <w:proofErr w:type="spellStart"/>
-      <w:r>
-        <w:rPr>
-          <w:rFonts w:ascii="Consolas" w:eastAsia="Times New Roman" w:hAnsi="Consolas" w:cs="Times New Roman"/>
-          <w:color w:val="D4D4D4"/>
-          <w:sz w:val="21"/>
-          <w:szCs w:val="21"/>
-          <w:lang w:val="en-US" w:eastAsia="ru-RU"/>
-        </w:rPr>
-        <w:t>TrenerSportRelation</w:t>
-      </w:r>
-      <w:proofErr w:type="spellEnd"/>
-      <w:r>
-        <w:rPr>
-          <w:rFonts w:ascii="Consolas" w:eastAsia="Times New Roman" w:hAnsi="Consolas" w:cs="Times New Roman"/>
-          <w:color w:val="D4D4D4"/>
-          <w:sz w:val="21"/>
-          <w:szCs w:val="21"/>
-          <w:lang w:val="en-US" w:eastAsia="ru-RU"/>
-        </w:rPr>
-        <w:t xml:space="preserve"> (</w:t>
-      </w:r>
-      <w:proofErr w:type="spellStart"/>
-      <w:r>
-        <w:rPr>
-          <w:rFonts w:ascii="Consolas" w:eastAsia="Times New Roman" w:hAnsi="Consolas" w:cs="Times New Roman"/>
-          <w:color w:val="D4D4D4"/>
-          <w:sz w:val="21"/>
-          <w:szCs w:val="21"/>
-          <w:lang w:val="en-US" w:eastAsia="ru-RU"/>
-        </w:rPr>
-        <w:t>sportFormId</w:t>
-      </w:r>
-      <w:proofErr w:type="spellEnd"/>
-      <w:r>
-        <w:rPr>
-          <w:rFonts w:ascii="Consolas" w:eastAsia="Times New Roman" w:hAnsi="Consolas" w:cs="Times New Roman"/>
-          <w:color w:val="D4D4D4"/>
-          <w:sz w:val="21"/>
-          <w:szCs w:val="21"/>
-          <w:lang w:val="en-US" w:eastAsia="ru-RU"/>
-        </w:rPr>
-        <w:t xml:space="preserve">, </w:t>
-      </w:r>
-      <w:proofErr w:type="spellStart"/>
-      <w:r>
-        <w:rPr>
-          <w:rFonts w:ascii="Consolas" w:eastAsia="Times New Roman" w:hAnsi="Consolas" w:cs="Times New Roman"/>
-          <w:color w:val="D4D4D4"/>
-          <w:sz w:val="21"/>
-          <w:szCs w:val="21"/>
-          <w:lang w:val="en-US" w:eastAsia="ru-RU"/>
-        </w:rPr>
-        <w:t>trenerId</w:t>
-      </w:r>
-      <w:proofErr w:type="spellEnd"/>
-      <w:r>
-        <w:rPr>
-          <w:rFonts w:ascii="Consolas" w:eastAsia="Times New Roman" w:hAnsi="Consolas" w:cs="Times New Roman"/>
-          <w:color w:val="D4D4D4"/>
-          <w:sz w:val="21"/>
-          <w:szCs w:val="21"/>
-          <w:lang w:val="en-US" w:eastAsia="ru-RU"/>
-        </w:rPr>
-        <w:t>)</w:t>
-      </w:r>
-    </w:p>
-    <w:p>
-      <w:pPr>
-        <w:shd w:val="clear" w:color="auto" w:fill="1E1E1E"/>
-        <w:spacing w:after="0" w:line="285" w:lineRule="atLeast"/>
-        <w:rPr>
-          <w:rFonts w:ascii="Consolas" w:eastAsia="Times New Roman" w:hAnsi="Consolas" w:cs="Times New Roman"/>
-          <w:color w:val="D4D4D4"/>
-          <w:sz w:val="21"/>
-          <w:szCs w:val="21"/>
-          <w:lang w:val="en-US" w:eastAsia="ru-RU"/>
-        </w:rPr>
-      </w:pPr>
-      <w:proofErr w:type="gramStart"/>
-      <w:r>
-        <w:rPr>
-          <w:rFonts w:ascii="Consolas" w:eastAsia="Times New Roman" w:hAnsi="Consolas" w:cs="Times New Roman"/>
-          <w:color w:val="569CD6"/>
-          <w:sz w:val="21"/>
-          <w:szCs w:val="21"/>
-          <w:lang w:val="en-US" w:eastAsia="ru-RU"/>
-        </w:rPr>
-        <w:t>VALUES</w:t>
-      </w:r>
-      <w:r>
-        <w:rPr>
-          <w:rFonts w:ascii="Consolas" w:eastAsia="Times New Roman" w:hAnsi="Consolas" w:cs="Times New Roman"/>
-          <w:color w:val="D4D4D4"/>
-          <w:sz w:val="21"/>
-          <w:szCs w:val="21"/>
-          <w:lang w:val="en-US" w:eastAsia="ru-RU"/>
-        </w:rPr>
-        <w:t>(</w:t>
-      </w:r>
-      <w:proofErr w:type="gramEnd"/>
-      <w:r>
-        <w:rPr>
-          <w:rFonts w:ascii="Consolas" w:eastAsia="Times New Roman" w:hAnsi="Consolas" w:cs="Times New Roman"/>
-          <w:color w:val="B5CEA8"/>
-          <w:sz w:val="21"/>
-          <w:szCs w:val="21"/>
-          <w:lang w:val="en-US" w:eastAsia="ru-RU"/>
-        </w:rPr>
-        <w:t>1</w:t>
-      </w:r>
-      <w:r>
-        <w:rPr>
-          <w:rFonts w:ascii="Consolas" w:eastAsia="Times New Roman" w:hAnsi="Consolas" w:cs="Times New Roman"/>
-          <w:color w:val="D4D4D4"/>
-          <w:sz w:val="21"/>
-          <w:szCs w:val="21"/>
-          <w:lang w:val="en-US" w:eastAsia="ru-RU"/>
-        </w:rPr>
-        <w:t>,</w:t>
-      </w:r>
-      <w:r>
-        <w:rPr>
-          <w:rFonts w:ascii="Consolas" w:eastAsia="Times New Roman" w:hAnsi="Consolas" w:cs="Times New Roman"/>
-          <w:color w:val="B5CEA8"/>
-          <w:sz w:val="21"/>
-          <w:szCs w:val="21"/>
-          <w:lang w:val="en-US" w:eastAsia="ru-RU"/>
-        </w:rPr>
-        <w:t>1</w:t>
-      </w:r>
-      <w:r>
-        <w:rPr>
-          <w:rFonts w:ascii="Consolas" w:eastAsia="Times New Roman" w:hAnsi="Consolas" w:cs="Times New Roman"/>
-          <w:color w:val="D4D4D4"/>
-          <w:sz w:val="21"/>
-          <w:szCs w:val="21"/>
-          <w:lang w:val="en-US" w:eastAsia="ru-RU"/>
-        </w:rPr>
-        <w:t>),</w:t>
-      </w:r>
-    </w:p>
-    <w:p>
-      <w:pPr>
-        <w:shd w:val="clear" w:color="auto" w:fill="1E1E1E"/>
-        <w:spacing w:after="0" w:line="285" w:lineRule="atLeast"/>
-        <w:rPr>
-          <w:rFonts w:ascii="Consolas" w:eastAsia="Times New Roman" w:hAnsi="Consolas" w:cs="Times New Roman"/>
-          <w:color w:val="D4D4D4"/>
-          <w:sz w:val="21"/>
-          <w:szCs w:val="21"/>
-          <w:lang w:val="en-US" w:eastAsia="ru-RU"/>
-        </w:rPr>
-      </w:pPr>
-      <w:r>
-        <w:rPr>
-          <w:rFonts w:ascii="Consolas" w:eastAsia="Times New Roman" w:hAnsi="Consolas" w:cs="Times New Roman"/>
-          <w:color w:val="D4D4D4"/>
-          <w:sz w:val="21"/>
-          <w:szCs w:val="21"/>
-          <w:lang w:val="en-US" w:eastAsia="ru-RU"/>
-        </w:rPr>
-        <w:t xml:space="preserve">      (</w:t>
-      </w:r>
-      <w:r>
-        <w:rPr>
-          <w:rFonts w:ascii="Consolas" w:eastAsia="Times New Roman" w:hAnsi="Consolas" w:cs="Times New Roman"/>
-          <w:color w:val="B5CEA8"/>
-          <w:sz w:val="21"/>
-          <w:szCs w:val="21"/>
-          <w:lang w:val="en-US" w:eastAsia="ru-RU"/>
-        </w:rPr>
-        <w:t>2</w:t>
-      </w:r>
-      <w:r>
-        <w:rPr>
-          <w:rFonts w:ascii="Consolas" w:eastAsia="Times New Roman" w:hAnsi="Consolas" w:cs="Times New Roman"/>
-          <w:color w:val="D4D4D4"/>
-          <w:sz w:val="21"/>
-          <w:szCs w:val="21"/>
-          <w:lang w:val="en-US" w:eastAsia="ru-RU"/>
-        </w:rPr>
-        <w:t>,</w:t>
-      </w:r>
-      <w:r>
-        <w:rPr>
-          <w:rFonts w:ascii="Consolas" w:eastAsia="Times New Roman" w:hAnsi="Consolas" w:cs="Times New Roman"/>
-          <w:color w:val="B5CEA8"/>
-          <w:sz w:val="21"/>
-          <w:szCs w:val="21"/>
-          <w:lang w:val="en-US" w:eastAsia="ru-RU"/>
-        </w:rPr>
-        <w:t>1</w:t>
-      </w:r>
-      <w:r>
-        <w:rPr>
-          <w:rFonts w:ascii="Consolas" w:eastAsia="Times New Roman" w:hAnsi="Consolas" w:cs="Times New Roman"/>
-          <w:color w:val="D4D4D4"/>
-          <w:sz w:val="21"/>
-          <w:szCs w:val="21"/>
-          <w:lang w:val="en-US" w:eastAsia="ru-RU"/>
-        </w:rPr>
-        <w:t>),</w:t>
-      </w:r>
-    </w:p>
-    <w:p>
-      <w:pPr>
-        <w:shd w:val="clear" w:color="auto" w:fill="1E1E1E"/>
-        <w:spacing w:after="0" w:line="285" w:lineRule="atLeast"/>
-        <w:rPr>
-          <w:rFonts w:ascii="Consolas" w:eastAsia="Times New Roman" w:hAnsi="Consolas" w:cs="Times New Roman"/>
-          <w:color w:val="D4D4D4"/>
-          <w:sz w:val="21"/>
-          <w:szCs w:val="21"/>
-          <w:lang w:val="en-US" w:eastAsia="ru-RU"/>
-        </w:rPr>
-      </w:pPr>
-      <w:r>
-        <w:rPr>
-          <w:rFonts w:ascii="Consolas" w:eastAsia="Times New Roman" w:hAnsi="Consolas" w:cs="Times New Roman"/>
-          <w:color w:val="D4D4D4"/>
-          <w:sz w:val="21"/>
-          <w:szCs w:val="21"/>
-          <w:lang w:val="en-US" w:eastAsia="ru-RU"/>
-        </w:rPr>
-        <w:t xml:space="preserve">      (</w:t>
-      </w:r>
-      <w:r>
-        <w:rPr>
-          <w:rFonts w:ascii="Consolas" w:eastAsia="Times New Roman" w:hAnsi="Consolas" w:cs="Times New Roman"/>
-          <w:color w:val="B5CEA8"/>
-          <w:sz w:val="21"/>
-          <w:szCs w:val="21"/>
-          <w:lang w:val="en-US" w:eastAsia="ru-RU"/>
-        </w:rPr>
-        <w:t>1</w:t>
-      </w:r>
-      <w:r>
-        <w:rPr>
-          <w:rFonts w:ascii="Consolas" w:eastAsia="Times New Roman" w:hAnsi="Consolas" w:cs="Times New Roman"/>
-          <w:color w:val="D4D4D4"/>
-          <w:sz w:val="21"/>
-          <w:szCs w:val="21"/>
-          <w:lang w:val="en-US" w:eastAsia="ru-RU"/>
-        </w:rPr>
-        <w:t>,</w:t>
-      </w:r>
-      <w:r>
-        <w:rPr>
-          <w:rFonts w:ascii="Consolas" w:eastAsia="Times New Roman" w:hAnsi="Consolas" w:cs="Times New Roman"/>
-          <w:color w:val="B5CEA8"/>
-          <w:sz w:val="21"/>
-          <w:szCs w:val="21"/>
-          <w:lang w:val="en-US" w:eastAsia="ru-RU"/>
-        </w:rPr>
-        <w:t>2</w:t>
-      </w:r>
-      <w:r>
-        <w:rPr>
-          <w:rFonts w:ascii="Consolas" w:eastAsia="Times New Roman" w:hAnsi="Consolas" w:cs="Times New Roman"/>
-          <w:color w:val="D4D4D4"/>
-          <w:sz w:val="21"/>
-          <w:szCs w:val="21"/>
-          <w:lang w:val="en-US" w:eastAsia="ru-RU"/>
-        </w:rPr>
-        <w:t>),</w:t>
-      </w:r>
-    </w:p>
-    <w:p>
-      <w:pPr>
-        <w:shd w:val="clear" w:color="auto" w:fill="1E1E1E"/>
-        <w:spacing w:after="0" w:line="285" w:lineRule="atLeast"/>
-        <w:rPr>
-          <w:rFonts w:ascii="Consolas" w:eastAsia="Times New Roman" w:hAnsi="Consolas" w:cs="Times New Roman"/>
-          <w:color w:val="D4D4D4"/>
-          <w:sz w:val="21"/>
-          <w:szCs w:val="21"/>
-          <w:lang w:val="en-US" w:eastAsia="ru-RU"/>
-        </w:rPr>
-      </w:pPr>
-      <w:r>
-        <w:rPr>
-          <w:rFonts w:ascii="Consolas" w:eastAsia="Times New Roman" w:hAnsi="Consolas" w:cs="Times New Roman"/>
-          <w:color w:val="D4D4D4"/>
-          <w:sz w:val="21"/>
-          <w:szCs w:val="21"/>
-          <w:lang w:val="en-US" w:eastAsia="ru-RU"/>
-        </w:rPr>
-        <w:t xml:space="preserve">      (</w:t>
-      </w:r>
-      <w:r>
-        <w:rPr>
-          <w:rFonts w:ascii="Consolas" w:eastAsia="Times New Roman" w:hAnsi="Consolas" w:cs="Times New Roman"/>
-          <w:color w:val="B5CEA8"/>
-          <w:sz w:val="21"/>
-          <w:szCs w:val="21"/>
-          <w:lang w:val="en-US" w:eastAsia="ru-RU"/>
-        </w:rPr>
-        <w:t>3</w:t>
-      </w:r>
-      <w:r>
-        <w:rPr>
-          <w:rFonts w:ascii="Consolas" w:eastAsia="Times New Roman" w:hAnsi="Consolas" w:cs="Times New Roman"/>
-          <w:color w:val="D4D4D4"/>
-          <w:sz w:val="21"/>
-          <w:szCs w:val="21"/>
-          <w:lang w:val="en-US" w:eastAsia="ru-RU"/>
-        </w:rPr>
-        <w:t>,</w:t>
-      </w:r>
-      <w:r>
-        <w:rPr>
-          <w:rFonts w:ascii="Consolas" w:eastAsia="Times New Roman" w:hAnsi="Consolas" w:cs="Times New Roman"/>
-          <w:color w:val="B5CEA8"/>
-          <w:sz w:val="21"/>
-          <w:szCs w:val="21"/>
-          <w:lang w:val="en-US" w:eastAsia="ru-RU"/>
-        </w:rPr>
-        <w:t>3</w:t>
-      </w:r>
-      <w:r>
-        <w:rPr>
-          <w:rFonts w:ascii="Consolas" w:eastAsia="Times New Roman" w:hAnsi="Consolas" w:cs="Times New Roman"/>
-          <w:color w:val="D4D4D4"/>
-          <w:sz w:val="21"/>
-          <w:szCs w:val="21"/>
-          <w:lang w:val="en-US" w:eastAsia="ru-RU"/>
-        </w:rPr>
-        <w:t>);</w:t>
-      </w:r>
-    </w:p>
-    <w:p>
-      <w:pPr>
-        <w:shd w:val="clear" w:color="auto" w:fill="1E1E1E"/>
-        <w:spacing w:after="240" w:line="285" w:lineRule="atLeast"/>
-        <w:rPr>
-          <w:rFonts w:ascii="Consolas" w:eastAsia="Times New Roman" w:hAnsi="Consolas" w:cs="Times New Roman"/>
-          <w:color w:val="D4D4D4"/>
-          <w:sz w:val="21"/>
-          <w:szCs w:val="21"/>
-          <w:lang w:val="en-US" w:eastAsia="ru-RU"/>
-        </w:rPr>
-      </w:pPr>
-    </w:p>
-    <w:p>
-      <w:pPr>
-        <w:shd w:val="clear" w:color="auto" w:fill="1E1E1E"/>
-        <w:spacing w:after="0" w:line="285" w:lineRule="atLeast"/>
-        <w:rPr>
-          <w:rFonts w:ascii="Consolas" w:eastAsia="Times New Roman" w:hAnsi="Consolas" w:cs="Times New Roman"/>
-          <w:color w:val="D4D4D4"/>
-          <w:sz w:val="21"/>
-          <w:szCs w:val="21"/>
-          <w:lang w:val="en-US" w:eastAsia="ru-RU"/>
-        </w:rPr>
-      </w:pPr>
-      <w:r>
-        <w:rPr>
-          <w:rFonts w:ascii="Consolas" w:eastAsia="Times New Roman" w:hAnsi="Consolas" w:cs="Times New Roman"/>
-          <w:color w:val="569CD6"/>
-          <w:sz w:val="21"/>
-          <w:szCs w:val="21"/>
-          <w:lang w:val="en-US" w:eastAsia="ru-RU"/>
-        </w:rPr>
-        <w:t>INSERT</w:t>
-      </w:r>
-      <w:r>
-        <w:rPr>
-          <w:rFonts w:ascii="Consolas" w:eastAsia="Times New Roman" w:hAnsi="Consolas" w:cs="Times New Roman"/>
-          <w:color w:val="D4D4D4"/>
-          <w:sz w:val="21"/>
-          <w:szCs w:val="21"/>
-          <w:lang w:val="en-US" w:eastAsia="ru-RU"/>
-        </w:rPr>
-        <w:t xml:space="preserve"> </w:t>
-      </w:r>
-      <w:r>
-        <w:rPr>
-          <w:rFonts w:ascii="Consolas" w:eastAsia="Times New Roman" w:hAnsi="Consolas" w:cs="Times New Roman"/>
-          <w:color w:val="569CD6"/>
-          <w:sz w:val="21"/>
-          <w:szCs w:val="21"/>
-          <w:lang w:val="en-US" w:eastAsia="ru-RU"/>
-        </w:rPr>
-        <w:t>INTO</w:t>
-      </w:r>
-      <w:r>
-        <w:rPr>
-          <w:rFonts w:ascii="Consolas" w:eastAsia="Times New Roman" w:hAnsi="Consolas" w:cs="Times New Roman"/>
-          <w:color w:val="D4D4D4"/>
-          <w:sz w:val="21"/>
-          <w:szCs w:val="21"/>
-          <w:lang w:val="en-US" w:eastAsia="ru-RU"/>
-        </w:rPr>
-        <w:t xml:space="preserve"> </w:t>
-      </w:r>
-      <w:proofErr w:type="spellStart"/>
-      <w:r>
-        <w:rPr>
-          <w:rFonts w:ascii="Consolas" w:eastAsia="Times New Roman" w:hAnsi="Consolas" w:cs="Times New Roman"/>
-          <w:color w:val="D4D4D4"/>
-          <w:sz w:val="21"/>
-          <w:szCs w:val="21"/>
-          <w:lang w:val="en-US" w:eastAsia="ru-RU"/>
-        </w:rPr>
-        <w:t>SportType</w:t>
-      </w:r>
-      <w:proofErr w:type="spellEnd"/>
-      <w:r>
-        <w:rPr>
-          <w:rFonts w:ascii="Consolas" w:eastAsia="Times New Roman" w:hAnsi="Consolas" w:cs="Times New Roman"/>
-          <w:color w:val="D4D4D4"/>
-          <w:sz w:val="21"/>
-          <w:szCs w:val="21"/>
-          <w:lang w:val="en-US" w:eastAsia="ru-RU"/>
-        </w:rPr>
-        <w:t xml:space="preserve"> (</w:t>
-      </w:r>
-      <w:proofErr w:type="spellStart"/>
-      <w:r>
-        <w:rPr>
-          <w:rFonts w:ascii="Consolas" w:eastAsia="Times New Roman" w:hAnsi="Consolas" w:cs="Times New Roman"/>
-          <w:color w:val="D4D4D4"/>
-          <w:sz w:val="21"/>
-          <w:szCs w:val="21"/>
-          <w:lang w:val="en-US" w:eastAsia="ru-RU"/>
-        </w:rPr>
-        <w:t>typeName</w:t>
-      </w:r>
-      <w:proofErr w:type="spellEnd"/>
-      <w:r>
-        <w:rPr>
-          <w:rFonts w:ascii="Consolas" w:eastAsia="Times New Roman" w:hAnsi="Consolas" w:cs="Times New Roman"/>
-          <w:color w:val="D4D4D4"/>
-          <w:sz w:val="21"/>
-          <w:szCs w:val="21"/>
-          <w:lang w:val="en-US" w:eastAsia="ru-RU"/>
-        </w:rPr>
-        <w:t>)</w:t>
-      </w:r>
-    </w:p>
-    <w:p>
-      <w:pPr>
-        <w:shd w:val="clear" w:color="auto" w:fill="1E1E1E"/>
-        <w:spacing w:after="0" w:line="285" w:lineRule="atLeast"/>
-        <w:rPr>
-          <w:rFonts w:ascii="Consolas" w:eastAsia="Times New Roman" w:hAnsi="Consolas" w:cs="Times New Roman"/>
-          <w:color w:val="D4D4D4"/>
-          <w:sz w:val="21"/>
-          <w:szCs w:val="21"/>
-          <w:lang w:val="en-US" w:eastAsia="ru-RU"/>
-        </w:rPr>
-      </w:pPr>
-      <w:r>
-        <w:rPr>
-          <w:rFonts w:ascii="Consolas" w:eastAsia="Times New Roman" w:hAnsi="Consolas" w:cs="Times New Roman"/>
-          <w:color w:val="569CD6"/>
-          <w:sz w:val="21"/>
-          <w:szCs w:val="21"/>
-          <w:lang w:val="en-US" w:eastAsia="ru-RU"/>
-        </w:rPr>
-        <w:t>VALUES</w:t>
-      </w:r>
-      <w:r>
-        <w:rPr>
-          <w:rFonts w:ascii="Consolas" w:eastAsia="Times New Roman" w:hAnsi="Consolas" w:cs="Times New Roman"/>
-          <w:color w:val="D4D4D4"/>
-          <w:sz w:val="21"/>
-          <w:szCs w:val="21"/>
-          <w:lang w:val="en-US" w:eastAsia="ru-RU"/>
-        </w:rPr>
-        <w:t>(</w:t>
-      </w:r>
-      <w:r>
-        <w:rPr>
-          <w:rFonts w:ascii="Consolas" w:eastAsia="Times New Roman" w:hAnsi="Consolas" w:cs="Times New Roman"/>
-          <w:color w:val="CE9178"/>
-          <w:sz w:val="21"/>
-          <w:szCs w:val="21"/>
-          <w:lang w:val="en-US" w:eastAsia="ru-RU"/>
-        </w:rPr>
-        <w:t>'fitness'</w:t>
-      </w:r>
-      <w:r>
-        <w:rPr>
-          <w:rFonts w:ascii="Consolas" w:eastAsia="Times New Roman" w:hAnsi="Consolas" w:cs="Times New Roman"/>
-          <w:color w:val="D4D4D4"/>
-          <w:sz w:val="21"/>
-          <w:szCs w:val="21"/>
-          <w:lang w:val="en-US" w:eastAsia="ru-RU"/>
-        </w:rPr>
-        <w:t>);</w:t>
-      </w:r>
-    </w:p>
-    <w:p>
-      <w:pPr>
-        <w:shd w:val="clear" w:color="auto" w:fill="1E1E1E"/>
-        <w:spacing w:after="240" w:line="285" w:lineRule="atLeast"/>
-        <w:rPr>
-          <w:rFonts w:ascii="Consolas" w:eastAsia="Times New Roman" w:hAnsi="Consolas" w:cs="Times New Roman"/>
-          <w:color w:val="D4D4D4"/>
-          <w:sz w:val="21"/>
-          <w:szCs w:val="21"/>
-          <w:lang w:val="en-US" w:eastAsia="ru-RU"/>
-        </w:rPr>
-      </w:pPr>
-    </w:p>
-    <w:p>
-      <w:pPr>
-        <w:shd w:val="clear" w:color="auto" w:fill="1E1E1E"/>
-        <w:spacing w:after="0" w:line="285" w:lineRule="atLeast"/>
-        <w:rPr>
-          <w:rFonts w:ascii="Consolas" w:eastAsia="Times New Roman" w:hAnsi="Consolas" w:cs="Times New Roman"/>
-          <w:color w:val="D4D4D4"/>
-          <w:sz w:val="21"/>
-          <w:szCs w:val="21"/>
-          <w:lang w:val="en-US" w:eastAsia="ru-RU"/>
-        </w:rPr>
-      </w:pPr>
-      <w:r>
-        <w:rPr>
-          <w:rFonts w:ascii="Consolas" w:eastAsia="Times New Roman" w:hAnsi="Consolas" w:cs="Times New Roman"/>
-          <w:color w:val="569CD6"/>
-          <w:sz w:val="21"/>
-          <w:szCs w:val="21"/>
-          <w:lang w:val="en-US" w:eastAsia="ru-RU"/>
-        </w:rPr>
-        <w:t>INSERT</w:t>
-      </w:r>
-      <w:r>
-        <w:rPr>
-          <w:rFonts w:ascii="Consolas" w:eastAsia="Times New Roman" w:hAnsi="Consolas" w:cs="Times New Roman"/>
-          <w:color w:val="D4D4D4"/>
-          <w:sz w:val="21"/>
-          <w:szCs w:val="21"/>
-          <w:lang w:val="en-US" w:eastAsia="ru-RU"/>
-        </w:rPr>
-        <w:t xml:space="preserve"> </w:t>
-      </w:r>
-      <w:r>
-        <w:rPr>
-          <w:rFonts w:ascii="Consolas" w:eastAsia="Times New Roman" w:hAnsi="Consolas" w:cs="Times New Roman"/>
-          <w:color w:val="569CD6"/>
-          <w:sz w:val="21"/>
-          <w:szCs w:val="21"/>
-          <w:lang w:val="en-US" w:eastAsia="ru-RU"/>
-        </w:rPr>
-        <w:t>INTO</w:t>
-      </w:r>
-      <w:r>
-        <w:rPr>
-          <w:rFonts w:ascii="Consolas" w:eastAsia="Times New Roman" w:hAnsi="Consolas" w:cs="Times New Roman"/>
-          <w:color w:val="D4D4D4"/>
-          <w:sz w:val="21"/>
-          <w:szCs w:val="21"/>
-          <w:lang w:val="en-US" w:eastAsia="ru-RU"/>
-        </w:rPr>
-        <w:t xml:space="preserve"> </w:t>
-      </w:r>
-      <w:proofErr w:type="spellStart"/>
-      <w:r>
-        <w:rPr>
-          <w:rFonts w:ascii="Consolas" w:eastAsia="Times New Roman" w:hAnsi="Consolas" w:cs="Times New Roman"/>
-          <w:color w:val="D4D4D4"/>
-          <w:sz w:val="21"/>
-          <w:szCs w:val="21"/>
-          <w:lang w:val="en-US" w:eastAsia="ru-RU"/>
-        </w:rPr>
-        <w:t>SportForm</w:t>
-      </w:r>
-      <w:proofErr w:type="spellEnd"/>
-      <w:r>
-        <w:rPr>
-          <w:rFonts w:ascii="Consolas" w:eastAsia="Times New Roman" w:hAnsi="Consolas" w:cs="Times New Roman"/>
-          <w:color w:val="D4D4D4"/>
-          <w:sz w:val="21"/>
-          <w:szCs w:val="21"/>
-          <w:lang w:val="en-US" w:eastAsia="ru-RU"/>
-        </w:rPr>
-        <w:t xml:space="preserve"> (</w:t>
-      </w:r>
-      <w:proofErr w:type="spellStart"/>
-      <w:r>
-        <w:rPr>
-          <w:rFonts w:ascii="Consolas" w:eastAsia="Times New Roman" w:hAnsi="Consolas" w:cs="Times New Roman"/>
-          <w:color w:val="D4D4D4"/>
-          <w:sz w:val="21"/>
-          <w:szCs w:val="21"/>
-          <w:lang w:val="en-US" w:eastAsia="ru-RU"/>
-        </w:rPr>
-        <w:t>sportFormName</w:t>
-      </w:r>
-      <w:proofErr w:type="spellEnd"/>
-      <w:r>
-        <w:rPr>
-          <w:rFonts w:ascii="Consolas" w:eastAsia="Times New Roman" w:hAnsi="Consolas" w:cs="Times New Roman"/>
-          <w:color w:val="D4D4D4"/>
-          <w:sz w:val="21"/>
-          <w:szCs w:val="21"/>
-          <w:lang w:val="en-US" w:eastAsia="ru-RU"/>
-        </w:rPr>
-        <w:t xml:space="preserve">, </w:t>
-      </w:r>
-      <w:proofErr w:type="spellStart"/>
-      <w:r>
-        <w:rPr>
-          <w:rFonts w:ascii="Consolas" w:eastAsia="Times New Roman" w:hAnsi="Consolas" w:cs="Times New Roman"/>
-          <w:color w:val="D4D4D4"/>
-          <w:sz w:val="21"/>
-          <w:szCs w:val="21"/>
-          <w:lang w:val="en-US" w:eastAsia="ru-RU"/>
-        </w:rPr>
-        <w:t>sportTypeId</w:t>
-      </w:r>
-      <w:proofErr w:type="spellEnd"/>
-      <w:r>
-        <w:rPr>
-          <w:rFonts w:ascii="Consolas" w:eastAsia="Times New Roman" w:hAnsi="Consolas" w:cs="Times New Roman"/>
-          <w:color w:val="D4D4D4"/>
-          <w:sz w:val="21"/>
-          <w:szCs w:val="21"/>
-          <w:lang w:val="en-US" w:eastAsia="ru-RU"/>
-        </w:rPr>
-        <w:t>)</w:t>
-      </w:r>
-    </w:p>
-    <w:p>
-      <w:pPr>
-        <w:shd w:val="clear" w:color="auto" w:fill="1E1E1E"/>
-        <w:spacing w:after="0" w:line="285" w:lineRule="atLeast"/>
-        <w:rPr>
-          <w:rFonts w:ascii="Consolas" w:eastAsia="Times New Roman" w:hAnsi="Consolas" w:cs="Times New Roman"/>
-          <w:color w:val="D4D4D4"/>
-          <w:sz w:val="21"/>
-          <w:szCs w:val="21"/>
-          <w:lang w:val="en-US" w:eastAsia="ru-RU"/>
-        </w:rPr>
-      </w:pPr>
-      <w:r>
-        <w:rPr>
-          <w:rFonts w:ascii="Consolas" w:eastAsia="Times New Roman" w:hAnsi="Consolas" w:cs="Times New Roman"/>
-          <w:color w:val="569CD6"/>
-          <w:sz w:val="21"/>
-          <w:szCs w:val="21"/>
-          <w:lang w:val="en-US" w:eastAsia="ru-RU"/>
-        </w:rPr>
-        <w:t>VALUES</w:t>
-      </w:r>
-      <w:r>
-        <w:rPr>
-          <w:rFonts w:ascii="Consolas" w:eastAsia="Times New Roman" w:hAnsi="Consolas" w:cs="Times New Roman"/>
-          <w:color w:val="D4D4D4"/>
-          <w:sz w:val="21"/>
-          <w:szCs w:val="21"/>
-          <w:lang w:val="en-US" w:eastAsia="ru-RU"/>
-        </w:rPr>
-        <w:t>(</w:t>
-      </w:r>
-      <w:r>
-        <w:rPr>
-          <w:rFonts w:ascii="Consolas" w:eastAsia="Times New Roman" w:hAnsi="Consolas" w:cs="Times New Roman"/>
-          <w:color w:val="CE9178"/>
-          <w:sz w:val="21"/>
-          <w:szCs w:val="21"/>
-          <w:lang w:val="en-US" w:eastAsia="ru-RU"/>
-        </w:rPr>
-        <w:t>'aerobics'</w:t>
-      </w:r>
-      <w:r>
-        <w:rPr>
-          <w:rFonts w:ascii="Consolas" w:eastAsia="Times New Roman" w:hAnsi="Consolas" w:cs="Times New Roman"/>
-          <w:color w:val="D4D4D4"/>
-          <w:sz w:val="21"/>
-          <w:szCs w:val="21"/>
-          <w:lang w:val="en-US" w:eastAsia="ru-RU"/>
-        </w:rPr>
-        <w:t>,</w:t>
-      </w:r>
-      <w:r>
-        <w:rPr>
-          <w:rFonts w:ascii="Consolas" w:eastAsia="Times New Roman" w:hAnsi="Consolas" w:cs="Times New Roman"/>
-          <w:color w:val="B5CEA8"/>
-          <w:sz w:val="21"/>
-          <w:szCs w:val="21"/>
-          <w:lang w:val="en-US" w:eastAsia="ru-RU"/>
-        </w:rPr>
-        <w:t>3</w:t>
-      </w:r>
-      <w:r>
-        <w:rPr>
-          <w:rFonts w:ascii="Consolas" w:eastAsia="Times New Roman" w:hAnsi="Consolas" w:cs="Times New Roman"/>
-          <w:color w:val="D4D4D4"/>
-          <w:sz w:val="21"/>
-          <w:szCs w:val="21"/>
-          <w:lang w:val="en-US" w:eastAsia="ru-RU"/>
-        </w:rPr>
-        <w:t>);</w:t>
-      </w:r>
-    </w:p>
-    <w:p>
-      <w:pPr>
-        <w:shd w:val="clear" w:color="auto" w:fill="1E1E1E"/>
-        <w:spacing w:after="240" w:line="285" w:lineRule="atLeast"/>
-        <w:rPr>
-          <w:rFonts w:ascii="Consolas" w:eastAsia="Times New Roman" w:hAnsi="Consolas" w:cs="Times New Roman"/>
-          <w:color w:val="D4D4D4"/>
-          <w:sz w:val="21"/>
-          <w:szCs w:val="21"/>
-          <w:lang w:val="en-US" w:eastAsia="ru-RU"/>
-        </w:rPr>
-      </w:pPr>
-    </w:p>
-    <w:p>
-      <w:pPr>
-        <w:shd w:val="clear" w:color="auto" w:fill="1E1E1E"/>
-        <w:spacing w:after="0" w:line="285" w:lineRule="atLeast"/>
-        <w:rPr>
-          <w:rFonts w:ascii="Consolas" w:eastAsia="Times New Roman" w:hAnsi="Consolas" w:cs="Times New Roman"/>
-          <w:color w:val="D4D4D4"/>
-          <w:sz w:val="21"/>
-          <w:szCs w:val="21"/>
-          <w:lang w:val="en-US" w:eastAsia="ru-RU"/>
-        </w:rPr>
-      </w:pPr>
-      <w:r>
-        <w:rPr>
-          <w:rFonts w:ascii="Consolas" w:eastAsia="Times New Roman" w:hAnsi="Consolas" w:cs="Times New Roman"/>
-          <w:color w:val="569CD6"/>
-          <w:sz w:val="21"/>
-          <w:szCs w:val="21"/>
-          <w:lang w:val="en-US" w:eastAsia="ru-RU"/>
-        </w:rPr>
-        <w:t>INSERT</w:t>
-      </w:r>
-      <w:r>
-        <w:rPr>
-          <w:rFonts w:ascii="Consolas" w:eastAsia="Times New Roman" w:hAnsi="Consolas" w:cs="Times New Roman"/>
-          <w:color w:val="D4D4D4"/>
-          <w:sz w:val="21"/>
-          <w:szCs w:val="21"/>
-          <w:lang w:val="en-US" w:eastAsia="ru-RU"/>
-        </w:rPr>
-        <w:t xml:space="preserve"> </w:t>
-      </w:r>
-      <w:r>
-        <w:rPr>
-          <w:rFonts w:ascii="Consolas" w:eastAsia="Times New Roman" w:hAnsi="Consolas" w:cs="Times New Roman"/>
-          <w:color w:val="569CD6"/>
-          <w:sz w:val="21"/>
-          <w:szCs w:val="21"/>
-          <w:lang w:val="en-US" w:eastAsia="ru-RU"/>
-        </w:rPr>
-        <w:t>INTO</w:t>
-      </w:r>
-      <w:r>
-        <w:rPr>
-          <w:rFonts w:ascii="Consolas" w:eastAsia="Times New Roman" w:hAnsi="Consolas" w:cs="Times New Roman"/>
-          <w:color w:val="D4D4D4"/>
-          <w:sz w:val="21"/>
-          <w:szCs w:val="21"/>
-          <w:lang w:val="en-US" w:eastAsia="ru-RU"/>
-        </w:rPr>
-        <w:t xml:space="preserve"> </w:t>
-      </w:r>
-      <w:proofErr w:type="spellStart"/>
-      <w:r>
-        <w:rPr>
-          <w:rFonts w:ascii="Consolas" w:eastAsia="Times New Roman" w:hAnsi="Consolas" w:cs="Times New Roman"/>
-          <w:color w:val="D4D4D4"/>
-          <w:sz w:val="21"/>
-          <w:szCs w:val="21"/>
-          <w:lang w:val="en-US" w:eastAsia="ru-RU"/>
-        </w:rPr>
-        <w:t>Treners</w:t>
-      </w:r>
-      <w:proofErr w:type="spellEnd"/>
-      <w:r>
-        <w:rPr>
-          <w:rFonts w:ascii="Consolas" w:eastAsia="Times New Roman" w:hAnsi="Consolas" w:cs="Times New Roman"/>
-          <w:color w:val="D4D4D4"/>
-          <w:sz w:val="21"/>
-          <w:szCs w:val="21"/>
-          <w:lang w:val="en-US" w:eastAsia="ru-RU"/>
-        </w:rPr>
-        <w:t xml:space="preserve"> (</w:t>
-      </w:r>
-      <w:proofErr w:type="spellStart"/>
-      <w:r>
-        <w:rPr>
-          <w:rFonts w:ascii="Consolas" w:eastAsia="Times New Roman" w:hAnsi="Consolas" w:cs="Times New Roman"/>
-          <w:color w:val="D4D4D4"/>
-          <w:sz w:val="21"/>
-          <w:szCs w:val="21"/>
-          <w:lang w:val="en-US" w:eastAsia="ru-RU"/>
-        </w:rPr>
-        <w:t>firstName</w:t>
-      </w:r>
-      <w:proofErr w:type="spellEnd"/>
-      <w:r>
-        <w:rPr>
-          <w:rFonts w:ascii="Consolas" w:eastAsia="Times New Roman" w:hAnsi="Consolas" w:cs="Times New Roman"/>
-          <w:color w:val="D4D4D4"/>
-          <w:sz w:val="21"/>
-          <w:szCs w:val="21"/>
-          <w:lang w:val="en-US" w:eastAsia="ru-RU"/>
-        </w:rPr>
-        <w:t xml:space="preserve">, </w:t>
-      </w:r>
-      <w:proofErr w:type="spellStart"/>
-      <w:r>
-        <w:rPr>
-          <w:rFonts w:ascii="Consolas" w:eastAsia="Times New Roman" w:hAnsi="Consolas" w:cs="Times New Roman"/>
-          <w:color w:val="D4D4D4"/>
-          <w:sz w:val="21"/>
-          <w:szCs w:val="21"/>
-          <w:lang w:val="en-US" w:eastAsia="ru-RU"/>
-        </w:rPr>
-        <w:t>middleName</w:t>
-      </w:r>
-      <w:proofErr w:type="spellEnd"/>
-      <w:r>
-        <w:rPr>
-          <w:rFonts w:ascii="Consolas" w:eastAsia="Times New Roman" w:hAnsi="Consolas" w:cs="Times New Roman"/>
-          <w:color w:val="D4D4D4"/>
-          <w:sz w:val="21"/>
-          <w:szCs w:val="21"/>
-          <w:lang w:val="en-US" w:eastAsia="ru-RU"/>
-        </w:rPr>
-        <w:t xml:space="preserve">, </w:t>
-      </w:r>
-      <w:proofErr w:type="spellStart"/>
-      <w:r>
-        <w:rPr>
-          <w:rFonts w:ascii="Consolas" w:eastAsia="Times New Roman" w:hAnsi="Consolas" w:cs="Times New Roman"/>
-          <w:color w:val="D4D4D4"/>
-          <w:sz w:val="21"/>
-          <w:szCs w:val="21"/>
-          <w:lang w:val="en-US" w:eastAsia="ru-RU"/>
-        </w:rPr>
-        <w:t>lastName</w:t>
-      </w:r>
-      <w:proofErr w:type="spellEnd"/>
-      <w:r>
-        <w:rPr>
-          <w:rFonts w:ascii="Consolas" w:eastAsia="Times New Roman" w:hAnsi="Consolas" w:cs="Times New Roman"/>
-          <w:color w:val="D4D4D4"/>
-          <w:sz w:val="21"/>
-          <w:szCs w:val="21"/>
-          <w:lang w:val="en-US" w:eastAsia="ru-RU"/>
-        </w:rPr>
-        <w:t>)</w:t>
-      </w:r>
-    </w:p>
-    <w:p>
-      <w:pPr>
-        <w:shd w:val="clear" w:color="auto" w:fill="1E1E1E"/>
-        <w:spacing w:after="0" w:line="285" w:lineRule="atLeast"/>
-        <w:rPr>
-          <w:rFonts w:ascii="Consolas" w:eastAsia="Times New Roman" w:hAnsi="Consolas" w:cs="Times New Roman"/>
-          <w:color w:val="D4D4D4"/>
-          <w:sz w:val="21"/>
-          <w:szCs w:val="21"/>
-          <w:lang w:val="en-US" w:eastAsia="ru-RU"/>
-        </w:rPr>
-      </w:pPr>
-      <w:r>
-        <w:rPr>
-          <w:rFonts w:ascii="Consolas" w:eastAsia="Times New Roman" w:hAnsi="Consolas" w:cs="Times New Roman"/>
-          <w:color w:val="569CD6"/>
-          <w:sz w:val="21"/>
-          <w:szCs w:val="21"/>
-          <w:lang w:val="en-US" w:eastAsia="ru-RU"/>
-        </w:rPr>
-        <w:t>VALUES</w:t>
-      </w:r>
-      <w:r>
-        <w:rPr>
-          <w:rFonts w:ascii="Consolas" w:eastAsia="Times New Roman" w:hAnsi="Consolas" w:cs="Times New Roman"/>
-          <w:color w:val="D4D4D4"/>
-          <w:sz w:val="21"/>
-          <w:szCs w:val="21"/>
-          <w:lang w:val="en-US" w:eastAsia="ru-RU"/>
-        </w:rPr>
-        <w:t>(</w:t>
-      </w:r>
-      <w:r>
-        <w:rPr>
-          <w:rFonts w:ascii="Consolas" w:eastAsia="Times New Roman" w:hAnsi="Consolas" w:cs="Times New Roman"/>
-          <w:color w:val="CE9178"/>
-          <w:sz w:val="21"/>
-          <w:szCs w:val="21"/>
-          <w:lang w:val="en-US" w:eastAsia="ru-RU"/>
-        </w:rPr>
-        <w:t>'Natalya'</w:t>
-      </w:r>
-      <w:r>
-        <w:rPr>
-          <w:rFonts w:ascii="Consolas" w:eastAsia="Times New Roman" w:hAnsi="Consolas" w:cs="Times New Roman"/>
-          <w:color w:val="D4D4D4"/>
-          <w:sz w:val="21"/>
-          <w:szCs w:val="21"/>
-          <w:lang w:val="en-US" w:eastAsia="ru-RU"/>
-        </w:rPr>
-        <w:t>,</w:t>
-      </w:r>
-      <w:r>
-        <w:rPr>
-          <w:rFonts w:ascii="Consolas" w:eastAsia="Times New Roman" w:hAnsi="Consolas" w:cs="Times New Roman"/>
-          <w:color w:val="CE9178"/>
-          <w:sz w:val="21"/>
-          <w:szCs w:val="21"/>
-          <w:lang w:val="en-US" w:eastAsia="ru-RU"/>
-        </w:rPr>
-        <w:t>'Ivanovna'</w:t>
-      </w:r>
-      <w:r>
-        <w:rPr>
-          <w:rFonts w:ascii="Consolas" w:eastAsia="Times New Roman" w:hAnsi="Consolas" w:cs="Times New Roman"/>
-          <w:color w:val="D4D4D4"/>
-          <w:sz w:val="21"/>
-          <w:szCs w:val="21"/>
-          <w:lang w:val="en-US" w:eastAsia="ru-RU"/>
-        </w:rPr>
-        <w:t>,</w:t>
-      </w:r>
-      <w:r>
-        <w:rPr>
-          <w:rFonts w:ascii="Consolas" w:eastAsia="Times New Roman" w:hAnsi="Consolas" w:cs="Times New Roman"/>
-          <w:color w:val="CE9178"/>
-          <w:sz w:val="21"/>
-          <w:szCs w:val="21"/>
-          <w:lang w:val="en-US" w:eastAsia="ru-RU"/>
-        </w:rPr>
-        <w:t>'</w:t>
-      </w:r>
-      <w:proofErr w:type="spellStart"/>
-      <w:r>
-        <w:rPr>
-          <w:rFonts w:ascii="Consolas" w:eastAsia="Times New Roman" w:hAnsi="Consolas" w:cs="Times New Roman"/>
-          <w:color w:val="CE9178"/>
-          <w:sz w:val="21"/>
-          <w:szCs w:val="21"/>
-          <w:lang w:val="en-US" w:eastAsia="ru-RU"/>
-        </w:rPr>
-        <w:t>Alexeeva</w:t>
-      </w:r>
-      <w:proofErr w:type="spellEnd"/>
-      <w:r>
-        <w:rPr>
-          <w:rFonts w:ascii="Consolas" w:eastAsia="Times New Roman" w:hAnsi="Consolas" w:cs="Times New Roman"/>
-          <w:color w:val="CE9178"/>
-          <w:sz w:val="21"/>
-          <w:szCs w:val="21"/>
-          <w:lang w:val="en-US" w:eastAsia="ru-RU"/>
-        </w:rPr>
-        <w:t>'</w:t>
-      </w:r>
-      <w:r>
-        <w:rPr>
-          <w:rFonts w:ascii="Consolas" w:eastAsia="Times New Roman" w:hAnsi="Consolas" w:cs="Times New Roman"/>
-          <w:color w:val="D4D4D4"/>
-          <w:sz w:val="21"/>
-          <w:szCs w:val="21"/>
-          <w:lang w:val="en-US" w:eastAsia="ru-RU"/>
-        </w:rPr>
-        <w:t>);</w:t>
-      </w:r>
-    </w:p>
-    <w:p>
-      <w:pPr>
-        <w:shd w:val="clear" w:color="auto" w:fill="1E1E1E"/>
-        <w:spacing w:after="240" w:line="285" w:lineRule="atLeast"/>
-        <w:rPr>
-          <w:rFonts w:ascii="Consolas" w:eastAsia="Times New Roman" w:hAnsi="Consolas" w:cs="Times New Roman"/>
-          <w:color w:val="D4D4D4"/>
-          <w:sz w:val="21"/>
-          <w:szCs w:val="21"/>
-          <w:lang w:val="en-US" w:eastAsia="ru-RU"/>
-        </w:rPr>
-      </w:pPr>
-    </w:p>
-    <w:p>
-      <w:pPr>
-        <w:shd w:val="clear" w:color="auto" w:fill="1E1E1E"/>
-        <w:spacing w:after="0" w:line="285" w:lineRule="atLeast"/>
-        <w:rPr>
-          <w:rFonts w:ascii="Consolas" w:eastAsia="Times New Roman" w:hAnsi="Consolas" w:cs="Times New Roman"/>
-          <w:color w:val="D4D4D4"/>
-          <w:sz w:val="21"/>
-          <w:szCs w:val="21"/>
-          <w:lang w:val="en-US" w:eastAsia="ru-RU"/>
-        </w:rPr>
-      </w:pPr>
-      <w:r>
-        <w:rPr>
-          <w:rFonts w:ascii="Consolas" w:eastAsia="Times New Roman" w:hAnsi="Consolas" w:cs="Times New Roman"/>
-          <w:color w:val="569CD6"/>
-          <w:sz w:val="21"/>
-          <w:szCs w:val="21"/>
-          <w:lang w:val="en-US" w:eastAsia="ru-RU"/>
-        </w:rPr>
-        <w:t>INSERT</w:t>
-      </w:r>
-      <w:r>
-        <w:rPr>
-          <w:rFonts w:ascii="Consolas" w:eastAsia="Times New Roman" w:hAnsi="Consolas" w:cs="Times New Roman"/>
-          <w:color w:val="D4D4D4"/>
-          <w:sz w:val="21"/>
-          <w:szCs w:val="21"/>
-          <w:lang w:val="en-US" w:eastAsia="ru-RU"/>
-        </w:rPr>
-        <w:t xml:space="preserve"> </w:t>
-      </w:r>
-      <w:r>
-        <w:rPr>
-          <w:rFonts w:ascii="Consolas" w:eastAsia="Times New Roman" w:hAnsi="Consolas" w:cs="Times New Roman"/>
-          <w:color w:val="569CD6"/>
-          <w:sz w:val="21"/>
-          <w:szCs w:val="21"/>
-          <w:lang w:val="en-US" w:eastAsia="ru-RU"/>
-        </w:rPr>
-        <w:t>INTO</w:t>
-      </w:r>
-      <w:r>
-        <w:rPr>
-          <w:rFonts w:ascii="Consolas" w:eastAsia="Times New Roman" w:hAnsi="Consolas" w:cs="Times New Roman"/>
-          <w:color w:val="D4D4D4"/>
-          <w:sz w:val="21"/>
-          <w:szCs w:val="21"/>
-          <w:lang w:val="en-US" w:eastAsia="ru-RU"/>
-        </w:rPr>
-        <w:t xml:space="preserve"> </w:t>
-      </w:r>
-      <w:proofErr w:type="spellStart"/>
-      <w:r>
-        <w:rPr>
-          <w:rFonts w:ascii="Consolas" w:eastAsia="Times New Roman" w:hAnsi="Consolas" w:cs="Times New Roman"/>
-          <w:color w:val="D4D4D4"/>
-          <w:sz w:val="21"/>
-          <w:szCs w:val="21"/>
-          <w:lang w:val="en-US" w:eastAsia="ru-RU"/>
-        </w:rPr>
-        <w:t>TrenerSportRelation</w:t>
-      </w:r>
-      <w:proofErr w:type="spellEnd"/>
-      <w:r>
-        <w:rPr>
-          <w:rFonts w:ascii="Consolas" w:eastAsia="Times New Roman" w:hAnsi="Consolas" w:cs="Times New Roman"/>
-          <w:color w:val="D4D4D4"/>
-          <w:sz w:val="21"/>
-          <w:szCs w:val="21"/>
-          <w:lang w:val="en-US" w:eastAsia="ru-RU"/>
-        </w:rPr>
-        <w:t xml:space="preserve"> (</w:t>
-      </w:r>
-      <w:proofErr w:type="spellStart"/>
-      <w:r>
-        <w:rPr>
-          <w:rFonts w:ascii="Consolas" w:eastAsia="Times New Roman" w:hAnsi="Consolas" w:cs="Times New Roman"/>
-          <w:color w:val="D4D4D4"/>
-          <w:sz w:val="21"/>
-          <w:szCs w:val="21"/>
-          <w:lang w:val="en-US" w:eastAsia="ru-RU"/>
-        </w:rPr>
-        <w:t>sportFormId</w:t>
-      </w:r>
-      <w:proofErr w:type="spellEnd"/>
-      <w:r>
-        <w:rPr>
-          <w:rFonts w:ascii="Consolas" w:eastAsia="Times New Roman" w:hAnsi="Consolas" w:cs="Times New Roman"/>
-          <w:color w:val="D4D4D4"/>
-          <w:sz w:val="21"/>
-          <w:szCs w:val="21"/>
-          <w:lang w:val="en-US" w:eastAsia="ru-RU"/>
-        </w:rPr>
-        <w:t xml:space="preserve">, </w:t>
-      </w:r>
-      <w:proofErr w:type="spellStart"/>
-      <w:r>
-        <w:rPr>
-          <w:rFonts w:ascii="Consolas" w:eastAsia="Times New Roman" w:hAnsi="Consolas" w:cs="Times New Roman"/>
-          <w:color w:val="D4D4D4"/>
-          <w:sz w:val="21"/>
-          <w:szCs w:val="21"/>
-          <w:lang w:val="en-US" w:eastAsia="ru-RU"/>
-        </w:rPr>
-        <w:t>trenerId</w:t>
-      </w:r>
-      <w:proofErr w:type="spellEnd"/>
-      <w:r>
-        <w:rPr>
-          <w:rFonts w:ascii="Consolas" w:eastAsia="Times New Roman" w:hAnsi="Consolas" w:cs="Times New Roman"/>
-          <w:color w:val="D4D4D4"/>
-          <w:sz w:val="21"/>
-          <w:szCs w:val="21"/>
-          <w:lang w:val="en-US" w:eastAsia="ru-RU"/>
-        </w:rPr>
-        <w:t>)</w:t>
-      </w:r>
-    </w:p>
-    <w:p>
-      <w:pPr>
-        <w:shd w:val="clear" w:color="auto" w:fill="1E1E1E"/>
-        <w:spacing w:after="0" w:line="285" w:lineRule="atLeast"/>
-        <w:rPr>
-          <w:rFonts w:ascii="Consolas" w:eastAsia="Times New Roman" w:hAnsi="Consolas" w:cs="Times New Roman"/>
-          <w:color w:val="D4D4D4"/>
-          <w:sz w:val="21"/>
-          <w:szCs w:val="21"/>
-          <w:lang w:eastAsia="ru-RU"/>
-        </w:rPr>
-      </w:pPr>
-      <w:proofErr w:type="gramStart"/>
-      <w:r>
-        <w:rPr>
-          <w:rFonts w:ascii="Consolas" w:eastAsia="Times New Roman" w:hAnsi="Consolas" w:cs="Times New Roman"/>
-          <w:color w:val="569CD6"/>
-          <w:sz w:val="21"/>
-          <w:szCs w:val="21"/>
-          <w:lang w:eastAsia="ru-RU"/>
-        </w:rPr>
-        <w:t>VALUES</w:t>
-      </w:r>
-      <w:r>
-        <w:rPr>
-          <w:rFonts w:ascii="Consolas" w:eastAsia="Times New Roman" w:hAnsi="Consolas" w:cs="Times New Roman"/>
-          <w:color w:val="D4D4D4"/>
-          <w:sz w:val="21"/>
-          <w:szCs w:val="21"/>
-          <w:lang w:eastAsia="ru-RU"/>
-        </w:rPr>
-        <w:t>(</w:t>
-      </w:r>
-      <w:proofErr w:type="gramEnd"/>
-      <w:r>
-        <w:rPr>
-          <w:rFonts w:ascii="Consolas" w:eastAsia="Times New Roman" w:hAnsi="Consolas" w:cs="Times New Roman"/>
-          <w:color w:val="B5CEA8"/>
-          <w:sz w:val="21"/>
-          <w:szCs w:val="21"/>
-          <w:lang w:eastAsia="ru-RU"/>
-        </w:rPr>
-        <w:t>5</w:t>
-      </w:r>
-      <w:r>
-        <w:rPr>
-          <w:rFonts w:ascii="Consolas" w:eastAsia="Times New Roman" w:hAnsi="Consolas" w:cs="Times New Roman"/>
-          <w:color w:val="D4D4D4"/>
-          <w:sz w:val="21"/>
-          <w:szCs w:val="21"/>
-          <w:lang w:eastAsia="ru-RU"/>
-        </w:rPr>
-        <w:t>,</w:t>
-      </w:r>
-      <w:r>
-        <w:rPr>
-          <w:rFonts w:ascii="Consolas" w:eastAsia="Times New Roman" w:hAnsi="Consolas" w:cs="Times New Roman"/>
-          <w:color w:val="B5CEA8"/>
-          <w:sz w:val="21"/>
-          <w:szCs w:val="21"/>
-          <w:lang w:eastAsia="ru-RU"/>
-        </w:rPr>
-        <w:t>4</w:t>
-      </w:r>
-      <w:r>
-        <w:rPr>
-          <w:rFonts w:ascii="Consolas" w:eastAsia="Times New Roman" w:hAnsi="Consolas" w:cs="Times New Roman"/>
-          <w:color w:val="D4D4D4"/>
-          <w:sz w:val="21"/>
-          <w:szCs w:val="21"/>
-          <w:lang w:eastAsia="ru-RU"/>
-        </w:rPr>
-        <w:t>);</w:t>
-      </w:r>
-    </w:p>
-    <w:p>
-      <w:pPr>
-        <w:shd w:val="clear" w:color="auto" w:fill="1E1E1E"/>
-        <w:spacing w:after="0" w:line="285" w:lineRule="atLeast"/>
-        <w:rPr>
-          <w:rFonts w:ascii="Consolas" w:eastAsia="Times New Roman" w:hAnsi="Consolas" w:cs="Times New Roman"/>
-          <w:color w:val="D4D4D4"/>
-          <w:sz w:val="21"/>
-          <w:szCs w:val="21"/>
-          <w:lang w:eastAsia="ru-RU"/>
-        </w:rPr>
-      </w:pPr>
-    </w:p>
-    <w:p>
-      <w:pPr>
+        <w:t>С</w:t>
+      </w:r>
+      <w:r>
         <w:rPr>
           <w:rFonts w:ascii="Times New Roman" w:hAnsi="Times New Roman" w:cs="Times New Roman"/>
           <w:b/>
           <w:sz w:val="28"/>
           <w:szCs w:val="28"/>
         </w:rPr>
+        <w:t>крипт полного заполнения базы</w:t>
+      </w:r>
+    </w:p>
+    <w:p>
+      <w:pPr>
+        <w:shd w:val="clear" w:color="auto" w:fill="1E1E1E"/>
+        <w:spacing w:after="0" w:line="285" w:lineRule="atLeast"/>
+        <w:rPr>
+          <w:rFonts w:ascii="Consolas" w:hAnsi="Consolas"/>
+          <w:color w:val="D4D4D4"/>
+          <w:sz w:val="21"/>
+          <w:szCs w:val="21"/>
+          <w:lang w:val="en-US"/>
+        </w:rPr>
+      </w:pPr>
+      <w:r>
+        <w:rPr>
+          <w:rFonts w:ascii="Consolas" w:hAnsi="Consolas"/>
+          <w:color w:val="569CD6"/>
+          <w:sz w:val="21"/>
+          <w:szCs w:val="21"/>
+          <w:lang w:val="en-US"/>
+        </w:rPr>
+        <w:t>INSERT</w:t>
+      </w:r>
+      <w:r>
+        <w:rPr>
+          <w:rFonts w:ascii="Consolas" w:hAnsi="Consolas"/>
+          <w:color w:val="D4D4D4"/>
+          <w:sz w:val="21"/>
+          <w:szCs w:val="21"/>
+          <w:lang w:val="en-US"/>
+        </w:rPr>
+        <w:t xml:space="preserve"> </w:t>
+      </w:r>
+      <w:r>
+        <w:rPr>
+          <w:rFonts w:ascii="Consolas" w:hAnsi="Consolas"/>
+          <w:color w:val="569CD6"/>
+          <w:sz w:val="21"/>
+          <w:szCs w:val="21"/>
+          <w:lang w:val="en-US"/>
+        </w:rPr>
+        <w:t>INTO</w:t>
+      </w:r>
+      <w:r>
+        <w:rPr>
+          <w:rFonts w:ascii="Consolas" w:hAnsi="Consolas"/>
+          <w:color w:val="D4D4D4"/>
+          <w:sz w:val="21"/>
+          <w:szCs w:val="21"/>
+          <w:lang w:val="en-US"/>
+        </w:rPr>
+        <w:t xml:space="preserve"> </w:t>
+      </w:r>
+      <w:proofErr w:type="spellStart"/>
+      <w:r>
+        <w:rPr>
+          <w:rFonts w:ascii="Consolas" w:hAnsi="Consolas"/>
+          <w:color w:val="D4D4D4"/>
+          <w:sz w:val="21"/>
+          <w:szCs w:val="21"/>
+          <w:lang w:val="en-US"/>
+        </w:rPr>
+        <w:t>MemberShipTypes</w:t>
+      </w:r>
+      <w:proofErr w:type="spellEnd"/>
+      <w:r>
+        <w:rPr>
+          <w:rFonts w:ascii="Consolas" w:hAnsi="Consolas"/>
+          <w:color w:val="D4D4D4"/>
+          <w:sz w:val="21"/>
+          <w:szCs w:val="21"/>
+          <w:lang w:val="en-US"/>
+        </w:rPr>
+        <w:t xml:space="preserve"> (</w:t>
+      </w:r>
+      <w:proofErr w:type="spellStart"/>
+      <w:r>
+        <w:rPr>
+          <w:rFonts w:ascii="Consolas" w:hAnsi="Consolas"/>
+          <w:color w:val="D4D4D4"/>
+          <w:sz w:val="21"/>
+          <w:szCs w:val="21"/>
+          <w:lang w:val="en-US"/>
+        </w:rPr>
+        <w:t>typeName</w:t>
+      </w:r>
+      <w:proofErr w:type="spellEnd"/>
+      <w:r>
+        <w:rPr>
+          <w:rFonts w:ascii="Consolas" w:hAnsi="Consolas"/>
+          <w:color w:val="D4D4D4"/>
+          <w:sz w:val="21"/>
+          <w:szCs w:val="21"/>
+          <w:lang w:val="en-US"/>
+        </w:rPr>
+        <w:t>)</w:t>
+      </w:r>
+    </w:p>
+    <w:p>
+      <w:pPr>
+        <w:shd w:val="clear" w:color="auto" w:fill="1E1E1E"/>
+        <w:spacing w:line="285" w:lineRule="atLeast"/>
+        <w:rPr>
+          <w:rFonts w:ascii="Consolas" w:hAnsi="Consolas"/>
+          <w:color w:val="D4D4D4"/>
+          <w:sz w:val="21"/>
+          <w:szCs w:val="21"/>
+          <w:lang w:val="en-US"/>
+        </w:rPr>
+      </w:pPr>
+      <w:r>
+        <w:rPr>
+          <w:rFonts w:ascii="Consolas" w:hAnsi="Consolas"/>
+          <w:color w:val="569CD6"/>
+          <w:sz w:val="21"/>
+          <w:szCs w:val="21"/>
+          <w:lang w:val="en-US"/>
+        </w:rPr>
+        <w:t>VALUES</w:t>
+      </w:r>
+      <w:r>
+        <w:rPr>
+          <w:rFonts w:ascii="Consolas" w:hAnsi="Consolas"/>
+          <w:color w:val="D4D4D4"/>
+          <w:sz w:val="21"/>
+          <w:szCs w:val="21"/>
+          <w:lang w:val="en-US"/>
+        </w:rPr>
+        <w:t>(</w:t>
+      </w:r>
+      <w:r>
+        <w:rPr>
+          <w:rFonts w:ascii="Consolas" w:hAnsi="Consolas"/>
+          <w:color w:val="CE9178"/>
+          <w:sz w:val="21"/>
+          <w:szCs w:val="21"/>
+          <w:lang w:val="en-US"/>
+        </w:rPr>
+        <w:t>'</w:t>
+      </w:r>
+      <w:proofErr w:type="spellStart"/>
+      <w:r>
+        <w:rPr>
+          <w:rFonts w:ascii="Consolas" w:hAnsi="Consolas"/>
+          <w:color w:val="CE9178"/>
+          <w:sz w:val="21"/>
+          <w:szCs w:val="21"/>
+          <w:lang w:val="en-US"/>
+        </w:rPr>
+        <w:t>unLimit</w:t>
+      </w:r>
+      <w:proofErr w:type="spellEnd"/>
+      <w:r>
+        <w:rPr>
+          <w:rFonts w:ascii="Consolas" w:hAnsi="Consolas"/>
+          <w:color w:val="CE9178"/>
+          <w:sz w:val="21"/>
+          <w:szCs w:val="21"/>
+          <w:lang w:val="en-US"/>
+        </w:rPr>
+        <w:t>'</w:t>
+      </w:r>
+      <w:r>
+        <w:rPr>
+          <w:rFonts w:ascii="Consolas" w:hAnsi="Consolas"/>
+          <w:color w:val="D4D4D4"/>
+          <w:sz w:val="21"/>
+          <w:szCs w:val="21"/>
+          <w:lang w:val="en-US"/>
+        </w:rPr>
+        <w:t>),</w:t>
+      </w:r>
+    </w:p>
+    <w:p>
+      <w:pPr>
+        <w:shd w:val="clear" w:color="auto" w:fill="1E1E1E"/>
+        <w:spacing w:line="285" w:lineRule="atLeast"/>
+        <w:rPr>
+          <w:rFonts w:ascii="Consolas" w:hAnsi="Consolas"/>
+          <w:color w:val="D4D4D4"/>
+          <w:sz w:val="21"/>
+          <w:szCs w:val="21"/>
+          <w:lang w:val="en-US"/>
+        </w:rPr>
+      </w:pPr>
+      <w:r>
+        <w:rPr>
+          <w:rFonts w:ascii="Consolas" w:hAnsi="Consolas"/>
+          <w:color w:val="D4D4D4"/>
+          <w:sz w:val="21"/>
+          <w:szCs w:val="21"/>
+          <w:lang w:val="en-US"/>
+        </w:rPr>
+        <w:t xml:space="preserve">      (</w:t>
+      </w:r>
+      <w:r>
+        <w:rPr>
+          <w:rFonts w:ascii="Consolas" w:hAnsi="Consolas"/>
+          <w:color w:val="CE9178"/>
+          <w:sz w:val="21"/>
+          <w:szCs w:val="21"/>
+          <w:lang w:val="en-US"/>
+        </w:rPr>
+        <w:t>'student'</w:t>
+      </w:r>
+      <w:r>
+        <w:rPr>
+          <w:rFonts w:ascii="Consolas" w:hAnsi="Consolas"/>
+          <w:color w:val="D4D4D4"/>
+          <w:sz w:val="21"/>
+          <w:szCs w:val="21"/>
+          <w:lang w:val="en-US"/>
+        </w:rPr>
+        <w:t>),</w:t>
+      </w:r>
+    </w:p>
+    <w:p>
+      <w:pPr>
+        <w:shd w:val="clear" w:color="auto" w:fill="1E1E1E"/>
+        <w:spacing w:line="285" w:lineRule="atLeast"/>
+        <w:rPr>
+          <w:rFonts w:ascii="Consolas" w:hAnsi="Consolas"/>
+          <w:color w:val="D4D4D4"/>
+          <w:sz w:val="21"/>
+          <w:szCs w:val="21"/>
+          <w:lang w:val="en-US"/>
+        </w:rPr>
+      </w:pPr>
+      <w:r>
+        <w:rPr>
+          <w:rFonts w:ascii="Consolas" w:hAnsi="Consolas"/>
+          <w:color w:val="D4D4D4"/>
+          <w:sz w:val="21"/>
+          <w:szCs w:val="21"/>
+          <w:lang w:val="en-US"/>
+        </w:rPr>
+        <w:t xml:space="preserve">      (</w:t>
+      </w:r>
+      <w:r>
+        <w:rPr>
+          <w:rFonts w:ascii="Consolas" w:hAnsi="Consolas"/>
+          <w:color w:val="CE9178"/>
+          <w:sz w:val="21"/>
+          <w:szCs w:val="21"/>
+          <w:lang w:val="en-US"/>
+        </w:rPr>
+        <w:t>'night'</w:t>
+      </w:r>
+      <w:r>
+        <w:rPr>
+          <w:rFonts w:ascii="Consolas" w:hAnsi="Consolas"/>
+          <w:color w:val="D4D4D4"/>
+          <w:sz w:val="21"/>
+          <w:szCs w:val="21"/>
+          <w:lang w:val="en-US"/>
+        </w:rPr>
+        <w:t>);</w:t>
+      </w:r>
+    </w:p>
+    <w:p>
+      <w:pPr>
+        <w:shd w:val="clear" w:color="auto" w:fill="1E1E1E"/>
+        <w:spacing w:after="240" w:line="285" w:lineRule="atLeast"/>
+        <w:rPr>
+          <w:rFonts w:ascii="Consolas" w:hAnsi="Consolas"/>
+          <w:color w:val="D4D4D4"/>
+          <w:sz w:val="21"/>
+          <w:szCs w:val="21"/>
+          <w:lang w:val="en-US"/>
+        </w:rPr>
+      </w:pPr>
+    </w:p>
+    <w:p>
+      <w:pPr>
+        <w:shd w:val="clear" w:color="auto" w:fill="1E1E1E"/>
+        <w:spacing w:after="0" w:line="285" w:lineRule="atLeast"/>
+        <w:rPr>
+          <w:rFonts w:ascii="Consolas" w:hAnsi="Consolas"/>
+          <w:color w:val="D4D4D4"/>
+          <w:sz w:val="21"/>
+          <w:szCs w:val="21"/>
+          <w:lang w:val="en-US"/>
+        </w:rPr>
+      </w:pPr>
+      <w:r>
+        <w:rPr>
+          <w:rFonts w:ascii="Consolas" w:hAnsi="Consolas"/>
+          <w:color w:val="569CD6"/>
+          <w:sz w:val="21"/>
+          <w:szCs w:val="21"/>
+          <w:lang w:val="en-US"/>
+        </w:rPr>
+        <w:t>INSERT</w:t>
+      </w:r>
+      <w:r>
+        <w:rPr>
+          <w:rFonts w:ascii="Consolas" w:hAnsi="Consolas"/>
+          <w:color w:val="D4D4D4"/>
+          <w:sz w:val="21"/>
+          <w:szCs w:val="21"/>
+          <w:lang w:val="en-US"/>
+        </w:rPr>
+        <w:t xml:space="preserve"> </w:t>
+      </w:r>
+      <w:r>
+        <w:rPr>
+          <w:rFonts w:ascii="Consolas" w:hAnsi="Consolas"/>
+          <w:color w:val="569CD6"/>
+          <w:sz w:val="21"/>
+          <w:szCs w:val="21"/>
+          <w:lang w:val="en-US"/>
+        </w:rPr>
+        <w:t>INTO</w:t>
+      </w:r>
+      <w:r>
+        <w:rPr>
+          <w:rFonts w:ascii="Consolas" w:hAnsi="Consolas"/>
+          <w:color w:val="D4D4D4"/>
+          <w:sz w:val="21"/>
+          <w:szCs w:val="21"/>
+          <w:lang w:val="en-US"/>
+        </w:rPr>
+        <w:t xml:space="preserve"> </w:t>
+      </w:r>
+      <w:proofErr w:type="spellStart"/>
+      <w:r>
+        <w:rPr>
+          <w:rFonts w:ascii="Consolas" w:hAnsi="Consolas"/>
+          <w:color w:val="D4D4D4"/>
+          <w:sz w:val="21"/>
+          <w:szCs w:val="21"/>
+          <w:lang w:val="en-US"/>
+        </w:rPr>
+        <w:t>GymMemberShip</w:t>
+      </w:r>
+      <w:proofErr w:type="spellEnd"/>
+      <w:r>
+        <w:rPr>
+          <w:rFonts w:ascii="Consolas" w:hAnsi="Consolas"/>
+          <w:color w:val="D4D4D4"/>
+          <w:sz w:val="21"/>
+          <w:szCs w:val="21"/>
+          <w:lang w:val="en-US"/>
+        </w:rPr>
+        <w:t xml:space="preserve"> (</w:t>
+      </w:r>
+      <w:proofErr w:type="spellStart"/>
+      <w:r>
+        <w:rPr>
+          <w:rFonts w:ascii="Consolas" w:hAnsi="Consolas"/>
+          <w:color w:val="D4D4D4"/>
+          <w:sz w:val="21"/>
+          <w:szCs w:val="21"/>
+          <w:lang w:val="en-US"/>
+        </w:rPr>
+        <w:t>dateOfSale</w:t>
+      </w:r>
+      <w:proofErr w:type="spellEnd"/>
+      <w:r>
+        <w:rPr>
+          <w:rFonts w:ascii="Consolas" w:hAnsi="Consolas"/>
+          <w:color w:val="D4D4D4"/>
+          <w:sz w:val="21"/>
+          <w:szCs w:val="21"/>
+          <w:lang w:val="en-US"/>
+        </w:rPr>
+        <w:t xml:space="preserve">, </w:t>
+      </w:r>
+      <w:proofErr w:type="spellStart"/>
+      <w:r>
+        <w:rPr>
+          <w:rFonts w:ascii="Consolas" w:hAnsi="Consolas"/>
+          <w:color w:val="D4D4D4"/>
+          <w:sz w:val="21"/>
+          <w:szCs w:val="21"/>
+          <w:lang w:val="en-US"/>
+        </w:rPr>
+        <w:t>numOfTrainings</w:t>
+      </w:r>
+      <w:proofErr w:type="spellEnd"/>
+      <w:r>
+        <w:rPr>
+          <w:rFonts w:ascii="Consolas" w:hAnsi="Consolas"/>
+          <w:color w:val="D4D4D4"/>
+          <w:sz w:val="21"/>
+          <w:szCs w:val="21"/>
+          <w:lang w:val="en-US"/>
+        </w:rPr>
+        <w:t xml:space="preserve">, </w:t>
+      </w:r>
+      <w:proofErr w:type="spellStart"/>
+      <w:r>
+        <w:rPr>
+          <w:rFonts w:ascii="Consolas" w:hAnsi="Consolas"/>
+          <w:color w:val="D4D4D4"/>
+          <w:sz w:val="21"/>
+          <w:szCs w:val="21"/>
+          <w:lang w:val="en-US"/>
+        </w:rPr>
+        <w:t>typeId</w:t>
+      </w:r>
+      <w:proofErr w:type="spellEnd"/>
+      <w:r>
+        <w:rPr>
+          <w:rFonts w:ascii="Consolas" w:hAnsi="Consolas"/>
+          <w:color w:val="D4D4D4"/>
+          <w:sz w:val="21"/>
+          <w:szCs w:val="21"/>
+          <w:lang w:val="en-US"/>
+        </w:rPr>
+        <w:t>)</w:t>
+      </w:r>
+    </w:p>
+    <w:p>
+      <w:pPr>
+        <w:shd w:val="clear" w:color="auto" w:fill="1E1E1E"/>
+        <w:spacing w:line="285" w:lineRule="atLeast"/>
+        <w:rPr>
+          <w:rFonts w:ascii="Consolas" w:hAnsi="Consolas"/>
+          <w:color w:val="D4D4D4"/>
+          <w:sz w:val="21"/>
+          <w:szCs w:val="21"/>
+          <w:lang w:val="en-US"/>
+        </w:rPr>
+      </w:pPr>
+      <w:proofErr w:type="gramStart"/>
+      <w:r>
+        <w:rPr>
+          <w:rFonts w:ascii="Consolas" w:hAnsi="Consolas"/>
+          <w:color w:val="569CD6"/>
+          <w:sz w:val="21"/>
+          <w:szCs w:val="21"/>
+          <w:lang w:val="en-US"/>
+        </w:rPr>
+        <w:t>VALUES</w:t>
+      </w:r>
+      <w:r>
+        <w:rPr>
+          <w:rFonts w:ascii="Consolas" w:hAnsi="Consolas"/>
+          <w:color w:val="D4D4D4"/>
+          <w:sz w:val="21"/>
+          <w:szCs w:val="21"/>
+          <w:lang w:val="en-US"/>
+        </w:rPr>
+        <w:t>(</w:t>
+      </w:r>
+      <w:proofErr w:type="gramEnd"/>
+      <w:r>
+        <w:rPr>
+          <w:rFonts w:ascii="Consolas" w:hAnsi="Consolas"/>
+          <w:color w:val="CE9178"/>
+          <w:sz w:val="21"/>
+          <w:szCs w:val="21"/>
+          <w:lang w:val="en-US"/>
+        </w:rPr>
+        <w:t>'2015-05-10'</w:t>
+      </w:r>
+      <w:r>
+        <w:rPr>
+          <w:rFonts w:ascii="Consolas" w:hAnsi="Consolas"/>
+          <w:color w:val="D4D4D4"/>
+          <w:sz w:val="21"/>
+          <w:szCs w:val="21"/>
+          <w:lang w:val="en-US"/>
+        </w:rPr>
+        <w:t>,</w:t>
+      </w:r>
+      <w:r>
+        <w:rPr>
+          <w:rFonts w:ascii="Consolas" w:hAnsi="Consolas"/>
+          <w:color w:val="B5CEA8"/>
+          <w:sz w:val="21"/>
+          <w:szCs w:val="21"/>
+          <w:lang w:val="en-US"/>
+        </w:rPr>
+        <w:t>15</w:t>
+      </w:r>
+      <w:r>
+        <w:rPr>
+          <w:rFonts w:ascii="Consolas" w:hAnsi="Consolas"/>
+          <w:color w:val="D4D4D4"/>
+          <w:sz w:val="21"/>
+          <w:szCs w:val="21"/>
+          <w:lang w:val="en-US"/>
+        </w:rPr>
+        <w:t>,</w:t>
+      </w:r>
+      <w:r>
+        <w:rPr>
+          <w:rFonts w:ascii="Consolas" w:hAnsi="Consolas"/>
+          <w:color w:val="B5CEA8"/>
+          <w:sz w:val="21"/>
+          <w:szCs w:val="21"/>
+          <w:lang w:val="en-US"/>
+        </w:rPr>
+        <w:t>1</w:t>
+      </w:r>
+      <w:r>
+        <w:rPr>
+          <w:rFonts w:ascii="Consolas" w:hAnsi="Consolas"/>
+          <w:color w:val="D4D4D4"/>
+          <w:sz w:val="21"/>
+          <w:szCs w:val="21"/>
+          <w:lang w:val="en-US"/>
+        </w:rPr>
+        <w:t>),</w:t>
+      </w:r>
+    </w:p>
+    <w:p>
+      <w:pPr>
+        <w:shd w:val="clear" w:color="auto" w:fill="1E1E1E"/>
+        <w:spacing w:line="285" w:lineRule="atLeast"/>
+        <w:rPr>
+          <w:rFonts w:ascii="Consolas" w:hAnsi="Consolas"/>
+          <w:color w:val="D4D4D4"/>
+          <w:sz w:val="21"/>
+          <w:szCs w:val="21"/>
+          <w:lang w:val="en-US"/>
+        </w:rPr>
+      </w:pPr>
+      <w:r>
+        <w:rPr>
+          <w:rFonts w:ascii="Consolas" w:hAnsi="Consolas"/>
+          <w:color w:val="D4D4D4"/>
+          <w:sz w:val="21"/>
+          <w:szCs w:val="21"/>
+          <w:lang w:val="en-US"/>
+        </w:rPr>
+        <w:t xml:space="preserve">      (</w:t>
+      </w:r>
+      <w:r>
+        <w:rPr>
+          <w:rFonts w:ascii="Consolas" w:hAnsi="Consolas"/>
+          <w:color w:val="CE9178"/>
+          <w:sz w:val="21"/>
+          <w:szCs w:val="21"/>
+          <w:lang w:val="en-US"/>
+        </w:rPr>
+        <w:t>'2015-05-15'</w:t>
+      </w:r>
+      <w:r>
+        <w:rPr>
+          <w:rFonts w:ascii="Consolas" w:hAnsi="Consolas"/>
+          <w:color w:val="D4D4D4"/>
+          <w:sz w:val="21"/>
+          <w:szCs w:val="21"/>
+          <w:lang w:val="en-US"/>
+        </w:rPr>
+        <w:t>,</w:t>
+      </w:r>
+      <w:r>
+        <w:rPr>
+          <w:rFonts w:ascii="Consolas" w:hAnsi="Consolas"/>
+          <w:color w:val="B5CEA8"/>
+          <w:sz w:val="21"/>
+          <w:szCs w:val="21"/>
+          <w:lang w:val="en-US"/>
+        </w:rPr>
+        <w:t>10</w:t>
+      </w:r>
+      <w:r>
+        <w:rPr>
+          <w:rFonts w:ascii="Consolas" w:hAnsi="Consolas"/>
+          <w:color w:val="D4D4D4"/>
+          <w:sz w:val="21"/>
+          <w:szCs w:val="21"/>
+          <w:lang w:val="en-US"/>
+        </w:rPr>
+        <w:t>,</w:t>
+      </w:r>
+      <w:r>
+        <w:rPr>
+          <w:rFonts w:ascii="Consolas" w:hAnsi="Consolas"/>
+          <w:color w:val="B5CEA8"/>
+          <w:sz w:val="21"/>
+          <w:szCs w:val="21"/>
+          <w:lang w:val="en-US"/>
+        </w:rPr>
+        <w:t>2</w:t>
+      </w:r>
+      <w:r>
+        <w:rPr>
+          <w:rFonts w:ascii="Consolas" w:hAnsi="Consolas"/>
+          <w:color w:val="D4D4D4"/>
+          <w:sz w:val="21"/>
+          <w:szCs w:val="21"/>
+          <w:lang w:val="en-US"/>
+        </w:rPr>
+        <w:t>);</w:t>
+      </w:r>
+    </w:p>
+    <w:p>
+      <w:pPr>
+        <w:shd w:val="clear" w:color="auto" w:fill="1E1E1E"/>
+        <w:spacing w:after="240" w:line="285" w:lineRule="atLeast"/>
+        <w:rPr>
+          <w:rFonts w:ascii="Consolas" w:hAnsi="Consolas"/>
+          <w:color w:val="D4D4D4"/>
+          <w:sz w:val="21"/>
+          <w:szCs w:val="21"/>
+          <w:lang w:val="en-US"/>
+        </w:rPr>
+      </w:pPr>
+    </w:p>
+    <w:p>
+      <w:pPr>
+        <w:shd w:val="clear" w:color="auto" w:fill="1E1E1E"/>
+        <w:spacing w:after="0" w:line="285" w:lineRule="atLeast"/>
+        <w:rPr>
+          <w:rFonts w:ascii="Consolas" w:hAnsi="Consolas"/>
+          <w:color w:val="D4D4D4"/>
+          <w:sz w:val="21"/>
+          <w:szCs w:val="21"/>
+          <w:lang w:val="en-US"/>
+        </w:rPr>
+      </w:pPr>
+      <w:r>
+        <w:rPr>
+          <w:rFonts w:ascii="Consolas" w:hAnsi="Consolas"/>
+          <w:color w:val="569CD6"/>
+          <w:sz w:val="21"/>
+          <w:szCs w:val="21"/>
+          <w:lang w:val="en-US"/>
+        </w:rPr>
+        <w:t>INSERT</w:t>
+      </w:r>
+      <w:r>
+        <w:rPr>
+          <w:rFonts w:ascii="Consolas" w:hAnsi="Consolas"/>
+          <w:color w:val="D4D4D4"/>
+          <w:sz w:val="21"/>
+          <w:szCs w:val="21"/>
+          <w:lang w:val="en-US"/>
+        </w:rPr>
+        <w:t xml:space="preserve"> </w:t>
+      </w:r>
+      <w:r>
+        <w:rPr>
+          <w:rFonts w:ascii="Consolas" w:hAnsi="Consolas"/>
+          <w:color w:val="569CD6"/>
+          <w:sz w:val="21"/>
+          <w:szCs w:val="21"/>
+          <w:lang w:val="en-US"/>
+        </w:rPr>
+        <w:t>INTO</w:t>
+      </w:r>
+      <w:r>
+        <w:rPr>
+          <w:rFonts w:ascii="Consolas" w:hAnsi="Consolas"/>
+          <w:color w:val="D4D4D4"/>
+          <w:sz w:val="21"/>
+          <w:szCs w:val="21"/>
+          <w:lang w:val="en-US"/>
+        </w:rPr>
+        <w:t xml:space="preserve"> </w:t>
+      </w:r>
+      <w:proofErr w:type="spellStart"/>
+      <w:r>
+        <w:rPr>
+          <w:rFonts w:ascii="Consolas" w:hAnsi="Consolas"/>
+          <w:color w:val="D4D4D4"/>
+          <w:sz w:val="21"/>
+          <w:szCs w:val="21"/>
+          <w:lang w:val="en-US"/>
+        </w:rPr>
+        <w:t>SportType</w:t>
+      </w:r>
+      <w:proofErr w:type="spellEnd"/>
+      <w:r>
+        <w:rPr>
+          <w:rFonts w:ascii="Consolas" w:hAnsi="Consolas"/>
+          <w:color w:val="D4D4D4"/>
+          <w:sz w:val="21"/>
+          <w:szCs w:val="21"/>
+          <w:lang w:val="en-US"/>
+        </w:rPr>
+        <w:t xml:space="preserve"> (</w:t>
+      </w:r>
+      <w:proofErr w:type="spellStart"/>
+      <w:r>
+        <w:rPr>
+          <w:rFonts w:ascii="Consolas" w:hAnsi="Consolas"/>
+          <w:color w:val="D4D4D4"/>
+          <w:sz w:val="21"/>
+          <w:szCs w:val="21"/>
+          <w:lang w:val="en-US"/>
+        </w:rPr>
+        <w:t>typeName</w:t>
+      </w:r>
+      <w:proofErr w:type="spellEnd"/>
+      <w:r>
+        <w:rPr>
+          <w:rFonts w:ascii="Consolas" w:hAnsi="Consolas"/>
+          <w:color w:val="D4D4D4"/>
+          <w:sz w:val="21"/>
+          <w:szCs w:val="21"/>
+          <w:lang w:val="en-US"/>
+        </w:rPr>
+        <w:t>)</w:t>
+      </w:r>
+    </w:p>
+    <w:p>
+      <w:pPr>
+        <w:shd w:val="clear" w:color="auto" w:fill="1E1E1E"/>
+        <w:spacing w:line="285" w:lineRule="atLeast"/>
+        <w:rPr>
+          <w:rFonts w:ascii="Consolas" w:hAnsi="Consolas"/>
+          <w:color w:val="D4D4D4"/>
+          <w:sz w:val="21"/>
+          <w:szCs w:val="21"/>
+          <w:lang w:val="en-US"/>
+        </w:rPr>
+      </w:pPr>
+      <w:r>
+        <w:rPr>
+          <w:rFonts w:ascii="Consolas" w:hAnsi="Consolas"/>
+          <w:color w:val="569CD6"/>
+          <w:sz w:val="21"/>
+          <w:szCs w:val="21"/>
+          <w:lang w:val="en-US"/>
+        </w:rPr>
+        <w:t>VALUES</w:t>
+      </w:r>
+      <w:r>
+        <w:rPr>
+          <w:rFonts w:ascii="Consolas" w:hAnsi="Consolas"/>
+          <w:color w:val="D4D4D4"/>
+          <w:sz w:val="21"/>
+          <w:szCs w:val="21"/>
+          <w:lang w:val="en-US"/>
+        </w:rPr>
+        <w:t>(</w:t>
+      </w:r>
+      <w:r>
+        <w:rPr>
+          <w:rFonts w:ascii="Consolas" w:hAnsi="Consolas"/>
+          <w:color w:val="CE9178"/>
+          <w:sz w:val="21"/>
+          <w:szCs w:val="21"/>
+          <w:lang w:val="en-US"/>
+        </w:rPr>
+        <w:t>'</w:t>
+      </w:r>
+      <w:proofErr w:type="spellStart"/>
+      <w:r>
+        <w:rPr>
+          <w:rFonts w:ascii="Consolas" w:hAnsi="Consolas"/>
+          <w:color w:val="CE9178"/>
+          <w:sz w:val="21"/>
+          <w:szCs w:val="21"/>
+          <w:lang w:val="en-US"/>
+        </w:rPr>
+        <w:t>martialArts</w:t>
+      </w:r>
+      <w:proofErr w:type="spellEnd"/>
+      <w:r>
+        <w:rPr>
+          <w:rFonts w:ascii="Consolas" w:hAnsi="Consolas"/>
+          <w:color w:val="CE9178"/>
+          <w:sz w:val="21"/>
+          <w:szCs w:val="21"/>
+          <w:lang w:val="en-US"/>
+        </w:rPr>
+        <w:t>'</w:t>
+      </w:r>
+      <w:r>
+        <w:rPr>
+          <w:rFonts w:ascii="Consolas" w:hAnsi="Consolas"/>
+          <w:color w:val="D4D4D4"/>
+          <w:sz w:val="21"/>
+          <w:szCs w:val="21"/>
+          <w:lang w:val="en-US"/>
+        </w:rPr>
+        <w:t>),</w:t>
+      </w:r>
+    </w:p>
+    <w:p>
+      <w:pPr>
+        <w:shd w:val="clear" w:color="auto" w:fill="1E1E1E"/>
+        <w:spacing w:line="285" w:lineRule="atLeast"/>
+        <w:rPr>
+          <w:rFonts w:ascii="Consolas" w:hAnsi="Consolas"/>
+          <w:color w:val="D4D4D4"/>
+          <w:sz w:val="21"/>
+          <w:szCs w:val="21"/>
+          <w:lang w:val="en-US"/>
+        </w:rPr>
+      </w:pPr>
+      <w:r>
+        <w:rPr>
+          <w:rFonts w:ascii="Consolas" w:hAnsi="Consolas"/>
+          <w:color w:val="D4D4D4"/>
+          <w:sz w:val="21"/>
+          <w:szCs w:val="21"/>
+          <w:lang w:val="en-US"/>
+        </w:rPr>
+        <w:t xml:space="preserve">      (</w:t>
+      </w:r>
+      <w:r>
+        <w:rPr>
+          <w:rFonts w:ascii="Consolas" w:hAnsi="Consolas"/>
+          <w:color w:val="CE9178"/>
+          <w:sz w:val="21"/>
+          <w:szCs w:val="21"/>
+          <w:lang w:val="en-US"/>
+        </w:rPr>
+        <w:t>'swimming'</w:t>
+      </w:r>
+      <w:r>
+        <w:rPr>
+          <w:rFonts w:ascii="Consolas" w:hAnsi="Consolas"/>
+          <w:color w:val="D4D4D4"/>
+          <w:sz w:val="21"/>
+          <w:szCs w:val="21"/>
+          <w:lang w:val="en-US"/>
+        </w:rPr>
+        <w:t>);</w:t>
+      </w:r>
+    </w:p>
+    <w:p>
+      <w:pPr>
+        <w:shd w:val="clear" w:color="auto" w:fill="1E1E1E"/>
+        <w:spacing w:after="240" w:line="285" w:lineRule="atLeast"/>
+        <w:rPr>
+          <w:rFonts w:ascii="Consolas" w:hAnsi="Consolas"/>
+          <w:color w:val="D4D4D4"/>
+          <w:sz w:val="21"/>
+          <w:szCs w:val="21"/>
+          <w:lang w:val="en-US"/>
+        </w:rPr>
+      </w:pPr>
+    </w:p>
+    <w:p>
+      <w:pPr>
+        <w:shd w:val="clear" w:color="auto" w:fill="1E1E1E"/>
+        <w:spacing w:after="0" w:line="285" w:lineRule="atLeast"/>
+        <w:rPr>
+          <w:rFonts w:ascii="Consolas" w:hAnsi="Consolas"/>
+          <w:color w:val="D4D4D4"/>
+          <w:sz w:val="21"/>
+          <w:szCs w:val="21"/>
+          <w:lang w:val="en-US"/>
+        </w:rPr>
+      </w:pPr>
+      <w:r>
+        <w:rPr>
+          <w:rFonts w:ascii="Consolas" w:hAnsi="Consolas"/>
+          <w:color w:val="569CD6"/>
+          <w:sz w:val="21"/>
+          <w:szCs w:val="21"/>
+          <w:lang w:val="en-US"/>
+        </w:rPr>
+        <w:t>INSERT</w:t>
+      </w:r>
+      <w:r>
+        <w:rPr>
+          <w:rFonts w:ascii="Consolas" w:hAnsi="Consolas"/>
+          <w:color w:val="D4D4D4"/>
+          <w:sz w:val="21"/>
+          <w:szCs w:val="21"/>
+          <w:lang w:val="en-US"/>
+        </w:rPr>
+        <w:t xml:space="preserve"> </w:t>
+      </w:r>
+      <w:r>
+        <w:rPr>
+          <w:rFonts w:ascii="Consolas" w:hAnsi="Consolas"/>
+          <w:color w:val="569CD6"/>
+          <w:sz w:val="21"/>
+          <w:szCs w:val="21"/>
+          <w:lang w:val="en-US"/>
+        </w:rPr>
+        <w:t>INTO</w:t>
+      </w:r>
+      <w:r>
+        <w:rPr>
+          <w:rFonts w:ascii="Consolas" w:hAnsi="Consolas"/>
+          <w:color w:val="D4D4D4"/>
+          <w:sz w:val="21"/>
+          <w:szCs w:val="21"/>
+          <w:lang w:val="en-US"/>
+        </w:rPr>
+        <w:t xml:space="preserve"> </w:t>
+      </w:r>
+      <w:proofErr w:type="spellStart"/>
+      <w:r>
+        <w:rPr>
+          <w:rFonts w:ascii="Consolas" w:hAnsi="Consolas"/>
+          <w:color w:val="D4D4D4"/>
+          <w:sz w:val="21"/>
+          <w:szCs w:val="21"/>
+          <w:lang w:val="en-US"/>
+        </w:rPr>
+        <w:t>SportForm</w:t>
+      </w:r>
+      <w:proofErr w:type="spellEnd"/>
+      <w:r>
+        <w:rPr>
+          <w:rFonts w:ascii="Consolas" w:hAnsi="Consolas"/>
+          <w:color w:val="D4D4D4"/>
+          <w:sz w:val="21"/>
+          <w:szCs w:val="21"/>
+          <w:lang w:val="en-US"/>
+        </w:rPr>
+        <w:t xml:space="preserve"> (</w:t>
+      </w:r>
+      <w:proofErr w:type="spellStart"/>
+      <w:r>
+        <w:rPr>
+          <w:rFonts w:ascii="Consolas" w:hAnsi="Consolas"/>
+          <w:color w:val="D4D4D4"/>
+          <w:sz w:val="21"/>
+          <w:szCs w:val="21"/>
+          <w:lang w:val="en-US"/>
+        </w:rPr>
+        <w:t>sportFormName</w:t>
+      </w:r>
+      <w:proofErr w:type="spellEnd"/>
+      <w:r>
+        <w:rPr>
+          <w:rFonts w:ascii="Consolas" w:hAnsi="Consolas"/>
+          <w:color w:val="D4D4D4"/>
+          <w:sz w:val="21"/>
+          <w:szCs w:val="21"/>
+          <w:lang w:val="en-US"/>
+        </w:rPr>
+        <w:t xml:space="preserve">, </w:t>
+      </w:r>
+      <w:proofErr w:type="spellStart"/>
+      <w:r>
+        <w:rPr>
+          <w:rFonts w:ascii="Consolas" w:hAnsi="Consolas"/>
+          <w:color w:val="D4D4D4"/>
+          <w:sz w:val="21"/>
+          <w:szCs w:val="21"/>
+          <w:lang w:val="en-US"/>
+        </w:rPr>
+        <w:t>sportTypeId</w:t>
+      </w:r>
+      <w:proofErr w:type="spellEnd"/>
+      <w:r>
+        <w:rPr>
+          <w:rFonts w:ascii="Consolas" w:hAnsi="Consolas"/>
+          <w:color w:val="D4D4D4"/>
+          <w:sz w:val="21"/>
+          <w:szCs w:val="21"/>
+          <w:lang w:val="en-US"/>
+        </w:rPr>
+        <w:t>)</w:t>
+      </w:r>
+    </w:p>
+    <w:p>
+      <w:pPr>
+        <w:shd w:val="clear" w:color="auto" w:fill="1E1E1E"/>
+        <w:spacing w:line="285" w:lineRule="atLeast"/>
+        <w:rPr>
+          <w:rFonts w:ascii="Consolas" w:hAnsi="Consolas"/>
+          <w:color w:val="D4D4D4"/>
+          <w:sz w:val="21"/>
+          <w:szCs w:val="21"/>
+          <w:lang w:val="en-US"/>
+        </w:rPr>
+      </w:pPr>
+      <w:r>
+        <w:rPr>
+          <w:rFonts w:ascii="Consolas" w:hAnsi="Consolas"/>
+          <w:color w:val="569CD6"/>
+          <w:sz w:val="21"/>
+          <w:szCs w:val="21"/>
+          <w:lang w:val="en-US"/>
+        </w:rPr>
+        <w:t>VALUES</w:t>
+      </w:r>
+      <w:r>
+        <w:rPr>
+          <w:rFonts w:ascii="Consolas" w:hAnsi="Consolas"/>
+          <w:color w:val="D4D4D4"/>
+          <w:sz w:val="21"/>
+          <w:szCs w:val="21"/>
+          <w:lang w:val="en-US"/>
+        </w:rPr>
+        <w:t>(</w:t>
+      </w:r>
+      <w:r>
+        <w:rPr>
+          <w:rFonts w:ascii="Consolas" w:hAnsi="Consolas"/>
+          <w:color w:val="CE9178"/>
+          <w:sz w:val="21"/>
+          <w:szCs w:val="21"/>
+          <w:lang w:val="en-US"/>
+        </w:rPr>
+        <w:t>'karate-DO'</w:t>
+      </w:r>
+      <w:r>
+        <w:rPr>
+          <w:rFonts w:ascii="Consolas" w:hAnsi="Consolas"/>
+          <w:color w:val="D4D4D4"/>
+          <w:sz w:val="21"/>
+          <w:szCs w:val="21"/>
+          <w:lang w:val="en-US"/>
+        </w:rPr>
+        <w:t>,</w:t>
+      </w:r>
+      <w:r>
+        <w:rPr>
+          <w:rFonts w:ascii="Consolas" w:hAnsi="Consolas"/>
+          <w:color w:val="B5CEA8"/>
+          <w:sz w:val="21"/>
+          <w:szCs w:val="21"/>
+          <w:lang w:val="en-US"/>
+        </w:rPr>
+        <w:t>1</w:t>
+      </w:r>
+      <w:r>
+        <w:rPr>
+          <w:rFonts w:ascii="Consolas" w:hAnsi="Consolas"/>
+          <w:color w:val="D4D4D4"/>
+          <w:sz w:val="21"/>
+          <w:szCs w:val="21"/>
+          <w:lang w:val="en-US"/>
+        </w:rPr>
+        <w:t>),</w:t>
+      </w:r>
+    </w:p>
+    <w:p>
+      <w:pPr>
+        <w:shd w:val="clear" w:color="auto" w:fill="1E1E1E"/>
+        <w:spacing w:line="285" w:lineRule="atLeast"/>
+        <w:rPr>
+          <w:rFonts w:ascii="Consolas" w:hAnsi="Consolas"/>
+          <w:color w:val="D4D4D4"/>
+          <w:sz w:val="21"/>
+          <w:szCs w:val="21"/>
+          <w:lang w:val="en-US"/>
+        </w:rPr>
+      </w:pPr>
+      <w:r>
+        <w:rPr>
+          <w:rFonts w:ascii="Consolas" w:hAnsi="Consolas"/>
+          <w:color w:val="D4D4D4"/>
+          <w:sz w:val="21"/>
+          <w:szCs w:val="21"/>
+          <w:lang w:val="en-US"/>
+        </w:rPr>
+        <w:t xml:space="preserve">      (</w:t>
+      </w:r>
+      <w:r>
+        <w:rPr>
+          <w:rFonts w:ascii="Consolas" w:hAnsi="Consolas"/>
+          <w:color w:val="CE9178"/>
+          <w:sz w:val="21"/>
+          <w:szCs w:val="21"/>
+          <w:lang w:val="en-US"/>
+        </w:rPr>
+        <w:t>'aiki-Do'</w:t>
+      </w:r>
+      <w:r>
+        <w:rPr>
+          <w:rFonts w:ascii="Consolas" w:hAnsi="Consolas"/>
+          <w:color w:val="D4D4D4"/>
+          <w:sz w:val="21"/>
+          <w:szCs w:val="21"/>
+          <w:lang w:val="en-US"/>
+        </w:rPr>
+        <w:t>,</w:t>
+      </w:r>
+      <w:r>
+        <w:rPr>
+          <w:rFonts w:ascii="Consolas" w:hAnsi="Consolas"/>
+          <w:color w:val="B5CEA8"/>
+          <w:sz w:val="21"/>
+          <w:szCs w:val="21"/>
+          <w:lang w:val="en-US"/>
+        </w:rPr>
+        <w:t>1</w:t>
+      </w:r>
+      <w:r>
+        <w:rPr>
+          <w:rFonts w:ascii="Consolas" w:hAnsi="Consolas"/>
+          <w:color w:val="D4D4D4"/>
+          <w:sz w:val="21"/>
+          <w:szCs w:val="21"/>
+          <w:lang w:val="en-US"/>
+        </w:rPr>
+        <w:t>),</w:t>
+      </w:r>
+    </w:p>
+    <w:p>
+      <w:pPr>
+        <w:shd w:val="clear" w:color="auto" w:fill="1E1E1E"/>
+        <w:spacing w:line="285" w:lineRule="atLeast"/>
+        <w:rPr>
+          <w:rFonts w:ascii="Consolas" w:hAnsi="Consolas"/>
+          <w:color w:val="D4D4D4"/>
+          <w:sz w:val="21"/>
+          <w:szCs w:val="21"/>
+          <w:lang w:val="en-US"/>
+        </w:rPr>
+      </w:pPr>
+      <w:r>
+        <w:rPr>
+          <w:rFonts w:ascii="Consolas" w:hAnsi="Consolas"/>
+          <w:color w:val="D4D4D4"/>
+          <w:sz w:val="21"/>
+          <w:szCs w:val="21"/>
+          <w:lang w:val="en-US"/>
+        </w:rPr>
+        <w:t xml:space="preserve">      (</w:t>
+      </w:r>
+      <w:r>
+        <w:rPr>
+          <w:rFonts w:ascii="Consolas" w:hAnsi="Consolas"/>
+          <w:color w:val="CE9178"/>
+          <w:sz w:val="21"/>
+          <w:szCs w:val="21"/>
+          <w:lang w:val="en-US"/>
+        </w:rPr>
+        <w:t>'breaststroke'</w:t>
+      </w:r>
+      <w:r>
+        <w:rPr>
+          <w:rFonts w:ascii="Consolas" w:hAnsi="Consolas"/>
+          <w:color w:val="D4D4D4"/>
+          <w:sz w:val="21"/>
+          <w:szCs w:val="21"/>
+          <w:lang w:val="en-US"/>
+        </w:rPr>
+        <w:t>,</w:t>
+      </w:r>
+      <w:r>
+        <w:rPr>
+          <w:rFonts w:ascii="Consolas" w:hAnsi="Consolas"/>
+          <w:color w:val="B5CEA8"/>
+          <w:sz w:val="21"/>
+          <w:szCs w:val="21"/>
+          <w:lang w:val="en-US"/>
+        </w:rPr>
+        <w:t>2</w:t>
+      </w:r>
+      <w:r>
+        <w:rPr>
+          <w:rFonts w:ascii="Consolas" w:hAnsi="Consolas"/>
+          <w:color w:val="D4D4D4"/>
+          <w:sz w:val="21"/>
+          <w:szCs w:val="21"/>
+          <w:lang w:val="en-US"/>
+        </w:rPr>
+        <w:t>),</w:t>
+      </w:r>
+    </w:p>
+    <w:p>
+      <w:pPr>
+        <w:shd w:val="clear" w:color="auto" w:fill="1E1E1E"/>
+        <w:spacing w:line="285" w:lineRule="atLeast"/>
+        <w:rPr>
+          <w:rFonts w:ascii="Consolas" w:hAnsi="Consolas"/>
+          <w:color w:val="D4D4D4"/>
+          <w:sz w:val="21"/>
+          <w:szCs w:val="21"/>
+          <w:lang w:val="en-US"/>
+        </w:rPr>
+      </w:pPr>
+      <w:r>
+        <w:rPr>
+          <w:rFonts w:ascii="Consolas" w:hAnsi="Consolas"/>
+          <w:color w:val="D4D4D4"/>
+          <w:sz w:val="21"/>
+          <w:szCs w:val="21"/>
+          <w:lang w:val="en-US"/>
+        </w:rPr>
+        <w:t xml:space="preserve">      (</w:t>
+      </w:r>
+      <w:r>
+        <w:rPr>
+          <w:rFonts w:ascii="Consolas" w:hAnsi="Consolas"/>
+          <w:color w:val="CE9178"/>
+          <w:sz w:val="21"/>
+          <w:szCs w:val="21"/>
+          <w:lang w:val="en-US"/>
+        </w:rPr>
+        <w:t>'crawl'</w:t>
+      </w:r>
+      <w:r>
+        <w:rPr>
+          <w:rFonts w:ascii="Consolas" w:hAnsi="Consolas"/>
+          <w:color w:val="D4D4D4"/>
+          <w:sz w:val="21"/>
+          <w:szCs w:val="21"/>
+          <w:lang w:val="en-US"/>
+        </w:rPr>
+        <w:t>,</w:t>
+      </w:r>
+      <w:r>
+        <w:rPr>
+          <w:rFonts w:ascii="Consolas" w:hAnsi="Consolas"/>
+          <w:color w:val="B5CEA8"/>
+          <w:sz w:val="21"/>
+          <w:szCs w:val="21"/>
+          <w:lang w:val="en-US"/>
+        </w:rPr>
+        <w:t>2</w:t>
+      </w:r>
+      <w:r>
+        <w:rPr>
+          <w:rFonts w:ascii="Consolas" w:hAnsi="Consolas"/>
+          <w:color w:val="D4D4D4"/>
+          <w:sz w:val="21"/>
+          <w:szCs w:val="21"/>
+          <w:lang w:val="en-US"/>
+        </w:rPr>
+        <w:t>),</w:t>
+      </w:r>
+    </w:p>
+    <w:p>
+      <w:pPr>
+        <w:shd w:val="clear" w:color="auto" w:fill="1E1E1E"/>
+        <w:spacing w:line="285" w:lineRule="atLeast"/>
+        <w:rPr>
+          <w:rFonts w:ascii="Consolas" w:hAnsi="Consolas"/>
+          <w:color w:val="D4D4D4"/>
+          <w:sz w:val="21"/>
+          <w:szCs w:val="21"/>
+          <w:lang w:val="en-US"/>
+        </w:rPr>
+      </w:pPr>
+      <w:r>
+        <w:rPr>
+          <w:rFonts w:ascii="Consolas" w:hAnsi="Consolas"/>
+          <w:color w:val="D4D4D4"/>
+          <w:sz w:val="21"/>
+          <w:szCs w:val="21"/>
+          <w:lang w:val="en-US"/>
+        </w:rPr>
+        <w:t xml:space="preserve">      (</w:t>
+      </w:r>
+      <w:r>
+        <w:rPr>
+          <w:rFonts w:ascii="Consolas" w:hAnsi="Consolas"/>
+          <w:color w:val="CE9178"/>
+          <w:sz w:val="21"/>
+          <w:szCs w:val="21"/>
+          <w:lang w:val="en-US"/>
+        </w:rPr>
+        <w:t>'boxing'</w:t>
+      </w:r>
+      <w:r>
+        <w:rPr>
+          <w:rFonts w:ascii="Consolas" w:hAnsi="Consolas"/>
+          <w:color w:val="D4D4D4"/>
+          <w:sz w:val="21"/>
+          <w:szCs w:val="21"/>
+          <w:lang w:val="en-US"/>
+        </w:rPr>
+        <w:t>,</w:t>
+      </w:r>
+      <w:r>
+        <w:rPr>
+          <w:rFonts w:ascii="Consolas" w:hAnsi="Consolas"/>
+          <w:color w:val="B5CEA8"/>
+          <w:sz w:val="21"/>
+          <w:szCs w:val="21"/>
+          <w:lang w:val="en-US"/>
+        </w:rPr>
+        <w:t>1</w:t>
+      </w:r>
+      <w:r>
+        <w:rPr>
+          <w:rFonts w:ascii="Consolas" w:hAnsi="Consolas"/>
+          <w:color w:val="D4D4D4"/>
+          <w:sz w:val="21"/>
+          <w:szCs w:val="21"/>
+          <w:lang w:val="en-US"/>
+        </w:rPr>
+        <w:t>);</w:t>
+      </w:r>
+    </w:p>
+    <w:p>
+      <w:pPr>
+        <w:shd w:val="clear" w:color="auto" w:fill="1E1E1E"/>
+        <w:spacing w:after="240" w:line="285" w:lineRule="atLeast"/>
+        <w:rPr>
+          <w:rFonts w:ascii="Consolas" w:hAnsi="Consolas"/>
+          <w:color w:val="D4D4D4"/>
+          <w:sz w:val="21"/>
+          <w:szCs w:val="21"/>
+          <w:lang w:val="en-US"/>
+        </w:rPr>
+      </w:pPr>
+    </w:p>
+    <w:p>
+      <w:pPr>
+        <w:shd w:val="clear" w:color="auto" w:fill="1E1E1E"/>
+        <w:spacing w:after="0" w:line="285" w:lineRule="atLeast"/>
+        <w:rPr>
+          <w:rFonts w:ascii="Consolas" w:hAnsi="Consolas"/>
+          <w:color w:val="D4D4D4"/>
+          <w:sz w:val="21"/>
+          <w:szCs w:val="21"/>
+          <w:lang w:val="en-US"/>
+        </w:rPr>
+      </w:pPr>
+      <w:r>
+        <w:rPr>
+          <w:rFonts w:ascii="Consolas" w:hAnsi="Consolas"/>
+          <w:color w:val="569CD6"/>
+          <w:sz w:val="21"/>
+          <w:szCs w:val="21"/>
+          <w:lang w:val="en-US"/>
+        </w:rPr>
+        <w:t>INSERT</w:t>
+      </w:r>
+      <w:r>
+        <w:rPr>
+          <w:rFonts w:ascii="Consolas" w:hAnsi="Consolas"/>
+          <w:color w:val="D4D4D4"/>
+          <w:sz w:val="21"/>
+          <w:szCs w:val="21"/>
+          <w:lang w:val="en-US"/>
+        </w:rPr>
+        <w:t xml:space="preserve"> </w:t>
+      </w:r>
+      <w:r>
+        <w:rPr>
+          <w:rFonts w:ascii="Consolas" w:hAnsi="Consolas"/>
+          <w:color w:val="569CD6"/>
+          <w:sz w:val="21"/>
+          <w:szCs w:val="21"/>
+          <w:lang w:val="en-US"/>
+        </w:rPr>
+        <w:t>INTO</w:t>
+      </w:r>
+      <w:r>
+        <w:rPr>
+          <w:rFonts w:ascii="Consolas" w:hAnsi="Consolas"/>
+          <w:color w:val="D4D4D4"/>
+          <w:sz w:val="21"/>
+          <w:szCs w:val="21"/>
+          <w:lang w:val="en-US"/>
+        </w:rPr>
+        <w:t xml:space="preserve"> </w:t>
+      </w:r>
+      <w:proofErr w:type="spellStart"/>
+      <w:r>
+        <w:rPr>
+          <w:rFonts w:ascii="Consolas" w:hAnsi="Consolas"/>
+          <w:color w:val="D4D4D4"/>
+          <w:sz w:val="21"/>
+          <w:szCs w:val="21"/>
+          <w:lang w:val="en-US"/>
+        </w:rPr>
+        <w:t>FormMembershipRelation</w:t>
+      </w:r>
+      <w:proofErr w:type="spellEnd"/>
+      <w:r>
+        <w:rPr>
+          <w:rFonts w:ascii="Consolas" w:hAnsi="Consolas"/>
+          <w:color w:val="D4D4D4"/>
+          <w:sz w:val="21"/>
+          <w:szCs w:val="21"/>
+          <w:lang w:val="en-US"/>
+        </w:rPr>
+        <w:t xml:space="preserve"> (</w:t>
+      </w:r>
+      <w:proofErr w:type="spellStart"/>
+      <w:r>
+        <w:rPr>
+          <w:rFonts w:ascii="Consolas" w:hAnsi="Consolas"/>
+          <w:color w:val="D4D4D4"/>
+          <w:sz w:val="21"/>
+          <w:szCs w:val="21"/>
+          <w:lang w:val="en-US"/>
+        </w:rPr>
+        <w:t>GMSId</w:t>
+      </w:r>
+      <w:proofErr w:type="spellEnd"/>
+      <w:r>
+        <w:rPr>
+          <w:rFonts w:ascii="Consolas" w:hAnsi="Consolas"/>
+          <w:color w:val="D4D4D4"/>
+          <w:sz w:val="21"/>
+          <w:szCs w:val="21"/>
+          <w:lang w:val="en-US"/>
+        </w:rPr>
+        <w:t xml:space="preserve">, </w:t>
+      </w:r>
+      <w:proofErr w:type="spellStart"/>
+      <w:r>
+        <w:rPr>
+          <w:rFonts w:ascii="Consolas" w:hAnsi="Consolas"/>
+          <w:color w:val="D4D4D4"/>
+          <w:sz w:val="21"/>
+          <w:szCs w:val="21"/>
+          <w:lang w:val="en-US"/>
+        </w:rPr>
+        <w:t>sportFormId</w:t>
+      </w:r>
+      <w:proofErr w:type="spellEnd"/>
+      <w:r>
+        <w:rPr>
+          <w:rFonts w:ascii="Consolas" w:hAnsi="Consolas"/>
+          <w:color w:val="D4D4D4"/>
+          <w:sz w:val="21"/>
+          <w:szCs w:val="21"/>
+          <w:lang w:val="en-US"/>
+        </w:rPr>
+        <w:t>)</w:t>
+      </w:r>
+    </w:p>
+    <w:p>
+      <w:pPr>
+        <w:shd w:val="clear" w:color="auto" w:fill="1E1E1E"/>
+        <w:spacing w:line="285" w:lineRule="atLeast"/>
+        <w:rPr>
+          <w:rFonts w:ascii="Consolas" w:hAnsi="Consolas"/>
+          <w:color w:val="D4D4D4"/>
+          <w:sz w:val="21"/>
+          <w:szCs w:val="21"/>
+          <w:lang w:val="en-US"/>
+        </w:rPr>
+      </w:pPr>
+      <w:proofErr w:type="gramStart"/>
+      <w:r>
+        <w:rPr>
+          <w:rFonts w:ascii="Consolas" w:hAnsi="Consolas"/>
+          <w:color w:val="569CD6"/>
+          <w:sz w:val="21"/>
+          <w:szCs w:val="21"/>
+          <w:lang w:val="en-US"/>
+        </w:rPr>
+        <w:t>VALUES</w:t>
+      </w:r>
+      <w:r>
+        <w:rPr>
+          <w:rFonts w:ascii="Consolas" w:hAnsi="Consolas"/>
+          <w:color w:val="D4D4D4"/>
+          <w:sz w:val="21"/>
+          <w:szCs w:val="21"/>
+          <w:lang w:val="en-US"/>
+        </w:rPr>
+        <w:t>(</w:t>
+      </w:r>
+      <w:proofErr w:type="gramEnd"/>
+      <w:r>
+        <w:rPr>
+          <w:rFonts w:ascii="Consolas" w:hAnsi="Consolas"/>
+          <w:color w:val="B5CEA8"/>
+          <w:sz w:val="21"/>
+          <w:szCs w:val="21"/>
+          <w:lang w:val="en-US"/>
+        </w:rPr>
+        <w:t>1</w:t>
+      </w:r>
+      <w:r>
+        <w:rPr>
+          <w:rFonts w:ascii="Consolas" w:hAnsi="Consolas"/>
+          <w:color w:val="D4D4D4"/>
+          <w:sz w:val="21"/>
+          <w:szCs w:val="21"/>
+          <w:lang w:val="en-US"/>
+        </w:rPr>
+        <w:t>,</w:t>
+      </w:r>
+      <w:r>
+        <w:rPr>
+          <w:rFonts w:ascii="Consolas" w:hAnsi="Consolas"/>
+          <w:color w:val="B5CEA8"/>
+          <w:sz w:val="21"/>
+          <w:szCs w:val="21"/>
+          <w:lang w:val="en-US"/>
+        </w:rPr>
+        <w:t>1</w:t>
+      </w:r>
+      <w:r>
+        <w:rPr>
+          <w:rFonts w:ascii="Consolas" w:hAnsi="Consolas"/>
+          <w:color w:val="D4D4D4"/>
+          <w:sz w:val="21"/>
+          <w:szCs w:val="21"/>
+          <w:lang w:val="en-US"/>
+        </w:rPr>
+        <w:t>),</w:t>
+      </w:r>
+    </w:p>
+    <w:p>
+      <w:pPr>
+        <w:shd w:val="clear" w:color="auto" w:fill="1E1E1E"/>
+        <w:spacing w:line="285" w:lineRule="atLeast"/>
+        <w:rPr>
+          <w:rFonts w:ascii="Consolas" w:hAnsi="Consolas"/>
+          <w:color w:val="D4D4D4"/>
+          <w:sz w:val="21"/>
+          <w:szCs w:val="21"/>
+          <w:lang w:val="en-US"/>
+        </w:rPr>
+      </w:pPr>
+      <w:r>
+        <w:rPr>
+          <w:rFonts w:ascii="Consolas" w:hAnsi="Consolas"/>
+          <w:color w:val="D4D4D4"/>
+          <w:sz w:val="21"/>
+          <w:szCs w:val="21"/>
+          <w:lang w:val="en-US"/>
+        </w:rPr>
+        <w:t xml:space="preserve">      (</w:t>
+      </w:r>
+      <w:r>
+        <w:rPr>
+          <w:rFonts w:ascii="Consolas" w:hAnsi="Consolas"/>
+          <w:color w:val="B5CEA8"/>
+          <w:sz w:val="21"/>
+          <w:szCs w:val="21"/>
+          <w:lang w:val="en-US"/>
+        </w:rPr>
+        <w:t>2</w:t>
+      </w:r>
+      <w:r>
+        <w:rPr>
+          <w:rFonts w:ascii="Consolas" w:hAnsi="Consolas"/>
+          <w:color w:val="D4D4D4"/>
+          <w:sz w:val="21"/>
+          <w:szCs w:val="21"/>
+          <w:lang w:val="en-US"/>
+        </w:rPr>
+        <w:t>,</w:t>
+      </w:r>
+      <w:r>
+        <w:rPr>
+          <w:rFonts w:ascii="Consolas" w:hAnsi="Consolas"/>
+          <w:color w:val="B5CEA8"/>
+          <w:sz w:val="21"/>
+          <w:szCs w:val="21"/>
+          <w:lang w:val="en-US"/>
+        </w:rPr>
+        <w:t>2</w:t>
+      </w:r>
+      <w:r>
+        <w:rPr>
+          <w:rFonts w:ascii="Consolas" w:hAnsi="Consolas"/>
+          <w:color w:val="D4D4D4"/>
+          <w:sz w:val="21"/>
+          <w:szCs w:val="21"/>
+          <w:lang w:val="en-US"/>
+        </w:rPr>
+        <w:t>),</w:t>
+      </w:r>
+    </w:p>
+    <w:p>
+      <w:pPr>
+        <w:shd w:val="clear" w:color="auto" w:fill="1E1E1E"/>
+        <w:spacing w:line="285" w:lineRule="atLeast"/>
+        <w:rPr>
+          <w:rFonts w:ascii="Consolas" w:hAnsi="Consolas"/>
+          <w:color w:val="D4D4D4"/>
+          <w:sz w:val="21"/>
+          <w:szCs w:val="21"/>
+          <w:lang w:val="en-US"/>
+        </w:rPr>
+      </w:pPr>
+      <w:r>
+        <w:rPr>
+          <w:rFonts w:ascii="Consolas" w:hAnsi="Consolas"/>
+          <w:color w:val="D4D4D4"/>
+          <w:sz w:val="21"/>
+          <w:szCs w:val="21"/>
+          <w:lang w:val="en-US"/>
+        </w:rPr>
+        <w:t xml:space="preserve">      (</w:t>
+      </w:r>
+      <w:r>
+        <w:rPr>
+          <w:rFonts w:ascii="Consolas" w:hAnsi="Consolas"/>
+          <w:color w:val="B5CEA8"/>
+          <w:sz w:val="21"/>
+          <w:szCs w:val="21"/>
+          <w:lang w:val="en-US"/>
+        </w:rPr>
+        <w:t>1</w:t>
+      </w:r>
+      <w:r>
+        <w:rPr>
+          <w:rFonts w:ascii="Consolas" w:hAnsi="Consolas"/>
+          <w:color w:val="D4D4D4"/>
+          <w:sz w:val="21"/>
+          <w:szCs w:val="21"/>
+          <w:lang w:val="en-US"/>
+        </w:rPr>
+        <w:t>,</w:t>
+      </w:r>
+      <w:r>
+        <w:rPr>
+          <w:rFonts w:ascii="Consolas" w:hAnsi="Consolas"/>
+          <w:color w:val="B5CEA8"/>
+          <w:sz w:val="21"/>
+          <w:szCs w:val="21"/>
+          <w:lang w:val="en-US"/>
+        </w:rPr>
+        <w:t>2</w:t>
+      </w:r>
+      <w:r>
+        <w:rPr>
+          <w:rFonts w:ascii="Consolas" w:hAnsi="Consolas"/>
+          <w:color w:val="D4D4D4"/>
+          <w:sz w:val="21"/>
+          <w:szCs w:val="21"/>
+          <w:lang w:val="en-US"/>
+        </w:rPr>
+        <w:t>);</w:t>
+      </w:r>
+    </w:p>
+    <w:p>
+      <w:pPr>
+        <w:shd w:val="clear" w:color="auto" w:fill="1E1E1E"/>
+        <w:spacing w:after="240" w:line="285" w:lineRule="atLeast"/>
+        <w:rPr>
+          <w:rFonts w:ascii="Consolas" w:hAnsi="Consolas"/>
+          <w:color w:val="D4D4D4"/>
+          <w:sz w:val="21"/>
+          <w:szCs w:val="21"/>
+          <w:lang w:val="en-US"/>
+        </w:rPr>
+      </w:pPr>
+    </w:p>
+    <w:p>
+      <w:pPr>
+        <w:shd w:val="clear" w:color="auto" w:fill="1E1E1E"/>
+        <w:spacing w:after="0" w:line="285" w:lineRule="atLeast"/>
+        <w:rPr>
+          <w:rFonts w:ascii="Consolas" w:hAnsi="Consolas"/>
+          <w:color w:val="D4D4D4"/>
+          <w:sz w:val="21"/>
+          <w:szCs w:val="21"/>
+          <w:lang w:val="en-US"/>
+        </w:rPr>
+      </w:pPr>
+      <w:r>
+        <w:rPr>
+          <w:rFonts w:ascii="Consolas" w:hAnsi="Consolas"/>
+          <w:color w:val="569CD6"/>
+          <w:sz w:val="21"/>
+          <w:szCs w:val="21"/>
+          <w:lang w:val="en-US"/>
+        </w:rPr>
+        <w:lastRenderedPageBreak/>
+        <w:t>INSERT</w:t>
+      </w:r>
+      <w:r>
+        <w:rPr>
+          <w:rFonts w:ascii="Consolas" w:hAnsi="Consolas"/>
+          <w:color w:val="D4D4D4"/>
+          <w:sz w:val="21"/>
+          <w:szCs w:val="21"/>
+          <w:lang w:val="en-US"/>
+        </w:rPr>
+        <w:t xml:space="preserve"> </w:t>
+      </w:r>
+      <w:r>
+        <w:rPr>
+          <w:rFonts w:ascii="Consolas" w:hAnsi="Consolas"/>
+          <w:color w:val="569CD6"/>
+          <w:sz w:val="21"/>
+          <w:szCs w:val="21"/>
+          <w:lang w:val="en-US"/>
+        </w:rPr>
+        <w:t>INTO</w:t>
+      </w:r>
+      <w:r>
+        <w:rPr>
+          <w:rFonts w:ascii="Consolas" w:hAnsi="Consolas"/>
+          <w:color w:val="D4D4D4"/>
+          <w:sz w:val="21"/>
+          <w:szCs w:val="21"/>
+          <w:lang w:val="en-US"/>
+        </w:rPr>
+        <w:t xml:space="preserve"> Trainers (</w:t>
+      </w:r>
+      <w:proofErr w:type="spellStart"/>
+      <w:r>
+        <w:rPr>
+          <w:rFonts w:ascii="Consolas" w:hAnsi="Consolas"/>
+          <w:color w:val="D4D4D4"/>
+          <w:sz w:val="21"/>
+          <w:szCs w:val="21"/>
+          <w:lang w:val="en-US"/>
+        </w:rPr>
+        <w:t>firstName</w:t>
+      </w:r>
+      <w:proofErr w:type="spellEnd"/>
+      <w:r>
+        <w:rPr>
+          <w:rFonts w:ascii="Consolas" w:hAnsi="Consolas"/>
+          <w:color w:val="D4D4D4"/>
+          <w:sz w:val="21"/>
+          <w:szCs w:val="21"/>
+          <w:lang w:val="en-US"/>
+        </w:rPr>
+        <w:t xml:space="preserve">, </w:t>
+      </w:r>
+      <w:proofErr w:type="spellStart"/>
+      <w:r>
+        <w:rPr>
+          <w:rFonts w:ascii="Consolas" w:hAnsi="Consolas"/>
+          <w:color w:val="D4D4D4"/>
+          <w:sz w:val="21"/>
+          <w:szCs w:val="21"/>
+          <w:lang w:val="en-US"/>
+        </w:rPr>
+        <w:t>middleName</w:t>
+      </w:r>
+      <w:proofErr w:type="spellEnd"/>
+      <w:r>
+        <w:rPr>
+          <w:rFonts w:ascii="Consolas" w:hAnsi="Consolas"/>
+          <w:color w:val="D4D4D4"/>
+          <w:sz w:val="21"/>
+          <w:szCs w:val="21"/>
+          <w:lang w:val="en-US"/>
+        </w:rPr>
+        <w:t xml:space="preserve">, </w:t>
+      </w:r>
+      <w:proofErr w:type="spellStart"/>
+      <w:r>
+        <w:rPr>
+          <w:rFonts w:ascii="Consolas" w:hAnsi="Consolas"/>
+          <w:color w:val="D4D4D4"/>
+          <w:sz w:val="21"/>
+          <w:szCs w:val="21"/>
+          <w:lang w:val="en-US"/>
+        </w:rPr>
+        <w:t>lastName</w:t>
+      </w:r>
+      <w:proofErr w:type="spellEnd"/>
+      <w:r>
+        <w:rPr>
+          <w:rFonts w:ascii="Consolas" w:hAnsi="Consolas"/>
+          <w:color w:val="D4D4D4"/>
+          <w:sz w:val="21"/>
+          <w:szCs w:val="21"/>
+          <w:lang w:val="en-US"/>
+        </w:rPr>
+        <w:t>)</w:t>
+      </w:r>
+    </w:p>
+    <w:p>
+      <w:pPr>
+        <w:shd w:val="clear" w:color="auto" w:fill="1E1E1E"/>
+        <w:spacing w:line="285" w:lineRule="atLeast"/>
+        <w:rPr>
+          <w:rFonts w:ascii="Consolas" w:hAnsi="Consolas"/>
+          <w:color w:val="D4D4D4"/>
+          <w:sz w:val="21"/>
+          <w:szCs w:val="21"/>
+          <w:lang w:val="en-US"/>
+        </w:rPr>
+      </w:pPr>
+      <w:r>
+        <w:rPr>
+          <w:rFonts w:ascii="Consolas" w:hAnsi="Consolas"/>
+          <w:color w:val="569CD6"/>
+          <w:sz w:val="21"/>
+          <w:szCs w:val="21"/>
+          <w:lang w:val="en-US"/>
+        </w:rPr>
+        <w:t>VALUES</w:t>
+      </w:r>
+      <w:r>
+        <w:rPr>
+          <w:rFonts w:ascii="Consolas" w:hAnsi="Consolas"/>
+          <w:color w:val="D4D4D4"/>
+          <w:sz w:val="21"/>
+          <w:szCs w:val="21"/>
+          <w:lang w:val="en-US"/>
+        </w:rPr>
+        <w:t>(</w:t>
+      </w:r>
+      <w:r>
+        <w:rPr>
+          <w:rFonts w:ascii="Consolas" w:hAnsi="Consolas"/>
+          <w:color w:val="CE9178"/>
+          <w:sz w:val="21"/>
+          <w:szCs w:val="21"/>
+          <w:lang w:val="en-US"/>
+        </w:rPr>
+        <w:t>'Ivan'</w:t>
+      </w:r>
+      <w:r>
+        <w:rPr>
+          <w:rFonts w:ascii="Consolas" w:hAnsi="Consolas"/>
+          <w:color w:val="D4D4D4"/>
+          <w:sz w:val="21"/>
+          <w:szCs w:val="21"/>
+          <w:lang w:val="en-US"/>
+        </w:rPr>
+        <w:t>,</w:t>
+      </w:r>
+      <w:r>
+        <w:rPr>
+          <w:rFonts w:ascii="Consolas" w:hAnsi="Consolas"/>
+          <w:color w:val="CE9178"/>
+          <w:sz w:val="21"/>
+          <w:szCs w:val="21"/>
+          <w:lang w:val="en-US"/>
+        </w:rPr>
+        <w:t>'</w:t>
+      </w:r>
+      <w:proofErr w:type="spellStart"/>
+      <w:r>
+        <w:rPr>
+          <w:rFonts w:ascii="Consolas" w:hAnsi="Consolas"/>
+          <w:color w:val="CE9178"/>
+          <w:sz w:val="21"/>
+          <w:szCs w:val="21"/>
+          <w:lang w:val="en-US"/>
+        </w:rPr>
+        <w:t>Ivanovich</w:t>
+      </w:r>
+      <w:proofErr w:type="spellEnd"/>
+      <w:r>
+        <w:rPr>
+          <w:rFonts w:ascii="Consolas" w:hAnsi="Consolas"/>
+          <w:color w:val="CE9178"/>
+          <w:sz w:val="21"/>
+          <w:szCs w:val="21"/>
+          <w:lang w:val="en-US"/>
+        </w:rPr>
+        <w:t>'</w:t>
+      </w:r>
+      <w:r>
+        <w:rPr>
+          <w:rFonts w:ascii="Consolas" w:hAnsi="Consolas"/>
+          <w:color w:val="D4D4D4"/>
+          <w:sz w:val="21"/>
+          <w:szCs w:val="21"/>
+          <w:lang w:val="en-US"/>
+        </w:rPr>
+        <w:t>,</w:t>
+      </w:r>
+      <w:r>
+        <w:rPr>
+          <w:rFonts w:ascii="Consolas" w:hAnsi="Consolas"/>
+          <w:color w:val="CE9178"/>
+          <w:sz w:val="21"/>
+          <w:szCs w:val="21"/>
+          <w:lang w:val="en-US"/>
+        </w:rPr>
+        <w:t>'Ivanov'</w:t>
+      </w:r>
+      <w:r>
+        <w:rPr>
+          <w:rFonts w:ascii="Consolas" w:hAnsi="Consolas"/>
+          <w:color w:val="D4D4D4"/>
+          <w:sz w:val="21"/>
+          <w:szCs w:val="21"/>
+          <w:lang w:val="en-US"/>
+        </w:rPr>
+        <w:t>),</w:t>
+      </w:r>
+    </w:p>
+    <w:p>
+      <w:pPr>
+        <w:shd w:val="clear" w:color="auto" w:fill="1E1E1E"/>
+        <w:spacing w:line="285" w:lineRule="atLeast"/>
+        <w:rPr>
+          <w:rFonts w:ascii="Consolas" w:hAnsi="Consolas"/>
+          <w:color w:val="D4D4D4"/>
+          <w:sz w:val="21"/>
+          <w:szCs w:val="21"/>
+          <w:lang w:val="en-US"/>
+        </w:rPr>
+      </w:pPr>
+      <w:r>
+        <w:rPr>
+          <w:rFonts w:ascii="Consolas" w:hAnsi="Consolas"/>
+          <w:color w:val="D4D4D4"/>
+          <w:sz w:val="21"/>
+          <w:szCs w:val="21"/>
+          <w:lang w:val="en-US"/>
+        </w:rPr>
+        <w:t xml:space="preserve">      (</w:t>
+      </w:r>
+      <w:r>
+        <w:rPr>
+          <w:rFonts w:ascii="Consolas" w:hAnsi="Consolas"/>
+          <w:color w:val="CE9178"/>
+          <w:sz w:val="21"/>
+          <w:szCs w:val="21"/>
+          <w:lang w:val="en-US"/>
+        </w:rPr>
+        <w:t>'Sergey'</w:t>
+      </w:r>
+      <w:r>
+        <w:rPr>
+          <w:rFonts w:ascii="Consolas" w:hAnsi="Consolas"/>
+          <w:color w:val="D4D4D4"/>
+          <w:sz w:val="21"/>
+          <w:szCs w:val="21"/>
+          <w:lang w:val="en-US"/>
+        </w:rPr>
+        <w:t>,</w:t>
+      </w:r>
+      <w:r>
+        <w:rPr>
+          <w:rFonts w:ascii="Consolas" w:hAnsi="Consolas"/>
+          <w:color w:val="CE9178"/>
+          <w:sz w:val="21"/>
+          <w:szCs w:val="21"/>
+          <w:lang w:val="en-US"/>
+        </w:rPr>
+        <w:t>'</w:t>
+      </w:r>
+      <w:proofErr w:type="spellStart"/>
+      <w:r>
+        <w:rPr>
+          <w:rFonts w:ascii="Consolas" w:hAnsi="Consolas"/>
+          <w:color w:val="CE9178"/>
+          <w:sz w:val="21"/>
+          <w:szCs w:val="21"/>
+          <w:lang w:val="en-US"/>
+        </w:rPr>
+        <w:t>Alexandrovich</w:t>
+      </w:r>
+      <w:proofErr w:type="spellEnd"/>
+      <w:r>
+        <w:rPr>
+          <w:rFonts w:ascii="Consolas" w:hAnsi="Consolas"/>
+          <w:color w:val="CE9178"/>
+          <w:sz w:val="21"/>
+          <w:szCs w:val="21"/>
+          <w:lang w:val="en-US"/>
+        </w:rPr>
+        <w:t>'</w:t>
+      </w:r>
+      <w:r>
+        <w:rPr>
+          <w:rFonts w:ascii="Consolas" w:hAnsi="Consolas"/>
+          <w:color w:val="D4D4D4"/>
+          <w:sz w:val="21"/>
+          <w:szCs w:val="21"/>
+          <w:lang w:val="en-US"/>
+        </w:rPr>
+        <w:t>,</w:t>
+      </w:r>
+      <w:r>
+        <w:rPr>
+          <w:rFonts w:ascii="Consolas" w:hAnsi="Consolas"/>
+          <w:color w:val="CE9178"/>
+          <w:sz w:val="21"/>
+          <w:szCs w:val="21"/>
+          <w:lang w:val="en-US"/>
+        </w:rPr>
+        <w:t>'Grishin'</w:t>
+      </w:r>
+      <w:r>
+        <w:rPr>
+          <w:rFonts w:ascii="Consolas" w:hAnsi="Consolas"/>
+          <w:color w:val="D4D4D4"/>
+          <w:sz w:val="21"/>
+          <w:szCs w:val="21"/>
+          <w:lang w:val="en-US"/>
+        </w:rPr>
+        <w:t>),</w:t>
+      </w:r>
+    </w:p>
+    <w:p>
+      <w:pPr>
+        <w:shd w:val="clear" w:color="auto" w:fill="1E1E1E"/>
+        <w:spacing w:line="285" w:lineRule="atLeast"/>
+        <w:rPr>
+          <w:rFonts w:ascii="Consolas" w:hAnsi="Consolas"/>
+          <w:color w:val="D4D4D4"/>
+          <w:sz w:val="21"/>
+          <w:szCs w:val="21"/>
+          <w:lang w:val="en-US"/>
+        </w:rPr>
+      </w:pPr>
+      <w:r>
+        <w:rPr>
+          <w:rFonts w:ascii="Consolas" w:hAnsi="Consolas"/>
+          <w:color w:val="D4D4D4"/>
+          <w:sz w:val="21"/>
+          <w:szCs w:val="21"/>
+          <w:lang w:val="en-US"/>
+        </w:rPr>
+        <w:t xml:space="preserve">      (</w:t>
+      </w:r>
+      <w:r>
+        <w:rPr>
+          <w:rFonts w:ascii="Consolas" w:hAnsi="Consolas"/>
+          <w:color w:val="CE9178"/>
+          <w:sz w:val="21"/>
+          <w:szCs w:val="21"/>
+          <w:lang w:val="en-US"/>
+        </w:rPr>
+        <w:t>'Dmitriy'</w:t>
+      </w:r>
+      <w:r>
+        <w:rPr>
+          <w:rFonts w:ascii="Consolas" w:hAnsi="Consolas"/>
+          <w:color w:val="D4D4D4"/>
+          <w:sz w:val="21"/>
+          <w:szCs w:val="21"/>
+          <w:lang w:val="en-US"/>
+        </w:rPr>
+        <w:t>,</w:t>
+      </w:r>
+      <w:r>
+        <w:rPr>
+          <w:rFonts w:ascii="Consolas" w:hAnsi="Consolas"/>
+          <w:color w:val="CE9178"/>
+          <w:sz w:val="21"/>
+          <w:szCs w:val="21"/>
+          <w:lang w:val="en-US"/>
+        </w:rPr>
+        <w:t>'Vladimirovich'</w:t>
+      </w:r>
+      <w:r>
+        <w:rPr>
+          <w:rFonts w:ascii="Consolas" w:hAnsi="Consolas"/>
+          <w:color w:val="D4D4D4"/>
+          <w:sz w:val="21"/>
+          <w:szCs w:val="21"/>
+          <w:lang w:val="en-US"/>
+        </w:rPr>
+        <w:t>,</w:t>
+      </w:r>
+      <w:r>
+        <w:rPr>
+          <w:rFonts w:ascii="Consolas" w:hAnsi="Consolas"/>
+          <w:color w:val="CE9178"/>
+          <w:sz w:val="21"/>
+          <w:szCs w:val="21"/>
+          <w:lang w:val="en-US"/>
+        </w:rPr>
+        <w:t>'</w:t>
+      </w:r>
+      <w:proofErr w:type="spellStart"/>
+      <w:r>
+        <w:rPr>
+          <w:rFonts w:ascii="Consolas" w:hAnsi="Consolas"/>
+          <w:color w:val="CE9178"/>
+          <w:sz w:val="21"/>
+          <w:szCs w:val="21"/>
+          <w:lang w:val="en-US"/>
+        </w:rPr>
+        <w:t>Palev</w:t>
+      </w:r>
+      <w:proofErr w:type="spellEnd"/>
+      <w:r>
+        <w:rPr>
+          <w:rFonts w:ascii="Consolas" w:hAnsi="Consolas"/>
+          <w:color w:val="CE9178"/>
+          <w:sz w:val="21"/>
+          <w:szCs w:val="21"/>
+          <w:lang w:val="en-US"/>
+        </w:rPr>
+        <w:t>'</w:t>
+      </w:r>
+      <w:r>
+        <w:rPr>
+          <w:rFonts w:ascii="Consolas" w:hAnsi="Consolas"/>
+          <w:color w:val="D4D4D4"/>
+          <w:sz w:val="21"/>
+          <w:szCs w:val="21"/>
+          <w:lang w:val="en-US"/>
+        </w:rPr>
+        <w:t>);</w:t>
+      </w:r>
+    </w:p>
+    <w:p>
+      <w:pPr>
+        <w:shd w:val="clear" w:color="auto" w:fill="1E1E1E"/>
+        <w:spacing w:after="240" w:line="285" w:lineRule="atLeast"/>
+        <w:rPr>
+          <w:rFonts w:ascii="Consolas" w:hAnsi="Consolas"/>
+          <w:color w:val="D4D4D4"/>
+          <w:sz w:val="21"/>
+          <w:szCs w:val="21"/>
+          <w:lang w:val="en-US"/>
+        </w:rPr>
+      </w:pPr>
+    </w:p>
+    <w:p>
+      <w:pPr>
+        <w:shd w:val="clear" w:color="auto" w:fill="1E1E1E"/>
+        <w:spacing w:after="0" w:line="285" w:lineRule="atLeast"/>
+        <w:rPr>
+          <w:rFonts w:ascii="Consolas" w:hAnsi="Consolas"/>
+          <w:color w:val="D4D4D4"/>
+          <w:sz w:val="21"/>
+          <w:szCs w:val="21"/>
+          <w:lang w:val="en-US"/>
+        </w:rPr>
+      </w:pPr>
+      <w:r>
+        <w:rPr>
+          <w:rFonts w:ascii="Consolas" w:hAnsi="Consolas"/>
+          <w:color w:val="569CD6"/>
+          <w:sz w:val="21"/>
+          <w:szCs w:val="21"/>
+          <w:lang w:val="en-US"/>
+        </w:rPr>
+        <w:t>INSERT</w:t>
+      </w:r>
+      <w:r>
+        <w:rPr>
+          <w:rFonts w:ascii="Consolas" w:hAnsi="Consolas"/>
+          <w:color w:val="D4D4D4"/>
+          <w:sz w:val="21"/>
+          <w:szCs w:val="21"/>
+          <w:lang w:val="en-US"/>
+        </w:rPr>
+        <w:t xml:space="preserve"> </w:t>
+      </w:r>
+      <w:r>
+        <w:rPr>
+          <w:rFonts w:ascii="Consolas" w:hAnsi="Consolas"/>
+          <w:color w:val="569CD6"/>
+          <w:sz w:val="21"/>
+          <w:szCs w:val="21"/>
+          <w:lang w:val="en-US"/>
+        </w:rPr>
+        <w:t>INTO</w:t>
+      </w:r>
+      <w:r>
+        <w:rPr>
+          <w:rFonts w:ascii="Consolas" w:hAnsi="Consolas"/>
+          <w:color w:val="D4D4D4"/>
+          <w:sz w:val="21"/>
+          <w:szCs w:val="21"/>
+          <w:lang w:val="en-US"/>
+        </w:rPr>
+        <w:t xml:space="preserve"> </w:t>
+      </w:r>
+      <w:proofErr w:type="spellStart"/>
+      <w:r>
+        <w:rPr>
+          <w:rFonts w:ascii="Consolas" w:hAnsi="Consolas"/>
+          <w:color w:val="D4D4D4"/>
+          <w:sz w:val="21"/>
+          <w:szCs w:val="21"/>
+          <w:lang w:val="en-US"/>
+        </w:rPr>
+        <w:t>TrainerSportRelation</w:t>
+      </w:r>
+      <w:proofErr w:type="spellEnd"/>
+      <w:r>
+        <w:rPr>
+          <w:rFonts w:ascii="Consolas" w:hAnsi="Consolas"/>
+          <w:color w:val="D4D4D4"/>
+          <w:sz w:val="21"/>
+          <w:szCs w:val="21"/>
+          <w:lang w:val="en-US"/>
+        </w:rPr>
+        <w:t xml:space="preserve"> (</w:t>
+      </w:r>
+      <w:proofErr w:type="spellStart"/>
+      <w:r>
+        <w:rPr>
+          <w:rFonts w:ascii="Consolas" w:hAnsi="Consolas"/>
+          <w:color w:val="D4D4D4"/>
+          <w:sz w:val="21"/>
+          <w:szCs w:val="21"/>
+          <w:lang w:val="en-US"/>
+        </w:rPr>
+        <w:t>sportFormId</w:t>
+      </w:r>
+      <w:proofErr w:type="spellEnd"/>
+      <w:r>
+        <w:rPr>
+          <w:rFonts w:ascii="Consolas" w:hAnsi="Consolas"/>
+          <w:color w:val="D4D4D4"/>
+          <w:sz w:val="21"/>
+          <w:szCs w:val="21"/>
+          <w:lang w:val="en-US"/>
+        </w:rPr>
+        <w:t xml:space="preserve">, </w:t>
+      </w:r>
+      <w:proofErr w:type="spellStart"/>
+      <w:r>
+        <w:rPr>
+          <w:rFonts w:ascii="Consolas" w:hAnsi="Consolas"/>
+          <w:color w:val="D4D4D4"/>
+          <w:sz w:val="21"/>
+          <w:szCs w:val="21"/>
+          <w:lang w:val="en-US"/>
+        </w:rPr>
+        <w:t>trenerId</w:t>
+      </w:r>
+      <w:proofErr w:type="spellEnd"/>
+      <w:r>
+        <w:rPr>
+          <w:rFonts w:ascii="Consolas" w:hAnsi="Consolas"/>
+          <w:color w:val="D4D4D4"/>
+          <w:sz w:val="21"/>
+          <w:szCs w:val="21"/>
+          <w:lang w:val="en-US"/>
+        </w:rPr>
+        <w:t>)</w:t>
+      </w:r>
+    </w:p>
+    <w:p>
+      <w:pPr>
+        <w:shd w:val="clear" w:color="auto" w:fill="1E1E1E"/>
+        <w:spacing w:line="285" w:lineRule="atLeast"/>
+        <w:rPr>
+          <w:rFonts w:ascii="Consolas" w:hAnsi="Consolas"/>
+          <w:color w:val="D4D4D4"/>
+          <w:sz w:val="21"/>
+          <w:szCs w:val="21"/>
+        </w:rPr>
+      </w:pPr>
+      <w:proofErr w:type="gramStart"/>
+      <w:r>
+        <w:rPr>
+          <w:rFonts w:ascii="Consolas" w:hAnsi="Consolas"/>
+          <w:color w:val="569CD6"/>
+          <w:sz w:val="21"/>
+          <w:szCs w:val="21"/>
+        </w:rPr>
+        <w:t>VALUES</w:t>
+      </w:r>
+      <w:r>
+        <w:rPr>
+          <w:rFonts w:ascii="Consolas" w:hAnsi="Consolas"/>
+          <w:color w:val="D4D4D4"/>
+          <w:sz w:val="21"/>
+          <w:szCs w:val="21"/>
+        </w:rPr>
+        <w:t>(</w:t>
+      </w:r>
+      <w:proofErr w:type="gramEnd"/>
+      <w:r>
+        <w:rPr>
+          <w:rFonts w:ascii="Consolas" w:hAnsi="Consolas"/>
+          <w:color w:val="B5CEA8"/>
+          <w:sz w:val="21"/>
+          <w:szCs w:val="21"/>
+        </w:rPr>
+        <w:t>1</w:t>
+      </w:r>
+      <w:r>
+        <w:rPr>
+          <w:rFonts w:ascii="Consolas" w:hAnsi="Consolas"/>
+          <w:color w:val="D4D4D4"/>
+          <w:sz w:val="21"/>
+          <w:szCs w:val="21"/>
+        </w:rPr>
+        <w:t>,</w:t>
+      </w:r>
+      <w:r>
+        <w:rPr>
+          <w:rFonts w:ascii="Consolas" w:hAnsi="Consolas"/>
+          <w:color w:val="B5CEA8"/>
+          <w:sz w:val="21"/>
+          <w:szCs w:val="21"/>
+        </w:rPr>
+        <w:t>1</w:t>
+      </w:r>
+      <w:r>
+        <w:rPr>
+          <w:rFonts w:ascii="Consolas" w:hAnsi="Consolas"/>
+          <w:color w:val="D4D4D4"/>
+          <w:sz w:val="21"/>
+          <w:szCs w:val="21"/>
+        </w:rPr>
+        <w:t>),</w:t>
+      </w:r>
+    </w:p>
+    <w:p>
+      <w:pPr>
+        <w:shd w:val="clear" w:color="auto" w:fill="1E1E1E"/>
+        <w:spacing w:line="285" w:lineRule="atLeast"/>
+        <w:rPr>
+          <w:rFonts w:ascii="Consolas" w:hAnsi="Consolas"/>
+          <w:color w:val="D4D4D4"/>
+          <w:sz w:val="21"/>
+          <w:szCs w:val="21"/>
+        </w:rPr>
+      </w:pPr>
+      <w:r>
+        <w:rPr>
+          <w:rFonts w:ascii="Consolas" w:hAnsi="Consolas"/>
+          <w:color w:val="D4D4D4"/>
+          <w:sz w:val="21"/>
+          <w:szCs w:val="21"/>
+        </w:rPr>
+        <w:t xml:space="preserve">      (</w:t>
+      </w:r>
+      <w:r>
+        <w:rPr>
+          <w:rFonts w:ascii="Consolas" w:hAnsi="Consolas"/>
+          <w:color w:val="B5CEA8"/>
+          <w:sz w:val="21"/>
+          <w:szCs w:val="21"/>
+        </w:rPr>
+        <w:t>2</w:t>
+      </w:r>
+      <w:r>
+        <w:rPr>
+          <w:rFonts w:ascii="Consolas" w:hAnsi="Consolas"/>
+          <w:color w:val="D4D4D4"/>
+          <w:sz w:val="21"/>
+          <w:szCs w:val="21"/>
+        </w:rPr>
+        <w:t>,</w:t>
+      </w:r>
+      <w:r>
+        <w:rPr>
+          <w:rFonts w:ascii="Consolas" w:hAnsi="Consolas"/>
+          <w:color w:val="B5CEA8"/>
+          <w:sz w:val="21"/>
+          <w:szCs w:val="21"/>
+        </w:rPr>
+        <w:t>1</w:t>
+      </w:r>
+      <w:r>
+        <w:rPr>
+          <w:rFonts w:ascii="Consolas" w:hAnsi="Consolas"/>
+          <w:color w:val="D4D4D4"/>
+          <w:sz w:val="21"/>
+          <w:szCs w:val="21"/>
+        </w:rPr>
+        <w:t>),</w:t>
+      </w:r>
+    </w:p>
+    <w:p>
+      <w:pPr>
+        <w:shd w:val="clear" w:color="auto" w:fill="1E1E1E"/>
+        <w:spacing w:line="285" w:lineRule="atLeast"/>
+        <w:rPr>
+          <w:rFonts w:ascii="Consolas" w:hAnsi="Consolas"/>
+          <w:color w:val="D4D4D4"/>
+          <w:sz w:val="21"/>
+          <w:szCs w:val="21"/>
+        </w:rPr>
+      </w:pPr>
+      <w:r>
+        <w:rPr>
+          <w:rFonts w:ascii="Consolas" w:hAnsi="Consolas"/>
+          <w:color w:val="D4D4D4"/>
+          <w:sz w:val="21"/>
+          <w:szCs w:val="21"/>
+        </w:rPr>
+        <w:t xml:space="preserve">      (</w:t>
+      </w:r>
+      <w:r>
+        <w:rPr>
+          <w:rFonts w:ascii="Consolas" w:hAnsi="Consolas"/>
+          <w:color w:val="B5CEA8"/>
+          <w:sz w:val="21"/>
+          <w:szCs w:val="21"/>
+        </w:rPr>
+        <w:t>1</w:t>
+      </w:r>
+      <w:r>
+        <w:rPr>
+          <w:rFonts w:ascii="Consolas" w:hAnsi="Consolas"/>
+          <w:color w:val="D4D4D4"/>
+          <w:sz w:val="21"/>
+          <w:szCs w:val="21"/>
+        </w:rPr>
+        <w:t>,</w:t>
+      </w:r>
+      <w:r>
+        <w:rPr>
+          <w:rFonts w:ascii="Consolas" w:hAnsi="Consolas"/>
+          <w:color w:val="B5CEA8"/>
+          <w:sz w:val="21"/>
+          <w:szCs w:val="21"/>
+        </w:rPr>
+        <w:t>2</w:t>
+      </w:r>
+      <w:r>
+        <w:rPr>
+          <w:rFonts w:ascii="Consolas" w:hAnsi="Consolas"/>
+          <w:color w:val="D4D4D4"/>
+          <w:sz w:val="21"/>
+          <w:szCs w:val="21"/>
+        </w:rPr>
+        <w:t>),</w:t>
+      </w:r>
+    </w:p>
+    <w:p>
+      <w:pPr>
+        <w:shd w:val="clear" w:color="auto" w:fill="1E1E1E"/>
+        <w:spacing w:line="285" w:lineRule="atLeast"/>
+        <w:rPr>
+          <w:rFonts w:ascii="Consolas" w:hAnsi="Consolas"/>
+          <w:color w:val="D4D4D4"/>
+          <w:sz w:val="21"/>
+          <w:szCs w:val="21"/>
+          <w:lang w:val="en-US"/>
+        </w:rPr>
+      </w:pPr>
+      <w:r>
+        <w:rPr>
+          <w:rFonts w:ascii="Consolas" w:hAnsi="Consolas"/>
+          <w:color w:val="D4D4D4"/>
+          <w:sz w:val="21"/>
+          <w:szCs w:val="21"/>
+        </w:rPr>
+        <w:t xml:space="preserve">      </w:t>
+      </w:r>
+      <w:r>
+        <w:rPr>
+          <w:rFonts w:ascii="Consolas" w:hAnsi="Consolas"/>
+          <w:color w:val="D4D4D4"/>
+          <w:sz w:val="21"/>
+          <w:szCs w:val="21"/>
+          <w:lang w:val="en-US"/>
+        </w:rPr>
+        <w:t>(</w:t>
+      </w:r>
+      <w:r>
+        <w:rPr>
+          <w:rFonts w:ascii="Consolas" w:hAnsi="Consolas"/>
+          <w:color w:val="B5CEA8"/>
+          <w:sz w:val="21"/>
+          <w:szCs w:val="21"/>
+          <w:lang w:val="en-US"/>
+        </w:rPr>
+        <w:t>3</w:t>
+      </w:r>
+      <w:r>
+        <w:rPr>
+          <w:rFonts w:ascii="Consolas" w:hAnsi="Consolas"/>
+          <w:color w:val="D4D4D4"/>
+          <w:sz w:val="21"/>
+          <w:szCs w:val="21"/>
+          <w:lang w:val="en-US"/>
+        </w:rPr>
+        <w:t>,</w:t>
+      </w:r>
+      <w:r>
+        <w:rPr>
+          <w:rFonts w:ascii="Consolas" w:hAnsi="Consolas"/>
+          <w:color w:val="B5CEA8"/>
+          <w:sz w:val="21"/>
+          <w:szCs w:val="21"/>
+          <w:lang w:val="en-US"/>
+        </w:rPr>
+        <w:t>3</w:t>
+      </w:r>
+      <w:r>
+        <w:rPr>
+          <w:rFonts w:ascii="Consolas" w:hAnsi="Consolas"/>
+          <w:color w:val="D4D4D4"/>
+          <w:sz w:val="21"/>
+          <w:szCs w:val="21"/>
+          <w:lang w:val="en-US"/>
+        </w:rPr>
+        <w:t>);</w:t>
+      </w:r>
+    </w:p>
+    <w:p>
+      <w:pPr>
+        <w:shd w:val="clear" w:color="auto" w:fill="1E1E1E"/>
+        <w:spacing w:after="240" w:line="285" w:lineRule="atLeast"/>
+        <w:rPr>
+          <w:rFonts w:ascii="Consolas" w:hAnsi="Consolas"/>
+          <w:color w:val="D4D4D4"/>
+          <w:sz w:val="21"/>
+          <w:szCs w:val="21"/>
+          <w:lang w:val="en-US"/>
+        </w:rPr>
+      </w:pPr>
+    </w:p>
+    <w:p>
+      <w:pPr>
+        <w:shd w:val="clear" w:color="auto" w:fill="1E1E1E"/>
+        <w:spacing w:after="0" w:line="285" w:lineRule="atLeast"/>
+        <w:rPr>
+          <w:rFonts w:ascii="Consolas" w:hAnsi="Consolas"/>
+          <w:color w:val="D4D4D4"/>
+          <w:sz w:val="21"/>
+          <w:szCs w:val="21"/>
+          <w:lang w:val="en-US"/>
+        </w:rPr>
+      </w:pPr>
+      <w:r>
+        <w:rPr>
+          <w:rFonts w:ascii="Consolas" w:hAnsi="Consolas"/>
+          <w:color w:val="569CD6"/>
+          <w:sz w:val="21"/>
+          <w:szCs w:val="21"/>
+          <w:lang w:val="en-US"/>
+        </w:rPr>
+        <w:t>INSERT</w:t>
+      </w:r>
+      <w:r>
+        <w:rPr>
+          <w:rFonts w:ascii="Consolas" w:hAnsi="Consolas"/>
+          <w:color w:val="D4D4D4"/>
+          <w:sz w:val="21"/>
+          <w:szCs w:val="21"/>
+          <w:lang w:val="en-US"/>
+        </w:rPr>
+        <w:t xml:space="preserve"> </w:t>
+      </w:r>
+      <w:r>
+        <w:rPr>
+          <w:rFonts w:ascii="Consolas" w:hAnsi="Consolas"/>
+          <w:color w:val="569CD6"/>
+          <w:sz w:val="21"/>
+          <w:szCs w:val="21"/>
+          <w:lang w:val="en-US"/>
+        </w:rPr>
+        <w:t>INTO</w:t>
+      </w:r>
+      <w:r>
+        <w:rPr>
+          <w:rFonts w:ascii="Consolas" w:hAnsi="Consolas"/>
+          <w:color w:val="D4D4D4"/>
+          <w:sz w:val="21"/>
+          <w:szCs w:val="21"/>
+          <w:lang w:val="en-US"/>
+        </w:rPr>
+        <w:t xml:space="preserve"> </w:t>
+      </w:r>
+      <w:proofErr w:type="spellStart"/>
+      <w:r>
+        <w:rPr>
+          <w:rFonts w:ascii="Consolas" w:hAnsi="Consolas"/>
+          <w:color w:val="D4D4D4"/>
+          <w:sz w:val="21"/>
+          <w:szCs w:val="21"/>
+          <w:lang w:val="en-US"/>
+        </w:rPr>
+        <w:t>SportType</w:t>
+      </w:r>
+      <w:proofErr w:type="spellEnd"/>
+      <w:r>
+        <w:rPr>
+          <w:rFonts w:ascii="Consolas" w:hAnsi="Consolas"/>
+          <w:color w:val="D4D4D4"/>
+          <w:sz w:val="21"/>
+          <w:szCs w:val="21"/>
+          <w:lang w:val="en-US"/>
+        </w:rPr>
+        <w:t xml:space="preserve"> (</w:t>
+      </w:r>
+      <w:proofErr w:type="spellStart"/>
+      <w:r>
+        <w:rPr>
+          <w:rFonts w:ascii="Consolas" w:hAnsi="Consolas"/>
+          <w:color w:val="D4D4D4"/>
+          <w:sz w:val="21"/>
+          <w:szCs w:val="21"/>
+          <w:lang w:val="en-US"/>
+        </w:rPr>
+        <w:t>typeName</w:t>
+      </w:r>
+      <w:proofErr w:type="spellEnd"/>
+      <w:r>
+        <w:rPr>
+          <w:rFonts w:ascii="Consolas" w:hAnsi="Consolas"/>
+          <w:color w:val="D4D4D4"/>
+          <w:sz w:val="21"/>
+          <w:szCs w:val="21"/>
+          <w:lang w:val="en-US"/>
+        </w:rPr>
+        <w:t>)</w:t>
+      </w:r>
+    </w:p>
+    <w:p>
+      <w:pPr>
+        <w:shd w:val="clear" w:color="auto" w:fill="1E1E1E"/>
+        <w:spacing w:line="285" w:lineRule="atLeast"/>
+        <w:rPr>
+          <w:rFonts w:ascii="Consolas" w:hAnsi="Consolas"/>
+          <w:color w:val="D4D4D4"/>
+          <w:sz w:val="21"/>
+          <w:szCs w:val="21"/>
+          <w:lang w:val="en-US"/>
+        </w:rPr>
+      </w:pPr>
+      <w:r>
+        <w:rPr>
+          <w:rFonts w:ascii="Consolas" w:hAnsi="Consolas"/>
+          <w:color w:val="569CD6"/>
+          <w:sz w:val="21"/>
+          <w:szCs w:val="21"/>
+          <w:lang w:val="en-US"/>
+        </w:rPr>
+        <w:t>VALUES</w:t>
+      </w:r>
+      <w:r>
+        <w:rPr>
+          <w:rFonts w:ascii="Consolas" w:hAnsi="Consolas"/>
+          <w:color w:val="D4D4D4"/>
+          <w:sz w:val="21"/>
+          <w:szCs w:val="21"/>
+          <w:lang w:val="en-US"/>
+        </w:rPr>
+        <w:t>(</w:t>
+      </w:r>
+      <w:r>
+        <w:rPr>
+          <w:rFonts w:ascii="Consolas" w:hAnsi="Consolas"/>
+          <w:color w:val="CE9178"/>
+          <w:sz w:val="21"/>
+          <w:szCs w:val="21"/>
+          <w:lang w:val="en-US"/>
+        </w:rPr>
+        <w:t>'fitness'</w:t>
+      </w:r>
+      <w:r>
+        <w:rPr>
+          <w:rFonts w:ascii="Consolas" w:hAnsi="Consolas"/>
+          <w:color w:val="D4D4D4"/>
+          <w:sz w:val="21"/>
+          <w:szCs w:val="21"/>
+          <w:lang w:val="en-US"/>
+        </w:rPr>
+        <w:t>);</w:t>
+      </w:r>
+    </w:p>
+    <w:p>
+      <w:pPr>
+        <w:shd w:val="clear" w:color="auto" w:fill="1E1E1E"/>
+        <w:spacing w:after="240" w:line="285" w:lineRule="atLeast"/>
+        <w:rPr>
+          <w:rFonts w:ascii="Consolas" w:hAnsi="Consolas"/>
+          <w:color w:val="D4D4D4"/>
+          <w:sz w:val="21"/>
+          <w:szCs w:val="21"/>
+          <w:lang w:val="en-US"/>
+        </w:rPr>
+      </w:pPr>
+    </w:p>
+    <w:p>
+      <w:pPr>
+        <w:shd w:val="clear" w:color="auto" w:fill="1E1E1E"/>
+        <w:spacing w:after="0" w:line="285" w:lineRule="atLeast"/>
+        <w:rPr>
+          <w:rFonts w:ascii="Consolas" w:hAnsi="Consolas"/>
+          <w:color w:val="D4D4D4"/>
+          <w:sz w:val="21"/>
+          <w:szCs w:val="21"/>
+          <w:lang w:val="en-US"/>
+        </w:rPr>
+      </w:pPr>
+      <w:r>
+        <w:rPr>
+          <w:rFonts w:ascii="Consolas" w:hAnsi="Consolas"/>
+          <w:color w:val="569CD6"/>
+          <w:sz w:val="21"/>
+          <w:szCs w:val="21"/>
+          <w:lang w:val="en-US"/>
+        </w:rPr>
+        <w:t>INSERT</w:t>
+      </w:r>
+      <w:r>
+        <w:rPr>
+          <w:rFonts w:ascii="Consolas" w:hAnsi="Consolas"/>
+          <w:color w:val="D4D4D4"/>
+          <w:sz w:val="21"/>
+          <w:szCs w:val="21"/>
+          <w:lang w:val="en-US"/>
+        </w:rPr>
+        <w:t xml:space="preserve"> </w:t>
+      </w:r>
+      <w:r>
+        <w:rPr>
+          <w:rFonts w:ascii="Consolas" w:hAnsi="Consolas"/>
+          <w:color w:val="569CD6"/>
+          <w:sz w:val="21"/>
+          <w:szCs w:val="21"/>
+          <w:lang w:val="en-US"/>
+        </w:rPr>
+        <w:t>INTO</w:t>
+      </w:r>
+      <w:r>
+        <w:rPr>
+          <w:rFonts w:ascii="Consolas" w:hAnsi="Consolas"/>
+          <w:color w:val="D4D4D4"/>
+          <w:sz w:val="21"/>
+          <w:szCs w:val="21"/>
+          <w:lang w:val="en-US"/>
+        </w:rPr>
+        <w:t xml:space="preserve"> </w:t>
+      </w:r>
+      <w:proofErr w:type="spellStart"/>
+      <w:r>
+        <w:rPr>
+          <w:rFonts w:ascii="Consolas" w:hAnsi="Consolas"/>
+          <w:color w:val="D4D4D4"/>
+          <w:sz w:val="21"/>
+          <w:szCs w:val="21"/>
+          <w:lang w:val="en-US"/>
+        </w:rPr>
+        <w:t>SportForm</w:t>
+      </w:r>
+      <w:proofErr w:type="spellEnd"/>
+      <w:r>
+        <w:rPr>
+          <w:rFonts w:ascii="Consolas" w:hAnsi="Consolas"/>
+          <w:color w:val="D4D4D4"/>
+          <w:sz w:val="21"/>
+          <w:szCs w:val="21"/>
+          <w:lang w:val="en-US"/>
+        </w:rPr>
+        <w:t xml:space="preserve"> (</w:t>
+      </w:r>
+      <w:proofErr w:type="spellStart"/>
+      <w:r>
+        <w:rPr>
+          <w:rFonts w:ascii="Consolas" w:hAnsi="Consolas"/>
+          <w:color w:val="D4D4D4"/>
+          <w:sz w:val="21"/>
+          <w:szCs w:val="21"/>
+          <w:lang w:val="en-US"/>
+        </w:rPr>
+        <w:t>sportFormName</w:t>
+      </w:r>
+      <w:proofErr w:type="spellEnd"/>
+      <w:r>
+        <w:rPr>
+          <w:rFonts w:ascii="Consolas" w:hAnsi="Consolas"/>
+          <w:color w:val="D4D4D4"/>
+          <w:sz w:val="21"/>
+          <w:szCs w:val="21"/>
+          <w:lang w:val="en-US"/>
+        </w:rPr>
+        <w:t xml:space="preserve">, </w:t>
+      </w:r>
+      <w:proofErr w:type="spellStart"/>
+      <w:r>
+        <w:rPr>
+          <w:rFonts w:ascii="Consolas" w:hAnsi="Consolas"/>
+          <w:color w:val="D4D4D4"/>
+          <w:sz w:val="21"/>
+          <w:szCs w:val="21"/>
+          <w:lang w:val="en-US"/>
+        </w:rPr>
+        <w:t>sportTypeId</w:t>
+      </w:r>
+      <w:proofErr w:type="spellEnd"/>
+      <w:r>
+        <w:rPr>
+          <w:rFonts w:ascii="Consolas" w:hAnsi="Consolas"/>
+          <w:color w:val="D4D4D4"/>
+          <w:sz w:val="21"/>
+          <w:szCs w:val="21"/>
+          <w:lang w:val="en-US"/>
+        </w:rPr>
+        <w:t>)</w:t>
+      </w:r>
+    </w:p>
+    <w:p>
+      <w:pPr>
+        <w:shd w:val="clear" w:color="auto" w:fill="1E1E1E"/>
+        <w:spacing w:line="285" w:lineRule="atLeast"/>
+        <w:rPr>
+          <w:rFonts w:ascii="Consolas" w:hAnsi="Consolas"/>
+          <w:color w:val="D4D4D4"/>
+          <w:sz w:val="21"/>
+          <w:szCs w:val="21"/>
+          <w:lang w:val="en-US"/>
+        </w:rPr>
+      </w:pPr>
+      <w:r>
+        <w:rPr>
+          <w:rFonts w:ascii="Consolas" w:hAnsi="Consolas"/>
+          <w:color w:val="569CD6"/>
+          <w:sz w:val="21"/>
+          <w:szCs w:val="21"/>
+          <w:lang w:val="en-US"/>
+        </w:rPr>
+        <w:t>VALUES</w:t>
+      </w:r>
+      <w:r>
+        <w:rPr>
+          <w:rFonts w:ascii="Consolas" w:hAnsi="Consolas"/>
+          <w:color w:val="D4D4D4"/>
+          <w:sz w:val="21"/>
+          <w:szCs w:val="21"/>
+          <w:lang w:val="en-US"/>
+        </w:rPr>
+        <w:t>(</w:t>
+      </w:r>
+      <w:r>
+        <w:rPr>
+          <w:rFonts w:ascii="Consolas" w:hAnsi="Consolas"/>
+          <w:color w:val="CE9178"/>
+          <w:sz w:val="21"/>
+          <w:szCs w:val="21"/>
+          <w:lang w:val="en-US"/>
+        </w:rPr>
+        <w:t>'aerobics'</w:t>
+      </w:r>
+      <w:r>
+        <w:rPr>
+          <w:rFonts w:ascii="Consolas" w:hAnsi="Consolas"/>
+          <w:color w:val="D4D4D4"/>
+          <w:sz w:val="21"/>
+          <w:szCs w:val="21"/>
+          <w:lang w:val="en-US"/>
+        </w:rPr>
+        <w:t>,</w:t>
+      </w:r>
+      <w:r>
+        <w:rPr>
+          <w:rFonts w:ascii="Consolas" w:hAnsi="Consolas"/>
+          <w:color w:val="B5CEA8"/>
+          <w:sz w:val="21"/>
+          <w:szCs w:val="21"/>
+          <w:lang w:val="en-US"/>
+        </w:rPr>
+        <w:t>3</w:t>
+      </w:r>
+      <w:r>
+        <w:rPr>
+          <w:rFonts w:ascii="Consolas" w:hAnsi="Consolas"/>
+          <w:color w:val="D4D4D4"/>
+          <w:sz w:val="21"/>
+          <w:szCs w:val="21"/>
+          <w:lang w:val="en-US"/>
+        </w:rPr>
+        <w:t>);</w:t>
+      </w:r>
+    </w:p>
+    <w:p>
+      <w:pPr>
+        <w:shd w:val="clear" w:color="auto" w:fill="1E1E1E"/>
+        <w:spacing w:after="240" w:line="285" w:lineRule="atLeast"/>
+        <w:rPr>
+          <w:rFonts w:ascii="Consolas" w:hAnsi="Consolas"/>
+          <w:color w:val="D4D4D4"/>
+          <w:sz w:val="21"/>
+          <w:szCs w:val="21"/>
+          <w:lang w:val="en-US"/>
+        </w:rPr>
+      </w:pPr>
+    </w:p>
+    <w:p>
+      <w:pPr>
+        <w:shd w:val="clear" w:color="auto" w:fill="1E1E1E"/>
+        <w:spacing w:after="0" w:line="285" w:lineRule="atLeast"/>
+        <w:rPr>
+          <w:rFonts w:ascii="Consolas" w:hAnsi="Consolas"/>
+          <w:color w:val="D4D4D4"/>
+          <w:sz w:val="21"/>
+          <w:szCs w:val="21"/>
+          <w:lang w:val="en-US"/>
+        </w:rPr>
+      </w:pPr>
+      <w:r>
+        <w:rPr>
+          <w:rFonts w:ascii="Consolas" w:hAnsi="Consolas"/>
+          <w:color w:val="569CD6"/>
+          <w:sz w:val="21"/>
+          <w:szCs w:val="21"/>
+          <w:lang w:val="en-US"/>
+        </w:rPr>
+        <w:t>INSERT</w:t>
+      </w:r>
+      <w:r>
+        <w:rPr>
+          <w:rFonts w:ascii="Consolas" w:hAnsi="Consolas"/>
+          <w:color w:val="D4D4D4"/>
+          <w:sz w:val="21"/>
+          <w:szCs w:val="21"/>
+          <w:lang w:val="en-US"/>
+        </w:rPr>
+        <w:t xml:space="preserve"> </w:t>
+      </w:r>
+      <w:r>
+        <w:rPr>
+          <w:rFonts w:ascii="Consolas" w:hAnsi="Consolas"/>
+          <w:color w:val="569CD6"/>
+          <w:sz w:val="21"/>
+          <w:szCs w:val="21"/>
+          <w:lang w:val="en-US"/>
+        </w:rPr>
+        <w:t>INTO</w:t>
+      </w:r>
+      <w:r>
+        <w:rPr>
+          <w:rFonts w:ascii="Consolas" w:hAnsi="Consolas"/>
+          <w:color w:val="D4D4D4"/>
+          <w:sz w:val="21"/>
+          <w:szCs w:val="21"/>
+          <w:lang w:val="en-US"/>
+        </w:rPr>
+        <w:t xml:space="preserve"> Trainers (</w:t>
+      </w:r>
+      <w:proofErr w:type="spellStart"/>
+      <w:r>
+        <w:rPr>
+          <w:rFonts w:ascii="Consolas" w:hAnsi="Consolas"/>
+          <w:color w:val="D4D4D4"/>
+          <w:sz w:val="21"/>
+          <w:szCs w:val="21"/>
+          <w:lang w:val="en-US"/>
+        </w:rPr>
+        <w:t>firstName</w:t>
+      </w:r>
+      <w:proofErr w:type="spellEnd"/>
+      <w:r>
+        <w:rPr>
+          <w:rFonts w:ascii="Consolas" w:hAnsi="Consolas"/>
+          <w:color w:val="D4D4D4"/>
+          <w:sz w:val="21"/>
+          <w:szCs w:val="21"/>
+          <w:lang w:val="en-US"/>
+        </w:rPr>
+        <w:t xml:space="preserve">, </w:t>
+      </w:r>
+      <w:proofErr w:type="spellStart"/>
+      <w:r>
+        <w:rPr>
+          <w:rFonts w:ascii="Consolas" w:hAnsi="Consolas"/>
+          <w:color w:val="D4D4D4"/>
+          <w:sz w:val="21"/>
+          <w:szCs w:val="21"/>
+          <w:lang w:val="en-US"/>
+        </w:rPr>
+        <w:t>middleName</w:t>
+      </w:r>
+      <w:proofErr w:type="spellEnd"/>
+      <w:r>
+        <w:rPr>
+          <w:rFonts w:ascii="Consolas" w:hAnsi="Consolas"/>
+          <w:color w:val="D4D4D4"/>
+          <w:sz w:val="21"/>
+          <w:szCs w:val="21"/>
+          <w:lang w:val="en-US"/>
+        </w:rPr>
+        <w:t xml:space="preserve">, </w:t>
+      </w:r>
+      <w:proofErr w:type="spellStart"/>
+      <w:r>
+        <w:rPr>
+          <w:rFonts w:ascii="Consolas" w:hAnsi="Consolas"/>
+          <w:color w:val="D4D4D4"/>
+          <w:sz w:val="21"/>
+          <w:szCs w:val="21"/>
+          <w:lang w:val="en-US"/>
+        </w:rPr>
+        <w:t>lastName</w:t>
+      </w:r>
+      <w:proofErr w:type="spellEnd"/>
+      <w:r>
+        <w:rPr>
+          <w:rFonts w:ascii="Consolas" w:hAnsi="Consolas"/>
+          <w:color w:val="D4D4D4"/>
+          <w:sz w:val="21"/>
+          <w:szCs w:val="21"/>
+          <w:lang w:val="en-US"/>
+        </w:rPr>
+        <w:t>)</w:t>
+      </w:r>
+    </w:p>
+    <w:p>
+      <w:pPr>
+        <w:shd w:val="clear" w:color="auto" w:fill="1E1E1E"/>
+        <w:spacing w:line="285" w:lineRule="atLeast"/>
+        <w:rPr>
+          <w:rFonts w:ascii="Consolas" w:hAnsi="Consolas"/>
+          <w:color w:val="D4D4D4"/>
+          <w:sz w:val="21"/>
+          <w:szCs w:val="21"/>
+          <w:lang w:val="en-US"/>
+        </w:rPr>
+      </w:pPr>
+      <w:r>
+        <w:rPr>
+          <w:rFonts w:ascii="Consolas" w:hAnsi="Consolas"/>
+          <w:color w:val="569CD6"/>
+          <w:sz w:val="21"/>
+          <w:szCs w:val="21"/>
+          <w:lang w:val="en-US"/>
+        </w:rPr>
+        <w:t>VALUES</w:t>
+      </w:r>
+      <w:r>
+        <w:rPr>
+          <w:rFonts w:ascii="Consolas" w:hAnsi="Consolas"/>
+          <w:color w:val="D4D4D4"/>
+          <w:sz w:val="21"/>
+          <w:szCs w:val="21"/>
+          <w:lang w:val="en-US"/>
+        </w:rPr>
+        <w:t>(</w:t>
+      </w:r>
+      <w:r>
+        <w:rPr>
+          <w:rFonts w:ascii="Consolas" w:hAnsi="Consolas"/>
+          <w:color w:val="CE9178"/>
+          <w:sz w:val="21"/>
+          <w:szCs w:val="21"/>
+          <w:lang w:val="en-US"/>
+        </w:rPr>
+        <w:t>'Natalya'</w:t>
+      </w:r>
+      <w:r>
+        <w:rPr>
+          <w:rFonts w:ascii="Consolas" w:hAnsi="Consolas"/>
+          <w:color w:val="D4D4D4"/>
+          <w:sz w:val="21"/>
+          <w:szCs w:val="21"/>
+          <w:lang w:val="en-US"/>
+        </w:rPr>
+        <w:t>,</w:t>
+      </w:r>
+      <w:r>
+        <w:rPr>
+          <w:rFonts w:ascii="Consolas" w:hAnsi="Consolas"/>
+          <w:color w:val="CE9178"/>
+          <w:sz w:val="21"/>
+          <w:szCs w:val="21"/>
+          <w:lang w:val="en-US"/>
+        </w:rPr>
+        <w:t>'Ivanovna'</w:t>
+      </w:r>
+      <w:r>
+        <w:rPr>
+          <w:rFonts w:ascii="Consolas" w:hAnsi="Consolas"/>
+          <w:color w:val="D4D4D4"/>
+          <w:sz w:val="21"/>
+          <w:szCs w:val="21"/>
+          <w:lang w:val="en-US"/>
+        </w:rPr>
+        <w:t>,</w:t>
+      </w:r>
+      <w:r>
+        <w:rPr>
+          <w:rFonts w:ascii="Consolas" w:hAnsi="Consolas"/>
+          <w:color w:val="CE9178"/>
+          <w:sz w:val="21"/>
+          <w:szCs w:val="21"/>
+          <w:lang w:val="en-US"/>
+        </w:rPr>
+        <w:t>'</w:t>
+      </w:r>
+      <w:proofErr w:type="spellStart"/>
+      <w:r>
+        <w:rPr>
+          <w:rFonts w:ascii="Consolas" w:hAnsi="Consolas"/>
+          <w:color w:val="CE9178"/>
+          <w:sz w:val="21"/>
+          <w:szCs w:val="21"/>
+          <w:lang w:val="en-US"/>
+        </w:rPr>
+        <w:t>Alexeeva</w:t>
+      </w:r>
+      <w:proofErr w:type="spellEnd"/>
+      <w:r>
+        <w:rPr>
+          <w:rFonts w:ascii="Consolas" w:hAnsi="Consolas"/>
+          <w:color w:val="CE9178"/>
+          <w:sz w:val="21"/>
+          <w:szCs w:val="21"/>
+          <w:lang w:val="en-US"/>
+        </w:rPr>
+        <w:t>'</w:t>
+      </w:r>
+      <w:r>
+        <w:rPr>
+          <w:rFonts w:ascii="Consolas" w:hAnsi="Consolas"/>
+          <w:color w:val="D4D4D4"/>
+          <w:sz w:val="21"/>
+          <w:szCs w:val="21"/>
+          <w:lang w:val="en-US"/>
+        </w:rPr>
+        <w:t>);</w:t>
+      </w:r>
+    </w:p>
+    <w:p>
+      <w:pPr>
+        <w:shd w:val="clear" w:color="auto" w:fill="1E1E1E"/>
+        <w:spacing w:after="240" w:line="285" w:lineRule="atLeast"/>
+        <w:rPr>
+          <w:rFonts w:ascii="Consolas" w:hAnsi="Consolas"/>
+          <w:color w:val="D4D4D4"/>
+          <w:sz w:val="21"/>
+          <w:szCs w:val="21"/>
+          <w:lang w:val="en-US"/>
+        </w:rPr>
+      </w:pPr>
+    </w:p>
+    <w:p>
+      <w:pPr>
+        <w:shd w:val="clear" w:color="auto" w:fill="1E1E1E"/>
+        <w:spacing w:after="0" w:line="285" w:lineRule="atLeast"/>
+        <w:rPr>
+          <w:rFonts w:ascii="Consolas" w:hAnsi="Consolas"/>
+          <w:color w:val="D4D4D4"/>
+          <w:sz w:val="21"/>
+          <w:szCs w:val="21"/>
+          <w:lang w:val="en-US"/>
+        </w:rPr>
+      </w:pPr>
+      <w:r>
+        <w:rPr>
+          <w:rFonts w:ascii="Consolas" w:hAnsi="Consolas"/>
+          <w:color w:val="569CD6"/>
+          <w:sz w:val="21"/>
+          <w:szCs w:val="21"/>
+          <w:lang w:val="en-US"/>
+        </w:rPr>
+        <w:t>INSERT</w:t>
+      </w:r>
+      <w:r>
+        <w:rPr>
+          <w:rFonts w:ascii="Consolas" w:hAnsi="Consolas"/>
+          <w:color w:val="D4D4D4"/>
+          <w:sz w:val="21"/>
+          <w:szCs w:val="21"/>
+          <w:lang w:val="en-US"/>
+        </w:rPr>
+        <w:t xml:space="preserve"> </w:t>
+      </w:r>
+      <w:r>
+        <w:rPr>
+          <w:rFonts w:ascii="Consolas" w:hAnsi="Consolas"/>
+          <w:color w:val="569CD6"/>
+          <w:sz w:val="21"/>
+          <w:szCs w:val="21"/>
+          <w:lang w:val="en-US"/>
+        </w:rPr>
+        <w:t>INTO</w:t>
+      </w:r>
+      <w:r>
+        <w:rPr>
+          <w:rFonts w:ascii="Consolas" w:hAnsi="Consolas"/>
+          <w:color w:val="D4D4D4"/>
+          <w:sz w:val="21"/>
+          <w:szCs w:val="21"/>
+          <w:lang w:val="en-US"/>
+        </w:rPr>
+        <w:t xml:space="preserve"> </w:t>
+      </w:r>
+      <w:proofErr w:type="spellStart"/>
+      <w:r>
+        <w:rPr>
+          <w:rFonts w:ascii="Consolas" w:hAnsi="Consolas"/>
+          <w:color w:val="D4D4D4"/>
+          <w:sz w:val="21"/>
+          <w:szCs w:val="21"/>
+          <w:lang w:val="en-US"/>
+        </w:rPr>
+        <w:t>TrainersportRelation</w:t>
+      </w:r>
+      <w:proofErr w:type="spellEnd"/>
+      <w:r>
+        <w:rPr>
+          <w:rFonts w:ascii="Consolas" w:hAnsi="Consolas"/>
+          <w:color w:val="D4D4D4"/>
+          <w:sz w:val="21"/>
+          <w:szCs w:val="21"/>
+          <w:lang w:val="en-US"/>
+        </w:rPr>
+        <w:t xml:space="preserve"> (</w:t>
+      </w:r>
+      <w:proofErr w:type="spellStart"/>
+      <w:r>
+        <w:rPr>
+          <w:rFonts w:ascii="Consolas" w:hAnsi="Consolas"/>
+          <w:color w:val="D4D4D4"/>
+          <w:sz w:val="21"/>
+          <w:szCs w:val="21"/>
+          <w:lang w:val="en-US"/>
+        </w:rPr>
+        <w:t>sportFormId</w:t>
+      </w:r>
+      <w:proofErr w:type="spellEnd"/>
+      <w:r>
+        <w:rPr>
+          <w:rFonts w:ascii="Consolas" w:hAnsi="Consolas"/>
+          <w:color w:val="D4D4D4"/>
+          <w:sz w:val="21"/>
+          <w:szCs w:val="21"/>
+          <w:lang w:val="en-US"/>
+        </w:rPr>
+        <w:t xml:space="preserve">, </w:t>
+      </w:r>
+      <w:proofErr w:type="spellStart"/>
+      <w:r>
+        <w:rPr>
+          <w:rFonts w:ascii="Consolas" w:hAnsi="Consolas"/>
+          <w:color w:val="D4D4D4"/>
+          <w:sz w:val="21"/>
+          <w:szCs w:val="21"/>
+          <w:lang w:val="en-US"/>
+        </w:rPr>
+        <w:t>trenerId</w:t>
+      </w:r>
+      <w:proofErr w:type="spellEnd"/>
+      <w:r>
+        <w:rPr>
+          <w:rFonts w:ascii="Consolas" w:hAnsi="Consolas"/>
+          <w:color w:val="D4D4D4"/>
+          <w:sz w:val="21"/>
+          <w:szCs w:val="21"/>
+          <w:lang w:val="en-US"/>
+        </w:rPr>
+        <w:t>)</w:t>
+      </w:r>
+    </w:p>
+    <w:p>
+      <w:pPr>
+        <w:shd w:val="clear" w:color="auto" w:fill="1E1E1E"/>
+        <w:spacing w:line="285" w:lineRule="atLeast"/>
+        <w:rPr>
+          <w:rFonts w:ascii="Consolas" w:hAnsi="Consolas"/>
+          <w:color w:val="D4D4D4"/>
+          <w:sz w:val="21"/>
+          <w:szCs w:val="21"/>
+        </w:rPr>
+      </w:pPr>
+      <w:proofErr w:type="gramStart"/>
+      <w:r>
+        <w:rPr>
+          <w:rFonts w:ascii="Consolas" w:hAnsi="Consolas"/>
+          <w:color w:val="569CD6"/>
+          <w:sz w:val="21"/>
+          <w:szCs w:val="21"/>
+        </w:rPr>
+        <w:t>VALUES</w:t>
+      </w:r>
+      <w:r>
+        <w:rPr>
+          <w:rFonts w:ascii="Consolas" w:hAnsi="Consolas"/>
+          <w:color w:val="D4D4D4"/>
+          <w:sz w:val="21"/>
+          <w:szCs w:val="21"/>
+        </w:rPr>
+        <w:t>(</w:t>
+      </w:r>
+      <w:proofErr w:type="gramEnd"/>
+      <w:r>
+        <w:rPr>
+          <w:rFonts w:ascii="Consolas" w:hAnsi="Consolas"/>
+          <w:color w:val="B5CEA8"/>
+          <w:sz w:val="21"/>
+          <w:szCs w:val="21"/>
+        </w:rPr>
+        <w:t>5</w:t>
+      </w:r>
+      <w:r>
+        <w:rPr>
+          <w:rFonts w:ascii="Consolas" w:hAnsi="Consolas"/>
+          <w:color w:val="D4D4D4"/>
+          <w:sz w:val="21"/>
+          <w:szCs w:val="21"/>
+        </w:rPr>
+        <w:t>,</w:t>
+      </w:r>
+      <w:r>
+        <w:rPr>
+          <w:rFonts w:ascii="Consolas" w:hAnsi="Consolas"/>
+          <w:color w:val="B5CEA8"/>
+          <w:sz w:val="21"/>
+          <w:szCs w:val="21"/>
+        </w:rPr>
+        <w:t>4</w:t>
+      </w:r>
+      <w:r>
+        <w:rPr>
+          <w:rFonts w:ascii="Consolas" w:hAnsi="Consolas"/>
+          <w:color w:val="D4D4D4"/>
+          <w:sz w:val="21"/>
+          <w:szCs w:val="21"/>
+        </w:rPr>
+        <w:t>);</w:t>
+      </w:r>
+    </w:p>
+    <w:p>
+      <w:pPr>
+        <w:shd w:val="clear" w:color="auto" w:fill="1E1E1E"/>
+        <w:spacing w:line="285" w:lineRule="atLeast"/>
+        <w:rPr>
+          <w:rFonts w:ascii="Consolas" w:hAnsi="Consolas"/>
+          <w:color w:val="D4D4D4"/>
+          <w:sz w:val="21"/>
+          <w:szCs w:val="21"/>
+        </w:rPr>
       </w:pPr>
     </w:p>
     <w:p>
@@ -10851,7 +11595,15 @@
           <w:sz w:val="28"/>
           <w:szCs w:val="28"/>
         </w:rPr>
-        <w:lastRenderedPageBreak/>
+        <w:t xml:space="preserve"> </w:t>
+      </w:r>
+      <w:r>
+        <w:rPr>
+          <w:rFonts w:ascii="Times New Roman" w:hAnsi="Times New Roman" w:cs="Times New Roman"/>
+          <w:b/>
+          <w:sz w:val="28"/>
+          <w:szCs w:val="28"/>
+        </w:rPr>
         <w:t>Вывод</w:t>
       </w:r>
     </w:p>
